--- a/apps/api/templates/student-enrollment-form-templ.docx
+++ b/apps/api/templates/student-enrollment-form-templ.docx
@@ -12,189 +12,9 @@
           <w:rFonts w:ascii="Times New Roman" w:hAnsi="Times New Roman" w:cs="Times New Roman"/>
         </w:rPr>
       </w:pPr>
-    </w:p>
-    <w:p>
-      <w:pPr>
-        <w:tabs>
-          <w:tab w:val="center" w:pos="2080"/>
-          <w:tab w:val="center" w:pos="7655"/>
-        </w:tabs>
-        <w:rPr>
-          <w:rFonts w:ascii="Times New Roman" w:hAnsi="Times New Roman" w:cs="Times New Roman"/>
-          <w:b/>
-        </w:rPr>
-      </w:pPr>
-      <w:r>
-        <w:rPr>
-          <w:rFonts w:ascii="Times New Roman" w:hAnsi="Times New Roman" w:cs="Times New Roman"/>
-        </w:rPr>
-        <w:t xml:space="preserve"> </w:t>
-      </w:r>
-      <w:r>
-        <w:rPr>
-          <w:rFonts w:ascii="Times New Roman" w:hAnsi="Times New Roman" w:cs="Times New Roman"/>
-        </w:rPr>
-        <w:tab/>
-      </w:r>
-      <w:r>
-        <w:rPr>
-          <w:rFonts w:ascii="Times New Roman" w:hAnsi="Times New Roman" w:cs="Times New Roman"/>
-        </w:rPr>
-        <w:t>TỔNG CỤC HẬU CẦN</w:t>
-      </w:r>
-      <w:r>
-        <w:rPr>
-          <w:rFonts w:ascii="Times New Roman" w:hAnsi="Times New Roman" w:cs="Times New Roman"/>
-        </w:rPr>
-        <w:t xml:space="preserve"> – KỸ THUẬT</w:t>
-      </w:r>
-      <w:r>
-        <w:rPr>
-          <w:rFonts w:ascii="Times New Roman" w:hAnsi="Times New Roman" w:cs="Times New Roman"/>
-        </w:rPr>
-        <w:tab/>
-      </w:r>
-      <w:r>
-        <w:rPr>
-          <w:rFonts w:ascii="Times New Roman" w:hAnsi="Times New Roman" w:cs="Times New Roman"/>
-          <w:b/>
-        </w:rPr>
-        <w:t>CỘNG HOÀ XÃ HỘI CHỦ NGHĨA VIỆT NAM</w:t>
-      </w:r>
-      <w:r>
-        <w:rPr>
-          <w:rFonts w:ascii="Times New Roman" w:hAnsi="Times New Roman" w:cs="Times New Roman"/>
-          <w:b/>
-        </w:rPr>
-        <w:br/>
-      </w:r>
-      <w:r>
-        <w:rPr>
-          <w:rFonts w:ascii="Times New Roman" w:hAnsi="Times New Roman" w:cs="Times New Roman"/>
-          <w:b/>
-        </w:rPr>
-        <w:t xml:space="preserve"> </w:t>
-      </w:r>
-      <w:r>
-        <w:rPr>
-          <w:rFonts w:ascii="Times New Roman" w:hAnsi="Times New Roman" w:cs="Times New Roman"/>
-          <w:b/>
-        </w:rPr>
-        <w:tab/>
-      </w:r>
-      <w:r>
-        <w:rPr>
-          <w:rFonts w:ascii="Times New Roman" w:hAnsi="Times New Roman" w:cs="Times New Roman"/>
-          <w:b/>
-        </w:rPr>
-        <w:t>TRƯỜNG CAO ĐẲNG HẬU CẦN</w:t>
-      </w:r>
-      <w:r>
-        <w:rPr>
-          <w:rFonts w:ascii="Times New Roman" w:hAnsi="Times New Roman" w:cs="Times New Roman"/>
-          <w:b/>
-        </w:rPr>
-        <w:t xml:space="preserve"> 2</w:t>
-      </w:r>
-      <w:r>
-        <w:rPr>
-          <w:rFonts w:ascii="Times New Roman" w:hAnsi="Times New Roman" w:cs="Times New Roman"/>
-          <w:b/>
-        </w:rPr>
-        <w:tab/>
-      </w:r>
-      <w:r>
-        <w:rPr>
-          <w:rFonts w:ascii="Times New Roman" w:hAnsi="Times New Roman" w:cs="Times New Roman"/>
-          <w:b/>
-        </w:rPr>
-        <w:t>Độc lập - Tự do - Hạnh phúc</w:t>
-      </w:r>
-    </w:p>
-    <w:p>
-      <w:pPr>
-        <w:tabs>
-          <w:tab w:val="center" w:pos="2080"/>
-          <w:tab w:val="center" w:pos="7655"/>
-        </w:tabs>
-        <w:spacing w:after="120" w:line="160" w:lineRule="exact"/>
-        <w:rPr>
-          <w:rFonts w:ascii="Times New Roman" w:hAnsi="Times New Roman" w:cs="Times New Roman"/>
-          <w:sz w:val="24"/>
-          <w:szCs w:val="24"/>
-          <w:vertAlign w:val="superscript"/>
-        </w:rPr>
-      </w:pPr>
-      <w:r>
-        <w:rPr>
-          <w:rFonts w:ascii="Times New Roman" w:hAnsi="Times New Roman" w:cs="Times New Roman"/>
-        </w:rPr>
-        <w:tab/>
-      </w:r>
-      <w:r>
-        <w:rPr>
-          <w:rFonts w:ascii="Times New Roman" w:hAnsi="Times New Roman" w:cs="Times New Roman"/>
-          <w:sz w:val="24"/>
-          <w:szCs w:val="24"/>
-          <w:vertAlign w:val="superscript"/>
-        </w:rPr>
-        <w:t>____________</w:t>
-      </w:r>
-      <w:r>
-        <w:rPr>
-          <w:rFonts w:ascii="Times New Roman" w:hAnsi="Times New Roman" w:cs="Times New Roman"/>
-          <w:sz w:val="24"/>
-          <w:szCs w:val="24"/>
-          <w:vertAlign w:val="superscript"/>
-        </w:rPr>
-        <w:t>___________</w:t>
-      </w:r>
-      <w:r>
-        <w:rPr>
-          <w:rFonts w:ascii="Times New Roman" w:hAnsi="Times New Roman" w:cs="Times New Roman"/>
-          <w:sz w:val="24"/>
-          <w:szCs w:val="24"/>
-          <w:vertAlign w:val="superscript"/>
-        </w:rPr>
-        <w:tab/>
-      </w:r>
-      <w:r>
-        <w:rPr>
-          <w:rFonts w:ascii="Times New Roman" w:hAnsi="Times New Roman" w:cs="Times New Roman"/>
-          <w:sz w:val="24"/>
-          <w:szCs w:val="24"/>
-          <w:vertAlign w:val="superscript"/>
-        </w:rPr>
-        <w:t>____________</w:t>
-      </w:r>
-      <w:r>
-        <w:rPr>
-          <w:rFonts w:ascii="Times New Roman" w:hAnsi="Times New Roman" w:cs="Times New Roman"/>
-          <w:sz w:val="24"/>
-          <w:szCs w:val="24"/>
-          <w:vertAlign w:val="superscript"/>
-        </w:rPr>
-        <w:t>____________________________</w:t>
-      </w:r>
-    </w:p>
-    <w:p>
-      <w:pPr>
-        <w:tabs>
-          <w:tab w:val="center" w:pos="1985"/>
-          <w:tab w:val="center" w:pos="7655"/>
-        </w:tabs>
-        <w:spacing w:line="960" w:lineRule="auto"/>
-        <w:ind w:firstLine="720"/>
-        <w:rPr>
-          <w:rFonts w:ascii="Times New Roman" w:hAnsi="Times New Roman" w:cs="Times New Roman"/>
-          <w:sz w:val="24"/>
-          <w:szCs w:val="24"/>
-        </w:rPr>
-      </w:pPr>
-      <w:r>
-        <w:rPr>
-          <w:rFonts w:ascii="Times New Roman" w:hAnsi="Times New Roman" w:cs="Times New Roman"/>
-          <w:b/>
+      <w:r>
+        <w:rPr>
+          <w:rFonts w:ascii="Times New Roman" w:hAnsi="Times New Roman" w:cs="Times New Roman"/>
           <w:noProof/>
           <w:sz w:val="28"/>
           <w:szCs w:val="28"/>
@@ -202,18 +22,18 @@
         <mc:AlternateContent>
           <mc:Choice Requires="wps">
             <w:drawing>
-              <wp:anchor distT="0" distB="0" distL="114300" distR="114300" simplePos="0" relativeHeight="251656704" behindDoc="0" locked="0" layoutInCell="1" allowOverlap="1" wp14:anchorId="32331604" wp14:editId="16E36979">
+              <wp:anchor distT="0" distB="0" distL="114300" distR="114300" simplePos="0" relativeHeight="251685376" behindDoc="0" locked="0" layoutInCell="1" allowOverlap="1" wp14:anchorId="0BFE16E8" wp14:editId="68915E48">
                 <wp:simplePos x="0" y="0"/>
                 <wp:positionH relativeFrom="column">
-                  <wp:posOffset>457835</wp:posOffset>
+                  <wp:posOffset>1529715</wp:posOffset>
                 </wp:positionH>
                 <wp:positionV relativeFrom="paragraph">
-                  <wp:posOffset>697230</wp:posOffset>
+                  <wp:posOffset>-95885</wp:posOffset>
                 </wp:positionV>
-                <wp:extent cx="1009015" cy="1440180"/>
-                <wp:effectExtent l="5080" t="13970" r="5080" b="12700"/>
+                <wp:extent cx="2153920" cy="354965"/>
+                <wp:effectExtent l="635" t="0" r="0" b="635"/>
                 <wp:wrapNone/>
-                <wp:docPr id="144781801" name="Text Box 4"/>
+                <wp:docPr id="2025183820" name="Text Box 80"/>
                 <wp:cNvGraphicFramePr>
                   <a:graphicFrameLocks xmlns:a="http://schemas.openxmlformats.org/drawingml/2006/main"/>
                 </wp:cNvGraphicFramePr>
@@ -226,97 +46,61 @@
                       <wps:spPr bwMode="auto">
                         <a:xfrm>
                           <a:off x="0" y="0"/>
-                          <a:ext cx="1009015" cy="1440180"/>
+                          <a:ext cx="2153920" cy="354965"/>
                         </a:xfrm>
                         <a:prstGeom prst="rect">
                           <a:avLst/>
                         </a:prstGeom>
-                        <a:solidFill>
-                          <a:srgbClr val="FFFFFF"/>
-                        </a:solidFill>
-                        <a:ln w="9525">
-                          <a:solidFill>
-                            <a:srgbClr val="C0C0C0"/>
-                          </a:solidFill>
-                          <a:miter lim="800000"/>
-                          <a:headEnd/>
-                          <a:tailEnd/>
+                        <a:noFill/>
+                        <a:ln>
+                          <a:noFill/>
                         </a:ln>
+                        <a:extLst>
+                          <a:ext uri="{909E8E84-426E-40DD-AFC4-6F175D3DCCD1}">
+                            <a14:hiddenFill xmlns:a14="http://schemas.microsoft.com/office/drawing/2010/main">
+                              <a:solidFill>
+                                <a:srgbClr val="FFFFFF"/>
+                              </a:solidFill>
+                            </a14:hiddenFill>
+                          </a:ext>
+                          <a:ext uri="{91240B29-F687-4F45-9708-019B960494DF}">
+                            <a14:hiddenLine xmlns:a14="http://schemas.microsoft.com/office/drawing/2010/main" w="9525">
+                              <a:solidFill>
+                                <a:srgbClr val="000000"/>
+                              </a:solidFill>
+                              <a:miter lim="800000"/>
+                              <a:headEnd/>
+                              <a:tailEnd/>
+                            </a14:hiddenLine>
+                          </a:ext>
+                        </a:extLst>
                       </wps:spPr>
                       <wps:txbx>
                         <w:txbxContent>
                           <w:p>
-                            <w:pPr>
-                              <w:jc w:val="center"/>
-                              <w:rPr>
-                                <w:rFonts w:ascii="Times New Roman" w:hAnsi="Times New Roman" w:cs="Times New Roman"/>
-                                <w:i/>
-                                <w:sz w:val="56"/>
-                                <w:szCs w:val="22"/>
-                              </w:rPr>
-                            </w:pPr>
-                          </w:p>
-                          <w:p>
-                            <w:pPr>
-                              <w:jc w:val="center"/>
-                              <w:rPr>
-                                <w:rFonts w:ascii="Times New Roman" w:hAnsi="Times New Roman" w:cs="Times New Roman"/>
-                                <w:i/>
-                                <w:sz w:val="22"/>
-                                <w:szCs w:val="22"/>
-                              </w:rPr>
-                            </w:pPr>
                             <w:r>
                               <w:rPr>
                                 <w:rFonts w:ascii="Times New Roman" w:hAnsi="Times New Roman" w:cs="Times New Roman"/>
-                                <w:i/>
-                                <w:sz w:val="22"/>
-                                <w:szCs w:val="22"/>
+                                <w:sz w:val="28"/>
+                                <w:szCs w:val="28"/>
                               </w:rPr>
-                              <w:t>{</w:t>
+                              <w:t>{stu.</w:t>
                             </w:r>
                             <w:r>
                               <w:rPr>
                                 <w:rFonts w:ascii="Times New Roman" w:hAnsi="Times New Roman" w:cs="Times New Roman"/>
-                                <w:i/>
-                                <w:sz w:val="22"/>
-                                <w:szCs w:val="22"/>
+                                <w:sz w:val="28"/>
+                                <w:szCs w:val="28"/>
                               </w:rPr>
-                              <w:t>IMAGE inject</w:t>
+                              <w:t>mother</w:t>
                             </w:r>
                             <w:r>
                               <w:rPr>
                                 <w:rFonts w:ascii="Times New Roman" w:hAnsi="Times New Roman" w:cs="Times New Roman"/>
-                                <w:i/>
-                                <w:sz w:val="22"/>
-                                <w:szCs w:val="22"/>
+                                <w:sz w:val="28"/>
+                                <w:szCs w:val="28"/>
                               </w:rPr>
-                              <w:t>Avt</w:t>
-                            </w:r>
-                            <w:r>
-                              <w:rPr>
-                                <w:rFonts w:ascii="Times New Roman" w:hAnsi="Times New Roman" w:cs="Times New Roman"/>
-                                <w:i/>
-                                <w:sz w:val="22"/>
-                                <w:szCs w:val="22"/>
-                              </w:rPr>
-                              <w:t>()</w:t>
-                            </w:r>
-                          </w:p>
-                          <w:p>
-                            <w:pPr>
-                              <w:jc w:val="center"/>
-                              <w:rPr>
-                                <w:rFonts w:ascii="Times New Roman" w:hAnsi="Times New Roman" w:cs="Times New Roman"/>
-                                <w:i/>
-                              </w:rPr>
-                            </w:pPr>
-                            <w:r>
-                              <w:rPr>
-                                <w:rFonts w:ascii="Times New Roman" w:hAnsi="Times New Roman" w:cs="Times New Roman"/>
-                                <w:i/>
-                              </w:rPr>
-                              <w:t>}</w:t>
+                              <w:t>Name}</w:t>
                             </w:r>
                           </w:p>
                         </w:txbxContent>
@@ -338,85 +122,37 @@
           </mc:Choice>
           <mc:Fallback>
             <w:pict>
-              <v:shapetype w14:anchorId="32331604" id="_x0000_t202" coordsize="21600,21600" o:spt="202" path="m,l,21600r21600,l21600,xe">
+              <v:shapetype w14:anchorId="0BFE16E8" id="_x0000_t202" coordsize="21600,21600" o:spt="202" path="m,l,21600r21600,l21600,xe">
                 <v:stroke joinstyle="miter"/>
                 <v:path gradientshapeok="t" o:connecttype="rect"/>
               </v:shapetype>
-              <v:shape id="Text Box 4" o:spid="_x0000_s1026" type="#_x0000_t202" style="position:absolute;left:0;text-align:left;margin-left:36.05pt;margin-top:54.9pt;width:79.45pt;height:113.4pt;z-index:251656704;visibility:visible;mso-wrap-style:square;mso-width-percent:0;mso-height-percent:0;mso-wrap-distance-left:9pt;mso-wrap-distance-top:0;mso-wrap-distance-right:9pt;mso-wrap-distance-bottom:0;mso-position-horizontal:absolute;mso-position-horizontal-relative:text;mso-position-vertical:absolute;mso-position-vertical-relative:text;mso-width-percent:0;mso-height-percent:0;mso-width-relative:page;mso-height-relative:page;v-text-anchor:top" o:gfxdata="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" strokecolor="silver">
+              <v:shape id="Text Box 80" o:spid="_x0000_s1026" type="#_x0000_t202" style="position:absolute;margin-left:120.45pt;margin-top:-7.55pt;width:169.6pt;height:27.95pt;z-index:251685376;visibility:visible;mso-wrap-style:square;mso-width-percent:0;mso-height-percent:0;mso-wrap-distance-left:9pt;mso-wrap-distance-top:0;mso-wrap-distance-right:9pt;mso-wrap-distance-bottom:0;mso-position-horizontal:absolute;mso-position-horizontal-relative:text;mso-position-vertical:absolute;mso-position-vertical-relative:text;mso-width-percent:0;mso-height-percent:0;mso-width-relative:page;mso-height-relative:page;v-text-anchor:top" o:gfxdata="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" filled="f" stroked="f">
                 <v:textbox>
                   <w:txbxContent>
                     <w:p>
-                      <w:pPr>
-                        <w:jc w:val="center"/>
-                        <w:rPr>
-                          <w:rFonts w:ascii="Times New Roman" w:hAnsi="Times New Roman" w:cs="Times New Roman"/>
-                          <w:i/>
-                          <w:sz w:val="56"/>
-                          <w:szCs w:val="22"/>
-                        </w:rPr>
-                      </w:pPr>
-                    </w:p>
-                    <w:p>
-                      <w:pPr>
-                        <w:jc w:val="center"/>
-                        <w:rPr>
-                          <w:rFonts w:ascii="Times New Roman" w:hAnsi="Times New Roman" w:cs="Times New Roman"/>
-                          <w:i/>
-                          <w:sz w:val="22"/>
-                          <w:szCs w:val="22"/>
-                        </w:rPr>
-                      </w:pPr>
                       <w:r>
                         <w:rPr>
                           <w:rFonts w:ascii="Times New Roman" w:hAnsi="Times New Roman" w:cs="Times New Roman"/>
-                          <w:i/>
-                          <w:sz w:val="22"/>
-                          <w:szCs w:val="22"/>
+                          <w:sz w:val="28"/>
+                          <w:szCs w:val="28"/>
                         </w:rPr>
-                        <w:t>{</w:t>
+                        <w:t>{stu.</w:t>
                       </w:r>
                       <w:r>
                         <w:rPr>
                           <w:rFonts w:ascii="Times New Roman" w:hAnsi="Times New Roman" w:cs="Times New Roman"/>
-                          <w:i/>
-                          <w:sz w:val="22"/>
-                          <w:szCs w:val="22"/>
+                          <w:sz w:val="28"/>
+                          <w:szCs w:val="28"/>
                         </w:rPr>
-                        <w:t>IMAGE inject</w:t>
+                        <w:t>mother</w:t>
                       </w:r>
                       <w:r>
                         <w:rPr>
                           <w:rFonts w:ascii="Times New Roman" w:hAnsi="Times New Roman" w:cs="Times New Roman"/>
-                          <w:i/>
-                          <w:sz w:val="22"/>
-                          <w:szCs w:val="22"/>
+                          <w:sz w:val="28"/>
+                          <w:szCs w:val="28"/>
                         </w:rPr>
-                        <w:t>Avt</w:t>
-                      </w:r>
-                      <w:r>
-                        <w:rPr>
-                          <w:rFonts w:ascii="Times New Roman" w:hAnsi="Times New Roman" w:cs="Times New Roman"/>
-                          <w:i/>
-                          <w:sz w:val="22"/>
-                          <w:szCs w:val="22"/>
-                        </w:rPr>
-                        <w:t>()</w:t>
-                      </w:r>
-                    </w:p>
-                    <w:p>
-                      <w:pPr>
-                        <w:jc w:val="center"/>
-                        <w:rPr>
-                          <w:rFonts w:ascii="Times New Roman" w:hAnsi="Times New Roman" w:cs="Times New Roman"/>
-                          <w:i/>
-                        </w:rPr>
-                      </w:pPr>
-                      <w:r>
-                        <w:rPr>
-                          <w:rFonts w:ascii="Times New Roman" w:hAnsi="Times New Roman" w:cs="Times New Roman"/>
-                          <w:i/>
-                        </w:rPr>
-                        <w:t>}</w:t>
+                        <w:t>Name}</w:t>
                       </w:r>
                     </w:p>
                   </w:txbxContent>
@@ -430,24 +166,24 @@
         <w:rPr>
           <w:rFonts w:ascii="Times New Roman" w:hAnsi="Times New Roman" w:cs="Times New Roman"/>
           <w:noProof/>
-          <w:sz w:val="24"/>
-          <w:szCs w:val="24"/>
+          <w:sz w:val="28"/>
+          <w:szCs w:val="28"/>
         </w:rPr>
         <mc:AlternateContent>
           <mc:Choice Requires="wps">
             <w:drawing>
-              <wp:anchor distT="0" distB="0" distL="114300" distR="114300" simplePos="0" relativeHeight="251658752" behindDoc="0" locked="0" layoutInCell="1" allowOverlap="1" wp14:anchorId="6CE05CE9" wp14:editId="26F554F2">
+              <wp:anchor distT="0" distB="0" distL="114300" distR="114300" simplePos="0" relativeHeight="251684352" behindDoc="0" locked="0" layoutInCell="1" allowOverlap="1" wp14:anchorId="0BFE16E8" wp14:editId="6E815910">
                 <wp:simplePos x="0" y="0"/>
                 <wp:positionH relativeFrom="column">
-                  <wp:posOffset>98425</wp:posOffset>
+                  <wp:posOffset>1202055</wp:posOffset>
                 </wp:positionH>
                 <wp:positionV relativeFrom="paragraph">
-                  <wp:posOffset>233045</wp:posOffset>
+                  <wp:posOffset>-143510</wp:posOffset>
                 </wp:positionV>
-                <wp:extent cx="2311400" cy="352425"/>
-                <wp:effectExtent l="7620" t="6985" r="5080" b="12065"/>
+                <wp:extent cx="2153920" cy="354965"/>
+                <wp:effectExtent l="0" t="0" r="1905" b="635"/>
                 <wp:wrapNone/>
-                <wp:docPr id="400301056" name="Text Box 52"/>
+                <wp:docPr id="1193590434" name="Text Box 79"/>
                 <wp:cNvGraphicFramePr>
                   <a:graphicFrameLocks xmlns:a="http://schemas.openxmlformats.org/drawingml/2006/main"/>
                 </wp:cNvGraphicFramePr>
@@ -460,7 +196,329 @@
                       <wps:spPr bwMode="auto">
                         <a:xfrm>
                           <a:off x="0" y="0"/>
-                          <a:ext cx="2311400" cy="352425"/>
+                          <a:ext cx="2153920" cy="354965"/>
+                        </a:xfrm>
+                        <a:prstGeom prst="rect">
+                          <a:avLst/>
+                        </a:prstGeom>
+                        <a:noFill/>
+                        <a:ln>
+                          <a:noFill/>
+                        </a:ln>
+                        <a:extLst>
+                          <a:ext uri="{909E8E84-426E-40DD-AFC4-6F175D3DCCD1}">
+                            <a14:hiddenFill xmlns:a14="http://schemas.microsoft.com/office/drawing/2010/main">
+                              <a:solidFill>
+                                <a:srgbClr val="FFFFFF"/>
+                              </a:solidFill>
+                            </a14:hiddenFill>
+                          </a:ext>
+                          <a:ext uri="{91240B29-F687-4F45-9708-019B960494DF}">
+                            <a14:hiddenLine xmlns:a14="http://schemas.microsoft.com/office/drawing/2010/main" w="9525">
+                              <a:solidFill>
+                                <a:srgbClr val="000000"/>
+                              </a:solidFill>
+                              <a:miter lim="800000"/>
+                              <a:headEnd/>
+                              <a:tailEnd/>
+                            </a14:hiddenLine>
+                          </a:ext>
+                        </a:extLst>
+                      </wps:spPr>
+                      <wps:txbx>
+                        <w:txbxContent>
+                          <w:p>
+                            <w:r>
+                              <w:rPr>
+                                <w:rFonts w:ascii="Times New Roman" w:hAnsi="Times New Roman" w:cs="Times New Roman"/>
+                                <w:sz w:val="28"/>
+                                <w:szCs w:val="28"/>
+                              </w:rPr>
+                              <w:t>{stu.</w:t>
+                            </w:r>
+                            <w:r>
+                              <w:rPr>
+                                <w:rFonts w:ascii="Times New Roman" w:hAnsi="Times New Roman" w:cs="Times New Roman"/>
+                                <w:sz w:val="28"/>
+                                <w:szCs w:val="28"/>
+                              </w:rPr>
+                              <w:t>mother</w:t>
+                            </w:r>
+                            <w:r>
+                              <w:rPr>
+                                <w:rFonts w:ascii="Times New Roman" w:hAnsi="Times New Roman" w:cs="Times New Roman"/>
+                                <w:sz w:val="28"/>
+                                <w:szCs w:val="28"/>
+                              </w:rPr>
+                              <w:t>Name}</w:t>
+                            </w:r>
+                          </w:p>
+                        </w:txbxContent>
+                      </wps:txbx>
+                      <wps:bodyPr rot="0" vert="horz" wrap="square" lIns="91440" tIns="45720" rIns="91440" bIns="45720" anchor="t" anchorCtr="0" upright="1">
+                        <a:noAutofit/>
+                      </wps:bodyPr>
+                    </wps:wsp>
+                  </a:graphicData>
+                </a:graphic>
+                <wp14:sizeRelH relativeFrom="page">
+                  <wp14:pctWidth>0</wp14:pctWidth>
+                </wp14:sizeRelH>
+                <wp14:sizeRelV relativeFrom="page">
+                  <wp14:pctHeight>0</wp14:pctHeight>
+                </wp14:sizeRelV>
+              </wp:anchor>
+            </w:drawing>
+          </mc:Choice>
+          <mc:Fallback>
+            <w:pict>
+              <v:shape w14:anchorId="0BFE16E8" id="Text Box 79" o:spid="_x0000_s1027" type="#_x0000_t202" style="position:absolute;margin-left:94.65pt;margin-top:-11.3pt;width:169.6pt;height:27.95pt;z-index:251684352;visibility:visible;mso-wrap-style:square;mso-width-percent:0;mso-height-percent:0;mso-wrap-distance-left:9pt;mso-wrap-distance-top:0;mso-wrap-distance-right:9pt;mso-wrap-distance-bottom:0;mso-position-horizontal:absolute;mso-position-horizontal-relative:text;mso-position-vertical:absolute;mso-position-vertical-relative:text;mso-width-percent:0;mso-height-percent:0;mso-width-relative:page;mso-height-relative:page;v-text-anchor:top" o:gfxdata="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" filled="f" stroked="f">
+                <v:textbox>
+                  <w:txbxContent>
+                    <w:p>
+                      <w:r>
+                        <w:rPr>
+                          <w:rFonts w:ascii="Times New Roman" w:hAnsi="Times New Roman" w:cs="Times New Roman"/>
+                          <w:sz w:val="28"/>
+                          <w:szCs w:val="28"/>
+                        </w:rPr>
+                        <w:t>{stu.</w:t>
+                      </w:r>
+                      <w:r>
+                        <w:rPr>
+                          <w:rFonts w:ascii="Times New Roman" w:hAnsi="Times New Roman" w:cs="Times New Roman"/>
+                          <w:sz w:val="28"/>
+                          <w:szCs w:val="28"/>
+                        </w:rPr>
+                        <w:t>mother</w:t>
+                      </w:r>
+                      <w:r>
+                        <w:rPr>
+                          <w:rFonts w:ascii="Times New Roman" w:hAnsi="Times New Roman" w:cs="Times New Roman"/>
+                          <w:sz w:val="28"/>
+                          <w:szCs w:val="28"/>
+                        </w:rPr>
+                        <w:t>Name}</w:t>
+                      </w:r>
+                    </w:p>
+                  </w:txbxContent>
+                </v:textbox>
+              </v:shape>
+            </w:pict>
+          </mc:Fallback>
+        </mc:AlternateContent>
+      </w:r>
+    </w:p>
+    <w:p>
+      <w:pPr>
+        <w:tabs>
+          <w:tab w:val="center" w:pos="2080"/>
+          <w:tab w:val="center" w:pos="7655"/>
+        </w:tabs>
+        <w:rPr>
+          <w:rFonts w:ascii="Times New Roman" w:hAnsi="Times New Roman" w:cs="Times New Roman"/>
+          <w:b/>
+        </w:rPr>
+      </w:pPr>
+      <w:r>
+        <w:rPr>
+          <w:rFonts w:ascii="Times New Roman" w:hAnsi="Times New Roman" w:cs="Times New Roman"/>
+        </w:rPr>
+        <w:t xml:space="preserve"> </w:t>
+      </w:r>
+      <w:r>
+        <w:rPr>
+          <w:rFonts w:ascii="Times New Roman" w:hAnsi="Times New Roman" w:cs="Times New Roman"/>
+        </w:rPr>
+        <w:tab/>
+      </w:r>
+      <w:r>
+        <w:rPr>
+          <w:rFonts w:ascii="Times New Roman" w:hAnsi="Times New Roman" w:cs="Times New Roman"/>
+        </w:rPr>
+        <w:t>TỔNG CỤC HẬU CẦN</w:t>
+      </w:r>
+      <w:r>
+        <w:rPr>
+          <w:rFonts w:ascii="Times New Roman" w:hAnsi="Times New Roman" w:cs="Times New Roman"/>
+        </w:rPr>
+        <w:t xml:space="preserve"> – KỸ THUẬT</w:t>
+      </w:r>
+      <w:r>
+        <w:rPr>
+          <w:rFonts w:ascii="Times New Roman" w:hAnsi="Times New Roman" w:cs="Times New Roman"/>
+        </w:rPr>
+        <w:tab/>
+      </w:r>
+      <w:r>
+        <w:rPr>
+          <w:rFonts w:ascii="Times New Roman" w:hAnsi="Times New Roman" w:cs="Times New Roman"/>
+          <w:b/>
+        </w:rPr>
+        <w:t>CỘNG HOÀ XÃ HỘI CHỦ NGHĨA VIỆT NAM</w:t>
+      </w:r>
+      <w:r>
+        <w:rPr>
+          <w:rFonts w:ascii="Times New Roman" w:hAnsi="Times New Roman" w:cs="Times New Roman"/>
+          <w:b/>
+        </w:rPr>
+        <w:br/>
+      </w:r>
+      <w:r>
+        <w:rPr>
+          <w:rFonts w:ascii="Times New Roman" w:hAnsi="Times New Roman" w:cs="Times New Roman"/>
+          <w:b/>
+        </w:rPr>
+        <w:t xml:space="preserve"> </w:t>
+      </w:r>
+      <w:r>
+        <w:rPr>
+          <w:rFonts w:ascii="Times New Roman" w:hAnsi="Times New Roman" w:cs="Times New Roman"/>
+          <w:b/>
+        </w:rPr>
+        <w:tab/>
+      </w:r>
+      <w:r>
+        <w:rPr>
+          <w:rFonts w:ascii="Times New Roman" w:hAnsi="Times New Roman" w:cs="Times New Roman"/>
+          <w:b/>
+        </w:rPr>
+        <w:t>TRƯỜNG CAO ĐẲNG HẬU CẦN</w:t>
+      </w:r>
+      <w:r>
+        <w:rPr>
+          <w:rFonts w:ascii="Times New Roman" w:hAnsi="Times New Roman" w:cs="Times New Roman"/>
+          <w:b/>
+        </w:rPr>
+        <w:t xml:space="preserve"> 2</w:t>
+      </w:r>
+      <w:r>
+        <w:rPr>
+          <w:rFonts w:ascii="Times New Roman" w:hAnsi="Times New Roman" w:cs="Times New Roman"/>
+          <w:b/>
+        </w:rPr>
+        <w:tab/>
+      </w:r>
+      <w:r>
+        <w:rPr>
+          <w:rFonts w:ascii="Times New Roman" w:hAnsi="Times New Roman" w:cs="Times New Roman"/>
+          <w:b/>
+        </w:rPr>
+        <w:t>Độc lập - Tự do - Hạnh phúc</w:t>
+      </w:r>
+    </w:p>
+    <w:p>
+      <w:pPr>
+        <w:tabs>
+          <w:tab w:val="center" w:pos="2080"/>
+          <w:tab w:val="center" w:pos="7655"/>
+        </w:tabs>
+        <w:spacing w:after="120" w:line="160" w:lineRule="exact"/>
+        <w:rPr>
+          <w:rFonts w:ascii="Times New Roman" w:hAnsi="Times New Roman" w:cs="Times New Roman"/>
+          <w:sz w:val="24"/>
+          <w:szCs w:val="24"/>
+          <w:vertAlign w:val="superscript"/>
+        </w:rPr>
+      </w:pPr>
+      <w:r>
+        <w:rPr>
+          <w:rFonts w:ascii="Times New Roman" w:hAnsi="Times New Roman" w:cs="Times New Roman"/>
+        </w:rPr>
+        <w:tab/>
+      </w:r>
+      <w:r>
+        <w:rPr>
+          <w:rFonts w:ascii="Times New Roman" w:hAnsi="Times New Roman" w:cs="Times New Roman"/>
+          <w:sz w:val="24"/>
+          <w:szCs w:val="24"/>
+          <w:vertAlign w:val="superscript"/>
+        </w:rPr>
+        <w:t>____________</w:t>
+      </w:r>
+      <w:r>
+        <w:rPr>
+          <w:rFonts w:ascii="Times New Roman" w:hAnsi="Times New Roman" w:cs="Times New Roman"/>
+          <w:sz w:val="24"/>
+          <w:szCs w:val="24"/>
+          <w:vertAlign w:val="superscript"/>
+        </w:rPr>
+        <w:t>___________</w:t>
+      </w:r>
+      <w:r>
+        <w:rPr>
+          <w:rFonts w:ascii="Times New Roman" w:hAnsi="Times New Roman" w:cs="Times New Roman"/>
+          <w:sz w:val="24"/>
+          <w:szCs w:val="24"/>
+          <w:vertAlign w:val="superscript"/>
+        </w:rPr>
+        <w:tab/>
+      </w:r>
+      <w:r>
+        <w:rPr>
+          <w:rFonts w:ascii="Times New Roman" w:hAnsi="Times New Roman" w:cs="Times New Roman"/>
+          <w:sz w:val="24"/>
+          <w:szCs w:val="24"/>
+          <w:vertAlign w:val="superscript"/>
+        </w:rPr>
+        <w:t>____________</w:t>
+      </w:r>
+      <w:r>
+        <w:rPr>
+          <w:rFonts w:ascii="Times New Roman" w:hAnsi="Times New Roman" w:cs="Times New Roman"/>
+          <w:sz w:val="24"/>
+          <w:szCs w:val="24"/>
+          <w:vertAlign w:val="superscript"/>
+        </w:rPr>
+        <w:t>____________________________</w:t>
+      </w:r>
+    </w:p>
+    <w:p>
+      <w:pPr>
+        <w:tabs>
+          <w:tab w:val="center" w:pos="1985"/>
+          <w:tab w:val="center" w:pos="7655"/>
+        </w:tabs>
+        <w:spacing w:line="960" w:lineRule="auto"/>
+        <w:ind w:firstLine="720"/>
+        <w:rPr>
+          <w:rFonts w:ascii="Times New Roman" w:hAnsi="Times New Roman" w:cs="Times New Roman"/>
+          <w:sz w:val="24"/>
+          <w:szCs w:val="24"/>
+        </w:rPr>
+      </w:pPr>
+      <w:r>
+        <w:rPr>
+          <w:noProof/>
+        </w:rPr>
+        <mc:AlternateContent>
+          <mc:Choice Requires="wps">
+            <w:drawing>
+              <wp:anchor distT="0" distB="0" distL="114300" distR="114300" simplePos="0" relativeHeight="251660800" behindDoc="0" locked="1" layoutInCell="1" allowOverlap="1" wp14:anchorId="65AD6D43" wp14:editId="3A53EED5">
+                <wp:simplePos x="0" y="0"/>
+                <wp:positionH relativeFrom="column">
+                  <wp:posOffset>98425</wp:posOffset>
+                </wp:positionH>
+                <wp:positionV relativeFrom="paragraph">
+                  <wp:posOffset>233045</wp:posOffset>
+                </wp:positionV>
+                <wp:extent cx="2311400" cy="353060"/>
+                <wp:effectExtent l="0" t="0" r="0" b="8890"/>
+                <wp:wrapNone/>
+                <wp:docPr id="80679544" name="Text Box 1"/>
+                <wp:cNvGraphicFramePr>
+                  <a:graphicFrameLocks xmlns:a="http://schemas.openxmlformats.org/drawingml/2006/main"/>
+                </wp:cNvGraphicFramePr>
+                <a:graphic xmlns:a="http://schemas.openxmlformats.org/drawingml/2006/main">
+                  <a:graphicData uri="http://schemas.microsoft.com/office/word/2010/wordprocessingShape">
+                    <wps:wsp>
+                      <wps:cNvSpPr txBox="1">
+                        <a:spLocks noChangeArrowheads="1"/>
+                      </wps:cNvSpPr>
+                      <wps:spPr bwMode="auto">
+                        <a:xfrm>
+                          <a:off x="0" y="0"/>
+                          <a:ext cx="2311400" cy="353060"/>
                         </a:xfrm>
                         <a:prstGeom prst="rect">
                           <a:avLst/>
@@ -529,7 +587,7 @@
           </mc:Choice>
           <mc:Fallback>
             <w:pict>
-              <v:shape w14:anchorId="6CE05CE9" id="Text Box 52" o:spid="_x0000_s1027" type="#_x0000_t202" style="position:absolute;left:0;text-align:left;margin-left:7.75pt;margin-top:18.35pt;width:182pt;height:27.75pt;z-index:251658752;visibility:visible;mso-wrap-style:square;mso-width-percent:0;mso-height-percent:0;mso-wrap-distance-left:9pt;mso-wrap-distance-top:0;mso-wrap-distance-right:9pt;mso-wrap-distance-bottom:0;mso-position-horizontal:absolute;mso-position-horizontal-relative:text;mso-position-vertical:absolute;mso-position-vertical-relative:text;mso-width-percent:0;mso-height-percent:0;mso-width-relative:page;mso-height-relative:page;v-text-anchor:top" o:gfxdata="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">
+              <v:shape w14:anchorId="65AD6D43" id="Text Box 1" o:spid="_x0000_s1028" type="#_x0000_t202" style="position:absolute;left:0;text-align:left;margin-left:7.75pt;margin-top:18.35pt;width:182pt;height:27.8pt;z-index:251660800;visibility:visible;mso-wrap-style:square;mso-width-percent:0;mso-height-percent:0;mso-wrap-distance-left:9pt;mso-wrap-distance-top:0;mso-wrap-distance-right:9pt;mso-wrap-distance-bottom:0;mso-position-horizontal:absolute;mso-position-horizontal-relative:text;mso-position-vertical:absolute;mso-position-vertical-relative:text;mso-width-percent:0;mso-height-percent:0;mso-width-relative:page;mso-height-relative:page;v-text-anchor:top" o:gfxdata="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">
                 <v:stroke dashstyle="1 1" endcap="round"/>
                 <v:textbox>
                   <w:txbxContent>
@@ -565,6 +623,7 @@
                     </w:p>
                   </w:txbxContent>
                 </v:textbox>
+                <w10:anchorlock/>
               </v:shape>
             </w:pict>
           </mc:Fallback>
@@ -573,6 +632,367 @@
       <w:r>
         <w:rPr>
           <w:rFonts w:ascii="Times New Roman" w:hAnsi="Times New Roman" w:cs="Times New Roman"/>
+          <w:b/>
+          <w:noProof/>
+          <w:sz w:val="28"/>
+          <w:szCs w:val="28"/>
+        </w:rPr>
+        <mc:AlternateContent>
+          <mc:Choice Requires="wps">
+            <w:drawing>
+              <wp:anchor distT="0" distB="0" distL="114300" distR="114300" simplePos="0" relativeHeight="251656704" behindDoc="0" locked="0" layoutInCell="1" allowOverlap="1" wp14:anchorId="0C3D2C46" wp14:editId="6FB9A11F">
+                <wp:simplePos x="0" y="0"/>
+                <wp:positionH relativeFrom="column">
+                  <wp:posOffset>457835</wp:posOffset>
+                </wp:positionH>
+                <wp:positionV relativeFrom="paragraph">
+                  <wp:posOffset>697230</wp:posOffset>
+                </wp:positionV>
+                <wp:extent cx="1009015" cy="1440180"/>
+                <wp:effectExtent l="5080" t="13335" r="5080" b="13335"/>
+                <wp:wrapNone/>
+                <wp:docPr id="1113405043" name="Text Box 4"/>
+                <wp:cNvGraphicFramePr>
+                  <a:graphicFrameLocks xmlns:a="http://schemas.openxmlformats.org/drawingml/2006/main"/>
+                </wp:cNvGraphicFramePr>
+                <a:graphic xmlns:a="http://schemas.openxmlformats.org/drawingml/2006/main">
+                  <a:graphicData uri="http://schemas.microsoft.com/office/word/2010/wordprocessingShape">
+                    <wps:wsp>
+                      <wps:cNvSpPr txBox="1">
+                        <a:spLocks noChangeArrowheads="1"/>
+                      </wps:cNvSpPr>
+                      <wps:spPr bwMode="auto">
+                        <a:xfrm>
+                          <a:off x="0" y="0"/>
+                          <a:ext cx="1009015" cy="1440180"/>
+                        </a:xfrm>
+                        <a:prstGeom prst="rect">
+                          <a:avLst/>
+                        </a:prstGeom>
+                        <a:solidFill>
+                          <a:srgbClr val="FFFFFF"/>
+                        </a:solidFill>
+                        <a:ln w="9525">
+                          <a:solidFill>
+                            <a:srgbClr val="C0C0C0"/>
+                          </a:solidFill>
+                          <a:miter lim="800000"/>
+                          <a:headEnd/>
+                          <a:tailEnd/>
+                        </a:ln>
+                      </wps:spPr>
+                      <wps:txbx>
+                        <w:txbxContent>
+                          <w:p>
+                            <w:pPr>
+                              <w:jc w:val="center"/>
+                              <w:rPr>
+                                <w:rFonts w:ascii="Times New Roman" w:hAnsi="Times New Roman" w:cs="Times New Roman"/>
+                                <w:i/>
+                                <w:sz w:val="56"/>
+                                <w:szCs w:val="22"/>
+                              </w:rPr>
+                            </w:pPr>
+                          </w:p>
+                          <w:p>
+                            <w:pPr>
+                              <w:jc w:val="center"/>
+                              <w:rPr>
+                                <w:rFonts w:ascii="Times New Roman" w:hAnsi="Times New Roman" w:cs="Times New Roman"/>
+                                <w:i/>
+                                <w:sz w:val="22"/>
+                                <w:szCs w:val="22"/>
+                              </w:rPr>
+                            </w:pPr>
+                            <w:r>
+                              <w:rPr>
+                                <w:rFonts w:ascii="Times New Roman" w:hAnsi="Times New Roman" w:cs="Times New Roman"/>
+                                <w:i/>
+                                <w:sz w:val="22"/>
+                                <w:szCs w:val="22"/>
+                              </w:rPr>
+                              <w:t>Ảnh màu</w:t>
+                            </w:r>
+                          </w:p>
+                          <w:p>
+                            <w:pPr>
+                              <w:jc w:val="center"/>
+                              <w:rPr>
+                                <w:rFonts w:ascii="Times New Roman" w:hAnsi="Times New Roman" w:cs="Times New Roman"/>
+                                <w:i/>
+                              </w:rPr>
+                            </w:pPr>
+                            <w:r>
+                              <w:rPr>
+                                <w:rFonts w:ascii="Times New Roman" w:hAnsi="Times New Roman" w:cs="Times New Roman"/>
+                                <w:i/>
+                                <w:sz w:val="22"/>
+                                <w:szCs w:val="22"/>
+                              </w:rPr>
+                              <w:t>3 x</w:t>
+                            </w:r>
+                            <w:r>
+                              <w:rPr>
+                                <w:rFonts w:ascii="Times New Roman" w:hAnsi="Times New Roman" w:cs="Times New Roman"/>
+                                <w:i/>
+                                <w:sz w:val="22"/>
+                                <w:szCs w:val="22"/>
+                              </w:rPr>
+                              <w:t xml:space="preserve"> </w:t>
+                            </w:r>
+                            <w:r>
+                              <w:rPr>
+                                <w:rFonts w:ascii="Times New Roman" w:hAnsi="Times New Roman" w:cs="Times New Roman"/>
+                                <w:i/>
+                                <w:sz w:val="22"/>
+                                <w:szCs w:val="22"/>
+                              </w:rPr>
+                              <w:t>4 cm</w:t>
+                            </w:r>
+                          </w:p>
+                        </w:txbxContent>
+                      </wps:txbx>
+                      <wps:bodyPr rot="0" vert="horz" wrap="square" lIns="91440" tIns="45720" rIns="91440" bIns="45720" anchor="t" anchorCtr="0" upright="1">
+                        <a:noAutofit/>
+                      </wps:bodyPr>
+                    </wps:wsp>
+                  </a:graphicData>
+                </a:graphic>
+                <wp14:sizeRelH relativeFrom="page">
+                  <wp14:pctWidth>0</wp14:pctWidth>
+                </wp14:sizeRelH>
+                <wp14:sizeRelV relativeFrom="page">
+                  <wp14:pctHeight>0</wp14:pctHeight>
+                </wp14:sizeRelV>
+              </wp:anchor>
+            </w:drawing>
+          </mc:Choice>
+          <mc:Fallback>
+            <w:pict>
+              <v:shape w14:anchorId="0C3D2C46" id="Text Box 4" o:spid="_x0000_s1029" type="#_x0000_t202" style="position:absolute;left:0;text-align:left;margin-left:36.05pt;margin-top:54.9pt;width:79.45pt;height:113.4pt;z-index:251656704;visibility:visible;mso-wrap-style:square;mso-width-percent:0;mso-height-percent:0;mso-wrap-distance-left:9pt;mso-wrap-distance-top:0;mso-wrap-distance-right:9pt;mso-wrap-distance-bottom:0;mso-position-horizontal:absolute;mso-position-horizontal-relative:text;mso-position-vertical:absolute;mso-position-vertical-relative:text;mso-width-percent:0;mso-height-percent:0;mso-width-relative:page;mso-height-relative:page;v-text-anchor:top" o:gfxdata="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" strokecolor="silver">
+                <v:textbox>
+                  <w:txbxContent>
+                    <w:p>
+                      <w:pPr>
+                        <w:jc w:val="center"/>
+                        <w:rPr>
+                          <w:rFonts w:ascii="Times New Roman" w:hAnsi="Times New Roman" w:cs="Times New Roman"/>
+                          <w:i/>
+                          <w:sz w:val="56"/>
+                          <w:szCs w:val="22"/>
+                        </w:rPr>
+                      </w:pPr>
+                    </w:p>
+                    <w:p>
+                      <w:pPr>
+                        <w:jc w:val="center"/>
+                        <w:rPr>
+                          <w:rFonts w:ascii="Times New Roman" w:hAnsi="Times New Roman" w:cs="Times New Roman"/>
+                          <w:i/>
+                          <w:sz w:val="22"/>
+                          <w:szCs w:val="22"/>
+                        </w:rPr>
+                      </w:pPr>
+                      <w:r>
+                        <w:rPr>
+                          <w:rFonts w:ascii="Times New Roman" w:hAnsi="Times New Roman" w:cs="Times New Roman"/>
+                          <w:i/>
+                          <w:sz w:val="22"/>
+                          <w:szCs w:val="22"/>
+                        </w:rPr>
+                        <w:t>Ảnh màu</w:t>
+                      </w:r>
+                    </w:p>
+                    <w:p>
+                      <w:pPr>
+                        <w:jc w:val="center"/>
+                        <w:rPr>
+                          <w:rFonts w:ascii="Times New Roman" w:hAnsi="Times New Roman" w:cs="Times New Roman"/>
+                          <w:i/>
+                        </w:rPr>
+                      </w:pPr>
+                      <w:r>
+                        <w:rPr>
+                          <w:rFonts w:ascii="Times New Roman" w:hAnsi="Times New Roman" w:cs="Times New Roman"/>
+                          <w:i/>
+                          <w:sz w:val="22"/>
+                          <w:szCs w:val="22"/>
+                        </w:rPr>
+                        <w:t>3 x</w:t>
+                      </w:r>
+                      <w:r>
+                        <w:rPr>
+                          <w:rFonts w:ascii="Times New Roman" w:hAnsi="Times New Roman" w:cs="Times New Roman"/>
+                          <w:i/>
+                          <w:sz w:val="22"/>
+                          <w:szCs w:val="22"/>
+                        </w:rPr>
+                        <w:t xml:space="preserve"> </w:t>
+                      </w:r>
+                      <w:r>
+                        <w:rPr>
+                          <w:rFonts w:ascii="Times New Roman" w:hAnsi="Times New Roman" w:cs="Times New Roman"/>
+                          <w:i/>
+                          <w:sz w:val="22"/>
+                          <w:szCs w:val="22"/>
+                        </w:rPr>
+                        <w:t>4 cm</w:t>
+                      </w:r>
+                    </w:p>
+                  </w:txbxContent>
+                </v:textbox>
+              </v:shape>
+            </w:pict>
+          </mc:Fallback>
+        </mc:AlternateContent>
+      </w:r>
+      <w:r>
+        <w:rPr>
+          <w:rFonts w:ascii="Times New Roman" w:hAnsi="Times New Roman" w:cs="Times New Roman"/>
+          <w:noProof/>
+          <w:sz w:val="24"/>
+          <w:szCs w:val="24"/>
+        </w:rPr>
+        <mc:AlternateContent>
+          <mc:Choice Requires="wps">
+            <w:drawing>
+              <wp:anchor distT="0" distB="0" distL="114300" distR="114300" simplePos="0" relativeHeight="251658752" behindDoc="0" locked="0" layoutInCell="1" allowOverlap="1" wp14:anchorId="21D82F61" wp14:editId="2B890B92">
+                <wp:simplePos x="0" y="0"/>
+                <wp:positionH relativeFrom="column">
+                  <wp:posOffset>98425</wp:posOffset>
+                </wp:positionH>
+                <wp:positionV relativeFrom="paragraph">
+                  <wp:posOffset>233045</wp:posOffset>
+                </wp:positionV>
+                <wp:extent cx="2311400" cy="352425"/>
+                <wp:effectExtent l="7620" t="6350" r="5080" b="12700"/>
+                <wp:wrapNone/>
+                <wp:docPr id="1882470601" name="Text Box 52"/>
+                <wp:cNvGraphicFramePr>
+                  <a:graphicFrameLocks xmlns:a="http://schemas.openxmlformats.org/drawingml/2006/main"/>
+                </wp:cNvGraphicFramePr>
+                <a:graphic xmlns:a="http://schemas.openxmlformats.org/drawingml/2006/main">
+                  <a:graphicData uri="http://schemas.microsoft.com/office/word/2010/wordprocessingShape">
+                    <wps:wsp>
+                      <wps:cNvSpPr txBox="1">
+                        <a:spLocks noChangeArrowheads="1"/>
+                      </wps:cNvSpPr>
+                      <wps:spPr bwMode="auto">
+                        <a:xfrm>
+                          <a:off x="0" y="0"/>
+                          <a:ext cx="2311400" cy="352425"/>
+                        </a:xfrm>
+                        <a:prstGeom prst="rect">
+                          <a:avLst/>
+                        </a:prstGeom>
+                        <a:solidFill>
+                          <a:srgbClr val="FFFFFF"/>
+                        </a:solidFill>
+                        <a:ln w="9525" cap="rnd">
+                          <a:solidFill>
+                            <a:srgbClr val="000000"/>
+                          </a:solidFill>
+                          <a:prstDash val="sysDot"/>
+                          <a:miter lim="800000"/>
+                          <a:headEnd/>
+                          <a:tailEnd/>
+                        </a:ln>
+                      </wps:spPr>
+                      <wps:txbx>
+                        <w:txbxContent>
+                          <w:p>
+                            <w:pPr>
+                              <w:rPr>
+                                <w:sz w:val="10"/>
+                                <w:szCs w:val="10"/>
+                              </w:rPr>
+                            </w:pPr>
+                          </w:p>
+                          <w:p>
+                            <w:pPr>
+                              <w:rPr>
+                                <w:sz w:val="24"/>
+                                <w:szCs w:val="24"/>
+                              </w:rPr>
+                            </w:pPr>
+                            <w:r>
+                              <w:rPr>
+                                <w:sz w:val="24"/>
+                                <w:szCs w:val="24"/>
+                              </w:rPr>
+                              <w:t>Mã số học viên:</w:t>
+                            </w:r>
+                            <w:r>
+                              <w:rPr>
+                                <w:sz w:val="24"/>
+                                <w:szCs w:val="24"/>
+                              </w:rPr>
+                              <w:t>………………..</w:t>
+                            </w:r>
+                          </w:p>
+                        </w:txbxContent>
+                      </wps:txbx>
+                      <wps:bodyPr rot="0" vert="horz" wrap="square" lIns="91440" tIns="45720" rIns="91440" bIns="45720" anchor="t" anchorCtr="0" upright="1">
+                        <a:noAutofit/>
+                      </wps:bodyPr>
+                    </wps:wsp>
+                  </a:graphicData>
+                </a:graphic>
+                <wp14:sizeRelH relativeFrom="page">
+                  <wp14:pctWidth>0</wp14:pctWidth>
+                </wp14:sizeRelH>
+                <wp14:sizeRelV relativeFrom="page">
+                  <wp14:pctHeight>0</wp14:pctHeight>
+                </wp14:sizeRelV>
+              </wp:anchor>
+            </w:drawing>
+          </mc:Choice>
+          <mc:Fallback>
+            <w:pict>
+              <v:shape w14:anchorId="21D82F61" id="Text Box 52" o:spid="_x0000_s1030" type="#_x0000_t202" style="position:absolute;left:0;text-align:left;margin-left:7.75pt;margin-top:18.35pt;width:182pt;height:27.75pt;z-index:251658752;visibility:visible;mso-wrap-style:square;mso-width-percent:0;mso-height-percent:0;mso-wrap-distance-left:9pt;mso-wrap-distance-top:0;mso-wrap-distance-right:9pt;mso-wrap-distance-bottom:0;mso-position-horizontal:absolute;mso-position-horizontal-relative:text;mso-position-vertical:absolute;mso-position-vertical-relative:text;mso-width-percent:0;mso-height-percent:0;mso-width-relative:page;mso-height-relative:page;v-text-anchor:top" o:gfxdata="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">
+                <v:stroke dashstyle="1 1" endcap="round"/>
+                <v:textbox>
+                  <w:txbxContent>
+                    <w:p>
+                      <w:pPr>
+                        <w:rPr>
+                          <w:sz w:val="10"/>
+                          <w:szCs w:val="10"/>
+                        </w:rPr>
+                      </w:pPr>
+                    </w:p>
+                    <w:p>
+                      <w:pPr>
+                        <w:rPr>
+                          <w:sz w:val="24"/>
+                          <w:szCs w:val="24"/>
+                        </w:rPr>
+                      </w:pPr>
+                      <w:r>
+                        <w:rPr>
+                          <w:sz w:val="24"/>
+                          <w:szCs w:val="24"/>
+                        </w:rPr>
+                        <w:t>Mã số học viên:</w:t>
+                      </w:r>
+                      <w:r>
+                        <w:rPr>
+                          <w:sz w:val="24"/>
+                          <w:szCs w:val="24"/>
+                        </w:rPr>
+                        <w:t>………………..</w:t>
+                      </w:r>
+                    </w:p>
+                  </w:txbxContent>
+                </v:textbox>
+              </v:shape>
+            </w:pict>
+          </mc:Fallback>
+        </mc:AlternateContent>
+      </w:r>
+      <w:r>
+        <w:rPr>
+          <w:rFonts w:ascii="Times New Roman" w:hAnsi="Times New Roman" w:cs="Times New Roman"/>
           <w:i/>
           <w:sz w:val="24"/>
           <w:szCs w:val="24"/>
@@ -622,7 +1042,7 @@
           <w:sz w:val="24"/>
           <w:szCs w:val="24"/>
         </w:rPr>
-        <w:t xml:space="preserve">        Tp. Hồ Chí Minh, ngày </w:t>
+        <w:t xml:space="preserve">        Tp. Hồ Chí Minh, ngày     </w:t>
       </w:r>
       <w:r>
         <w:rPr>
@@ -631,7 +1051,7 @@
           <w:sz w:val="24"/>
           <w:szCs w:val="24"/>
         </w:rPr>
-        <w:t>{day}</w:t>
+        <w:t xml:space="preserve"> tháng </w:t>
       </w:r>
       <w:r>
         <w:rPr>
@@ -640,7 +1060,7 @@
           <w:sz w:val="24"/>
           <w:szCs w:val="24"/>
         </w:rPr>
-        <w:t xml:space="preserve"> tháng </w:t>
+        <w:t>9</w:t>
       </w:r>
       <w:r>
         <w:rPr>
@@ -649,7 +1069,7 @@
           <w:sz w:val="24"/>
           <w:szCs w:val="24"/>
         </w:rPr>
-        <w:t>{month}</w:t>
+        <w:t xml:space="preserve"> năm </w:t>
       </w:r>
       <w:r>
         <w:rPr>
@@ -658,7 +1078,7 @@
           <w:sz w:val="24"/>
           <w:szCs w:val="24"/>
         </w:rPr>
-        <w:t xml:space="preserve"> năm </w:t>
+        <w:t>202</w:t>
       </w:r>
       <w:r>
         <w:rPr>
@@ -667,7 +1087,7 @@
           <w:sz w:val="24"/>
           <w:szCs w:val="24"/>
         </w:rPr>
-        <w:t>{year}</w:t>
+        <w:t>5</w:t>
       </w:r>
     </w:p>
     <w:p>
@@ -702,1807 +1122,6 @@
           <w:szCs w:val="28"/>
         </w:rPr>
       </w:pPr>
-    </w:p>
-    <w:p>
-      <w:pPr>
-        <w:spacing w:line="1200" w:lineRule="auto"/>
-        <w:ind w:left="1690"/>
-        <w:jc w:val="center"/>
-        <w:rPr>
-          <w:rFonts w:ascii="Times New Roman" w:hAnsi="Times New Roman" w:cs="Times New Roman"/>
-          <w:sz w:val="28"/>
-          <w:szCs w:val="28"/>
-        </w:rPr>
-      </w:pPr>
-      <w:r>
-        <w:rPr>
-          <w:rFonts w:ascii="Times New Roman" w:hAnsi="Times New Roman" w:cs="Times New Roman"/>
-          <w:sz w:val="28"/>
-          <w:szCs w:val="28"/>
-        </w:rPr>
-        <w:t>Lớp</w:t>
-      </w:r>
-      <w:r>
-        <w:rPr>
-          <w:rFonts w:ascii="Times New Roman" w:hAnsi="Times New Roman" w:cs="Times New Roman"/>
-          <w:sz w:val="28"/>
-          <w:szCs w:val="28"/>
-        </w:rPr>
-        <w:t>:</w:t>
-      </w:r>
-      <w:r>
-        <w:rPr>
-          <w:rFonts w:ascii="Times New Roman" w:hAnsi="Times New Roman" w:cs="Times New Roman"/>
-          <w:b/>
-          <w:sz w:val="28"/>
-          <w:szCs w:val="28"/>
-        </w:rPr>
-        <w:t xml:space="preserve"> </w:t>
-      </w:r>
-      <w:r>
-        <w:rPr>
-          <w:rFonts w:ascii="Times New Roman" w:hAnsi="Times New Roman" w:cs="Times New Roman"/>
-          <w:sz w:val="28"/>
-          <w:szCs w:val="28"/>
-        </w:rPr>
-        <w:t>{stu.class.name}</w:t>
-      </w:r>
-      <w:r>
-        <w:rPr>
-          <w:rFonts w:ascii="Times New Roman" w:hAnsi="Times New Roman" w:cs="Times New Roman"/>
-          <w:sz w:val="28"/>
-          <w:szCs w:val="28"/>
-        </w:rPr>
-        <w:t xml:space="preserve">   </w:t>
-      </w:r>
-      <w:r>
-        <w:rPr>
-          <w:rFonts w:ascii="Times New Roman" w:hAnsi="Times New Roman" w:cs="Times New Roman"/>
-          <w:sz w:val="28"/>
-          <w:szCs w:val="28"/>
-        </w:rPr>
-        <w:t xml:space="preserve">       </w:t>
-      </w:r>
-      <w:r>
-        <w:rPr>
-          <w:rFonts w:ascii="Times New Roman" w:hAnsi="Times New Roman" w:cs="Times New Roman"/>
-          <w:sz w:val="28"/>
-          <w:szCs w:val="28"/>
-        </w:rPr>
-        <w:t>K</w:t>
-      </w:r>
-      <w:r>
-        <w:rPr>
-          <w:rFonts w:ascii="Times New Roman" w:hAnsi="Times New Roman" w:cs="Times New Roman"/>
-          <w:sz w:val="28"/>
-          <w:szCs w:val="28"/>
-        </w:rPr>
-        <w:t xml:space="preserve">hóa học: </w:t>
-      </w:r>
-      <w:r>
-        <w:rPr>
-          <w:rFonts w:ascii="Times New Roman" w:hAnsi="Times New Roman" w:cs="Times New Roman"/>
-          <w:sz w:val="28"/>
-          <w:szCs w:val="28"/>
-        </w:rPr>
-        <w:t>9</w:t>
-      </w:r>
-      <w:r>
-        <w:rPr>
-          <w:rFonts w:ascii="Times New Roman" w:hAnsi="Times New Roman" w:cs="Times New Roman"/>
-          <w:sz w:val="28"/>
-          <w:szCs w:val="28"/>
-        </w:rPr>
-        <w:t>/202</w:t>
-      </w:r>
-      <w:r>
-        <w:rPr>
-          <w:rFonts w:ascii="Times New Roman" w:hAnsi="Times New Roman" w:cs="Times New Roman"/>
-          <w:sz w:val="28"/>
-          <w:szCs w:val="28"/>
-        </w:rPr>
-        <w:t>5</w:t>
-      </w:r>
-      <w:r>
-        <w:rPr>
-          <w:rFonts w:ascii="Times New Roman" w:hAnsi="Times New Roman" w:cs="Times New Roman"/>
-          <w:sz w:val="28"/>
-          <w:szCs w:val="28"/>
-        </w:rPr>
-        <w:t xml:space="preserve"> </w:t>
-      </w:r>
-      <w:r>
-        <w:rPr>
-          <w:rFonts w:ascii="Times New Roman" w:hAnsi="Times New Roman" w:cs="Times New Roman"/>
-          <w:sz w:val="28"/>
-          <w:szCs w:val="28"/>
-        </w:rPr>
-        <w:t>–</w:t>
-      </w:r>
-      <w:r>
-        <w:rPr>
-          <w:rFonts w:ascii="Times New Roman" w:hAnsi="Times New Roman" w:cs="Times New Roman"/>
-          <w:sz w:val="28"/>
-          <w:szCs w:val="28"/>
-        </w:rPr>
-        <w:t xml:space="preserve"> </w:t>
-      </w:r>
-      <w:r>
-        <w:rPr>
-          <w:rFonts w:ascii="Times New Roman" w:hAnsi="Times New Roman" w:cs="Times New Roman"/>
-          <w:sz w:val="28"/>
-          <w:szCs w:val="28"/>
-        </w:rPr>
-        <w:t>…</w:t>
-      </w:r>
-      <w:r>
-        <w:rPr>
-          <w:rFonts w:ascii="Times New Roman" w:hAnsi="Times New Roman" w:cs="Times New Roman"/>
-          <w:sz w:val="28"/>
-          <w:szCs w:val="28"/>
-        </w:rPr>
-        <w:t>/202</w:t>
-      </w:r>
-      <w:r>
-        <w:rPr>
-          <w:rFonts w:ascii="Times New Roman" w:hAnsi="Times New Roman" w:cs="Times New Roman"/>
-          <w:sz w:val="28"/>
-          <w:szCs w:val="28"/>
-        </w:rPr>
-        <w:t>7</w:t>
-      </w:r>
-    </w:p>
-    <w:p>
-      <w:pPr>
-        <w:tabs>
-          <w:tab w:val="right" w:leader="dot" w:pos="9923"/>
-        </w:tabs>
-        <w:spacing w:line="360" w:lineRule="auto"/>
-        <w:ind w:left="720"/>
-        <w:rPr>
-          <w:rFonts w:ascii="Times New Roman" w:hAnsi="Times New Roman" w:cs="Times New Roman"/>
-          <w:sz w:val="28"/>
-          <w:szCs w:val="28"/>
-        </w:rPr>
-      </w:pPr>
-      <w:r>
-        <w:rPr>
-          <w:rFonts w:ascii="Times New Roman" w:hAnsi="Times New Roman" w:cs="Times New Roman"/>
-          <w:sz w:val="28"/>
-          <w:szCs w:val="28"/>
-        </w:rPr>
-        <w:t>Họ</w:t>
-      </w:r>
-      <w:r>
-        <w:rPr>
-          <w:rFonts w:ascii="Times New Roman" w:hAnsi="Times New Roman" w:cs="Times New Roman"/>
-          <w:sz w:val="28"/>
-          <w:szCs w:val="28"/>
-        </w:rPr>
-        <w:t xml:space="preserve"> và tên </w:t>
-      </w:r>
-      <w:r>
-        <w:rPr>
-          <w:rFonts w:ascii="Times New Roman" w:hAnsi="Times New Roman" w:cs="Times New Roman"/>
-          <w:i/>
-          <w:sz w:val="28"/>
-          <w:szCs w:val="28"/>
-        </w:rPr>
-        <w:t>(chữ in hoa)</w:t>
-      </w:r>
-      <w:r>
-        <w:rPr>
-          <w:rFonts w:ascii="Times New Roman" w:hAnsi="Times New Roman" w:cs="Times New Roman"/>
-          <w:sz w:val="28"/>
-          <w:szCs w:val="28"/>
-        </w:rPr>
-        <w:t>:</w:t>
-      </w:r>
-      <w:r>
-        <w:rPr>
-          <w:rFonts w:ascii="Times New Roman" w:hAnsi="Times New Roman" w:cs="Times New Roman"/>
-          <w:sz w:val="28"/>
-          <w:szCs w:val="28"/>
-        </w:rPr>
-        <w:t xml:space="preserve">{stu.fullName}                                   </w:t>
-      </w:r>
-      <w:r>
-        <w:rPr>
-          <w:rFonts w:ascii="Times New Roman" w:hAnsi="Times New Roman" w:cs="Times New Roman"/>
-          <w:sz w:val="28"/>
-          <w:szCs w:val="28"/>
-        </w:rPr>
-        <w:t xml:space="preserve"> </w:t>
-      </w:r>
-      <w:r>
-        <w:rPr>
-          <w:rFonts w:ascii="Times New Roman" w:hAnsi="Times New Roman" w:cs="Times New Roman"/>
-          <w:sz w:val="28"/>
-          <w:szCs w:val="28"/>
-        </w:rPr>
-        <w:t xml:space="preserve">                    </w:t>
-      </w:r>
-      <w:r>
-        <w:rPr>
-          <w:rFonts w:ascii="Times New Roman" w:hAnsi="Times New Roman" w:cs="Times New Roman"/>
-          <w:sz w:val="28"/>
-          <w:szCs w:val="28"/>
-        </w:rPr>
-        <w:t>Nam</w:t>
-      </w:r>
-      <w:r>
-        <w:rPr>
-          <w:rFonts w:ascii="Times New Roman" w:hAnsi="Times New Roman" w:cs="Times New Roman"/>
-          <w:sz w:val="28"/>
-          <w:szCs w:val="28"/>
-        </w:rPr>
-        <w:t>□</w:t>
-      </w:r>
-      <w:r>
-        <w:rPr>
-          <w:rFonts w:ascii="Times New Roman" w:hAnsi="Times New Roman" w:cs="Times New Roman"/>
-          <w:sz w:val="28"/>
-          <w:szCs w:val="28"/>
-        </w:rPr>
-        <w:t xml:space="preserve">, </w:t>
-      </w:r>
-      <w:r>
-        <w:rPr>
-          <w:rFonts w:ascii="Times New Roman" w:hAnsi="Times New Roman" w:cs="Times New Roman"/>
-          <w:sz w:val="28"/>
-          <w:szCs w:val="28"/>
-        </w:rPr>
-        <w:t>N</w:t>
-      </w:r>
-      <w:r>
-        <w:rPr>
-          <w:rFonts w:ascii="Times New Roman" w:hAnsi="Times New Roman" w:cs="Times New Roman"/>
-          <w:sz w:val="28"/>
-          <w:szCs w:val="28"/>
-        </w:rPr>
-        <w:t>ữ</w:t>
-      </w:r>
-      <w:r>
-        <w:rPr>
-          <w:rFonts w:ascii="Times New Roman" w:hAnsi="Times New Roman" w:cs="Times New Roman"/>
-          <w:sz w:val="28"/>
-          <w:szCs w:val="28"/>
-        </w:rPr>
-        <w:t xml:space="preserve"> □</w:t>
-      </w:r>
-    </w:p>
-    <w:p>
-      <w:pPr>
-        <w:tabs>
-          <w:tab w:val="right" w:leader="dot" w:pos="10348"/>
-        </w:tabs>
-        <w:spacing w:line="360" w:lineRule="auto"/>
-        <w:ind w:left="720"/>
-        <w:rPr>
-          <w:rFonts w:ascii="Times New Roman" w:hAnsi="Times New Roman" w:cs="Times New Roman"/>
-          <w:sz w:val="28"/>
-          <w:szCs w:val="28"/>
-        </w:rPr>
-      </w:pPr>
-      <w:r>
-        <w:rPr>
-          <w:rFonts w:ascii="Times New Roman" w:hAnsi="Times New Roman" w:cs="Times New Roman"/>
-          <w:sz w:val="28"/>
-          <w:szCs w:val="28"/>
-        </w:rPr>
-        <w:t>Ngày sinh</w:t>
-      </w:r>
-      <w:r>
-        <w:rPr>
-          <w:rFonts w:ascii="Times New Roman" w:hAnsi="Times New Roman" w:cs="Times New Roman"/>
-          <w:sz w:val="28"/>
-          <w:szCs w:val="28"/>
-        </w:rPr>
-        <w:t>:</w:t>
-      </w:r>
-      <w:r>
-        <w:rPr>
-          <w:rFonts w:ascii="Times New Roman" w:hAnsi="Times New Roman" w:cs="Times New Roman"/>
-          <w:sz w:val="28"/>
-          <w:szCs w:val="28"/>
-        </w:rPr>
-        <w:t xml:space="preserve"> {stu.dob}</w:t>
-      </w:r>
-      <w:r>
-        <w:rPr>
-          <w:rFonts w:ascii="Times New Roman" w:hAnsi="Times New Roman" w:cs="Times New Roman"/>
-          <w:sz w:val="28"/>
-          <w:szCs w:val="28"/>
-        </w:rPr>
-        <w:t xml:space="preserve"> </w:t>
-      </w:r>
-      <w:r>
-        <w:rPr>
-          <w:rFonts w:ascii="Times New Roman" w:hAnsi="Times New Roman" w:cs="Times New Roman"/>
-          <w:sz w:val="28"/>
-          <w:szCs w:val="28"/>
-        </w:rPr>
-        <w:t>Nơi sinh</w:t>
-      </w:r>
-      <w:r>
-        <w:rPr>
-          <w:rFonts w:ascii="Times New Roman" w:hAnsi="Times New Roman" w:cs="Times New Roman"/>
-          <w:sz w:val="28"/>
-          <w:szCs w:val="28"/>
-        </w:rPr>
-        <w:t>: {stu.birthPlace}</w:t>
-      </w:r>
-    </w:p>
-    <w:p>
-      <w:pPr>
-        <w:tabs>
-          <w:tab w:val="right" w:leader="dot" w:pos="9923"/>
-        </w:tabs>
-        <w:spacing w:line="360" w:lineRule="auto"/>
-        <w:ind w:left="720"/>
-        <w:rPr>
-          <w:rFonts w:ascii="Times New Roman" w:hAnsi="Times New Roman" w:cs="Times New Roman"/>
-          <w:sz w:val="28"/>
-          <w:szCs w:val="28"/>
-        </w:rPr>
-      </w:pPr>
-      <w:r>
-        <w:rPr>
-          <w:rFonts w:ascii="Times New Roman" w:hAnsi="Times New Roman" w:cs="Times New Roman"/>
-          <w:sz w:val="28"/>
-          <w:szCs w:val="28"/>
-        </w:rPr>
-        <w:t xml:space="preserve">Cấp bậc: </w:t>
-      </w:r>
-      <w:r>
-        <w:rPr>
-          <w:rFonts w:ascii="Times New Roman" w:hAnsi="Times New Roman" w:cs="Times New Roman"/>
-          <w:sz w:val="28"/>
-          <w:szCs w:val="28"/>
-        </w:rPr>
-        <w:t>{stu.rank}</w:t>
-      </w:r>
-      <w:r>
-        <w:rPr>
-          <w:rFonts w:ascii="Times New Roman" w:hAnsi="Times New Roman" w:cs="Times New Roman"/>
-          <w:sz w:val="28"/>
-          <w:szCs w:val="28"/>
-        </w:rPr>
-        <w:t xml:space="preserve"> </w:t>
-      </w:r>
-      <w:r>
-        <w:rPr>
-          <w:rFonts w:ascii="Times New Roman" w:hAnsi="Times New Roman" w:cs="Times New Roman"/>
-          <w:sz w:val="28"/>
-          <w:szCs w:val="28"/>
-        </w:rPr>
-        <w:t xml:space="preserve">Chức vụ:  </w:t>
-      </w:r>
-      <w:r>
-        <w:rPr>
-          <w:rFonts w:ascii="Times New Roman" w:hAnsi="Times New Roman" w:cs="Times New Roman"/>
-          <w:sz w:val="28"/>
-          <w:szCs w:val="28"/>
-        </w:rPr>
-        <w:t>{stu.position}</w:t>
-      </w:r>
-    </w:p>
-    <w:p>
-      <w:pPr>
-        <w:tabs>
-          <w:tab w:val="right" w:leader="dot" w:pos="9923"/>
-        </w:tabs>
-        <w:spacing w:line="360" w:lineRule="auto"/>
-        <w:ind w:left="720"/>
-        <w:rPr>
-          <w:sz w:val="28"/>
-          <w:szCs w:val="28"/>
-        </w:rPr>
-      </w:pPr>
-      <w:r>
-        <w:rPr>
-          <w:rFonts w:ascii="Times New Roman" w:hAnsi="Times New Roman" w:cs="Times New Roman"/>
-          <w:sz w:val="28"/>
-          <w:szCs w:val="28"/>
-        </w:rPr>
-        <w:t xml:space="preserve">Đơn vị: </w:t>
-      </w:r>
-      <w:r>
-        <w:rPr>
-          <w:rFonts w:ascii="Times New Roman" w:hAnsi="Times New Roman" w:cs="Times New Roman"/>
-          <w:sz w:val="28"/>
-          <w:szCs w:val="28"/>
-        </w:rPr>
-        <w:t>Ti</w:t>
-      </w:r>
-      <w:r>
-        <w:rPr>
-          <w:sz w:val="28"/>
-          <w:szCs w:val="28"/>
-        </w:rPr>
-        <w:t xml:space="preserve">ểu  đội: </w:t>
-      </w:r>
-      <w:r>
-        <w:rPr>
-          <w:rFonts w:hint="eastAsia"/>
-          <w:sz w:val="28"/>
-          <w:szCs w:val="28"/>
-        </w:rPr>
-        <w:t>…</w:t>
-      </w:r>
-      <w:r>
-        <w:rPr>
-          <w:sz w:val="28"/>
-          <w:szCs w:val="28"/>
-        </w:rPr>
-        <w:t>,</w:t>
-      </w:r>
-      <w:r>
-        <w:rPr>
-          <w:sz w:val="28"/>
-          <w:szCs w:val="28"/>
-        </w:rPr>
-        <w:t xml:space="preserve"> Lớp </w:t>
-      </w:r>
-      <w:r>
-        <w:rPr>
-          <w:sz w:val="28"/>
-          <w:szCs w:val="28"/>
-        </w:rPr>
-        <w:t>{stu.class.name}</w:t>
-      </w:r>
-      <w:r>
-        <w:rPr>
-          <w:sz w:val="28"/>
-          <w:szCs w:val="28"/>
-        </w:rPr>
-        <w:t xml:space="preserve">, </w:t>
-      </w:r>
-      <w:r>
-        <w:rPr>
-          <w:sz w:val="28"/>
-          <w:szCs w:val="28"/>
-        </w:rPr>
-        <w:t>{companyName}</w:t>
-      </w:r>
-      <w:r>
-        <w:rPr>
-          <w:sz w:val="28"/>
-          <w:szCs w:val="28"/>
-        </w:rPr>
-        <w:t xml:space="preserve">, </w:t>
-      </w:r>
-      <w:r>
-        <w:rPr>
-          <w:sz w:val="28"/>
-          <w:szCs w:val="28"/>
-        </w:rPr>
-        <w:t>{batalionName}</w:t>
-      </w:r>
-      <w:r>
-        <w:rPr>
-          <w:sz w:val="28"/>
-          <w:szCs w:val="28"/>
-        </w:rPr>
-        <w:t>.</w:t>
-      </w:r>
-      <w:r>
-        <w:rPr>
-          <w:sz w:val="28"/>
-          <w:szCs w:val="28"/>
-        </w:rPr>
-        <w:t xml:space="preserve"> </w:t>
-      </w:r>
-    </w:p>
-    <w:p>
-      <w:pPr>
-        <w:spacing w:line="360" w:lineRule="auto"/>
-        <w:ind w:left="720"/>
-        <w:rPr>
-          <w:sz w:val="28"/>
-          <w:szCs w:val="28"/>
-        </w:rPr>
-      </w:pPr>
-      <w:r>
-        <w:rPr>
-          <w:rFonts w:ascii="Times New Roman" w:hAnsi="Times New Roman" w:cs="Times New Roman"/>
-          <w:sz w:val="28"/>
-          <w:szCs w:val="28"/>
-        </w:rPr>
-        <w:t xml:space="preserve">Quê quán: </w:t>
-      </w:r>
-      <w:r>
-        <w:rPr>
-          <w:rFonts w:ascii="Times New Roman" w:hAnsi="Times New Roman" w:cs="Times New Roman"/>
-          <w:sz w:val="28"/>
-          <w:szCs w:val="28"/>
-        </w:rPr>
-        <w:t>{stu.birthPlace}</w:t>
-      </w:r>
-    </w:p>
-    <w:p>
-      <w:pPr>
-        <w:tabs>
-          <w:tab w:val="right" w:leader="dot" w:pos="10348"/>
-        </w:tabs>
-        <w:spacing w:line="360" w:lineRule="auto"/>
-        <w:ind w:left="720"/>
-        <w:rPr>
-          <w:rFonts w:ascii="Times New Roman" w:hAnsi="Times New Roman" w:cs="Times New Roman"/>
-          <w:sz w:val="28"/>
-          <w:szCs w:val="28"/>
-        </w:rPr>
-      </w:pPr>
-      <w:r>
-        <w:rPr>
-          <w:rFonts w:ascii="Times New Roman" w:hAnsi="Times New Roman" w:cs="Times New Roman"/>
-          <w:sz w:val="28"/>
-          <w:szCs w:val="28"/>
-        </w:rPr>
-        <w:t xml:space="preserve">Hộ khẩu thường trú </w:t>
-      </w:r>
-      <w:r>
-        <w:rPr>
-          <w:rFonts w:ascii="Times New Roman" w:hAnsi="Times New Roman" w:cs="Times New Roman"/>
-          <w:i/>
-          <w:sz w:val="28"/>
-          <w:szCs w:val="28"/>
-        </w:rPr>
-        <w:t>(</w:t>
-      </w:r>
-      <w:r>
-        <w:rPr>
-          <w:rFonts w:ascii="Times New Roman" w:hAnsi="Times New Roman" w:cs="Times New Roman"/>
-          <w:i/>
-          <w:sz w:val="28"/>
-          <w:szCs w:val="28"/>
-        </w:rPr>
-        <w:t>Số nhà</w:t>
-      </w:r>
-      <w:r>
-        <w:rPr>
-          <w:rFonts w:ascii="Times New Roman" w:hAnsi="Times New Roman" w:cs="Times New Roman"/>
-          <w:i/>
-          <w:sz w:val="28"/>
-          <w:szCs w:val="28"/>
-        </w:rPr>
-        <w:t>,</w:t>
-      </w:r>
-      <w:r>
-        <w:rPr>
-          <w:rFonts w:ascii="Times New Roman" w:hAnsi="Times New Roman" w:cs="Times New Roman"/>
-          <w:i/>
-          <w:sz w:val="28"/>
-          <w:szCs w:val="28"/>
-        </w:rPr>
-        <w:t xml:space="preserve"> đường,</w:t>
-      </w:r>
-      <w:r>
-        <w:rPr>
-          <w:rFonts w:ascii="Times New Roman" w:hAnsi="Times New Roman" w:cs="Times New Roman"/>
-          <w:i/>
-          <w:sz w:val="28"/>
-          <w:szCs w:val="28"/>
-        </w:rPr>
-        <w:t xml:space="preserve"> </w:t>
-      </w:r>
-      <w:r>
-        <w:rPr>
-          <w:rFonts w:ascii="Times New Roman" w:hAnsi="Times New Roman" w:cs="Times New Roman"/>
-          <w:i/>
-          <w:sz w:val="28"/>
-          <w:szCs w:val="28"/>
-        </w:rPr>
-        <w:t>xã, huyện, tỉnh</w:t>
-      </w:r>
-      <w:r>
-        <w:rPr>
-          <w:rFonts w:ascii="Times New Roman" w:hAnsi="Times New Roman" w:cs="Times New Roman"/>
-          <w:sz w:val="28"/>
-          <w:szCs w:val="28"/>
-        </w:rPr>
-        <w:t>),</w:t>
-      </w:r>
-      <w:r>
-        <w:rPr>
-          <w:rFonts w:ascii="Times New Roman" w:hAnsi="Times New Roman" w:cs="Times New Roman"/>
-          <w:sz w:val="28"/>
-          <w:szCs w:val="28"/>
-        </w:rPr>
-        <w:t xml:space="preserve"> {stu.address}</w:t>
-      </w:r>
-    </w:p>
-    <w:p>
-      <w:pPr>
-        <w:tabs>
-          <w:tab w:val="right" w:leader="dot" w:pos="7280"/>
-          <w:tab w:val="right" w:leader="dot" w:pos="9923"/>
-        </w:tabs>
-        <w:spacing w:line="360" w:lineRule="auto"/>
-        <w:ind w:left="720"/>
-        <w:rPr>
-          <w:rFonts w:ascii="Times New Roman" w:hAnsi="Times New Roman" w:cs="Times New Roman"/>
-          <w:sz w:val="28"/>
-          <w:szCs w:val="28"/>
-        </w:rPr>
-      </w:pPr>
-      <w:r>
-        <w:rPr>
-          <w:rFonts w:ascii="Times New Roman" w:hAnsi="Times New Roman" w:cs="Times New Roman"/>
-          <w:sz w:val="28"/>
-          <w:szCs w:val="28"/>
-        </w:rPr>
-        <w:tab/>
-      </w:r>
-      <w:r>
-        <w:rPr>
-          <w:rFonts w:ascii="Times New Roman" w:hAnsi="Times New Roman" w:cs="Times New Roman"/>
-          <w:sz w:val="28"/>
-          <w:szCs w:val="28"/>
-        </w:rPr>
-        <w:t>…………………………………………………………………………………………</w:t>
-      </w:r>
-      <w:r>
-        <w:rPr>
-          <w:rFonts w:ascii="Times New Roman" w:hAnsi="Times New Roman" w:cs="Times New Roman"/>
-          <w:sz w:val="28"/>
-          <w:szCs w:val="28"/>
-        </w:rPr>
-        <w:t>..</w:t>
-      </w:r>
-    </w:p>
-    <w:p>
-      <w:pPr>
-        <w:tabs>
-          <w:tab w:val="right" w:leader="dot" w:pos="6240"/>
-        </w:tabs>
-        <w:spacing w:after="120"/>
-        <w:ind w:left="720"/>
-        <w:rPr>
-          <w:rFonts w:ascii="Times New Roman" w:hAnsi="Times New Roman" w:cs="Times New Roman"/>
-          <w:sz w:val="28"/>
-          <w:szCs w:val="28"/>
-        </w:rPr>
-      </w:pPr>
-      <w:r>
-        <w:rPr>
-          <w:rFonts w:ascii="Times New Roman" w:hAnsi="Times New Roman" w:cs="Times New Roman"/>
-          <w:sz w:val="28"/>
-          <w:szCs w:val="28"/>
-        </w:rPr>
-        <w:t xml:space="preserve">Dân tộc: </w:t>
-      </w:r>
-      <w:r>
-        <w:rPr>
-          <w:rFonts w:ascii="Times New Roman" w:hAnsi="Times New Roman" w:cs="Times New Roman"/>
-          <w:sz w:val="28"/>
-          <w:szCs w:val="28"/>
-        </w:rPr>
-        <w:t>{stu.ethnic}</w:t>
-      </w:r>
-      <w:r>
-        <w:rPr>
-          <w:rFonts w:ascii="Times New Roman" w:hAnsi="Times New Roman" w:cs="Times New Roman"/>
-          <w:sz w:val="28"/>
-          <w:szCs w:val="28"/>
-        </w:rPr>
-        <w:t>Tôn giáo:</w:t>
-      </w:r>
-      <w:r>
-        <w:rPr>
-          <w:rFonts w:ascii="Times New Roman" w:hAnsi="Times New Roman" w:cs="Times New Roman"/>
-          <w:sz w:val="28"/>
-          <w:szCs w:val="28"/>
-        </w:rPr>
-        <w:t xml:space="preserve"> {stu.religion}</w:t>
-      </w:r>
-    </w:p>
-    <w:p>
-      <w:pPr>
-        <w:tabs>
-          <w:tab w:val="right" w:leader="dot" w:pos="6240"/>
-          <w:tab w:val="right" w:leader="dot" w:pos="9923"/>
-        </w:tabs>
-        <w:ind w:left="720"/>
-        <w:rPr>
-          <w:rFonts w:ascii="Times New Roman" w:hAnsi="Times New Roman" w:cs="Times New Roman"/>
-          <w:sz w:val="28"/>
-          <w:szCs w:val="28"/>
-        </w:rPr>
-      </w:pPr>
-      <w:r>
-        <w:rPr>
-          <w:rFonts w:ascii="Times New Roman" w:hAnsi="Times New Roman" w:cs="Times New Roman"/>
-          <w:sz w:val="28"/>
-          <w:szCs w:val="28"/>
-        </w:rPr>
-        <w:t xml:space="preserve">Trình độ văn hóa: </w:t>
-      </w:r>
-      <w:r>
-        <w:rPr>
-          <w:rFonts w:ascii="Times New Roman" w:hAnsi="Times New Roman" w:cs="Times New Roman"/>
-          <w:sz w:val="28"/>
-          <w:szCs w:val="28"/>
-        </w:rPr>
-        <w:t>{stu.educationLevel}</w:t>
-      </w:r>
-      <w:r>
-        <w:rPr>
-          <w:rFonts w:ascii="Times New Roman" w:hAnsi="Times New Roman" w:cs="Times New Roman"/>
-          <w:sz w:val="28"/>
-          <w:szCs w:val="28"/>
-        </w:rPr>
-        <w:t xml:space="preserve">  </w:t>
-      </w:r>
-      <w:r>
-        <w:rPr>
-          <w:rFonts w:ascii="Times New Roman" w:hAnsi="Times New Roman" w:cs="Times New Roman"/>
-          <w:sz w:val="28"/>
-          <w:szCs w:val="28"/>
-        </w:rPr>
-        <w:t xml:space="preserve">Tốt nghiệp ĐH/CĐ/TC: Trường: </w:t>
-      </w:r>
-      <w:r>
-        <w:rPr>
-          <w:rFonts w:ascii="Times New Roman" w:hAnsi="Times New Roman" w:cs="Times New Roman"/>
-          <w:sz w:val="28"/>
-          <w:szCs w:val="28"/>
-        </w:rPr>
-        <w:t xml:space="preserve">{stu.schooName} </w:t>
-      </w:r>
-      <w:r>
-        <w:rPr>
-          <w:rFonts w:ascii="Times New Roman" w:hAnsi="Times New Roman" w:cs="Times New Roman"/>
-          <w:sz w:val="28"/>
-          <w:szCs w:val="28"/>
-        </w:rPr>
-        <w:t>N</w:t>
-      </w:r>
-      <w:r>
-        <w:rPr>
-          <w:rFonts w:ascii="Times New Roman" w:hAnsi="Times New Roman" w:cs="Times New Roman"/>
-          <w:sz w:val="28"/>
-          <w:szCs w:val="28"/>
-        </w:rPr>
-        <w:t>ăm</w:t>
-      </w:r>
-      <w:r>
-        <w:rPr>
-          <w:rFonts w:ascii="Times New Roman" w:hAnsi="Times New Roman" w:cs="Times New Roman"/>
-          <w:sz w:val="28"/>
-          <w:szCs w:val="28"/>
-        </w:rPr>
-        <w:t xml:space="preserve"> tốt nghiệp: ………..; Chuyên ngành: </w:t>
-      </w:r>
-      <w:r>
-        <w:rPr>
-          <w:rFonts w:ascii="Times New Roman" w:hAnsi="Times New Roman" w:cs="Times New Roman"/>
-          <w:sz w:val="28"/>
-          <w:szCs w:val="28"/>
-        </w:rPr>
-        <w:t>{stu.major}</w:t>
-      </w:r>
-    </w:p>
-    <w:p>
-      <w:pPr>
-        <w:tabs>
-          <w:tab w:val="right" w:leader="dot" w:pos="6240"/>
-          <w:tab w:val="right" w:leader="dot" w:pos="9923"/>
-        </w:tabs>
-        <w:ind w:left="720"/>
-        <w:rPr>
-          <w:rFonts w:ascii="Times New Roman" w:hAnsi="Times New Roman" w:cs="Times New Roman"/>
-          <w:sz w:val="28"/>
-          <w:szCs w:val="28"/>
-        </w:rPr>
-      </w:pPr>
-      <w:r>
-        <w:rPr>
-          <w:rFonts w:ascii="Times New Roman" w:hAnsi="Times New Roman" w:cs="Times New Roman"/>
-          <w:sz w:val="28"/>
-          <w:szCs w:val="28"/>
-        </w:rPr>
-        <w:t>Nghề nghiệp trước khi nhập ngũ: ………………………………………………………</w:t>
-      </w:r>
-    </w:p>
-    <w:p>
-      <w:pPr>
-        <w:tabs>
-          <w:tab w:val="right" w:leader="dot" w:pos="9923"/>
-        </w:tabs>
-        <w:spacing w:before="120" w:line="360" w:lineRule="auto"/>
-        <w:ind w:left="720"/>
-        <w:rPr>
-          <w:rFonts w:ascii="Times New Roman" w:hAnsi="Times New Roman" w:cs="Times New Roman"/>
-          <w:sz w:val="28"/>
-          <w:szCs w:val="28"/>
-        </w:rPr>
-      </w:pPr>
-      <w:r>
-        <w:rPr>
-          <w:rFonts w:ascii="Times New Roman" w:hAnsi="Times New Roman" w:cs="Times New Roman"/>
-          <w:sz w:val="28"/>
-          <w:szCs w:val="28"/>
-        </w:rPr>
-        <w:t xml:space="preserve">Nhập ngũ: </w:t>
-      </w:r>
-      <w:r>
-        <w:rPr>
-          <w:rFonts w:ascii="Times New Roman" w:hAnsi="Times New Roman" w:cs="Times New Roman"/>
-          <w:sz w:val="28"/>
-          <w:szCs w:val="28"/>
-        </w:rPr>
-        <w:t>{stu.enlistment</w:t>
-      </w:r>
-      <w:r>
-        <w:rPr>
-          <w:rFonts w:ascii="Times New Roman" w:hAnsi="Times New Roman" w:cs="Times New Roman"/>
-          <w:sz w:val="28"/>
-          <w:szCs w:val="28"/>
-        </w:rPr>
-        <w:t>Period</w:t>
-      </w:r>
-      <w:r>
-        <w:rPr>
-          <w:rFonts w:ascii="Times New Roman" w:hAnsi="Times New Roman" w:cs="Times New Roman"/>
-          <w:sz w:val="28"/>
-          <w:szCs w:val="28"/>
-        </w:rPr>
-        <w:t>}</w:t>
-      </w:r>
-      <w:r>
-        <w:rPr>
-          <w:rFonts w:ascii="Times New Roman" w:hAnsi="Times New Roman" w:cs="Times New Roman"/>
-          <w:sz w:val="28"/>
-          <w:szCs w:val="28"/>
-        </w:rPr>
-        <w:t xml:space="preserve">. </w:t>
-      </w:r>
-      <w:r>
-        <w:rPr>
-          <w:rFonts w:ascii="Times New Roman" w:hAnsi="Times New Roman" w:cs="Times New Roman"/>
-          <w:sz w:val="28"/>
-          <w:szCs w:val="28"/>
-        </w:rPr>
-        <w:t xml:space="preserve"> </w:t>
-      </w:r>
-      <w:r>
-        <w:rPr>
-          <w:rFonts w:ascii="Times New Roman" w:hAnsi="Times New Roman" w:cs="Times New Roman"/>
-          <w:sz w:val="28"/>
-          <w:szCs w:val="28"/>
-        </w:rPr>
-        <w:t>Đơn vị cũ:</w:t>
-      </w:r>
-      <w:r>
-        <w:rPr>
-          <w:rFonts w:ascii="Times New Roman" w:hAnsi="Times New Roman" w:cs="Times New Roman"/>
-          <w:sz w:val="28"/>
-          <w:szCs w:val="28"/>
-        </w:rPr>
-        <w:t xml:space="preserve"> {stu.previousUnit}</w:t>
-      </w:r>
-    </w:p>
-    <w:p>
-      <w:pPr>
-        <w:tabs>
-          <w:tab w:val="right" w:leader="dot" w:pos="9923"/>
-        </w:tabs>
-        <w:spacing w:line="360" w:lineRule="auto"/>
-        <w:ind w:left="720"/>
-        <w:rPr>
-          <w:rFonts w:ascii="Times New Roman" w:hAnsi="Times New Roman" w:cs="Times New Roman"/>
-          <w:sz w:val="28"/>
-          <w:szCs w:val="28"/>
-        </w:rPr>
-      </w:pPr>
-      <w:r>
-        <w:rPr>
-          <w:rFonts w:ascii="Times New Roman" w:hAnsi="Times New Roman" w:cs="Times New Roman"/>
-          <w:sz w:val="28"/>
-          <w:szCs w:val="28"/>
-        </w:rPr>
-        <w:t>Diện chính sách: Con liệt sĩ</w:t>
-      </w:r>
-      <w:r>
-        <w:rPr>
-          <w:rFonts w:ascii="Times New Roman" w:hAnsi="Times New Roman" w:cs="Times New Roman"/>
-          <w:sz w:val="28"/>
-          <w:szCs w:val="28"/>
-        </w:rPr>
-        <w:t xml:space="preserve"> </w:t>
-      </w:r>
-      <w:r>
-        <w:rPr>
-          <w:rFonts w:ascii="Times New Roman" w:hAnsi="Times New Roman" w:cs="Times New Roman"/>
-          <w:sz w:val="28"/>
-          <w:szCs w:val="28"/>
-        </w:rPr>
-        <w:t>□  Con thương binh</w:t>
-      </w:r>
-      <w:r>
-        <w:rPr>
-          <w:rFonts w:ascii="Times New Roman" w:hAnsi="Times New Roman" w:cs="Times New Roman"/>
-          <w:sz w:val="28"/>
-          <w:szCs w:val="28"/>
-        </w:rPr>
-        <w:t xml:space="preserve"> </w:t>
-      </w:r>
-      <w:r>
-        <w:rPr>
-          <w:rFonts w:ascii="Times New Roman" w:hAnsi="Times New Roman" w:cs="Times New Roman"/>
-          <w:sz w:val="28"/>
-          <w:szCs w:val="28"/>
-        </w:rPr>
-        <w:t>□ Người dân tộc</w:t>
-      </w:r>
-      <w:r>
-        <w:rPr>
-          <w:rFonts w:ascii="Times New Roman" w:hAnsi="Times New Roman" w:cs="Times New Roman"/>
-          <w:sz w:val="28"/>
-          <w:szCs w:val="28"/>
-        </w:rPr>
-        <w:t xml:space="preserve"> </w:t>
-      </w:r>
-      <w:r>
-        <w:rPr>
-          <w:rFonts w:ascii="Times New Roman" w:hAnsi="Times New Roman" w:cs="Times New Roman"/>
-          <w:sz w:val="28"/>
-          <w:szCs w:val="28"/>
-        </w:rPr>
-        <w:t>□ Diện khác</w:t>
-      </w:r>
-      <w:r>
-        <w:rPr>
-          <w:rFonts w:ascii="Times New Roman" w:hAnsi="Times New Roman" w:cs="Times New Roman"/>
-          <w:sz w:val="28"/>
-          <w:szCs w:val="28"/>
-        </w:rPr>
-        <w:t xml:space="preserve"> </w:t>
-      </w:r>
-      <w:r>
-        <w:rPr>
-          <w:rFonts w:ascii="Times New Roman" w:hAnsi="Times New Roman" w:cs="Times New Roman"/>
-          <w:sz w:val="28"/>
-          <w:szCs w:val="28"/>
-        </w:rPr>
-        <w:t>□</w:t>
-      </w:r>
-    </w:p>
-    <w:p>
-      <w:pPr>
-        <w:tabs>
-          <w:tab w:val="right" w:leader="dot" w:pos="10348"/>
-        </w:tabs>
-        <w:spacing w:line="360" w:lineRule="auto"/>
-        <w:rPr>
-          <w:rFonts w:ascii="Times New Roman" w:hAnsi="Times New Roman" w:cs="Times New Roman"/>
-          <w:sz w:val="28"/>
-          <w:szCs w:val="28"/>
-        </w:rPr>
-      </w:pPr>
-      <w:r>
-        <w:rPr>
-          <w:rFonts w:ascii="Times New Roman" w:hAnsi="Times New Roman" w:cs="Times New Roman"/>
-          <w:sz w:val="28"/>
-          <w:szCs w:val="28"/>
-        </w:rPr>
-        <w:t xml:space="preserve"> </w:t>
-      </w:r>
-      <w:r>
-        <w:rPr>
-          <w:rFonts w:ascii="Times New Roman" w:hAnsi="Times New Roman" w:cs="Times New Roman"/>
-          <w:sz w:val="28"/>
-          <w:szCs w:val="28"/>
-        </w:rPr>
-        <w:t xml:space="preserve">         </w:t>
-      </w:r>
-      <w:r>
-        <w:rPr>
-          <w:rFonts w:ascii="Times New Roman" w:hAnsi="Times New Roman" w:cs="Times New Roman"/>
-          <w:sz w:val="28"/>
-          <w:szCs w:val="28"/>
-        </w:rPr>
-        <w:t xml:space="preserve">Ghi rõ diện khác </w:t>
-      </w:r>
-      <w:r>
-        <w:rPr>
-          <w:rFonts w:ascii="Times New Roman" w:hAnsi="Times New Roman" w:cs="Times New Roman"/>
-          <w:sz w:val="28"/>
-          <w:szCs w:val="28"/>
-        </w:rPr>
-        <w:tab/>
-      </w:r>
-    </w:p>
-    <w:p>
-      <w:pPr>
-        <w:tabs>
-          <w:tab w:val="right" w:leader="dot" w:pos="10348"/>
-        </w:tabs>
-        <w:spacing w:line="360" w:lineRule="auto"/>
-        <w:ind w:left="720"/>
-        <w:rPr>
-          <w:rFonts w:ascii="Times New Roman" w:hAnsi="Times New Roman" w:cs="Times New Roman"/>
-          <w:sz w:val="28"/>
-          <w:szCs w:val="28"/>
-        </w:rPr>
-      </w:pPr>
-      <w:r>
-        <w:rPr>
-          <w:rFonts w:ascii="Times New Roman" w:hAnsi="Times New Roman" w:cs="Times New Roman"/>
-          <w:sz w:val="28"/>
-          <w:szCs w:val="28"/>
-        </w:rPr>
-        <w:t>Ngày</w:t>
-      </w:r>
-      <w:r>
-        <w:rPr>
-          <w:rFonts w:ascii="Times New Roman" w:hAnsi="Times New Roman" w:cs="Times New Roman"/>
-          <w:sz w:val="28"/>
-          <w:szCs w:val="28"/>
-        </w:rPr>
-        <w:t xml:space="preserve"> vào Đoàn TNCS Hồ Chí Minh:</w:t>
-      </w:r>
-      <w:r>
-        <w:rPr>
-          <w:rFonts w:ascii="Times New Roman" w:hAnsi="Times New Roman" w:cs="Times New Roman"/>
-          <w:sz w:val="28"/>
-          <w:szCs w:val="28"/>
-        </w:rPr>
-        <w:tab/>
-      </w:r>
-    </w:p>
-    <w:p>
-      <w:pPr>
-        <w:tabs>
-          <w:tab w:val="right" w:leader="dot" w:pos="6760"/>
-          <w:tab w:val="right" w:leader="dot" w:pos="10348"/>
-        </w:tabs>
-        <w:spacing w:line="360" w:lineRule="auto"/>
-        <w:ind w:left="720"/>
-        <w:rPr>
-          <w:rFonts w:ascii="Times New Roman" w:hAnsi="Times New Roman" w:cs="Times New Roman"/>
-          <w:sz w:val="28"/>
-          <w:szCs w:val="28"/>
-        </w:rPr>
-      </w:pPr>
-      <w:r>
-        <w:rPr>
-          <w:rFonts w:ascii="Times New Roman" w:hAnsi="Times New Roman" w:cs="Times New Roman"/>
-          <w:sz w:val="28"/>
-          <w:szCs w:val="28"/>
-        </w:rPr>
-        <w:t>Ngày vào Đảng CSVN:</w:t>
-      </w:r>
-      <w:r>
-        <w:rPr>
-          <w:rFonts w:ascii="Times New Roman" w:hAnsi="Times New Roman" w:cs="Times New Roman"/>
-          <w:sz w:val="28"/>
-          <w:szCs w:val="28"/>
-        </w:rPr>
-        <w:tab/>
-      </w:r>
-      <w:r>
-        <w:rPr>
-          <w:rFonts w:ascii="Times New Roman" w:hAnsi="Times New Roman" w:cs="Times New Roman"/>
-          <w:sz w:val="28"/>
-          <w:szCs w:val="28"/>
-        </w:rPr>
-        <w:t>….</w:t>
-      </w:r>
-      <w:r>
-        <w:rPr>
-          <w:rFonts w:ascii="Times New Roman" w:hAnsi="Times New Roman" w:cs="Times New Roman"/>
-          <w:sz w:val="28"/>
-          <w:szCs w:val="28"/>
-        </w:rPr>
-        <w:t>Ngày chính thức:</w:t>
-      </w:r>
-      <w:r>
-        <w:rPr>
-          <w:rFonts w:ascii="Times New Roman" w:hAnsi="Times New Roman" w:cs="Times New Roman"/>
-          <w:sz w:val="28"/>
-          <w:szCs w:val="28"/>
-        </w:rPr>
-        <w:tab/>
-      </w:r>
-    </w:p>
-    <w:p>
-      <w:pPr>
-        <w:tabs>
-          <w:tab w:val="right" w:leader="dot" w:pos="10348"/>
-        </w:tabs>
-        <w:spacing w:line="360" w:lineRule="auto"/>
-        <w:ind w:left="720"/>
-        <w:rPr>
-          <w:rFonts w:ascii="Times New Roman" w:hAnsi="Times New Roman" w:cs="Times New Roman"/>
-          <w:sz w:val="28"/>
-          <w:szCs w:val="28"/>
-        </w:rPr>
-      </w:pPr>
-      <w:r>
-        <w:rPr>
-          <w:rFonts w:ascii="Times New Roman" w:hAnsi="Times New Roman" w:cs="Times New Roman"/>
-          <w:sz w:val="28"/>
-          <w:szCs w:val="28"/>
-        </w:rPr>
-        <w:t>Năng khiếu cá nhân:</w:t>
-      </w:r>
-      <w:r>
-        <w:rPr>
-          <w:rFonts w:ascii="Times New Roman" w:hAnsi="Times New Roman" w:cs="Times New Roman"/>
-          <w:sz w:val="28"/>
-          <w:szCs w:val="28"/>
-        </w:rPr>
-        <w:t xml:space="preserve"> {stu.talent}</w:t>
-      </w:r>
-    </w:p>
-    <w:p>
-      <w:pPr>
-        <w:tabs>
-          <w:tab w:val="right" w:leader="dot" w:pos="6760"/>
-          <w:tab w:val="right" w:leader="dot" w:pos="10348"/>
-        </w:tabs>
-        <w:spacing w:line="360" w:lineRule="auto"/>
-        <w:ind w:left="720"/>
-        <w:rPr>
-          <w:rFonts w:ascii="Times New Roman" w:hAnsi="Times New Roman" w:cs="Times New Roman"/>
-          <w:sz w:val="28"/>
-          <w:szCs w:val="28"/>
-        </w:rPr>
-      </w:pPr>
-      <w:r>
-        <w:rPr>
-          <w:rFonts w:ascii="Times New Roman" w:hAnsi="Times New Roman" w:cs="Times New Roman"/>
-          <w:sz w:val="28"/>
-          <w:szCs w:val="28"/>
-        </w:rPr>
-        <w:t>Họ tên cha:</w:t>
-      </w:r>
-      <w:r>
-        <w:rPr>
-          <w:rFonts w:ascii="Times New Roman" w:hAnsi="Times New Roman" w:cs="Times New Roman"/>
-          <w:sz w:val="28"/>
-          <w:szCs w:val="28"/>
-        </w:rPr>
-        <w:t xml:space="preserve"> {stu.fatherName} </w:t>
-      </w:r>
-      <w:r>
-        <w:rPr>
-          <w:rFonts w:ascii="Times New Roman" w:hAnsi="Times New Roman" w:cs="Times New Roman"/>
-          <w:sz w:val="28"/>
-          <w:szCs w:val="28"/>
-        </w:rPr>
-        <w:t>Nghề nghiệp:</w:t>
-      </w:r>
-      <w:r>
-        <w:rPr>
-          <w:rFonts w:ascii="Times New Roman" w:hAnsi="Times New Roman" w:cs="Times New Roman"/>
-          <w:sz w:val="28"/>
-          <w:szCs w:val="28"/>
-        </w:rPr>
-        <w:t xml:space="preserve"> {stu.fatherJob}</w:t>
-      </w:r>
-    </w:p>
-    <w:p>
-      <w:pPr>
-        <w:tabs>
-          <w:tab w:val="right" w:leader="dot" w:pos="10348"/>
-        </w:tabs>
-        <w:spacing w:line="360" w:lineRule="auto"/>
-        <w:ind w:left="720"/>
-        <w:rPr>
-          <w:rFonts w:ascii="Times New Roman" w:hAnsi="Times New Roman" w:cs="Times New Roman"/>
-          <w:sz w:val="28"/>
-          <w:szCs w:val="28"/>
-        </w:rPr>
-      </w:pPr>
-      <w:r>
-        <w:rPr>
-          <w:rFonts w:ascii="Times New Roman" w:hAnsi="Times New Roman" w:cs="Times New Roman"/>
-          <w:sz w:val="28"/>
-          <w:szCs w:val="28"/>
-        </w:rPr>
-        <w:t>Nơi làm việc</w:t>
-      </w:r>
-      <w:r>
-        <w:rPr>
-          <w:rFonts w:ascii="Times New Roman" w:hAnsi="Times New Roman" w:cs="Times New Roman"/>
-          <w:sz w:val="28"/>
-          <w:szCs w:val="28"/>
-        </w:rPr>
-        <w:t>: ………………………………………………………………………</w:t>
-      </w:r>
-      <w:r>
-        <w:rPr>
-          <w:rFonts w:ascii="Times New Roman" w:hAnsi="Times New Roman" w:cs="Times New Roman"/>
-          <w:sz w:val="28"/>
-          <w:szCs w:val="28"/>
-        </w:rPr>
-        <w:t>…..</w:t>
-      </w:r>
-      <w:r>
-        <w:rPr>
-          <w:rFonts w:ascii="Times New Roman" w:hAnsi="Times New Roman" w:cs="Times New Roman"/>
-          <w:sz w:val="28"/>
-          <w:szCs w:val="28"/>
-        </w:rPr>
-        <w:t xml:space="preserve"> </w:t>
-      </w:r>
-    </w:p>
-    <w:p>
-      <w:pPr>
-        <w:tabs>
-          <w:tab w:val="right" w:leader="dot" w:pos="10348"/>
-        </w:tabs>
-        <w:spacing w:line="360" w:lineRule="auto"/>
-        <w:ind w:left="720"/>
-        <w:rPr>
-          <w:rFonts w:ascii="Times New Roman" w:hAnsi="Times New Roman" w:cs="Times New Roman"/>
-          <w:sz w:val="28"/>
-          <w:szCs w:val="28"/>
-        </w:rPr>
-      </w:pPr>
-      <w:r>
-        <w:rPr>
-          <w:rFonts w:ascii="Times New Roman" w:hAnsi="Times New Roman" w:cs="Times New Roman"/>
-          <w:sz w:val="28"/>
-          <w:szCs w:val="28"/>
-        </w:rPr>
-        <w:t>…………………………………………. S</w:t>
-      </w:r>
-      <w:r>
-        <w:rPr>
-          <w:rFonts w:ascii="Times New Roman" w:hAnsi="Times New Roman" w:cs="Times New Roman"/>
-          <w:sz w:val="28"/>
-          <w:szCs w:val="28"/>
-        </w:rPr>
-        <w:t>ố điện thoại</w:t>
-      </w:r>
-      <w:r>
-        <w:rPr>
-          <w:rFonts w:ascii="Times New Roman" w:hAnsi="Times New Roman" w:cs="Times New Roman"/>
-          <w:sz w:val="28"/>
-          <w:szCs w:val="28"/>
-        </w:rPr>
-        <w:t>:</w:t>
-      </w:r>
-      <w:r>
-        <w:rPr>
-          <w:rFonts w:ascii="Times New Roman" w:hAnsi="Times New Roman" w:cs="Times New Roman"/>
-          <w:sz w:val="28"/>
-          <w:szCs w:val="28"/>
-        </w:rPr>
-        <w:t xml:space="preserve"> {stu.fatherPhoneNumber}</w:t>
-      </w:r>
-    </w:p>
-    <w:p>
-      <w:pPr>
-        <w:tabs>
-          <w:tab w:val="right" w:leader="dot" w:pos="6760"/>
-          <w:tab w:val="right" w:leader="dot" w:pos="10348"/>
-        </w:tabs>
-        <w:spacing w:line="360" w:lineRule="auto"/>
-        <w:ind w:left="720"/>
-        <w:rPr>
-          <w:rFonts w:ascii="Times New Roman" w:hAnsi="Times New Roman" w:cs="Times New Roman"/>
-          <w:sz w:val="28"/>
-          <w:szCs w:val="28"/>
-        </w:rPr>
-      </w:pPr>
-      <w:r>
-        <w:rPr>
-          <w:rFonts w:ascii="Times New Roman" w:hAnsi="Times New Roman" w:cs="Times New Roman"/>
-          <w:sz w:val="28"/>
-          <w:szCs w:val="28"/>
-        </w:rPr>
-        <w:t>Họ tên mẹ:</w:t>
-      </w:r>
-      <w:r>
-        <w:rPr>
-          <w:rFonts w:ascii="Times New Roman" w:hAnsi="Times New Roman" w:cs="Times New Roman"/>
-          <w:sz w:val="28"/>
-          <w:szCs w:val="28"/>
-        </w:rPr>
-        <w:t xml:space="preserve">{stu.motherName} </w:t>
-      </w:r>
-      <w:r>
-        <w:rPr>
-          <w:rFonts w:ascii="Times New Roman" w:hAnsi="Times New Roman" w:cs="Times New Roman"/>
-          <w:sz w:val="28"/>
-          <w:szCs w:val="28"/>
-        </w:rPr>
-        <w:t>Nghề nghiệp:</w:t>
-      </w:r>
-      <w:r>
-        <w:rPr>
-          <w:rFonts w:ascii="Times New Roman" w:hAnsi="Times New Roman" w:cs="Times New Roman"/>
-          <w:sz w:val="28"/>
-          <w:szCs w:val="28"/>
-        </w:rPr>
-        <w:t>{stu.motherJob}</w:t>
-      </w:r>
-    </w:p>
-    <w:p>
-      <w:pPr>
-        <w:tabs>
-          <w:tab w:val="right" w:leader="dot" w:pos="10348"/>
-        </w:tabs>
-        <w:spacing w:line="360" w:lineRule="auto"/>
-        <w:ind w:left="720"/>
-        <w:rPr>
-          <w:rFonts w:ascii="Times New Roman" w:hAnsi="Times New Roman" w:cs="Times New Roman"/>
-          <w:sz w:val="28"/>
-          <w:szCs w:val="28"/>
-        </w:rPr>
-      </w:pPr>
-      <w:r>
-        <w:rPr>
-          <w:rFonts w:ascii="Times New Roman" w:hAnsi="Times New Roman" w:cs="Times New Roman"/>
-          <w:sz w:val="28"/>
-          <w:szCs w:val="28"/>
-        </w:rPr>
-        <w:t>Nơi làm việc</w:t>
-      </w:r>
-      <w:r>
-        <w:rPr>
-          <w:rFonts w:ascii="Times New Roman" w:hAnsi="Times New Roman" w:cs="Times New Roman"/>
-          <w:sz w:val="28"/>
-          <w:szCs w:val="28"/>
-        </w:rPr>
-        <w:t>: ………………………………………………………………………</w:t>
-      </w:r>
-      <w:r>
-        <w:rPr>
-          <w:rFonts w:ascii="Times New Roman" w:hAnsi="Times New Roman" w:cs="Times New Roman"/>
-          <w:sz w:val="28"/>
-          <w:szCs w:val="28"/>
-        </w:rPr>
-        <w:t>…..</w:t>
-      </w:r>
-    </w:p>
-    <w:p>
-      <w:pPr>
-        <w:tabs>
-          <w:tab w:val="right" w:leader="dot" w:pos="10348"/>
-        </w:tabs>
-        <w:spacing w:line="360" w:lineRule="auto"/>
-        <w:ind w:left="720"/>
-        <w:rPr>
-          <w:rFonts w:ascii="Times New Roman" w:hAnsi="Times New Roman" w:cs="Times New Roman"/>
-          <w:sz w:val="28"/>
-          <w:szCs w:val="28"/>
-        </w:rPr>
-      </w:pPr>
-      <w:r>
-        <w:rPr>
-          <w:rFonts w:ascii="Times New Roman" w:hAnsi="Times New Roman" w:cs="Times New Roman"/>
-          <w:sz w:val="28"/>
-          <w:szCs w:val="28"/>
-        </w:rPr>
-        <w:t>…………………………………………. S</w:t>
-      </w:r>
-      <w:r>
-        <w:rPr>
-          <w:rFonts w:ascii="Times New Roman" w:hAnsi="Times New Roman" w:cs="Times New Roman"/>
-          <w:sz w:val="28"/>
-          <w:szCs w:val="28"/>
-        </w:rPr>
-        <w:t>ố điện thoại</w:t>
-      </w:r>
-      <w:r>
-        <w:rPr>
-          <w:rFonts w:ascii="Times New Roman" w:hAnsi="Times New Roman" w:cs="Times New Roman"/>
-          <w:sz w:val="28"/>
-          <w:szCs w:val="28"/>
-        </w:rPr>
-        <w:t>:</w:t>
-      </w:r>
-      <w:r>
-        <w:rPr>
-          <w:rFonts w:ascii="Times New Roman" w:hAnsi="Times New Roman" w:cs="Times New Roman"/>
-          <w:sz w:val="28"/>
-          <w:szCs w:val="28"/>
-        </w:rPr>
-        <w:t xml:space="preserve"> {stu.motherPhoneNumber}</w:t>
-      </w:r>
-    </w:p>
-    <w:p>
-      <w:pPr>
-        <w:tabs>
-          <w:tab w:val="right" w:leader="dot" w:pos="6760"/>
-          <w:tab w:val="right" w:leader="dot" w:pos="10348"/>
-        </w:tabs>
-        <w:spacing w:line="360" w:lineRule="auto"/>
-        <w:ind w:left="720"/>
-        <w:rPr>
-          <w:rFonts w:ascii="Times New Roman" w:hAnsi="Times New Roman" w:cs="Times New Roman"/>
-          <w:sz w:val="28"/>
-          <w:szCs w:val="28"/>
-        </w:rPr>
-      </w:pPr>
-      <w:r>
-        <w:rPr>
-          <w:rFonts w:ascii="Times New Roman" w:hAnsi="Times New Roman" w:cs="Times New Roman"/>
-          <w:sz w:val="28"/>
-          <w:szCs w:val="28"/>
-        </w:rPr>
-        <w:lastRenderedPageBreak/>
-        <w:t>Họ tên vợ (</w:t>
-      </w:r>
-      <w:r>
-        <w:rPr>
-          <w:rFonts w:ascii="Times New Roman" w:hAnsi="Times New Roman" w:cs="Times New Roman"/>
-          <w:sz w:val="28"/>
-          <w:szCs w:val="28"/>
-        </w:rPr>
-        <w:t>chồng):</w:t>
-      </w:r>
-      <w:r>
-        <w:rPr>
-          <w:rFonts w:ascii="Times New Roman" w:hAnsi="Times New Roman" w:cs="Times New Roman"/>
-          <w:sz w:val="28"/>
-          <w:szCs w:val="28"/>
-        </w:rPr>
-        <w:t xml:space="preserve"> {stu.spouseName}</w:t>
-      </w:r>
-      <w:r>
-        <w:rPr>
-          <w:rFonts w:ascii="Times New Roman" w:hAnsi="Times New Roman" w:cs="Times New Roman"/>
-          <w:sz w:val="28"/>
-          <w:szCs w:val="28"/>
-        </w:rPr>
-        <w:t>Nghề nghiệp:</w:t>
-      </w:r>
-      <w:r>
-        <w:rPr>
-          <w:rFonts w:ascii="Times New Roman" w:hAnsi="Times New Roman" w:cs="Times New Roman"/>
-          <w:sz w:val="28"/>
-          <w:szCs w:val="28"/>
-        </w:rPr>
-        <w:t xml:space="preserve"> {stu.spouseJob}</w:t>
-      </w:r>
-    </w:p>
-    <w:p>
-      <w:pPr>
-        <w:tabs>
-          <w:tab w:val="right" w:leader="dot" w:pos="10348"/>
-        </w:tabs>
-        <w:spacing w:line="360" w:lineRule="auto"/>
-        <w:rPr>
-          <w:rFonts w:ascii="Times New Roman" w:hAnsi="Times New Roman" w:cs="Times New Roman"/>
-          <w:sz w:val="28"/>
-          <w:szCs w:val="28"/>
-        </w:rPr>
-      </w:pPr>
-      <w:r>
-        <w:rPr>
-          <w:rFonts w:ascii="Times New Roman" w:hAnsi="Times New Roman" w:cs="Times New Roman"/>
-          <w:sz w:val="28"/>
-          <w:szCs w:val="28"/>
-        </w:rPr>
-        <w:t xml:space="preserve">          </w:t>
-      </w:r>
-      <w:r>
-        <w:rPr>
-          <w:rFonts w:ascii="Times New Roman" w:hAnsi="Times New Roman" w:cs="Times New Roman"/>
-          <w:sz w:val="28"/>
-          <w:szCs w:val="28"/>
-        </w:rPr>
-        <w:t>Nơi làm việc</w:t>
-      </w:r>
-      <w:r>
-        <w:rPr>
-          <w:rFonts w:ascii="Times New Roman" w:hAnsi="Times New Roman" w:cs="Times New Roman"/>
-          <w:sz w:val="28"/>
-          <w:szCs w:val="28"/>
-        </w:rPr>
-        <w:t>: ………………………………………………………………………</w:t>
-      </w:r>
-      <w:r>
-        <w:rPr>
-          <w:rFonts w:ascii="Times New Roman" w:hAnsi="Times New Roman" w:cs="Times New Roman"/>
-          <w:sz w:val="28"/>
-          <w:szCs w:val="28"/>
-        </w:rPr>
-        <w:t>…..</w:t>
-      </w:r>
-    </w:p>
-    <w:p>
-      <w:pPr>
-        <w:tabs>
-          <w:tab w:val="right" w:leader="dot" w:pos="10348"/>
-        </w:tabs>
-        <w:spacing w:line="360" w:lineRule="auto"/>
-        <w:rPr>
-          <w:rFonts w:ascii="Times New Roman" w:hAnsi="Times New Roman" w:cs="Times New Roman"/>
-          <w:sz w:val="28"/>
-          <w:szCs w:val="28"/>
-        </w:rPr>
-      </w:pPr>
-      <w:r>
-        <w:rPr>
-          <w:rFonts w:ascii="Times New Roman" w:hAnsi="Times New Roman" w:cs="Times New Roman"/>
-          <w:sz w:val="28"/>
-          <w:szCs w:val="28"/>
-        </w:rPr>
-        <w:t xml:space="preserve">          ………………………………………………. S</w:t>
-      </w:r>
-      <w:r>
-        <w:rPr>
-          <w:rFonts w:ascii="Times New Roman" w:hAnsi="Times New Roman" w:cs="Times New Roman"/>
-          <w:sz w:val="28"/>
-          <w:szCs w:val="28"/>
-        </w:rPr>
-        <w:t>ố điện thoại</w:t>
-      </w:r>
-      <w:r>
-        <w:rPr>
-          <w:rFonts w:ascii="Times New Roman" w:hAnsi="Times New Roman" w:cs="Times New Roman"/>
-          <w:sz w:val="28"/>
-          <w:szCs w:val="28"/>
-        </w:rPr>
-        <w:t>:</w:t>
-      </w:r>
-      <w:r>
-        <w:rPr>
-          <w:rFonts w:ascii="Times New Roman" w:hAnsi="Times New Roman" w:cs="Times New Roman"/>
-          <w:sz w:val="28"/>
-          <w:szCs w:val="28"/>
-        </w:rPr>
-        <w:t>{stu.spousePhoneNumber}</w:t>
-      </w:r>
-    </w:p>
-    <w:p>
-      <w:pPr>
-        <w:tabs>
-          <w:tab w:val="right" w:leader="dot" w:pos="10348"/>
-        </w:tabs>
-        <w:spacing w:line="360" w:lineRule="auto"/>
-        <w:rPr>
-          <w:rFonts w:ascii="Times New Roman" w:hAnsi="Times New Roman" w:cs="Times New Roman"/>
-          <w:sz w:val="28"/>
-          <w:szCs w:val="28"/>
-        </w:rPr>
-      </w:pPr>
-      <w:r>
-        <w:rPr>
-          <w:rFonts w:ascii="Times New Roman" w:hAnsi="Times New Roman" w:cs="Times New Roman"/>
-          <w:sz w:val="28"/>
-          <w:szCs w:val="28"/>
-        </w:rPr>
-        <w:t xml:space="preserve">          Khi </w:t>
-      </w:r>
-      <w:r>
-        <w:rPr>
-          <w:rFonts w:ascii="Times New Roman" w:hAnsi="Times New Roman" w:cs="Times New Roman"/>
-          <w:sz w:val="28"/>
-          <w:szCs w:val="28"/>
-        </w:rPr>
-        <w:t xml:space="preserve">cần báo tin cho </w:t>
-      </w:r>
-      <w:r>
-        <w:rPr>
-          <w:rFonts w:ascii="Times New Roman" w:hAnsi="Times New Roman" w:cs="Times New Roman"/>
-          <w:sz w:val="28"/>
-          <w:szCs w:val="28"/>
-        </w:rPr>
-        <w:t>{stu.contactPerson.name}</w:t>
-      </w:r>
-      <w:r>
-        <w:rPr>
-          <w:rFonts w:ascii="Times New Roman" w:hAnsi="Times New Roman" w:cs="Times New Roman"/>
-          <w:sz w:val="28"/>
-          <w:szCs w:val="28"/>
-        </w:rPr>
-        <w:t>Số điện</w:t>
-      </w:r>
-      <w:r>
-        <w:rPr>
-          <w:rFonts w:ascii="Times New Roman" w:hAnsi="Times New Roman" w:cs="Times New Roman"/>
-          <w:sz w:val="28"/>
-          <w:szCs w:val="28"/>
-        </w:rPr>
-        <w:t xml:space="preserve"> </w:t>
-      </w:r>
-      <w:r>
-        <w:rPr>
-          <w:rFonts w:ascii="Times New Roman" w:hAnsi="Times New Roman" w:cs="Times New Roman"/>
-          <w:sz w:val="28"/>
-          <w:szCs w:val="28"/>
-        </w:rPr>
-        <w:t>thoại:</w:t>
-      </w:r>
-      <w:r>
-        <w:rPr>
-          <w:rFonts w:ascii="Times New Roman" w:hAnsi="Times New Roman" w:cs="Times New Roman"/>
-          <w:sz w:val="28"/>
-          <w:szCs w:val="28"/>
-        </w:rPr>
-        <w:t xml:space="preserve"> {stu.contactPerson.phone}</w:t>
-      </w:r>
-    </w:p>
-    <w:p>
-      <w:pPr>
-        <w:tabs>
-          <w:tab w:val="right" w:leader="dot" w:pos="10348"/>
-        </w:tabs>
-        <w:spacing w:line="360" w:lineRule="auto"/>
-        <w:rPr>
-          <w:rFonts w:ascii="Times New Roman" w:hAnsi="Times New Roman" w:cs="Times New Roman"/>
-          <w:sz w:val="28"/>
-          <w:szCs w:val="28"/>
-        </w:rPr>
-      </w:pPr>
-      <w:r>
-        <w:rPr>
-          <w:rFonts w:ascii="Times New Roman" w:hAnsi="Times New Roman" w:cs="Times New Roman"/>
-          <w:sz w:val="28"/>
-          <w:szCs w:val="28"/>
-        </w:rPr>
-        <w:t xml:space="preserve">          Địa chỉ:</w:t>
-      </w:r>
-      <w:r>
-        <w:rPr>
-          <w:rFonts w:ascii="Times New Roman" w:hAnsi="Times New Roman" w:cs="Times New Roman"/>
-          <w:sz w:val="28"/>
-          <w:szCs w:val="28"/>
-        </w:rPr>
-        <w:t>{stu.contactPerson.address}</w:t>
-      </w:r>
-    </w:p>
-    <w:p>
-      <w:pPr>
-        <w:tabs>
-          <w:tab w:val="right" w:leader="dot" w:pos="10348"/>
-        </w:tabs>
-        <w:spacing w:line="360" w:lineRule="auto"/>
-        <w:rPr>
-          <w:rFonts w:ascii="Times New Roman" w:hAnsi="Times New Roman" w:cs="Times New Roman"/>
-          <w:sz w:val="28"/>
-          <w:szCs w:val="28"/>
-        </w:rPr>
-      </w:pPr>
-      <w:r>
-        <w:rPr>
-          <w:rFonts w:ascii="Times New Roman" w:hAnsi="Times New Roman" w:cs="Times New Roman"/>
-          <w:sz w:val="28"/>
-          <w:szCs w:val="28"/>
-        </w:rPr>
-        <w:t xml:space="preserve">         </w:t>
-      </w:r>
-      <w:r>
-        <w:rPr>
-          <w:rFonts w:ascii="Times New Roman" w:hAnsi="Times New Roman" w:cs="Times New Roman"/>
-          <w:sz w:val="28"/>
-          <w:szCs w:val="28"/>
-        </w:rPr>
-        <w:t>….</w:t>
-      </w:r>
-      <w:r>
-        <w:rPr>
-          <w:rFonts w:ascii="Times New Roman" w:hAnsi="Times New Roman" w:cs="Times New Roman"/>
-          <w:sz w:val="28"/>
-          <w:szCs w:val="28"/>
-        </w:rPr>
-        <w:tab/>
-      </w:r>
-    </w:p>
-    <w:p>
-      <w:pPr>
-        <w:spacing w:line="360" w:lineRule="auto"/>
-        <w:ind w:left="720"/>
-        <w:rPr>
-          <w:rFonts w:ascii="Times New Roman" w:hAnsi="Times New Roman" w:cs="Times New Roman"/>
-          <w:sz w:val="28"/>
-          <w:szCs w:val="28"/>
-        </w:rPr>
-      </w:pPr>
-      <w:r>
-        <w:rPr>
-          <w:rFonts w:ascii="Times New Roman" w:hAnsi="Times New Roman" w:cs="Times New Roman"/>
-          <w:sz w:val="28"/>
-          <w:szCs w:val="28"/>
-        </w:rPr>
-        <w:t>(Mỗi học viên lập 02 p</w:t>
-      </w:r>
-      <w:r>
-        <w:rPr>
-          <w:rFonts w:ascii="Times New Roman" w:hAnsi="Times New Roman" w:cs="Times New Roman"/>
-          <w:sz w:val="28"/>
-          <w:szCs w:val="28"/>
-        </w:rPr>
-        <w:t>hiế</w:t>
-      </w:r>
-      <w:r>
-        <w:rPr>
-          <w:rFonts w:ascii="Times New Roman" w:hAnsi="Times New Roman" w:cs="Times New Roman"/>
-          <w:sz w:val="28"/>
-          <w:szCs w:val="28"/>
-        </w:rPr>
-        <w:t xml:space="preserve">u: </w:t>
-      </w:r>
-      <w:r>
-        <w:rPr>
-          <w:rFonts w:ascii="Times New Roman" w:hAnsi="Times New Roman" w:cs="Times New Roman"/>
-          <w:sz w:val="28"/>
-          <w:szCs w:val="28"/>
-        </w:rPr>
-        <w:t>P</w:t>
-      </w:r>
-      <w:r>
-        <w:rPr>
-          <w:rFonts w:ascii="Times New Roman" w:hAnsi="Times New Roman" w:cs="Times New Roman"/>
-          <w:sz w:val="28"/>
-          <w:szCs w:val="28"/>
-        </w:rPr>
-        <w:t>hòng Đà</w:t>
-      </w:r>
-      <w:r>
-        <w:rPr>
-          <w:rFonts w:ascii="Times New Roman" w:hAnsi="Times New Roman" w:cs="Times New Roman"/>
-          <w:sz w:val="28"/>
-          <w:szCs w:val="28"/>
-        </w:rPr>
-        <w:t>o tạo lưu 01, Ban chỉ huy Đ</w:t>
-      </w:r>
-      <w:r>
-        <w:rPr>
-          <w:rFonts w:ascii="Times New Roman" w:hAnsi="Times New Roman" w:cs="Times New Roman"/>
-          <w:sz w:val="28"/>
-          <w:szCs w:val="28"/>
-        </w:rPr>
-        <w:t>ại đội</w:t>
-      </w:r>
-      <w:r>
-        <w:rPr>
-          <w:rFonts w:ascii="Times New Roman" w:hAnsi="Times New Roman" w:cs="Times New Roman"/>
-          <w:sz w:val="28"/>
-          <w:szCs w:val="28"/>
-        </w:rPr>
-        <w:t xml:space="preserve"> lưu 01</w:t>
-      </w:r>
-      <w:r>
-        <w:rPr>
-          <w:rFonts w:ascii="Times New Roman" w:hAnsi="Times New Roman" w:cs="Times New Roman"/>
-          <w:sz w:val="28"/>
-          <w:szCs w:val="28"/>
-        </w:rPr>
-        <w:t>)</w:t>
-      </w:r>
-    </w:p>
-    <w:p>
-      <w:pPr>
-        <w:tabs>
-          <w:tab w:val="center" w:pos="7670"/>
-        </w:tabs>
-        <w:spacing w:line="360" w:lineRule="auto"/>
-        <w:ind w:left="720"/>
-        <w:rPr>
-          <w:rFonts w:ascii="Times New Roman" w:hAnsi="Times New Roman" w:cs="Times New Roman"/>
-          <w:b/>
-          <w:sz w:val="28"/>
-          <w:szCs w:val="28"/>
-        </w:rPr>
-      </w:pPr>
-      <w:r>
-        <w:rPr>
-          <w:rFonts w:ascii="Times New Roman" w:hAnsi="Times New Roman" w:cs="Times New Roman"/>
-          <w:b/>
-          <w:sz w:val="28"/>
-          <w:szCs w:val="28"/>
-        </w:rPr>
-        <w:tab/>
-      </w:r>
-      <w:r>
-        <w:rPr>
-          <w:rFonts w:ascii="Times New Roman" w:hAnsi="Times New Roman" w:cs="Times New Roman"/>
-          <w:b/>
-          <w:sz w:val="28"/>
-          <w:szCs w:val="28"/>
-        </w:rPr>
-        <w:t>Học viên</w:t>
-      </w:r>
       <w:r>
         <w:rPr>
           <w:rFonts w:ascii="Times New Roman" w:hAnsi="Times New Roman" w:cs="Times New Roman"/>
@@ -2514,7 +1133,5059 @@
         <mc:AlternateContent>
           <mc:Choice Requires="wps">
             <w:drawing>
-              <wp:anchor distT="0" distB="0" distL="114300" distR="114300" simplePos="0" relativeHeight="251657728" behindDoc="0" locked="0" layoutInCell="1" allowOverlap="1" wp14:anchorId="76593F17" wp14:editId="36221CC0">
+              <wp:anchor distT="0" distB="0" distL="114300" distR="114300" simplePos="0" relativeHeight="251661824" behindDoc="0" locked="1" layoutInCell="1" allowOverlap="1" wp14:anchorId="0BFE16E8" wp14:editId="350E238A">
+                <wp:simplePos x="0" y="0"/>
+                <wp:positionH relativeFrom="column">
+                  <wp:posOffset>2045335</wp:posOffset>
+                </wp:positionH>
+                <wp:positionV relativeFrom="paragraph">
+                  <wp:posOffset>144145</wp:posOffset>
+                </wp:positionV>
+                <wp:extent cx="1882800" cy="356400"/>
+                <wp:effectExtent l="0" t="0" r="3175" b="5715"/>
+                <wp:wrapNone/>
+                <wp:docPr id="248620940" name="Text Box 55"/>
+                <wp:cNvGraphicFramePr>
+                  <a:graphicFrameLocks xmlns:a="http://schemas.openxmlformats.org/drawingml/2006/main"/>
+                </wp:cNvGraphicFramePr>
+                <a:graphic xmlns:a="http://schemas.openxmlformats.org/drawingml/2006/main">
+                  <a:graphicData uri="http://schemas.microsoft.com/office/word/2010/wordprocessingShape">
+                    <wps:wsp>
+                      <wps:cNvSpPr txBox="1">
+                        <a:spLocks noChangeArrowheads="1"/>
+                      </wps:cNvSpPr>
+                      <wps:spPr bwMode="auto">
+                        <a:xfrm>
+                          <a:off x="0" y="0"/>
+                          <a:ext cx="1882800" cy="356400"/>
+                        </a:xfrm>
+                        <a:prstGeom prst="rect">
+                          <a:avLst/>
+                        </a:prstGeom>
+                        <a:solidFill>
+                          <a:srgbClr val="FFFFFF"/>
+                        </a:solidFill>
+                        <a:ln>
+                          <a:noFill/>
+                        </a:ln>
+                        <a:extLst>
+                          <a:ext uri="{91240B29-F687-4F45-9708-019B960494DF}">
+                            <a14:hiddenLine xmlns:a14="http://schemas.microsoft.com/office/drawing/2010/main" w="9525">
+                              <a:solidFill>
+                                <a:srgbClr val="000000"/>
+                              </a:solidFill>
+                              <a:miter lim="800000"/>
+                              <a:headEnd/>
+                              <a:tailEnd/>
+                            </a14:hiddenLine>
+                          </a:ext>
+                        </a:extLst>
+                      </wps:spPr>
+                      <wps:txbx>
+                        <w:txbxContent>
+                          <w:p>
+                            <w:r>
+                              <w:rPr>
+                                <w:rFonts w:ascii="Times New Roman" w:hAnsi="Times New Roman" w:cs="Times New Roman"/>
+                                <w:sz w:val="28"/>
+                                <w:szCs w:val="28"/>
+                              </w:rPr>
+                              <w:t xml:space="preserve">{stu.class.name}                    </w:t>
+                            </w:r>
+                          </w:p>
+                        </w:txbxContent>
+                      </wps:txbx>
+                      <wps:bodyPr rot="0" vert="horz" wrap="square" lIns="91440" tIns="45720" rIns="91440" bIns="45720" anchor="t" anchorCtr="0" upright="1">
+                        <a:noAutofit/>
+                      </wps:bodyPr>
+                    </wps:wsp>
+                  </a:graphicData>
+                </a:graphic>
+                <wp14:sizeRelH relativeFrom="page">
+                  <wp14:pctWidth>0</wp14:pctWidth>
+                </wp14:sizeRelH>
+                <wp14:sizeRelV relativeFrom="page">
+                  <wp14:pctHeight>0</wp14:pctHeight>
+                </wp14:sizeRelV>
+              </wp:anchor>
+            </w:drawing>
+          </mc:Choice>
+          <mc:Fallback>
+            <w:pict>
+              <v:shape w14:anchorId="0BFE16E8" id="Text Box 55" o:spid="_x0000_s1031" type="#_x0000_t202" style="position:absolute;left:0;text-align:left;margin-left:161.05pt;margin-top:11.35pt;width:148.25pt;height:28.05pt;z-index:251661824;visibility:visible;mso-wrap-style:square;mso-width-percent:0;mso-height-percent:0;mso-wrap-distance-left:9pt;mso-wrap-distance-top:0;mso-wrap-distance-right:9pt;mso-wrap-distance-bottom:0;mso-position-horizontal:absolute;mso-position-horizontal-relative:text;mso-position-vertical:absolute;mso-position-vertical-relative:text;mso-width-percent:0;mso-height-percent:0;mso-width-relative:page;mso-height-relative:page;v-text-anchor:top" o:gfxdata="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" stroked="f">
+                <v:textbox>
+                  <w:txbxContent>
+                    <w:p>
+                      <w:r>
+                        <w:rPr>
+                          <w:rFonts w:ascii="Times New Roman" w:hAnsi="Times New Roman" w:cs="Times New Roman"/>
+                          <w:sz w:val="28"/>
+                          <w:szCs w:val="28"/>
+                        </w:rPr>
+                        <w:t xml:space="preserve">{stu.class.name}                    </w:t>
+                      </w:r>
+                    </w:p>
+                  </w:txbxContent>
+                </v:textbox>
+                <w10:anchorlock/>
+              </v:shape>
+            </w:pict>
+          </mc:Fallback>
+        </mc:AlternateContent>
+      </w:r>
+    </w:p>
+    <w:p>
+      <w:pPr>
+        <w:spacing w:line="1200" w:lineRule="auto"/>
+        <w:ind w:left="1690" w:hanging="130"/>
+        <w:jc w:val="center"/>
+        <w:rPr>
+          <w:rFonts w:ascii="Times New Roman" w:hAnsi="Times New Roman" w:cs="Times New Roman"/>
+          <w:sz w:val="28"/>
+          <w:szCs w:val="28"/>
+        </w:rPr>
+      </w:pPr>
+      <w:r>
+        <w:rPr>
+          <w:rFonts w:ascii="Times New Roman" w:hAnsi="Times New Roman" w:cs="Times New Roman"/>
+          <w:noProof/>
+          <w:sz w:val="28"/>
+          <w:szCs w:val="28"/>
+        </w:rPr>
+        <mc:AlternateContent>
+          <mc:Choice Requires="wps">
+            <w:drawing>
+              <wp:anchor distT="0" distB="0" distL="114300" distR="114300" simplePos="0" relativeHeight="251662848" behindDoc="0" locked="0" layoutInCell="1" allowOverlap="1" wp14:anchorId="0BFE16E8" wp14:editId="744D10EB">
+                <wp:simplePos x="0" y="0"/>
+                <wp:positionH relativeFrom="column">
+                  <wp:posOffset>2038985</wp:posOffset>
+                </wp:positionH>
+                <wp:positionV relativeFrom="paragraph">
+                  <wp:posOffset>940435</wp:posOffset>
+                </wp:positionV>
+                <wp:extent cx="1954530" cy="354965"/>
+                <wp:effectExtent l="0" t="1270" r="2540" b="0"/>
+                <wp:wrapNone/>
+                <wp:docPr id="804297453" name="Text Box 56"/>
+                <wp:cNvGraphicFramePr>
+                  <a:graphicFrameLocks xmlns:a="http://schemas.openxmlformats.org/drawingml/2006/main"/>
+                </wp:cNvGraphicFramePr>
+                <a:graphic xmlns:a="http://schemas.openxmlformats.org/drawingml/2006/main">
+                  <a:graphicData uri="http://schemas.microsoft.com/office/word/2010/wordprocessingShape">
+                    <wps:wsp>
+                      <wps:cNvSpPr txBox="1">
+                        <a:spLocks noChangeArrowheads="1"/>
+                      </wps:cNvSpPr>
+                      <wps:spPr bwMode="auto">
+                        <a:xfrm>
+                          <a:off x="0" y="0"/>
+                          <a:ext cx="1954530" cy="354965"/>
+                        </a:xfrm>
+                        <a:prstGeom prst="rect">
+                          <a:avLst/>
+                        </a:prstGeom>
+                        <a:noFill/>
+                        <a:ln>
+                          <a:noFill/>
+                        </a:ln>
+                        <a:extLst>
+                          <a:ext uri="{909E8E84-426E-40DD-AFC4-6F175D3DCCD1}">
+                            <a14:hiddenFill xmlns:a14="http://schemas.microsoft.com/office/drawing/2010/main">
+                              <a:solidFill>
+                                <a:srgbClr val="FFFFFF"/>
+                              </a:solidFill>
+                            </a14:hiddenFill>
+                          </a:ext>
+                          <a:ext uri="{91240B29-F687-4F45-9708-019B960494DF}">
+                            <a14:hiddenLine xmlns:a14="http://schemas.microsoft.com/office/drawing/2010/main" w="9525">
+                              <a:solidFill>
+                                <a:srgbClr val="000000"/>
+                              </a:solidFill>
+                              <a:miter lim="800000"/>
+                              <a:headEnd/>
+                              <a:tailEnd/>
+                            </a14:hiddenLine>
+                          </a:ext>
+                        </a:extLst>
+                      </wps:spPr>
+                      <wps:txbx>
+                        <w:txbxContent>
+                          <w:p>
+                            <w:r>
+                              <w:rPr>
+                                <w:rFonts w:ascii="Times New Roman" w:hAnsi="Times New Roman" w:cs="Times New Roman"/>
+                                <w:sz w:val="28"/>
+                                <w:szCs w:val="28"/>
+                              </w:rPr>
+                              <w:t xml:space="preserve">{stu.class.name}                    </w:t>
+                            </w:r>
+                          </w:p>
+                        </w:txbxContent>
+                      </wps:txbx>
+                      <wps:bodyPr rot="0" vert="horz" wrap="square" lIns="91440" tIns="45720" rIns="91440" bIns="45720" anchor="t" anchorCtr="0" upright="1">
+                        <a:noAutofit/>
+                      </wps:bodyPr>
+                    </wps:wsp>
+                  </a:graphicData>
+                </a:graphic>
+                <wp14:sizeRelH relativeFrom="page">
+                  <wp14:pctWidth>0</wp14:pctWidth>
+                </wp14:sizeRelH>
+                <wp14:sizeRelV relativeFrom="page">
+                  <wp14:pctHeight>0</wp14:pctHeight>
+                </wp14:sizeRelV>
+              </wp:anchor>
+            </w:drawing>
+          </mc:Choice>
+          <mc:Fallback>
+            <w:pict>
+              <v:shape w14:anchorId="0BFE16E8" id="Text Box 56" o:spid="_x0000_s1032" type="#_x0000_t202" style="position:absolute;left:0;text-align:left;margin-left:160.55pt;margin-top:74.05pt;width:153.9pt;height:27.95pt;z-index:251662848;visibility:visible;mso-wrap-style:square;mso-width-percent:0;mso-height-percent:0;mso-wrap-distance-left:9pt;mso-wrap-distance-top:0;mso-wrap-distance-right:9pt;mso-wrap-distance-bottom:0;mso-position-horizontal:absolute;mso-position-horizontal-relative:text;mso-position-vertical:absolute;mso-position-vertical-relative:text;mso-width-percent:0;mso-height-percent:0;mso-width-relative:page;mso-height-relative:page;v-text-anchor:top" o:gfxdata="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" filled="f" stroked="f">
+                <v:textbox>
+                  <w:txbxContent>
+                    <w:p>
+                      <w:r>
+                        <w:rPr>
+                          <w:rFonts w:ascii="Times New Roman" w:hAnsi="Times New Roman" w:cs="Times New Roman"/>
+                          <w:sz w:val="28"/>
+                          <w:szCs w:val="28"/>
+                        </w:rPr>
+                        <w:t xml:space="preserve">{stu.class.name}                    </w:t>
+                      </w:r>
+                    </w:p>
+                  </w:txbxContent>
+                </v:textbox>
+              </v:shape>
+            </w:pict>
+          </mc:Fallback>
+        </mc:AlternateContent>
+      </w:r>
+      <w:r>
+        <w:rPr>
+          <w:rFonts w:ascii="Times New Roman" w:hAnsi="Times New Roman" w:cs="Times New Roman"/>
+          <w:sz w:val="28"/>
+          <w:szCs w:val="28"/>
+        </w:rPr>
+        <w:t>Lớp</w:t>
+      </w:r>
+      <w:r>
+        <w:rPr>
+          <w:rFonts w:ascii="Times New Roman" w:hAnsi="Times New Roman" w:cs="Times New Roman"/>
+          <w:sz w:val="28"/>
+          <w:szCs w:val="28"/>
+        </w:rPr>
+        <w:t>:</w:t>
+      </w:r>
+      <w:r>
+        <w:rPr>
+          <w:rFonts w:ascii="Times New Roman" w:hAnsi="Times New Roman" w:cs="Times New Roman"/>
+          <w:sz w:val="28"/>
+          <w:szCs w:val="28"/>
+        </w:rPr>
+        <w:t>:</w:t>
+      </w:r>
+      <w:r>
+        <w:rPr>
+          <w:rFonts w:ascii="Times New Roman" w:hAnsi="Times New Roman" w:cs="Times New Roman"/>
+          <w:sz w:val="28"/>
+          <w:szCs w:val="28"/>
+        </w:rPr>
+        <w:t xml:space="preserve"> </w:t>
+      </w:r>
+      <w:r>
+        <w:rPr>
+          <w:rFonts w:ascii="Times New Roman" w:hAnsi="Times New Roman" w:cs="Times New Roman"/>
+          <w:sz w:val="28"/>
+          <w:szCs w:val="28"/>
+        </w:rPr>
+        <w:t xml:space="preserve">  </w:t>
+      </w:r>
+      <w:r>
+        <w:rPr>
+          <w:rFonts w:ascii="Times New Roman" w:hAnsi="Times New Roman" w:cs="Times New Roman"/>
+          <w:sz w:val="28"/>
+          <w:szCs w:val="28"/>
+        </w:rPr>
+        <w:tab/>
+      </w:r>
+      <w:r>
+        <w:rPr>
+          <w:rFonts w:ascii="Times New Roman" w:hAnsi="Times New Roman" w:cs="Times New Roman"/>
+          <w:sz w:val="28"/>
+          <w:szCs w:val="28"/>
+        </w:rPr>
+        <w:tab/>
+      </w:r>
+      <w:r>
+        <w:rPr>
+          <w:rFonts w:ascii="Times New Roman" w:hAnsi="Times New Roman" w:cs="Times New Roman"/>
+          <w:sz w:val="28"/>
+          <w:szCs w:val="28"/>
+        </w:rPr>
+        <w:tab/>
+      </w:r>
+      <w:r>
+        <w:rPr>
+          <w:rFonts w:ascii="Times New Roman" w:hAnsi="Times New Roman" w:cs="Times New Roman"/>
+          <w:sz w:val="28"/>
+          <w:szCs w:val="28"/>
+        </w:rPr>
+        <w:tab/>
+        <w:t xml:space="preserve"> </w:t>
+      </w:r>
+      <w:r>
+        <w:rPr>
+          <w:rFonts w:ascii="Times New Roman" w:hAnsi="Times New Roman" w:cs="Times New Roman"/>
+          <w:sz w:val="28"/>
+          <w:szCs w:val="28"/>
+        </w:rPr>
+        <w:t>K</w:t>
+      </w:r>
+      <w:r>
+        <w:rPr>
+          <w:rFonts w:ascii="Times New Roman" w:hAnsi="Times New Roman" w:cs="Times New Roman"/>
+          <w:sz w:val="28"/>
+          <w:szCs w:val="28"/>
+        </w:rPr>
+        <w:t xml:space="preserve">hóa học: </w:t>
+      </w:r>
+      <w:r>
+        <w:rPr>
+          <w:rFonts w:ascii="Times New Roman" w:hAnsi="Times New Roman" w:cs="Times New Roman"/>
+          <w:sz w:val="28"/>
+          <w:szCs w:val="28"/>
+        </w:rPr>
+        <w:t>9</w:t>
+      </w:r>
+      <w:r>
+        <w:rPr>
+          <w:rFonts w:ascii="Times New Roman" w:hAnsi="Times New Roman" w:cs="Times New Roman"/>
+          <w:sz w:val="28"/>
+          <w:szCs w:val="28"/>
+        </w:rPr>
+        <w:t>/202</w:t>
+      </w:r>
+      <w:r>
+        <w:rPr>
+          <w:rFonts w:ascii="Times New Roman" w:hAnsi="Times New Roman" w:cs="Times New Roman"/>
+          <w:sz w:val="28"/>
+          <w:szCs w:val="28"/>
+        </w:rPr>
+        <w:t>5</w:t>
+      </w:r>
+      <w:r>
+        <w:rPr>
+          <w:rFonts w:ascii="Times New Roman" w:hAnsi="Times New Roman" w:cs="Times New Roman"/>
+          <w:sz w:val="28"/>
+          <w:szCs w:val="28"/>
+        </w:rPr>
+        <w:t xml:space="preserve"> </w:t>
+      </w:r>
+      <w:r>
+        <w:rPr>
+          <w:rFonts w:ascii="Times New Roman" w:hAnsi="Times New Roman" w:cs="Times New Roman"/>
+          <w:sz w:val="28"/>
+          <w:szCs w:val="28"/>
+        </w:rPr>
+        <w:t>–</w:t>
+      </w:r>
+      <w:r>
+        <w:rPr>
+          <w:rFonts w:ascii="Times New Roman" w:hAnsi="Times New Roman" w:cs="Times New Roman"/>
+          <w:sz w:val="28"/>
+          <w:szCs w:val="28"/>
+        </w:rPr>
+        <w:t xml:space="preserve"> </w:t>
+      </w:r>
+      <w:r>
+        <w:rPr>
+          <w:rFonts w:ascii="Times New Roman" w:hAnsi="Times New Roman" w:cs="Times New Roman"/>
+          <w:sz w:val="28"/>
+          <w:szCs w:val="28"/>
+        </w:rPr>
+        <w:t>…</w:t>
+      </w:r>
+      <w:r>
+        <w:rPr>
+          <w:rFonts w:ascii="Times New Roman" w:hAnsi="Times New Roman" w:cs="Times New Roman"/>
+          <w:sz w:val="28"/>
+          <w:szCs w:val="28"/>
+        </w:rPr>
+        <w:t>/202</w:t>
+      </w:r>
+      <w:r>
+        <w:rPr>
+          <w:rFonts w:ascii="Times New Roman" w:hAnsi="Times New Roman" w:cs="Times New Roman"/>
+          <w:sz w:val="28"/>
+          <w:szCs w:val="28"/>
+        </w:rPr>
+        <w:t>7</w:t>
+      </w:r>
+    </w:p>
+    <w:p>
+      <w:pPr>
+        <w:tabs>
+          <w:tab w:val="right" w:leader="dot" w:pos="9923"/>
+        </w:tabs>
+        <w:spacing w:line="360" w:lineRule="auto"/>
+        <w:ind w:left="720"/>
+        <w:rPr>
+          <w:rFonts w:ascii="Times New Roman" w:hAnsi="Times New Roman" w:cs="Times New Roman"/>
+          <w:sz w:val="28"/>
+          <w:szCs w:val="28"/>
+        </w:rPr>
+      </w:pPr>
+      <w:r>
+        <w:rPr>
+          <w:rFonts w:ascii="Times New Roman" w:hAnsi="Times New Roman" w:cs="Times New Roman"/>
+          <w:noProof/>
+          <w:sz w:val="28"/>
+          <w:szCs w:val="28"/>
+        </w:rPr>
+        <mc:AlternateContent>
+          <mc:Choice Requires="wps">
+            <w:drawing>
+              <wp:anchor distT="0" distB="0" distL="114300" distR="114300" simplePos="0" relativeHeight="251663872" behindDoc="0" locked="0" layoutInCell="1" allowOverlap="1" wp14:anchorId="0BFE16E8" wp14:editId="39483C2D">
+                <wp:simplePos x="0" y="0"/>
+                <wp:positionH relativeFrom="column">
+                  <wp:posOffset>1169035</wp:posOffset>
+                </wp:positionH>
+                <wp:positionV relativeFrom="paragraph">
+                  <wp:posOffset>231140</wp:posOffset>
+                </wp:positionV>
+                <wp:extent cx="1503045" cy="354965"/>
+                <wp:effectExtent l="1905" t="0" r="0" b="0"/>
+                <wp:wrapNone/>
+                <wp:docPr id="1723869589" name="Text Box 57"/>
+                <wp:cNvGraphicFramePr>
+                  <a:graphicFrameLocks xmlns:a="http://schemas.openxmlformats.org/drawingml/2006/main"/>
+                </wp:cNvGraphicFramePr>
+                <a:graphic xmlns:a="http://schemas.openxmlformats.org/drawingml/2006/main">
+                  <a:graphicData uri="http://schemas.microsoft.com/office/word/2010/wordprocessingShape">
+                    <wps:wsp>
+                      <wps:cNvSpPr txBox="1">
+                        <a:spLocks noChangeArrowheads="1"/>
+                      </wps:cNvSpPr>
+                      <wps:spPr bwMode="auto">
+                        <a:xfrm>
+                          <a:off x="0" y="0"/>
+                          <a:ext cx="1503045" cy="354965"/>
+                        </a:xfrm>
+                        <a:prstGeom prst="rect">
+                          <a:avLst/>
+                        </a:prstGeom>
+                        <a:noFill/>
+                        <a:ln>
+                          <a:noFill/>
+                        </a:ln>
+                        <a:extLst>
+                          <a:ext uri="{909E8E84-426E-40DD-AFC4-6F175D3DCCD1}">
+                            <a14:hiddenFill xmlns:a14="http://schemas.microsoft.com/office/drawing/2010/main">
+                              <a:solidFill>
+                                <a:srgbClr val="FFFFFF"/>
+                              </a:solidFill>
+                            </a14:hiddenFill>
+                          </a:ext>
+                          <a:ext uri="{91240B29-F687-4F45-9708-019B960494DF}">
+                            <a14:hiddenLine xmlns:a14="http://schemas.microsoft.com/office/drawing/2010/main" w="9525">
+                              <a:solidFill>
+                                <a:srgbClr val="000000"/>
+                              </a:solidFill>
+                              <a:miter lim="800000"/>
+                              <a:headEnd/>
+                              <a:tailEnd/>
+                            </a14:hiddenLine>
+                          </a:ext>
+                        </a:extLst>
+                      </wps:spPr>
+                      <wps:txbx>
+                        <w:txbxContent>
+                          <w:p>
+                            <w:r>
+                              <w:rPr>
+                                <w:rFonts w:ascii="Times New Roman" w:hAnsi="Times New Roman" w:cs="Times New Roman"/>
+                                <w:sz w:val="28"/>
+                                <w:szCs w:val="28"/>
+                              </w:rPr>
+                              <w:t>{stu.dob}</w:t>
+                            </w:r>
+                          </w:p>
+                        </w:txbxContent>
+                      </wps:txbx>
+                      <wps:bodyPr rot="0" vert="horz" wrap="square" lIns="91440" tIns="45720" rIns="91440" bIns="45720" anchor="t" anchorCtr="0" upright="1">
+                        <a:noAutofit/>
+                      </wps:bodyPr>
+                    </wps:wsp>
+                  </a:graphicData>
+                </a:graphic>
+                <wp14:sizeRelH relativeFrom="page">
+                  <wp14:pctWidth>0</wp14:pctWidth>
+                </wp14:sizeRelH>
+                <wp14:sizeRelV relativeFrom="page">
+                  <wp14:pctHeight>0</wp14:pctHeight>
+                </wp14:sizeRelV>
+              </wp:anchor>
+            </w:drawing>
+          </mc:Choice>
+          <mc:Fallback>
+            <w:pict>
+              <v:shape w14:anchorId="0BFE16E8" id="Text Box 57" o:spid="_x0000_s1033" type="#_x0000_t202" style="position:absolute;left:0;text-align:left;margin-left:92.05pt;margin-top:18.2pt;width:118.35pt;height:27.95pt;z-index:251663872;visibility:visible;mso-wrap-style:square;mso-width-percent:0;mso-height-percent:0;mso-wrap-distance-left:9pt;mso-wrap-distance-top:0;mso-wrap-distance-right:9pt;mso-wrap-distance-bottom:0;mso-position-horizontal:absolute;mso-position-horizontal-relative:text;mso-position-vertical:absolute;mso-position-vertical-relative:text;mso-width-percent:0;mso-height-percent:0;mso-width-relative:page;mso-height-relative:page;v-text-anchor:top" o:gfxdata="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" filled="f" stroked="f">
+                <v:textbox>
+                  <w:txbxContent>
+                    <w:p>
+                      <w:r>
+                        <w:rPr>
+                          <w:rFonts w:ascii="Times New Roman" w:hAnsi="Times New Roman" w:cs="Times New Roman"/>
+                          <w:sz w:val="28"/>
+                          <w:szCs w:val="28"/>
+                        </w:rPr>
+                        <w:t>{stu.dob}</w:t>
+                      </w:r>
+                    </w:p>
+                  </w:txbxContent>
+                </v:textbox>
+              </v:shape>
+            </w:pict>
+          </mc:Fallback>
+        </mc:AlternateContent>
+      </w:r>
+      <w:r>
+        <w:rPr>
+          <w:rFonts w:ascii="Times New Roman" w:hAnsi="Times New Roman" w:cs="Times New Roman"/>
+          <w:noProof/>
+          <w:sz w:val="28"/>
+          <w:szCs w:val="28"/>
+        </w:rPr>
+        <mc:AlternateContent>
+          <mc:Choice Requires="wps">
+            <w:drawing>
+              <wp:anchor distT="0" distB="0" distL="114300" distR="114300" simplePos="0" relativeHeight="251664896" behindDoc="0" locked="0" layoutInCell="1" allowOverlap="1" wp14:anchorId="0BFE16E8" wp14:editId="7DA07148">
+                <wp:simplePos x="0" y="0"/>
+                <wp:positionH relativeFrom="column">
+                  <wp:posOffset>3488690</wp:posOffset>
+                </wp:positionH>
+                <wp:positionV relativeFrom="paragraph">
+                  <wp:posOffset>231140</wp:posOffset>
+                </wp:positionV>
+                <wp:extent cx="1954530" cy="354965"/>
+                <wp:effectExtent l="0" t="0" r="635" b="0"/>
+                <wp:wrapNone/>
+                <wp:docPr id="2013884091" name="Text Box 59"/>
+                <wp:cNvGraphicFramePr>
+                  <a:graphicFrameLocks xmlns:a="http://schemas.openxmlformats.org/drawingml/2006/main"/>
+                </wp:cNvGraphicFramePr>
+                <a:graphic xmlns:a="http://schemas.openxmlformats.org/drawingml/2006/main">
+                  <a:graphicData uri="http://schemas.microsoft.com/office/word/2010/wordprocessingShape">
+                    <wps:wsp>
+                      <wps:cNvSpPr txBox="1">
+                        <a:spLocks noChangeArrowheads="1"/>
+                      </wps:cNvSpPr>
+                      <wps:spPr bwMode="auto">
+                        <a:xfrm>
+                          <a:off x="0" y="0"/>
+                          <a:ext cx="1954530" cy="354965"/>
+                        </a:xfrm>
+                        <a:prstGeom prst="rect">
+                          <a:avLst/>
+                        </a:prstGeom>
+                        <a:noFill/>
+                        <a:ln>
+                          <a:noFill/>
+                        </a:ln>
+                        <a:extLst>
+                          <a:ext uri="{909E8E84-426E-40DD-AFC4-6F175D3DCCD1}">
+                            <a14:hiddenFill xmlns:a14="http://schemas.microsoft.com/office/drawing/2010/main">
+                              <a:solidFill>
+                                <a:srgbClr val="FFFFFF"/>
+                              </a:solidFill>
+                            </a14:hiddenFill>
+                          </a:ext>
+                          <a:ext uri="{91240B29-F687-4F45-9708-019B960494DF}">
+                            <a14:hiddenLine xmlns:a14="http://schemas.microsoft.com/office/drawing/2010/main" w="9525">
+                              <a:solidFill>
+                                <a:srgbClr val="000000"/>
+                              </a:solidFill>
+                              <a:miter lim="800000"/>
+                              <a:headEnd/>
+                              <a:tailEnd/>
+                            </a14:hiddenLine>
+                          </a:ext>
+                        </a:extLst>
+                      </wps:spPr>
+                      <wps:txbx>
+                        <w:txbxContent>
+                          <w:p>
+                            <w:r>
+                              <w:rPr>
+                                <w:rFonts w:ascii="Times New Roman" w:hAnsi="Times New Roman" w:cs="Times New Roman"/>
+                                <w:sz w:val="28"/>
+                                <w:szCs w:val="28"/>
+                              </w:rPr>
+                              <w:t>{stu.birthPlace}</w:t>
+                            </w:r>
+                          </w:p>
+                        </w:txbxContent>
+                      </wps:txbx>
+                      <wps:bodyPr rot="0" vert="horz" wrap="square" lIns="91440" tIns="45720" rIns="91440" bIns="45720" anchor="t" anchorCtr="0" upright="1">
+                        <a:noAutofit/>
+                      </wps:bodyPr>
+                    </wps:wsp>
+                  </a:graphicData>
+                </a:graphic>
+                <wp14:sizeRelH relativeFrom="page">
+                  <wp14:pctWidth>0</wp14:pctWidth>
+                </wp14:sizeRelH>
+                <wp14:sizeRelV relativeFrom="page">
+                  <wp14:pctHeight>0</wp14:pctHeight>
+                </wp14:sizeRelV>
+              </wp:anchor>
+            </w:drawing>
+          </mc:Choice>
+          <mc:Fallback>
+            <w:pict>
+              <v:shape w14:anchorId="0BFE16E8" id="Text Box 59" o:spid="_x0000_s1034" type="#_x0000_t202" style="position:absolute;left:0;text-align:left;margin-left:274.7pt;margin-top:18.2pt;width:153.9pt;height:27.95pt;z-index:251664896;visibility:visible;mso-wrap-style:square;mso-width-percent:0;mso-height-percent:0;mso-wrap-distance-left:9pt;mso-wrap-distance-top:0;mso-wrap-distance-right:9pt;mso-wrap-distance-bottom:0;mso-position-horizontal:absolute;mso-position-horizontal-relative:text;mso-position-vertical:absolute;mso-position-vertical-relative:text;mso-width-percent:0;mso-height-percent:0;mso-width-relative:page;mso-height-relative:page;v-text-anchor:top" o:gfxdata="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" filled="f" stroked="f">
+                <v:textbox>
+                  <w:txbxContent>
+                    <w:p>
+                      <w:r>
+                        <w:rPr>
+                          <w:rFonts w:ascii="Times New Roman" w:hAnsi="Times New Roman" w:cs="Times New Roman"/>
+                          <w:sz w:val="28"/>
+                          <w:szCs w:val="28"/>
+                        </w:rPr>
+                        <w:t>{stu.birthPlace}</w:t>
+                      </w:r>
+                    </w:p>
+                  </w:txbxContent>
+                </v:textbox>
+              </v:shape>
+            </w:pict>
+          </mc:Fallback>
+        </mc:AlternateContent>
+      </w:r>
+      <w:r>
+        <w:rPr>
+          <w:rFonts w:ascii="Times New Roman" w:hAnsi="Times New Roman" w:cs="Times New Roman"/>
+          <w:sz w:val="28"/>
+          <w:szCs w:val="28"/>
+        </w:rPr>
+        <w:t>Họ</w:t>
+      </w:r>
+      <w:r>
+        <w:rPr>
+          <w:rFonts w:ascii="Times New Roman" w:hAnsi="Times New Roman" w:cs="Times New Roman"/>
+          <w:sz w:val="28"/>
+          <w:szCs w:val="28"/>
+        </w:rPr>
+        <w:t xml:space="preserve"> và tên </w:t>
+      </w:r>
+      <w:r>
+        <w:rPr>
+          <w:rFonts w:ascii="Times New Roman" w:hAnsi="Times New Roman" w:cs="Times New Roman"/>
+          <w:i/>
+          <w:sz w:val="28"/>
+          <w:szCs w:val="28"/>
+        </w:rPr>
+        <w:t>(chữ in hoa)</w:t>
+      </w:r>
+      <w:r>
+        <w:rPr>
+          <w:rFonts w:ascii="Times New Roman" w:hAnsi="Times New Roman" w:cs="Times New Roman"/>
+          <w:sz w:val="28"/>
+          <w:szCs w:val="28"/>
+        </w:rPr>
+        <w:t>:</w:t>
+      </w:r>
+      <w:r>
+        <w:rPr>
+          <w:rFonts w:ascii="Times New Roman" w:hAnsi="Times New Roman" w:cs="Times New Roman"/>
+          <w:sz w:val="28"/>
+          <w:szCs w:val="28"/>
+        </w:rPr>
+        <w:tab/>
+      </w:r>
+      <w:r>
+        <w:rPr>
+          <w:rFonts w:ascii="Times New Roman" w:hAnsi="Times New Roman" w:cs="Times New Roman"/>
+          <w:sz w:val="28"/>
+          <w:szCs w:val="28"/>
+        </w:rPr>
+        <w:t>Nam</w:t>
+      </w:r>
+      <w:r>
+        <w:rPr>
+          <w:rFonts w:ascii="Times New Roman" w:hAnsi="Times New Roman" w:cs="Times New Roman"/>
+          <w:sz w:val="28"/>
+          <w:szCs w:val="28"/>
+        </w:rPr>
+        <w:t>□</w:t>
+      </w:r>
+      <w:r>
+        <w:rPr>
+          <w:rFonts w:ascii="Times New Roman" w:hAnsi="Times New Roman" w:cs="Times New Roman"/>
+          <w:sz w:val="28"/>
+          <w:szCs w:val="28"/>
+        </w:rPr>
+        <w:t xml:space="preserve">, </w:t>
+      </w:r>
+      <w:r>
+        <w:rPr>
+          <w:rFonts w:ascii="Times New Roman" w:hAnsi="Times New Roman" w:cs="Times New Roman"/>
+          <w:sz w:val="28"/>
+          <w:szCs w:val="28"/>
+        </w:rPr>
+        <w:t>N</w:t>
+      </w:r>
+      <w:r>
+        <w:rPr>
+          <w:rFonts w:ascii="Times New Roman" w:hAnsi="Times New Roman" w:cs="Times New Roman"/>
+          <w:sz w:val="28"/>
+          <w:szCs w:val="28"/>
+        </w:rPr>
+        <w:t>ữ</w:t>
+      </w:r>
+      <w:r>
+        <w:rPr>
+          <w:rFonts w:ascii="Times New Roman" w:hAnsi="Times New Roman" w:cs="Times New Roman"/>
+          <w:sz w:val="28"/>
+          <w:szCs w:val="28"/>
+        </w:rPr>
+        <w:t xml:space="preserve"> □</w:t>
+      </w:r>
+    </w:p>
+    <w:p>
+      <w:pPr>
+        <w:tabs>
+          <w:tab w:val="right" w:leader="dot" w:pos="10348"/>
+        </w:tabs>
+        <w:spacing w:line="360" w:lineRule="auto"/>
+        <w:ind w:left="720"/>
+        <w:rPr>
+          <w:rFonts w:ascii="Times New Roman" w:hAnsi="Times New Roman" w:cs="Times New Roman"/>
+          <w:sz w:val="28"/>
+          <w:szCs w:val="28"/>
+        </w:rPr>
+      </w:pPr>
+      <w:r>
+        <w:rPr>
+          <w:rFonts w:ascii="Times New Roman" w:hAnsi="Times New Roman" w:cs="Times New Roman"/>
+          <w:noProof/>
+          <w:sz w:val="28"/>
+          <w:szCs w:val="28"/>
+        </w:rPr>
+        <mc:AlternateContent>
+          <mc:Choice Requires="wps">
+            <w:drawing>
+              <wp:anchor distT="0" distB="0" distL="114300" distR="114300" simplePos="0" relativeHeight="251665920" behindDoc="0" locked="0" layoutInCell="1" allowOverlap="1" wp14:anchorId="0BFE16E8" wp14:editId="15FDE445">
+                <wp:simplePos x="0" y="0"/>
+                <wp:positionH relativeFrom="column">
+                  <wp:posOffset>1099185</wp:posOffset>
+                </wp:positionH>
+                <wp:positionV relativeFrom="paragraph">
+                  <wp:posOffset>216535</wp:posOffset>
+                </wp:positionV>
+                <wp:extent cx="1532255" cy="354965"/>
+                <wp:effectExtent l="0" t="0" r="2540" b="635"/>
+                <wp:wrapNone/>
+                <wp:docPr id="910820796" name="Text Box 61"/>
+                <wp:cNvGraphicFramePr>
+                  <a:graphicFrameLocks xmlns:a="http://schemas.openxmlformats.org/drawingml/2006/main"/>
+                </wp:cNvGraphicFramePr>
+                <a:graphic xmlns:a="http://schemas.openxmlformats.org/drawingml/2006/main">
+                  <a:graphicData uri="http://schemas.microsoft.com/office/word/2010/wordprocessingShape">
+                    <wps:wsp>
+                      <wps:cNvSpPr txBox="1">
+                        <a:spLocks noChangeArrowheads="1"/>
+                      </wps:cNvSpPr>
+                      <wps:spPr bwMode="auto">
+                        <a:xfrm>
+                          <a:off x="0" y="0"/>
+                          <a:ext cx="1532255" cy="354965"/>
+                        </a:xfrm>
+                        <a:prstGeom prst="rect">
+                          <a:avLst/>
+                        </a:prstGeom>
+                        <a:noFill/>
+                        <a:ln>
+                          <a:noFill/>
+                        </a:ln>
+                        <a:extLst>
+                          <a:ext uri="{909E8E84-426E-40DD-AFC4-6F175D3DCCD1}">
+                            <a14:hiddenFill xmlns:a14="http://schemas.microsoft.com/office/drawing/2010/main">
+                              <a:solidFill>
+                                <a:srgbClr val="FFFFFF"/>
+                              </a:solidFill>
+                            </a14:hiddenFill>
+                          </a:ext>
+                          <a:ext uri="{91240B29-F687-4F45-9708-019B960494DF}">
+                            <a14:hiddenLine xmlns:a14="http://schemas.microsoft.com/office/drawing/2010/main" w="9525">
+                              <a:solidFill>
+                                <a:srgbClr val="000000"/>
+                              </a:solidFill>
+                              <a:miter lim="800000"/>
+                              <a:headEnd/>
+                              <a:tailEnd/>
+                            </a14:hiddenLine>
+                          </a:ext>
+                        </a:extLst>
+                      </wps:spPr>
+                      <wps:txbx>
+                        <w:txbxContent>
+                          <w:p>
+                            <w:r>
+                              <w:rPr>
+                                <w:rFonts w:ascii="Times New Roman" w:hAnsi="Times New Roman" w:cs="Times New Roman"/>
+                                <w:sz w:val="28"/>
+                                <w:szCs w:val="28"/>
+                              </w:rPr>
+                              <w:t>{stu.rank}</w:t>
+                            </w:r>
+                          </w:p>
+                        </w:txbxContent>
+                      </wps:txbx>
+                      <wps:bodyPr rot="0" vert="horz" wrap="square" lIns="91440" tIns="45720" rIns="91440" bIns="45720" anchor="t" anchorCtr="0" upright="1">
+                        <a:noAutofit/>
+                      </wps:bodyPr>
+                    </wps:wsp>
+                  </a:graphicData>
+                </a:graphic>
+                <wp14:sizeRelH relativeFrom="page">
+                  <wp14:pctWidth>0</wp14:pctWidth>
+                </wp14:sizeRelH>
+                <wp14:sizeRelV relativeFrom="page">
+                  <wp14:pctHeight>0</wp14:pctHeight>
+                </wp14:sizeRelV>
+              </wp:anchor>
+            </w:drawing>
+          </mc:Choice>
+          <mc:Fallback>
+            <w:pict>
+              <v:shape w14:anchorId="0BFE16E8" id="Text Box 61" o:spid="_x0000_s1035" type="#_x0000_t202" style="position:absolute;left:0;text-align:left;margin-left:86.55pt;margin-top:17.05pt;width:120.65pt;height:27.95pt;z-index:251665920;visibility:visible;mso-wrap-style:square;mso-width-percent:0;mso-height-percent:0;mso-wrap-distance-left:9pt;mso-wrap-distance-top:0;mso-wrap-distance-right:9pt;mso-wrap-distance-bottom:0;mso-position-horizontal:absolute;mso-position-horizontal-relative:text;mso-position-vertical:absolute;mso-position-vertical-relative:text;mso-width-percent:0;mso-height-percent:0;mso-width-relative:page;mso-height-relative:page;v-text-anchor:top" o:gfxdata="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" filled="f" stroked="f">
+                <v:textbox>
+                  <w:txbxContent>
+                    <w:p>
+                      <w:r>
+                        <w:rPr>
+                          <w:rFonts w:ascii="Times New Roman" w:hAnsi="Times New Roman" w:cs="Times New Roman"/>
+                          <w:sz w:val="28"/>
+                          <w:szCs w:val="28"/>
+                        </w:rPr>
+                        <w:t>{stu.rank}</w:t>
+                      </w:r>
+                    </w:p>
+                  </w:txbxContent>
+                </v:textbox>
+              </v:shape>
+            </w:pict>
+          </mc:Fallback>
+        </mc:AlternateContent>
+      </w:r>
+      <w:r>
+        <w:rPr>
+          <w:rFonts w:ascii="Times New Roman" w:hAnsi="Times New Roman" w:cs="Times New Roman"/>
+          <w:noProof/>
+          <w:sz w:val="28"/>
+          <w:szCs w:val="28"/>
+        </w:rPr>
+        <mc:AlternateContent>
+          <mc:Choice Requires="wps">
+            <w:drawing>
+              <wp:anchor distT="0" distB="0" distL="114300" distR="114300" simplePos="0" relativeHeight="251666944" behindDoc="0" locked="0" layoutInCell="1" allowOverlap="1" wp14:anchorId="0BFE16E8" wp14:editId="307C699E">
+                <wp:simplePos x="0" y="0"/>
+                <wp:positionH relativeFrom="column">
+                  <wp:posOffset>3308350</wp:posOffset>
+                </wp:positionH>
+                <wp:positionV relativeFrom="paragraph">
+                  <wp:posOffset>216535</wp:posOffset>
+                </wp:positionV>
+                <wp:extent cx="1954530" cy="354965"/>
+                <wp:effectExtent l="0" t="0" r="0" b="635"/>
+                <wp:wrapNone/>
+                <wp:docPr id="505013534" name="Text Box 62"/>
+                <wp:cNvGraphicFramePr>
+                  <a:graphicFrameLocks xmlns:a="http://schemas.openxmlformats.org/drawingml/2006/main"/>
+                </wp:cNvGraphicFramePr>
+                <a:graphic xmlns:a="http://schemas.openxmlformats.org/drawingml/2006/main">
+                  <a:graphicData uri="http://schemas.microsoft.com/office/word/2010/wordprocessingShape">
+                    <wps:wsp>
+                      <wps:cNvSpPr txBox="1">
+                        <a:spLocks noChangeArrowheads="1"/>
+                      </wps:cNvSpPr>
+                      <wps:spPr bwMode="auto">
+                        <a:xfrm>
+                          <a:off x="0" y="0"/>
+                          <a:ext cx="1954530" cy="354965"/>
+                        </a:xfrm>
+                        <a:prstGeom prst="rect">
+                          <a:avLst/>
+                        </a:prstGeom>
+                        <a:noFill/>
+                        <a:ln>
+                          <a:noFill/>
+                        </a:ln>
+                        <a:extLst>
+                          <a:ext uri="{909E8E84-426E-40DD-AFC4-6F175D3DCCD1}">
+                            <a14:hiddenFill xmlns:a14="http://schemas.microsoft.com/office/drawing/2010/main">
+                              <a:solidFill>
+                                <a:srgbClr val="FFFFFF"/>
+                              </a:solidFill>
+                            </a14:hiddenFill>
+                          </a:ext>
+                          <a:ext uri="{91240B29-F687-4F45-9708-019B960494DF}">
+                            <a14:hiddenLine xmlns:a14="http://schemas.microsoft.com/office/drawing/2010/main" w="9525">
+                              <a:solidFill>
+                                <a:srgbClr val="000000"/>
+                              </a:solidFill>
+                              <a:miter lim="800000"/>
+                              <a:headEnd/>
+                              <a:tailEnd/>
+                            </a14:hiddenLine>
+                          </a:ext>
+                        </a:extLst>
+                      </wps:spPr>
+                      <wps:txbx>
+                        <w:txbxContent>
+                          <w:p>
+                            <w:r>
+                              <w:rPr>
+                                <w:rFonts w:ascii="Times New Roman" w:hAnsi="Times New Roman" w:cs="Times New Roman"/>
+                                <w:sz w:val="28"/>
+                                <w:szCs w:val="28"/>
+                              </w:rPr>
+                              <w:t>{stu.position}</w:t>
+                            </w:r>
+                            <w:r>
+                              <w:rPr>
+                                <w:rFonts w:ascii="Times New Roman" w:hAnsi="Times New Roman" w:cs="Times New Roman"/>
+                                <w:sz w:val="28"/>
+                                <w:szCs w:val="28"/>
+                              </w:rPr>
+                              <w:t xml:space="preserve">                   </w:t>
+                            </w:r>
+                          </w:p>
+                        </w:txbxContent>
+                      </wps:txbx>
+                      <wps:bodyPr rot="0" vert="horz" wrap="square" lIns="91440" tIns="45720" rIns="91440" bIns="45720" anchor="t" anchorCtr="0" upright="1">
+                        <a:noAutofit/>
+                      </wps:bodyPr>
+                    </wps:wsp>
+                  </a:graphicData>
+                </a:graphic>
+                <wp14:sizeRelH relativeFrom="page">
+                  <wp14:pctWidth>0</wp14:pctWidth>
+                </wp14:sizeRelH>
+                <wp14:sizeRelV relativeFrom="page">
+                  <wp14:pctHeight>0</wp14:pctHeight>
+                </wp14:sizeRelV>
+              </wp:anchor>
+            </w:drawing>
+          </mc:Choice>
+          <mc:Fallback>
+            <w:pict>
+              <v:shape w14:anchorId="0BFE16E8" id="Text Box 62" o:spid="_x0000_s1036" type="#_x0000_t202" style="position:absolute;left:0;text-align:left;margin-left:260.5pt;margin-top:17.05pt;width:153.9pt;height:27.95pt;z-index:251666944;visibility:visible;mso-wrap-style:square;mso-width-percent:0;mso-height-percent:0;mso-wrap-distance-left:9pt;mso-wrap-distance-top:0;mso-wrap-distance-right:9pt;mso-wrap-distance-bottom:0;mso-position-horizontal:absolute;mso-position-horizontal-relative:text;mso-position-vertical:absolute;mso-position-vertical-relative:text;mso-width-percent:0;mso-height-percent:0;mso-width-relative:page;mso-height-relative:page;v-text-anchor:top" o:gfxdata="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" filled="f" stroked="f">
+                <v:textbox>
+                  <w:txbxContent>
+                    <w:p>
+                      <w:r>
+                        <w:rPr>
+                          <w:rFonts w:ascii="Times New Roman" w:hAnsi="Times New Roman" w:cs="Times New Roman"/>
+                          <w:sz w:val="28"/>
+                          <w:szCs w:val="28"/>
+                        </w:rPr>
+                        <w:t>{stu.position}</w:t>
+                      </w:r>
+                      <w:r>
+                        <w:rPr>
+                          <w:rFonts w:ascii="Times New Roman" w:hAnsi="Times New Roman" w:cs="Times New Roman"/>
+                          <w:sz w:val="28"/>
+                          <w:szCs w:val="28"/>
+                        </w:rPr>
+                        <w:t xml:space="preserve">                   </w:t>
+                      </w:r>
+                    </w:p>
+                  </w:txbxContent>
+                </v:textbox>
+              </v:shape>
+            </w:pict>
+          </mc:Fallback>
+        </mc:AlternateContent>
+      </w:r>
+      <w:r>
+        <w:rPr>
+          <w:rFonts w:ascii="Times New Roman" w:hAnsi="Times New Roman" w:cs="Times New Roman"/>
+          <w:sz w:val="28"/>
+          <w:szCs w:val="28"/>
+        </w:rPr>
+        <w:t>Ngày sinh</w:t>
+      </w:r>
+      <w:r>
+        <w:rPr>
+          <w:rFonts w:ascii="Times New Roman" w:hAnsi="Times New Roman" w:cs="Times New Roman"/>
+          <w:sz w:val="28"/>
+          <w:szCs w:val="28"/>
+        </w:rPr>
+        <w:t>: …………………</w:t>
+      </w:r>
+      <w:r>
+        <w:rPr>
+          <w:rFonts w:ascii="Times New Roman" w:hAnsi="Times New Roman" w:cs="Times New Roman"/>
+          <w:sz w:val="28"/>
+          <w:szCs w:val="28"/>
+        </w:rPr>
+        <w:t xml:space="preserve">… </w:t>
+      </w:r>
+      <w:r>
+        <w:rPr>
+          <w:rFonts w:ascii="Times New Roman" w:hAnsi="Times New Roman" w:cs="Times New Roman"/>
+          <w:sz w:val="28"/>
+          <w:szCs w:val="28"/>
+        </w:rPr>
+        <w:t xml:space="preserve">Nơi sinh </w:t>
+      </w:r>
+      <w:r>
+        <w:rPr>
+          <w:rFonts w:ascii="Times New Roman" w:hAnsi="Times New Roman" w:cs="Times New Roman"/>
+          <w:sz w:val="28"/>
+          <w:szCs w:val="28"/>
+        </w:rPr>
+        <w:tab/>
+      </w:r>
+      <w:r>
+        <w:rPr>
+          <w:rFonts w:ascii="Times New Roman" w:hAnsi="Times New Roman" w:cs="Times New Roman"/>
+          <w:sz w:val="28"/>
+          <w:szCs w:val="28"/>
+        </w:rPr>
+        <w:t>……..</w:t>
+      </w:r>
+    </w:p>
+    <w:p>
+      <w:pPr>
+        <w:tabs>
+          <w:tab w:val="right" w:leader="dot" w:pos="9923"/>
+        </w:tabs>
+        <w:spacing w:line="360" w:lineRule="auto"/>
+        <w:ind w:left="720"/>
+        <w:rPr>
+          <w:rFonts w:ascii="Times New Roman" w:hAnsi="Times New Roman" w:cs="Times New Roman"/>
+          <w:sz w:val="28"/>
+          <w:szCs w:val="28"/>
+        </w:rPr>
+      </w:pPr>
+      <w:r>
+        <w:rPr>
+          <w:rFonts w:ascii="Times New Roman" w:hAnsi="Times New Roman" w:cs="Times New Roman"/>
+          <w:noProof/>
+          <w:sz w:val="28"/>
+          <w:szCs w:val="28"/>
+        </w:rPr>
+        <mc:AlternateContent>
+          <mc:Choice Requires="wps">
+            <w:drawing>
+              <wp:anchor distT="0" distB="0" distL="114300" distR="114300" simplePos="0" relativeHeight="251667968" behindDoc="0" locked="0" layoutInCell="1" allowOverlap="1" wp14:anchorId="0BFE16E8" wp14:editId="50906052">
+                <wp:simplePos x="0" y="0"/>
+                <wp:positionH relativeFrom="column">
+                  <wp:posOffset>1948180</wp:posOffset>
+                </wp:positionH>
+                <wp:positionV relativeFrom="paragraph">
+                  <wp:posOffset>220980</wp:posOffset>
+                </wp:positionV>
+                <wp:extent cx="4618355" cy="354965"/>
+                <wp:effectExtent l="0" t="3175" r="1270" b="3810"/>
+                <wp:wrapNone/>
+                <wp:docPr id="467178259" name="Text Box 63"/>
+                <wp:cNvGraphicFramePr>
+                  <a:graphicFrameLocks xmlns:a="http://schemas.openxmlformats.org/drawingml/2006/main"/>
+                </wp:cNvGraphicFramePr>
+                <a:graphic xmlns:a="http://schemas.openxmlformats.org/drawingml/2006/main">
+                  <a:graphicData uri="http://schemas.microsoft.com/office/word/2010/wordprocessingShape">
+                    <wps:wsp>
+                      <wps:cNvSpPr txBox="1">
+                        <a:spLocks noChangeArrowheads="1"/>
+                      </wps:cNvSpPr>
+                      <wps:spPr bwMode="auto">
+                        <a:xfrm>
+                          <a:off x="0" y="0"/>
+                          <a:ext cx="4618355" cy="354965"/>
+                        </a:xfrm>
+                        <a:prstGeom prst="rect">
+                          <a:avLst/>
+                        </a:prstGeom>
+                        <a:noFill/>
+                        <a:ln>
+                          <a:noFill/>
+                        </a:ln>
+                        <a:extLst>
+                          <a:ext uri="{909E8E84-426E-40DD-AFC4-6F175D3DCCD1}">
+                            <a14:hiddenFill xmlns:a14="http://schemas.microsoft.com/office/drawing/2010/main">
+                              <a:solidFill>
+                                <a:srgbClr val="FFFFFF"/>
+                              </a:solidFill>
+                            </a14:hiddenFill>
+                          </a:ext>
+                          <a:ext uri="{91240B29-F687-4F45-9708-019B960494DF}">
+                            <a14:hiddenLine xmlns:a14="http://schemas.microsoft.com/office/drawing/2010/main" w="9525">
+                              <a:solidFill>
+                                <a:srgbClr val="000000"/>
+                              </a:solidFill>
+                              <a:miter lim="800000"/>
+                              <a:headEnd/>
+                              <a:tailEnd/>
+                            </a14:hiddenLine>
+                          </a:ext>
+                        </a:extLst>
+                      </wps:spPr>
+                      <wps:txbx>
+                        <w:txbxContent>
+                          <w:p>
+                            <w:r>
+                              <w:rPr>
+                                <w:sz w:val="28"/>
+                                <w:szCs w:val="28"/>
+                              </w:rPr>
+                              <w:t>Lớp {stu.class.name}, {companyName}, {batalionName}</w:t>
+                            </w:r>
+                          </w:p>
+                        </w:txbxContent>
+                      </wps:txbx>
+                      <wps:bodyPr rot="0" vert="horz" wrap="square" lIns="91440" tIns="45720" rIns="91440" bIns="45720" anchor="t" anchorCtr="0" upright="1">
+                        <a:noAutofit/>
+                      </wps:bodyPr>
+                    </wps:wsp>
+                  </a:graphicData>
+                </a:graphic>
+                <wp14:sizeRelH relativeFrom="page">
+                  <wp14:pctWidth>0</wp14:pctWidth>
+                </wp14:sizeRelH>
+                <wp14:sizeRelV relativeFrom="page">
+                  <wp14:pctHeight>0</wp14:pctHeight>
+                </wp14:sizeRelV>
+              </wp:anchor>
+            </w:drawing>
+          </mc:Choice>
+          <mc:Fallback>
+            <w:pict>
+              <v:shape w14:anchorId="0BFE16E8" id="Text Box 63" o:spid="_x0000_s1037" type="#_x0000_t202" style="position:absolute;left:0;text-align:left;margin-left:153.4pt;margin-top:17.4pt;width:363.65pt;height:27.95pt;z-index:251667968;visibility:visible;mso-wrap-style:square;mso-width-percent:0;mso-height-percent:0;mso-wrap-distance-left:9pt;mso-wrap-distance-top:0;mso-wrap-distance-right:9pt;mso-wrap-distance-bottom:0;mso-position-horizontal:absolute;mso-position-horizontal-relative:text;mso-position-vertical:absolute;mso-position-vertical-relative:text;mso-width-percent:0;mso-height-percent:0;mso-width-relative:page;mso-height-relative:page;v-text-anchor:top" o:gfxdata="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" filled="f" stroked="f">
+                <v:textbox>
+                  <w:txbxContent>
+                    <w:p>
+                      <w:r>
+                        <w:rPr>
+                          <w:sz w:val="28"/>
+                          <w:szCs w:val="28"/>
+                        </w:rPr>
+                        <w:t>Lớp {stu.class.name}, {companyName}, {batalionName}</w:t>
+                      </w:r>
+                    </w:p>
+                  </w:txbxContent>
+                </v:textbox>
+              </v:shape>
+            </w:pict>
+          </mc:Fallback>
+        </mc:AlternateContent>
+      </w:r>
+      <w:r>
+        <w:rPr>
+          <w:rFonts w:ascii="Times New Roman" w:hAnsi="Times New Roman" w:cs="Times New Roman"/>
+          <w:sz w:val="28"/>
+          <w:szCs w:val="28"/>
+        </w:rPr>
+        <w:t>Cấp bậc: ………………</w:t>
+      </w:r>
+      <w:r>
+        <w:rPr>
+          <w:rFonts w:ascii="Times New Roman" w:hAnsi="Times New Roman" w:cs="Times New Roman"/>
+          <w:sz w:val="28"/>
+          <w:szCs w:val="28"/>
+        </w:rPr>
+        <w:t>…….</w:t>
+      </w:r>
+      <w:r>
+        <w:rPr>
+          <w:rFonts w:ascii="Times New Roman" w:hAnsi="Times New Roman" w:cs="Times New Roman"/>
+          <w:sz w:val="28"/>
+          <w:szCs w:val="28"/>
+        </w:rPr>
+        <w:t xml:space="preserve"> </w:t>
+      </w:r>
+      <w:r>
+        <w:rPr>
+          <w:rFonts w:ascii="Times New Roman" w:hAnsi="Times New Roman" w:cs="Times New Roman"/>
+          <w:sz w:val="28"/>
+          <w:szCs w:val="28"/>
+        </w:rPr>
+        <w:t xml:space="preserve">Chức vụ:  ………… </w:t>
+      </w:r>
+      <w:r>
+        <w:rPr>
+          <w:rFonts w:ascii="Times New Roman" w:hAnsi="Times New Roman" w:cs="Times New Roman"/>
+          <w:sz w:val="28"/>
+          <w:szCs w:val="28"/>
+        </w:rPr>
+        <w:t>…</w:t>
+      </w:r>
+      <w:r>
+        <w:rPr>
+          <w:rFonts w:ascii="Times New Roman" w:hAnsi="Times New Roman" w:cs="Times New Roman"/>
+          <w:sz w:val="28"/>
+          <w:szCs w:val="28"/>
+        </w:rPr>
+        <w:t>…..</w:t>
+      </w:r>
+    </w:p>
+    <w:p>
+      <w:pPr>
+        <w:tabs>
+          <w:tab w:val="right" w:leader="dot" w:pos="9923"/>
+        </w:tabs>
+        <w:spacing w:line="360" w:lineRule="auto"/>
+        <w:ind w:left="720"/>
+        <w:rPr>
+          <w:sz w:val="28"/>
+          <w:szCs w:val="28"/>
+        </w:rPr>
+      </w:pPr>
+      <w:r>
+        <w:rPr>
+          <w:rFonts w:ascii="Times New Roman" w:hAnsi="Times New Roman" w:cs="Times New Roman"/>
+          <w:noProof/>
+          <w:sz w:val="28"/>
+          <w:szCs w:val="28"/>
+        </w:rPr>
+        <mc:AlternateContent>
+          <mc:Choice Requires="wps">
+            <w:drawing>
+              <wp:anchor distT="0" distB="0" distL="114300" distR="114300" simplePos="0" relativeHeight="251668992" behindDoc="0" locked="0" layoutInCell="1" allowOverlap="1" wp14:anchorId="0BFE16E8" wp14:editId="63360E4C">
+                <wp:simplePos x="0" y="0"/>
+                <wp:positionH relativeFrom="column">
+                  <wp:posOffset>1154430</wp:posOffset>
+                </wp:positionH>
+                <wp:positionV relativeFrom="paragraph">
+                  <wp:posOffset>213360</wp:posOffset>
+                </wp:positionV>
+                <wp:extent cx="4618355" cy="354965"/>
+                <wp:effectExtent l="0" t="0" r="4445" b="0"/>
+                <wp:wrapNone/>
+                <wp:docPr id="1951849660" name="Text Box 64"/>
+                <wp:cNvGraphicFramePr>
+                  <a:graphicFrameLocks xmlns:a="http://schemas.openxmlformats.org/drawingml/2006/main"/>
+                </wp:cNvGraphicFramePr>
+                <a:graphic xmlns:a="http://schemas.openxmlformats.org/drawingml/2006/main">
+                  <a:graphicData uri="http://schemas.microsoft.com/office/word/2010/wordprocessingShape">
+                    <wps:wsp>
+                      <wps:cNvSpPr txBox="1">
+                        <a:spLocks noChangeArrowheads="1"/>
+                      </wps:cNvSpPr>
+                      <wps:spPr bwMode="auto">
+                        <a:xfrm>
+                          <a:off x="0" y="0"/>
+                          <a:ext cx="4618355" cy="354965"/>
+                        </a:xfrm>
+                        <a:prstGeom prst="rect">
+                          <a:avLst/>
+                        </a:prstGeom>
+                        <a:noFill/>
+                        <a:ln>
+                          <a:noFill/>
+                        </a:ln>
+                        <a:extLst>
+                          <a:ext uri="{909E8E84-426E-40DD-AFC4-6F175D3DCCD1}">
+                            <a14:hiddenFill xmlns:a14="http://schemas.microsoft.com/office/drawing/2010/main">
+                              <a:solidFill>
+                                <a:srgbClr val="FFFFFF"/>
+                              </a:solidFill>
+                            </a14:hiddenFill>
+                          </a:ext>
+                          <a:ext uri="{91240B29-F687-4F45-9708-019B960494DF}">
+                            <a14:hiddenLine xmlns:a14="http://schemas.microsoft.com/office/drawing/2010/main" w="9525">
+                              <a:solidFill>
+                                <a:srgbClr val="000000"/>
+                              </a:solidFill>
+                              <a:miter lim="800000"/>
+                              <a:headEnd/>
+                              <a:tailEnd/>
+                            </a14:hiddenLine>
+                          </a:ext>
+                        </a:extLst>
+                      </wps:spPr>
+                      <wps:txbx>
+                        <w:txbxContent>
+                          <w:p>
+                            <w:pPr>
+                              <w:rPr>
+                                <w:sz w:val="24"/>
+                                <w:szCs w:val="24"/>
+                              </w:rPr>
+                            </w:pPr>
+                            <w:bookmarkStart w:id="0" w:name="_Hlk210505767"/>
+                            <w:r>
+                              <w:rPr>
+                                <w:rFonts w:ascii="Times New Roman" w:hAnsi="Times New Roman" w:cs="Times New Roman"/>
+                                <w:sz w:val="28"/>
+                                <w:szCs w:val="28"/>
+                              </w:rPr>
+                              <w:t>{stu.birthPlace}</w:t>
+                            </w:r>
+                            <w:bookmarkEnd w:id="0"/>
+                          </w:p>
+                        </w:txbxContent>
+                      </wps:txbx>
+                      <wps:bodyPr rot="0" vert="horz" wrap="square" lIns="91440" tIns="45720" rIns="91440" bIns="45720" anchor="t" anchorCtr="0" upright="1">
+                        <a:noAutofit/>
+                      </wps:bodyPr>
+                    </wps:wsp>
+                  </a:graphicData>
+                </a:graphic>
+                <wp14:sizeRelH relativeFrom="page">
+                  <wp14:pctWidth>0</wp14:pctWidth>
+                </wp14:sizeRelH>
+                <wp14:sizeRelV relativeFrom="page">
+                  <wp14:pctHeight>0</wp14:pctHeight>
+                </wp14:sizeRelV>
+              </wp:anchor>
+            </w:drawing>
+          </mc:Choice>
+          <mc:Fallback>
+            <w:pict>
+              <v:shape w14:anchorId="0BFE16E8" id="Text Box 64" o:spid="_x0000_s1038" type="#_x0000_t202" style="position:absolute;left:0;text-align:left;margin-left:90.9pt;margin-top:16.8pt;width:363.65pt;height:27.95pt;z-index:251668992;visibility:visible;mso-wrap-style:square;mso-width-percent:0;mso-height-percent:0;mso-wrap-distance-left:9pt;mso-wrap-distance-top:0;mso-wrap-distance-right:9pt;mso-wrap-distance-bottom:0;mso-position-horizontal:absolute;mso-position-horizontal-relative:text;mso-position-vertical:absolute;mso-position-vertical-relative:text;mso-width-percent:0;mso-height-percent:0;mso-width-relative:page;mso-height-relative:page;v-text-anchor:top" o:gfxdata="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" filled="f" stroked="f">
+                <v:textbox>
+                  <w:txbxContent>
+                    <w:p>
+                      <w:pPr>
+                        <w:rPr>
+                          <w:sz w:val="24"/>
+                          <w:szCs w:val="24"/>
+                        </w:rPr>
+                      </w:pPr>
+                      <w:bookmarkStart w:id="1" w:name="_Hlk210505767"/>
+                      <w:r>
+                        <w:rPr>
+                          <w:rFonts w:ascii="Times New Roman" w:hAnsi="Times New Roman" w:cs="Times New Roman"/>
+                          <w:sz w:val="28"/>
+                          <w:szCs w:val="28"/>
+                        </w:rPr>
+                        <w:t>{stu.birthPlace}</w:t>
+                      </w:r>
+                      <w:bookmarkEnd w:id="1"/>
+                    </w:p>
+                  </w:txbxContent>
+                </v:textbox>
+              </v:shape>
+            </w:pict>
+          </mc:Fallback>
+        </mc:AlternateContent>
+      </w:r>
+      <w:r>
+        <w:rPr>
+          <w:rFonts w:ascii="Times New Roman" w:hAnsi="Times New Roman" w:cs="Times New Roman"/>
+          <w:sz w:val="28"/>
+          <w:szCs w:val="28"/>
+        </w:rPr>
+        <w:t xml:space="preserve">Đơn vị: </w:t>
+      </w:r>
+      <w:r>
+        <w:rPr>
+          <w:rFonts w:ascii="Times New Roman" w:hAnsi="Times New Roman" w:cs="Times New Roman"/>
+          <w:sz w:val="28"/>
+          <w:szCs w:val="28"/>
+        </w:rPr>
+        <w:t>Ti</w:t>
+      </w:r>
+      <w:r>
+        <w:rPr>
+          <w:sz w:val="28"/>
+          <w:szCs w:val="28"/>
+        </w:rPr>
+        <w:t xml:space="preserve">ểu  đội: </w:t>
+      </w:r>
+      <w:r>
+        <w:rPr>
+          <w:rFonts w:hint="eastAsia"/>
+          <w:sz w:val="28"/>
+          <w:szCs w:val="28"/>
+        </w:rPr>
+        <w:t>…</w:t>
+      </w:r>
+      <w:r>
+        <w:rPr>
+          <w:sz w:val="28"/>
+          <w:szCs w:val="28"/>
+        </w:rPr>
+        <w:t>,</w:t>
+      </w:r>
+      <w:r>
+        <w:rPr>
+          <w:sz w:val="28"/>
+          <w:szCs w:val="28"/>
+        </w:rPr>
+        <w:t>…………………………………………………………………...</w:t>
+      </w:r>
+    </w:p>
+    <w:p>
+      <w:pPr>
+        <w:spacing w:line="360" w:lineRule="auto"/>
+        <w:ind w:left="720"/>
+        <w:rPr>
+          <w:sz w:val="28"/>
+          <w:szCs w:val="28"/>
+        </w:rPr>
+      </w:pPr>
+      <w:r>
+        <w:rPr>
+          <w:rFonts w:ascii="Times New Roman" w:hAnsi="Times New Roman" w:cs="Times New Roman"/>
+          <w:sz w:val="28"/>
+          <w:szCs w:val="28"/>
+        </w:rPr>
+        <w:t>Quê quán: ……………………………………………………………………………</w:t>
+      </w:r>
+      <w:r>
+        <w:rPr>
+          <w:rFonts w:ascii="Times New Roman" w:hAnsi="Times New Roman" w:cs="Times New Roman"/>
+          <w:sz w:val="28"/>
+          <w:szCs w:val="28"/>
+        </w:rPr>
+        <w:t>…</w:t>
+      </w:r>
+    </w:p>
+    <w:p>
+      <w:pPr>
+        <w:tabs>
+          <w:tab w:val="right" w:leader="dot" w:pos="10348"/>
+        </w:tabs>
+        <w:spacing w:line="360" w:lineRule="auto"/>
+        <w:ind w:left="720"/>
+        <w:rPr>
+          <w:rFonts w:ascii="Times New Roman" w:hAnsi="Times New Roman" w:cs="Times New Roman"/>
+          <w:sz w:val="28"/>
+          <w:szCs w:val="28"/>
+        </w:rPr>
+      </w:pPr>
+      <w:r>
+        <w:rPr>
+          <w:rFonts w:ascii="Times New Roman" w:hAnsi="Times New Roman" w:cs="Times New Roman"/>
+          <w:noProof/>
+          <w:sz w:val="28"/>
+          <w:szCs w:val="28"/>
+        </w:rPr>
+        <mc:AlternateContent>
+          <mc:Choice Requires="wps">
+            <w:drawing>
+              <wp:anchor distT="0" distB="0" distL="114300" distR="114300" simplePos="0" relativeHeight="251670016" behindDoc="0" locked="0" layoutInCell="1" allowOverlap="1" wp14:anchorId="0BFE16E8" wp14:editId="3A1AD63E">
+                <wp:simplePos x="0" y="0"/>
+                <wp:positionH relativeFrom="column">
+                  <wp:posOffset>365125</wp:posOffset>
+                </wp:positionH>
+                <wp:positionV relativeFrom="paragraph">
+                  <wp:posOffset>196215</wp:posOffset>
+                </wp:positionV>
+                <wp:extent cx="4618355" cy="354965"/>
+                <wp:effectExtent l="0" t="2540" r="3175" b="4445"/>
+                <wp:wrapNone/>
+                <wp:docPr id="1797538906" name="Text Box 65"/>
+                <wp:cNvGraphicFramePr>
+                  <a:graphicFrameLocks xmlns:a="http://schemas.openxmlformats.org/drawingml/2006/main"/>
+                </wp:cNvGraphicFramePr>
+                <a:graphic xmlns:a="http://schemas.openxmlformats.org/drawingml/2006/main">
+                  <a:graphicData uri="http://schemas.microsoft.com/office/word/2010/wordprocessingShape">
+                    <wps:wsp>
+                      <wps:cNvSpPr txBox="1">
+                        <a:spLocks noChangeArrowheads="1"/>
+                      </wps:cNvSpPr>
+                      <wps:spPr bwMode="auto">
+                        <a:xfrm>
+                          <a:off x="0" y="0"/>
+                          <a:ext cx="4618355" cy="354965"/>
+                        </a:xfrm>
+                        <a:prstGeom prst="rect">
+                          <a:avLst/>
+                        </a:prstGeom>
+                        <a:noFill/>
+                        <a:ln>
+                          <a:noFill/>
+                        </a:ln>
+                        <a:extLst>
+                          <a:ext uri="{909E8E84-426E-40DD-AFC4-6F175D3DCCD1}">
+                            <a14:hiddenFill xmlns:a14="http://schemas.microsoft.com/office/drawing/2010/main">
+                              <a:solidFill>
+                                <a:srgbClr val="FFFFFF"/>
+                              </a:solidFill>
+                            </a14:hiddenFill>
+                          </a:ext>
+                          <a:ext uri="{91240B29-F687-4F45-9708-019B960494DF}">
+                            <a14:hiddenLine xmlns:a14="http://schemas.microsoft.com/office/drawing/2010/main" w="9525">
+                              <a:solidFill>
+                                <a:srgbClr val="000000"/>
+                              </a:solidFill>
+                              <a:miter lim="800000"/>
+                              <a:headEnd/>
+                              <a:tailEnd/>
+                            </a14:hiddenLine>
+                          </a:ext>
+                        </a:extLst>
+                      </wps:spPr>
+                      <wps:txbx>
+                        <w:txbxContent>
+                          <w:p>
+                            <w:pPr>
+                              <w:rPr>
+                                <w:rFonts w:ascii="Times New Roman" w:hAnsi="Times New Roman" w:cs="Times New Roman"/>
+                                <w:sz w:val="28"/>
+                                <w:szCs w:val="28"/>
+                              </w:rPr>
+                            </w:pPr>
+                            <w:r>
+                              <w:rPr>
+                                <w:rFonts w:ascii="Times New Roman" w:hAnsi="Times New Roman" w:cs="Times New Roman"/>
+                                <w:sz w:val="28"/>
+                                <w:szCs w:val="28"/>
+                              </w:rPr>
+                              <w:t>{stu.address}</w:t>
+                            </w:r>
+                          </w:p>
+                        </w:txbxContent>
+                      </wps:txbx>
+                      <wps:bodyPr rot="0" vert="horz" wrap="square" lIns="91440" tIns="45720" rIns="91440" bIns="45720" anchor="t" anchorCtr="0" upright="1">
+                        <a:noAutofit/>
+                      </wps:bodyPr>
+                    </wps:wsp>
+                  </a:graphicData>
+                </a:graphic>
+                <wp14:sizeRelH relativeFrom="page">
+                  <wp14:pctWidth>0</wp14:pctWidth>
+                </wp14:sizeRelH>
+                <wp14:sizeRelV relativeFrom="page">
+                  <wp14:pctHeight>0</wp14:pctHeight>
+                </wp14:sizeRelV>
+              </wp:anchor>
+            </w:drawing>
+          </mc:Choice>
+          <mc:Fallback>
+            <w:pict>
+              <v:shape w14:anchorId="0BFE16E8" id="Text Box 65" o:spid="_x0000_s1039" type="#_x0000_t202" style="position:absolute;left:0;text-align:left;margin-left:28.75pt;margin-top:15.45pt;width:363.65pt;height:27.95pt;z-index:251670016;visibility:visible;mso-wrap-style:square;mso-width-percent:0;mso-height-percent:0;mso-wrap-distance-left:9pt;mso-wrap-distance-top:0;mso-wrap-distance-right:9pt;mso-wrap-distance-bottom:0;mso-position-horizontal:absolute;mso-position-horizontal-relative:text;mso-position-vertical:absolute;mso-position-vertical-relative:text;mso-width-percent:0;mso-height-percent:0;mso-width-relative:page;mso-height-relative:page;v-text-anchor:top" o:gfxdata="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" filled="f" stroked="f">
+                <v:textbox>
+                  <w:txbxContent>
+                    <w:p>
+                      <w:pPr>
+                        <w:rPr>
+                          <w:rFonts w:ascii="Times New Roman" w:hAnsi="Times New Roman" w:cs="Times New Roman"/>
+                          <w:sz w:val="28"/>
+                          <w:szCs w:val="28"/>
+                        </w:rPr>
+                      </w:pPr>
+                      <w:r>
+                        <w:rPr>
+                          <w:rFonts w:ascii="Times New Roman" w:hAnsi="Times New Roman" w:cs="Times New Roman"/>
+                          <w:sz w:val="28"/>
+                          <w:szCs w:val="28"/>
+                        </w:rPr>
+                        <w:t>{stu.address}</w:t>
+                      </w:r>
+                    </w:p>
+                  </w:txbxContent>
+                </v:textbox>
+              </v:shape>
+            </w:pict>
+          </mc:Fallback>
+        </mc:AlternateContent>
+      </w:r>
+      <w:r>
+        <w:rPr>
+          <w:rFonts w:ascii="Times New Roman" w:hAnsi="Times New Roman" w:cs="Times New Roman"/>
+          <w:sz w:val="28"/>
+          <w:szCs w:val="28"/>
+        </w:rPr>
+        <w:t xml:space="preserve">Hộ khẩu thường trú </w:t>
+      </w:r>
+      <w:r>
+        <w:rPr>
+          <w:rFonts w:ascii="Times New Roman" w:hAnsi="Times New Roman" w:cs="Times New Roman"/>
+          <w:i/>
+          <w:sz w:val="28"/>
+          <w:szCs w:val="28"/>
+        </w:rPr>
+        <w:t>(</w:t>
+      </w:r>
+      <w:r>
+        <w:rPr>
+          <w:rFonts w:ascii="Times New Roman" w:hAnsi="Times New Roman" w:cs="Times New Roman"/>
+          <w:i/>
+          <w:sz w:val="28"/>
+          <w:szCs w:val="28"/>
+        </w:rPr>
+        <w:t>Số nhà</w:t>
+      </w:r>
+      <w:r>
+        <w:rPr>
+          <w:rFonts w:ascii="Times New Roman" w:hAnsi="Times New Roman" w:cs="Times New Roman"/>
+          <w:i/>
+          <w:sz w:val="28"/>
+          <w:szCs w:val="28"/>
+        </w:rPr>
+        <w:t>,</w:t>
+      </w:r>
+      <w:r>
+        <w:rPr>
+          <w:rFonts w:ascii="Times New Roman" w:hAnsi="Times New Roman" w:cs="Times New Roman"/>
+          <w:i/>
+          <w:sz w:val="28"/>
+          <w:szCs w:val="28"/>
+        </w:rPr>
+        <w:t xml:space="preserve"> đường,</w:t>
+      </w:r>
+      <w:r>
+        <w:rPr>
+          <w:rFonts w:ascii="Times New Roman" w:hAnsi="Times New Roman" w:cs="Times New Roman"/>
+          <w:i/>
+          <w:sz w:val="28"/>
+          <w:szCs w:val="28"/>
+        </w:rPr>
+        <w:t xml:space="preserve"> </w:t>
+      </w:r>
+      <w:r>
+        <w:rPr>
+          <w:rFonts w:ascii="Times New Roman" w:hAnsi="Times New Roman" w:cs="Times New Roman"/>
+          <w:i/>
+          <w:sz w:val="28"/>
+          <w:szCs w:val="28"/>
+        </w:rPr>
+        <w:t>xã, huyện, tỉnh</w:t>
+      </w:r>
+      <w:r>
+        <w:rPr>
+          <w:rFonts w:ascii="Times New Roman" w:hAnsi="Times New Roman" w:cs="Times New Roman"/>
+          <w:sz w:val="28"/>
+          <w:szCs w:val="28"/>
+        </w:rPr>
+        <w:t>),</w:t>
+      </w:r>
+      <w:r>
+        <w:rPr>
+          <w:rFonts w:ascii="Times New Roman" w:hAnsi="Times New Roman" w:cs="Times New Roman"/>
+          <w:sz w:val="28"/>
+          <w:szCs w:val="28"/>
+        </w:rPr>
+        <w:t>……………………</w:t>
+      </w:r>
+      <w:r>
+        <w:rPr>
+          <w:rFonts w:ascii="Times New Roman" w:hAnsi="Times New Roman" w:cs="Times New Roman"/>
+          <w:sz w:val="28"/>
+          <w:szCs w:val="28"/>
+        </w:rPr>
+        <w:t>…………….</w:t>
+      </w:r>
+    </w:p>
+    <w:p>
+      <w:pPr>
+        <w:tabs>
+          <w:tab w:val="right" w:leader="dot" w:pos="7280"/>
+          <w:tab w:val="right" w:leader="dot" w:pos="9923"/>
+        </w:tabs>
+        <w:spacing w:line="360" w:lineRule="auto"/>
+        <w:ind w:left="720"/>
+        <w:rPr>
+          <w:rFonts w:ascii="Times New Roman" w:hAnsi="Times New Roman" w:cs="Times New Roman"/>
+          <w:sz w:val="28"/>
+          <w:szCs w:val="28"/>
+        </w:rPr>
+      </w:pPr>
+      <w:r>
+        <w:rPr>
+          <w:rFonts w:ascii="Times New Roman" w:hAnsi="Times New Roman" w:cs="Times New Roman"/>
+          <w:noProof/>
+          <w:sz w:val="28"/>
+          <w:szCs w:val="28"/>
+        </w:rPr>
+        <mc:AlternateContent>
+          <mc:Choice Requires="wps">
+            <w:drawing>
+              <wp:anchor distT="0" distB="0" distL="114300" distR="114300" simplePos="0" relativeHeight="251672064" behindDoc="0" locked="0" layoutInCell="1" allowOverlap="1" wp14:anchorId="0BFE16E8" wp14:editId="5EE44B20">
+                <wp:simplePos x="0" y="0"/>
+                <wp:positionH relativeFrom="column">
+                  <wp:posOffset>4023995</wp:posOffset>
+                </wp:positionH>
+                <wp:positionV relativeFrom="paragraph">
+                  <wp:posOffset>206375</wp:posOffset>
+                </wp:positionV>
+                <wp:extent cx="2433320" cy="354965"/>
+                <wp:effectExtent l="0" t="0" r="0" b="1905"/>
+                <wp:wrapNone/>
+                <wp:docPr id="1927651876" name="Text Box 67"/>
+                <wp:cNvGraphicFramePr>
+                  <a:graphicFrameLocks xmlns:a="http://schemas.openxmlformats.org/drawingml/2006/main"/>
+                </wp:cNvGraphicFramePr>
+                <a:graphic xmlns:a="http://schemas.openxmlformats.org/drawingml/2006/main">
+                  <a:graphicData uri="http://schemas.microsoft.com/office/word/2010/wordprocessingShape">
+                    <wps:wsp>
+                      <wps:cNvSpPr txBox="1">
+                        <a:spLocks noChangeArrowheads="1"/>
+                      </wps:cNvSpPr>
+                      <wps:spPr bwMode="auto">
+                        <a:xfrm>
+                          <a:off x="0" y="0"/>
+                          <a:ext cx="2433320" cy="354965"/>
+                        </a:xfrm>
+                        <a:prstGeom prst="rect">
+                          <a:avLst/>
+                        </a:prstGeom>
+                        <a:noFill/>
+                        <a:ln>
+                          <a:noFill/>
+                        </a:ln>
+                        <a:extLst>
+                          <a:ext uri="{909E8E84-426E-40DD-AFC4-6F175D3DCCD1}">
+                            <a14:hiddenFill xmlns:a14="http://schemas.microsoft.com/office/drawing/2010/main">
+                              <a:solidFill>
+                                <a:srgbClr val="FFFFFF"/>
+                              </a:solidFill>
+                            </a14:hiddenFill>
+                          </a:ext>
+                          <a:ext uri="{91240B29-F687-4F45-9708-019B960494DF}">
+                            <a14:hiddenLine xmlns:a14="http://schemas.microsoft.com/office/drawing/2010/main" w="9525">
+                              <a:solidFill>
+                                <a:srgbClr val="000000"/>
+                              </a:solidFill>
+                              <a:miter lim="800000"/>
+                              <a:headEnd/>
+                              <a:tailEnd/>
+                            </a14:hiddenLine>
+                          </a:ext>
+                        </a:extLst>
+                      </wps:spPr>
+                      <wps:txbx>
+                        <w:txbxContent>
+                          <w:p>
+                            <w:r>
+                              <w:rPr>
+                                <w:rFonts w:ascii="Times New Roman" w:hAnsi="Times New Roman" w:cs="Times New Roman"/>
+                                <w:sz w:val="28"/>
+                                <w:szCs w:val="28"/>
+                              </w:rPr>
+                              <w:t>{stu.religion}</w:t>
+                            </w:r>
+                          </w:p>
+                        </w:txbxContent>
+                      </wps:txbx>
+                      <wps:bodyPr rot="0" vert="horz" wrap="square" lIns="91440" tIns="45720" rIns="91440" bIns="45720" anchor="t" anchorCtr="0" upright="1">
+                        <a:noAutofit/>
+                      </wps:bodyPr>
+                    </wps:wsp>
+                  </a:graphicData>
+                </a:graphic>
+                <wp14:sizeRelH relativeFrom="page">
+                  <wp14:pctWidth>0</wp14:pctWidth>
+                </wp14:sizeRelH>
+                <wp14:sizeRelV relativeFrom="page">
+                  <wp14:pctHeight>0</wp14:pctHeight>
+                </wp14:sizeRelV>
+              </wp:anchor>
+            </w:drawing>
+          </mc:Choice>
+          <mc:Fallback>
+            <w:pict>
+              <v:shape w14:anchorId="0BFE16E8" id="Text Box 67" o:spid="_x0000_s1040" type="#_x0000_t202" style="position:absolute;left:0;text-align:left;margin-left:316.85pt;margin-top:16.25pt;width:191.6pt;height:27.95pt;z-index:251672064;visibility:visible;mso-wrap-style:square;mso-width-percent:0;mso-height-percent:0;mso-wrap-distance-left:9pt;mso-wrap-distance-top:0;mso-wrap-distance-right:9pt;mso-wrap-distance-bottom:0;mso-position-horizontal:absolute;mso-position-horizontal-relative:text;mso-position-vertical:absolute;mso-position-vertical-relative:text;mso-width-percent:0;mso-height-percent:0;mso-width-relative:page;mso-height-relative:page;v-text-anchor:top" o:gfxdata="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" filled="f" stroked="f">
+                <v:textbox>
+                  <w:txbxContent>
+                    <w:p>
+                      <w:r>
+                        <w:rPr>
+                          <w:rFonts w:ascii="Times New Roman" w:hAnsi="Times New Roman" w:cs="Times New Roman"/>
+                          <w:sz w:val="28"/>
+                          <w:szCs w:val="28"/>
+                        </w:rPr>
+                        <w:t>{stu.religion}</w:t>
+                      </w:r>
+                    </w:p>
+                  </w:txbxContent>
+                </v:textbox>
+              </v:shape>
+            </w:pict>
+          </mc:Fallback>
+        </mc:AlternateContent>
+      </w:r>
+      <w:r>
+        <w:rPr>
+          <w:rFonts w:ascii="Times New Roman" w:hAnsi="Times New Roman" w:cs="Times New Roman"/>
+          <w:noProof/>
+          <w:sz w:val="28"/>
+          <w:szCs w:val="28"/>
+        </w:rPr>
+        <mc:AlternateContent>
+          <mc:Choice Requires="wps">
+            <w:drawing>
+              <wp:anchor distT="0" distB="0" distL="114300" distR="114300" simplePos="0" relativeHeight="251671040" behindDoc="0" locked="0" layoutInCell="1" allowOverlap="1" wp14:anchorId="0BFE16E8" wp14:editId="0A7DF3F7">
+                <wp:simplePos x="0" y="0"/>
+                <wp:positionH relativeFrom="column">
+                  <wp:posOffset>996315</wp:posOffset>
+                </wp:positionH>
+                <wp:positionV relativeFrom="paragraph">
+                  <wp:posOffset>220345</wp:posOffset>
+                </wp:positionV>
+                <wp:extent cx="1532255" cy="354965"/>
+                <wp:effectExtent l="635" t="0" r="635" b="0"/>
+                <wp:wrapNone/>
+                <wp:docPr id="1587711301" name="Text Box 66"/>
+                <wp:cNvGraphicFramePr>
+                  <a:graphicFrameLocks xmlns:a="http://schemas.openxmlformats.org/drawingml/2006/main"/>
+                </wp:cNvGraphicFramePr>
+                <a:graphic xmlns:a="http://schemas.openxmlformats.org/drawingml/2006/main">
+                  <a:graphicData uri="http://schemas.microsoft.com/office/word/2010/wordprocessingShape">
+                    <wps:wsp>
+                      <wps:cNvSpPr txBox="1">
+                        <a:spLocks noChangeArrowheads="1"/>
+                      </wps:cNvSpPr>
+                      <wps:spPr bwMode="auto">
+                        <a:xfrm>
+                          <a:off x="0" y="0"/>
+                          <a:ext cx="1532255" cy="354965"/>
+                        </a:xfrm>
+                        <a:prstGeom prst="rect">
+                          <a:avLst/>
+                        </a:prstGeom>
+                        <a:noFill/>
+                        <a:ln>
+                          <a:noFill/>
+                        </a:ln>
+                        <a:extLst>
+                          <a:ext uri="{909E8E84-426E-40DD-AFC4-6F175D3DCCD1}">
+                            <a14:hiddenFill xmlns:a14="http://schemas.microsoft.com/office/drawing/2010/main">
+                              <a:solidFill>
+                                <a:srgbClr val="FFFFFF"/>
+                              </a:solidFill>
+                            </a14:hiddenFill>
+                          </a:ext>
+                          <a:ext uri="{91240B29-F687-4F45-9708-019B960494DF}">
+                            <a14:hiddenLine xmlns:a14="http://schemas.microsoft.com/office/drawing/2010/main" w="9525">
+                              <a:solidFill>
+                                <a:srgbClr val="000000"/>
+                              </a:solidFill>
+                              <a:miter lim="800000"/>
+                              <a:headEnd/>
+                              <a:tailEnd/>
+                            </a14:hiddenLine>
+                          </a:ext>
+                        </a:extLst>
+                      </wps:spPr>
+                      <wps:txbx>
+                        <w:txbxContent>
+                          <w:p>
+                            <w:r>
+                              <w:rPr>
+                                <w:rFonts w:ascii="Times New Roman" w:hAnsi="Times New Roman" w:cs="Times New Roman"/>
+                                <w:sz w:val="28"/>
+                                <w:szCs w:val="28"/>
+                              </w:rPr>
+                              <w:t>{stu.ethnic}</w:t>
+                            </w:r>
+                          </w:p>
+                        </w:txbxContent>
+                      </wps:txbx>
+                      <wps:bodyPr rot="0" vert="horz" wrap="square" lIns="91440" tIns="45720" rIns="91440" bIns="45720" anchor="t" anchorCtr="0" upright="1">
+                        <a:noAutofit/>
+                      </wps:bodyPr>
+                    </wps:wsp>
+                  </a:graphicData>
+                </a:graphic>
+                <wp14:sizeRelH relativeFrom="page">
+                  <wp14:pctWidth>0</wp14:pctWidth>
+                </wp14:sizeRelH>
+                <wp14:sizeRelV relativeFrom="page">
+                  <wp14:pctHeight>0</wp14:pctHeight>
+                </wp14:sizeRelV>
+              </wp:anchor>
+            </w:drawing>
+          </mc:Choice>
+          <mc:Fallback>
+            <w:pict>
+              <v:shape w14:anchorId="0BFE16E8" id="Text Box 66" o:spid="_x0000_s1041" type="#_x0000_t202" style="position:absolute;left:0;text-align:left;margin-left:78.45pt;margin-top:17.35pt;width:120.65pt;height:27.95pt;z-index:251671040;visibility:visible;mso-wrap-style:square;mso-width-percent:0;mso-height-percent:0;mso-wrap-distance-left:9pt;mso-wrap-distance-top:0;mso-wrap-distance-right:9pt;mso-wrap-distance-bottom:0;mso-position-horizontal:absolute;mso-position-horizontal-relative:text;mso-position-vertical:absolute;mso-position-vertical-relative:text;mso-width-percent:0;mso-height-percent:0;mso-width-relative:page;mso-height-relative:page;v-text-anchor:top" o:gfxdata="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" filled="f" stroked="f">
+                <v:textbox>
+                  <w:txbxContent>
+                    <w:p>
+                      <w:r>
+                        <w:rPr>
+                          <w:rFonts w:ascii="Times New Roman" w:hAnsi="Times New Roman" w:cs="Times New Roman"/>
+                          <w:sz w:val="28"/>
+                          <w:szCs w:val="28"/>
+                        </w:rPr>
+                        <w:t>{stu.ethnic}</w:t>
+                      </w:r>
+                    </w:p>
+                  </w:txbxContent>
+                </v:textbox>
+              </v:shape>
+            </w:pict>
+          </mc:Fallback>
+        </mc:AlternateContent>
+      </w:r>
+      <w:r>
+        <w:rPr>
+          <w:rFonts w:ascii="Times New Roman" w:hAnsi="Times New Roman" w:cs="Times New Roman"/>
+          <w:sz w:val="28"/>
+          <w:szCs w:val="28"/>
+        </w:rPr>
+        <w:tab/>
+      </w:r>
+      <w:r>
+        <w:rPr>
+          <w:rFonts w:ascii="Times New Roman" w:hAnsi="Times New Roman" w:cs="Times New Roman"/>
+          <w:sz w:val="28"/>
+          <w:szCs w:val="28"/>
+        </w:rPr>
+        <w:t>…………………………………………………………………………………………</w:t>
+      </w:r>
+      <w:r>
+        <w:rPr>
+          <w:rFonts w:ascii="Times New Roman" w:hAnsi="Times New Roman" w:cs="Times New Roman"/>
+          <w:sz w:val="28"/>
+          <w:szCs w:val="28"/>
+        </w:rPr>
+        <w:t>..</w:t>
+      </w:r>
+    </w:p>
+    <w:p>
+      <w:pPr>
+        <w:tabs>
+          <w:tab w:val="right" w:leader="dot" w:pos="6240"/>
+        </w:tabs>
+        <w:spacing w:after="120"/>
+        <w:ind w:left="720"/>
+        <w:rPr>
+          <w:rFonts w:ascii="Times New Roman" w:hAnsi="Times New Roman" w:cs="Times New Roman"/>
+          <w:sz w:val="28"/>
+          <w:szCs w:val="28"/>
+        </w:rPr>
+      </w:pPr>
+      <w:r>
+        <w:rPr>
+          <w:rFonts w:ascii="Times New Roman" w:hAnsi="Times New Roman" w:cs="Times New Roman"/>
+          <w:noProof/>
+          <w:sz w:val="28"/>
+          <w:szCs w:val="28"/>
+        </w:rPr>
+        <mc:AlternateContent>
+          <mc:Choice Requires="wps">
+            <w:drawing>
+              <wp:anchor distT="0" distB="0" distL="114300" distR="114300" simplePos="0" relativeHeight="251674112" behindDoc="0" locked="0" layoutInCell="1" allowOverlap="1" wp14:anchorId="0BFE16E8" wp14:editId="1FFDAF58">
+                <wp:simplePos x="0" y="0"/>
+                <wp:positionH relativeFrom="column">
+                  <wp:posOffset>4664075</wp:posOffset>
+                </wp:positionH>
+                <wp:positionV relativeFrom="paragraph">
+                  <wp:posOffset>190500</wp:posOffset>
+                </wp:positionV>
+                <wp:extent cx="2433320" cy="368935"/>
+                <wp:effectExtent l="1270" t="635" r="3810" b="1905"/>
+                <wp:wrapNone/>
+                <wp:docPr id="1650451769" name="Text Box 69"/>
+                <wp:cNvGraphicFramePr>
+                  <a:graphicFrameLocks xmlns:a="http://schemas.openxmlformats.org/drawingml/2006/main"/>
+                </wp:cNvGraphicFramePr>
+                <a:graphic xmlns:a="http://schemas.openxmlformats.org/drawingml/2006/main">
+                  <a:graphicData uri="http://schemas.microsoft.com/office/word/2010/wordprocessingShape">
+                    <wps:wsp>
+                      <wps:cNvSpPr txBox="1">
+                        <a:spLocks noChangeArrowheads="1"/>
+                      </wps:cNvSpPr>
+                      <wps:spPr bwMode="auto">
+                        <a:xfrm>
+                          <a:off x="0" y="0"/>
+                          <a:ext cx="2433320" cy="368935"/>
+                        </a:xfrm>
+                        <a:prstGeom prst="rect">
+                          <a:avLst/>
+                        </a:prstGeom>
+                        <a:noFill/>
+                        <a:ln>
+                          <a:noFill/>
+                        </a:ln>
+                        <a:extLst>
+                          <a:ext uri="{909E8E84-426E-40DD-AFC4-6F175D3DCCD1}">
+                            <a14:hiddenFill xmlns:a14="http://schemas.microsoft.com/office/drawing/2010/main">
+                              <a:solidFill>
+                                <a:srgbClr val="FFFFFF"/>
+                              </a:solidFill>
+                            </a14:hiddenFill>
+                          </a:ext>
+                          <a:ext uri="{91240B29-F687-4F45-9708-019B960494DF}">
+                            <a14:hiddenLine xmlns:a14="http://schemas.microsoft.com/office/drawing/2010/main" w="9525">
+                              <a:solidFill>
+                                <a:srgbClr val="000000"/>
+                              </a:solidFill>
+                              <a:miter lim="800000"/>
+                              <a:headEnd/>
+                              <a:tailEnd/>
+                            </a14:hiddenLine>
+                          </a:ext>
+                        </a:extLst>
+                      </wps:spPr>
+                      <wps:txbx>
+                        <w:txbxContent>
+                          <w:p>
+                            <w:r>
+                              <w:rPr>
+                                <w:rFonts w:ascii="Times New Roman" w:hAnsi="Times New Roman" w:cs="Times New Roman"/>
+                                <w:sz w:val="28"/>
+                                <w:szCs w:val="28"/>
+                              </w:rPr>
+                              <w:t>{stu.schooName}</w:t>
+                            </w:r>
+                          </w:p>
+                        </w:txbxContent>
+                      </wps:txbx>
+                      <wps:bodyPr rot="0" vert="horz" wrap="square" lIns="91440" tIns="45720" rIns="91440" bIns="45720" anchor="t" anchorCtr="0" upright="1">
+                        <a:noAutofit/>
+                      </wps:bodyPr>
+                    </wps:wsp>
+                  </a:graphicData>
+                </a:graphic>
+                <wp14:sizeRelH relativeFrom="page">
+                  <wp14:pctWidth>0</wp14:pctWidth>
+                </wp14:sizeRelH>
+                <wp14:sizeRelV relativeFrom="page">
+                  <wp14:pctHeight>0</wp14:pctHeight>
+                </wp14:sizeRelV>
+              </wp:anchor>
+            </w:drawing>
+          </mc:Choice>
+          <mc:Fallback>
+            <w:pict>
+              <v:shape w14:anchorId="0BFE16E8" id="Text Box 69" o:spid="_x0000_s1042" type="#_x0000_t202" style="position:absolute;left:0;text-align:left;margin-left:367.25pt;margin-top:15pt;width:191.6pt;height:29.05pt;z-index:251674112;visibility:visible;mso-wrap-style:square;mso-width-percent:0;mso-height-percent:0;mso-wrap-distance-left:9pt;mso-wrap-distance-top:0;mso-wrap-distance-right:9pt;mso-wrap-distance-bottom:0;mso-position-horizontal:absolute;mso-position-horizontal-relative:text;mso-position-vertical:absolute;mso-position-vertical-relative:text;mso-width-percent:0;mso-height-percent:0;mso-width-relative:page;mso-height-relative:page;v-text-anchor:top" o:gfxdata="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" filled="f" stroked="f">
+                <v:textbox>
+                  <w:txbxContent>
+                    <w:p>
+                      <w:r>
+                        <w:rPr>
+                          <w:rFonts w:ascii="Times New Roman" w:hAnsi="Times New Roman" w:cs="Times New Roman"/>
+                          <w:sz w:val="28"/>
+                          <w:szCs w:val="28"/>
+                        </w:rPr>
+                        <w:t>{stu.schooName}</w:t>
+                      </w:r>
+                    </w:p>
+                  </w:txbxContent>
+                </v:textbox>
+              </v:shape>
+            </w:pict>
+          </mc:Fallback>
+        </mc:AlternateContent>
+      </w:r>
+      <w:r>
+        <w:rPr>
+          <w:rFonts w:ascii="Times New Roman" w:hAnsi="Times New Roman" w:cs="Times New Roman"/>
+          <w:noProof/>
+          <w:sz w:val="28"/>
+          <w:szCs w:val="28"/>
+        </w:rPr>
+        <mc:AlternateContent>
+          <mc:Choice Requires="wps">
+            <w:drawing>
+              <wp:anchor distT="0" distB="0" distL="114300" distR="114300" simplePos="0" relativeHeight="251673088" behindDoc="0" locked="0" layoutInCell="1" allowOverlap="1" wp14:anchorId="0BFE16E8" wp14:editId="1D38C3B6">
+                <wp:simplePos x="0" y="0"/>
+                <wp:positionH relativeFrom="column">
+                  <wp:posOffset>1609090</wp:posOffset>
+                </wp:positionH>
+                <wp:positionV relativeFrom="paragraph">
+                  <wp:posOffset>197485</wp:posOffset>
+                </wp:positionV>
+                <wp:extent cx="1532255" cy="354965"/>
+                <wp:effectExtent l="3810" t="0" r="0" b="0"/>
+                <wp:wrapNone/>
+                <wp:docPr id="685061188" name="Text Box 68"/>
+                <wp:cNvGraphicFramePr>
+                  <a:graphicFrameLocks xmlns:a="http://schemas.openxmlformats.org/drawingml/2006/main"/>
+                </wp:cNvGraphicFramePr>
+                <a:graphic xmlns:a="http://schemas.openxmlformats.org/drawingml/2006/main">
+                  <a:graphicData uri="http://schemas.microsoft.com/office/word/2010/wordprocessingShape">
+                    <wps:wsp>
+                      <wps:cNvSpPr txBox="1">
+                        <a:spLocks noChangeArrowheads="1"/>
+                      </wps:cNvSpPr>
+                      <wps:spPr bwMode="auto">
+                        <a:xfrm>
+                          <a:off x="0" y="0"/>
+                          <a:ext cx="1532255" cy="354965"/>
+                        </a:xfrm>
+                        <a:prstGeom prst="rect">
+                          <a:avLst/>
+                        </a:prstGeom>
+                        <a:noFill/>
+                        <a:ln>
+                          <a:noFill/>
+                        </a:ln>
+                        <a:extLst>
+                          <a:ext uri="{909E8E84-426E-40DD-AFC4-6F175D3DCCD1}">
+                            <a14:hiddenFill xmlns:a14="http://schemas.microsoft.com/office/drawing/2010/main">
+                              <a:solidFill>
+                                <a:srgbClr val="FFFFFF"/>
+                              </a:solidFill>
+                            </a14:hiddenFill>
+                          </a:ext>
+                          <a:ext uri="{91240B29-F687-4F45-9708-019B960494DF}">
+                            <a14:hiddenLine xmlns:a14="http://schemas.microsoft.com/office/drawing/2010/main" w="9525">
+                              <a:solidFill>
+                                <a:srgbClr val="000000"/>
+                              </a:solidFill>
+                              <a:miter lim="800000"/>
+                              <a:headEnd/>
+                              <a:tailEnd/>
+                            </a14:hiddenLine>
+                          </a:ext>
+                        </a:extLst>
+                      </wps:spPr>
+                      <wps:txbx>
+                        <w:txbxContent>
+                          <w:p>
+                            <w:r>
+                              <w:rPr>
+                                <w:rFonts w:ascii="Times New Roman" w:hAnsi="Times New Roman" w:cs="Times New Roman"/>
+                                <w:sz w:val="28"/>
+                                <w:szCs w:val="28"/>
+                              </w:rPr>
+                              <w:t xml:space="preserve">{stu.class.name}                    </w:t>
+                            </w:r>
+                          </w:p>
+                        </w:txbxContent>
+                      </wps:txbx>
+                      <wps:bodyPr rot="0" vert="horz" wrap="square" lIns="91440" tIns="45720" rIns="91440" bIns="45720" anchor="t" anchorCtr="0" upright="1">
+                        <a:noAutofit/>
+                      </wps:bodyPr>
+                    </wps:wsp>
+                  </a:graphicData>
+                </a:graphic>
+                <wp14:sizeRelH relativeFrom="page">
+                  <wp14:pctWidth>0</wp14:pctWidth>
+                </wp14:sizeRelH>
+                <wp14:sizeRelV relativeFrom="page">
+                  <wp14:pctHeight>0</wp14:pctHeight>
+                </wp14:sizeRelV>
+              </wp:anchor>
+            </w:drawing>
+          </mc:Choice>
+          <mc:Fallback>
+            <w:pict>
+              <v:shape w14:anchorId="0BFE16E8" id="Text Box 68" o:spid="_x0000_s1043" type="#_x0000_t202" style="position:absolute;left:0;text-align:left;margin-left:126.7pt;margin-top:15.55pt;width:120.65pt;height:27.95pt;z-index:251673088;visibility:visible;mso-wrap-style:square;mso-width-percent:0;mso-height-percent:0;mso-wrap-distance-left:9pt;mso-wrap-distance-top:0;mso-wrap-distance-right:9pt;mso-wrap-distance-bottom:0;mso-position-horizontal:absolute;mso-position-horizontal-relative:text;mso-position-vertical:absolute;mso-position-vertical-relative:text;mso-width-percent:0;mso-height-percent:0;mso-width-relative:page;mso-height-relative:page;v-text-anchor:top" o:gfxdata="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" filled="f" stroked="f">
+                <v:textbox>
+                  <w:txbxContent>
+                    <w:p>
+                      <w:r>
+                        <w:rPr>
+                          <w:rFonts w:ascii="Times New Roman" w:hAnsi="Times New Roman" w:cs="Times New Roman"/>
+                          <w:sz w:val="28"/>
+                          <w:szCs w:val="28"/>
+                        </w:rPr>
+                        <w:t xml:space="preserve">{stu.class.name}                    </w:t>
+                      </w:r>
+                    </w:p>
+                  </w:txbxContent>
+                </v:textbox>
+              </v:shape>
+            </w:pict>
+          </mc:Fallback>
+        </mc:AlternateContent>
+      </w:r>
+      <w:r>
+        <w:rPr>
+          <w:rFonts w:ascii="Times New Roman" w:hAnsi="Times New Roman" w:cs="Times New Roman"/>
+          <w:sz w:val="28"/>
+          <w:szCs w:val="28"/>
+        </w:rPr>
+        <w:t xml:space="preserve">Dân tộc: </w:t>
+      </w:r>
+      <w:r>
+        <w:rPr>
+          <w:rFonts w:ascii="Times New Roman" w:hAnsi="Times New Roman" w:cs="Times New Roman"/>
+          <w:sz w:val="28"/>
+          <w:szCs w:val="28"/>
+        </w:rPr>
+        <w:tab/>
+      </w:r>
+      <w:r>
+        <w:rPr>
+          <w:rFonts w:ascii="Times New Roman" w:hAnsi="Times New Roman" w:cs="Times New Roman"/>
+          <w:sz w:val="28"/>
+          <w:szCs w:val="28"/>
+        </w:rPr>
+        <w:t>Tôn giáo:</w:t>
+      </w:r>
+      <w:r>
+        <w:rPr>
+          <w:rFonts w:ascii="Times New Roman" w:hAnsi="Times New Roman" w:cs="Times New Roman"/>
+          <w:sz w:val="28"/>
+          <w:szCs w:val="28"/>
+        </w:rPr>
+        <w:tab/>
+      </w:r>
+      <w:r>
+        <w:rPr>
+          <w:rFonts w:ascii="Times New Roman" w:hAnsi="Times New Roman" w:cs="Times New Roman"/>
+          <w:sz w:val="28"/>
+          <w:szCs w:val="28"/>
+        </w:rPr>
+        <w:t>……………………………………</w:t>
+      </w:r>
+    </w:p>
+    <w:p>
+      <w:pPr>
+        <w:tabs>
+          <w:tab w:val="right" w:leader="dot" w:pos="6240"/>
+          <w:tab w:val="right" w:leader="dot" w:pos="9923"/>
+        </w:tabs>
+        <w:ind w:left="720"/>
+        <w:rPr>
+          <w:rFonts w:ascii="Times New Roman" w:hAnsi="Times New Roman" w:cs="Times New Roman"/>
+          <w:sz w:val="28"/>
+          <w:szCs w:val="28"/>
+        </w:rPr>
+      </w:pPr>
+      <w:r>
+        <w:rPr>
+          <w:rFonts w:ascii="Times New Roman" w:hAnsi="Times New Roman" w:cs="Times New Roman"/>
+          <w:noProof/>
+          <w:sz w:val="28"/>
+          <w:szCs w:val="28"/>
+        </w:rPr>
+        <mc:AlternateContent>
+          <mc:Choice Requires="wps">
+            <w:drawing>
+              <wp:anchor distT="0" distB="0" distL="114300" distR="114300" simplePos="0" relativeHeight="251675136" behindDoc="0" locked="0" layoutInCell="1" allowOverlap="1" wp14:anchorId="0BFE16E8" wp14:editId="14655A32">
+                <wp:simplePos x="0" y="0"/>
+                <wp:positionH relativeFrom="column">
+                  <wp:posOffset>3342005</wp:posOffset>
+                </wp:positionH>
+                <wp:positionV relativeFrom="paragraph">
+                  <wp:posOffset>125730</wp:posOffset>
+                </wp:positionV>
+                <wp:extent cx="1532255" cy="354965"/>
+                <wp:effectExtent l="3175" t="0" r="0" b="0"/>
+                <wp:wrapNone/>
+                <wp:docPr id="89729228" name="Text Box 70"/>
+                <wp:cNvGraphicFramePr>
+                  <a:graphicFrameLocks xmlns:a="http://schemas.openxmlformats.org/drawingml/2006/main"/>
+                </wp:cNvGraphicFramePr>
+                <a:graphic xmlns:a="http://schemas.openxmlformats.org/drawingml/2006/main">
+                  <a:graphicData uri="http://schemas.microsoft.com/office/word/2010/wordprocessingShape">
+                    <wps:wsp>
+                      <wps:cNvSpPr txBox="1">
+                        <a:spLocks noChangeArrowheads="1"/>
+                      </wps:cNvSpPr>
+                      <wps:spPr bwMode="auto">
+                        <a:xfrm>
+                          <a:off x="0" y="0"/>
+                          <a:ext cx="1532255" cy="354965"/>
+                        </a:xfrm>
+                        <a:prstGeom prst="rect">
+                          <a:avLst/>
+                        </a:prstGeom>
+                        <a:noFill/>
+                        <a:ln>
+                          <a:noFill/>
+                        </a:ln>
+                        <a:extLst>
+                          <a:ext uri="{909E8E84-426E-40DD-AFC4-6F175D3DCCD1}">
+                            <a14:hiddenFill xmlns:a14="http://schemas.microsoft.com/office/drawing/2010/main">
+                              <a:solidFill>
+                                <a:srgbClr val="FFFFFF"/>
+                              </a:solidFill>
+                            </a14:hiddenFill>
+                          </a:ext>
+                          <a:ext uri="{91240B29-F687-4F45-9708-019B960494DF}">
+                            <a14:hiddenLine xmlns:a14="http://schemas.microsoft.com/office/drawing/2010/main" w="9525">
+                              <a:solidFill>
+                                <a:srgbClr val="000000"/>
+                              </a:solidFill>
+                              <a:miter lim="800000"/>
+                              <a:headEnd/>
+                              <a:tailEnd/>
+                            </a14:hiddenLine>
+                          </a:ext>
+                        </a:extLst>
+                      </wps:spPr>
+                      <wps:txbx>
+                        <w:txbxContent>
+                          <w:p>
+                            <w:r>
+                              <w:rPr>
+                                <w:rFonts w:ascii="Times New Roman" w:hAnsi="Times New Roman" w:cs="Times New Roman"/>
+                                <w:sz w:val="28"/>
+                                <w:szCs w:val="28"/>
+                              </w:rPr>
+                              <w:t>{stu.major}</w:t>
+                            </w:r>
+                          </w:p>
+                        </w:txbxContent>
+                      </wps:txbx>
+                      <wps:bodyPr rot="0" vert="horz" wrap="square" lIns="91440" tIns="45720" rIns="91440" bIns="45720" anchor="t" anchorCtr="0" upright="1">
+                        <a:noAutofit/>
+                      </wps:bodyPr>
+                    </wps:wsp>
+                  </a:graphicData>
+                </a:graphic>
+                <wp14:sizeRelH relativeFrom="page">
+                  <wp14:pctWidth>0</wp14:pctWidth>
+                </wp14:sizeRelH>
+                <wp14:sizeRelV relativeFrom="page">
+                  <wp14:pctHeight>0</wp14:pctHeight>
+                </wp14:sizeRelV>
+              </wp:anchor>
+            </w:drawing>
+          </mc:Choice>
+          <mc:Fallback>
+            <w:pict>
+              <v:shape w14:anchorId="0BFE16E8" id="Text Box 70" o:spid="_x0000_s1044" type="#_x0000_t202" style="position:absolute;left:0;text-align:left;margin-left:263.15pt;margin-top:9.9pt;width:120.65pt;height:27.95pt;z-index:251675136;visibility:visible;mso-wrap-style:square;mso-width-percent:0;mso-height-percent:0;mso-wrap-distance-left:9pt;mso-wrap-distance-top:0;mso-wrap-distance-right:9pt;mso-wrap-distance-bottom:0;mso-position-horizontal:absolute;mso-position-horizontal-relative:text;mso-position-vertical:absolute;mso-position-vertical-relative:text;mso-width-percent:0;mso-height-percent:0;mso-width-relative:page;mso-height-relative:page;v-text-anchor:top" o:gfxdata="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" filled="f" stroked="f">
+                <v:textbox>
+                  <w:txbxContent>
+                    <w:p>
+                      <w:r>
+                        <w:rPr>
+                          <w:rFonts w:ascii="Times New Roman" w:hAnsi="Times New Roman" w:cs="Times New Roman"/>
+                          <w:sz w:val="28"/>
+                          <w:szCs w:val="28"/>
+                        </w:rPr>
+                        <w:t>{stu.major}</w:t>
+                      </w:r>
+                    </w:p>
+                  </w:txbxContent>
+                </v:textbox>
+              </v:shape>
+            </w:pict>
+          </mc:Fallback>
+        </mc:AlternateContent>
+      </w:r>
+      <w:r>
+        <w:rPr>
+          <w:rFonts w:ascii="Times New Roman" w:hAnsi="Times New Roman" w:cs="Times New Roman"/>
+          <w:sz w:val="28"/>
+          <w:szCs w:val="28"/>
+        </w:rPr>
+        <w:t xml:space="preserve">Trình độ văn hóa: ………  </w:t>
+      </w:r>
+      <w:r>
+        <w:rPr>
+          <w:rFonts w:ascii="Times New Roman" w:hAnsi="Times New Roman" w:cs="Times New Roman"/>
+          <w:sz w:val="28"/>
+          <w:szCs w:val="28"/>
+        </w:rPr>
+        <w:t>Tốt nghiệp ĐH/CĐ/TC: Trường: …………………………. N</w:t>
+      </w:r>
+      <w:r>
+        <w:rPr>
+          <w:rFonts w:ascii="Times New Roman" w:hAnsi="Times New Roman" w:cs="Times New Roman"/>
+          <w:sz w:val="28"/>
+          <w:szCs w:val="28"/>
+        </w:rPr>
+        <w:t>ăm</w:t>
+      </w:r>
+      <w:r>
+        <w:rPr>
+          <w:rFonts w:ascii="Times New Roman" w:hAnsi="Times New Roman" w:cs="Times New Roman"/>
+          <w:sz w:val="28"/>
+          <w:szCs w:val="28"/>
+        </w:rPr>
+        <w:t xml:space="preserve"> tốt nghiệp: ………..; Chuyên ngành: …………………………………………….</w:t>
+      </w:r>
+    </w:p>
+    <w:p>
+      <w:pPr>
+        <w:tabs>
+          <w:tab w:val="right" w:leader="dot" w:pos="6240"/>
+          <w:tab w:val="right" w:leader="dot" w:pos="9923"/>
+        </w:tabs>
+        <w:ind w:left="720"/>
+        <w:rPr>
+          <w:rFonts w:ascii="Times New Roman" w:hAnsi="Times New Roman" w:cs="Times New Roman"/>
+          <w:sz w:val="28"/>
+          <w:szCs w:val="28"/>
+        </w:rPr>
+      </w:pPr>
+      <w:r>
+        <w:rPr>
+          <w:rFonts w:ascii="Times New Roman" w:hAnsi="Times New Roman" w:cs="Times New Roman"/>
+          <w:noProof/>
+          <w:sz w:val="28"/>
+          <w:szCs w:val="28"/>
+        </w:rPr>
+        <mc:AlternateContent>
+          <mc:Choice Requires="wps">
+            <w:drawing>
+              <wp:anchor distT="0" distB="0" distL="114300" distR="114300" simplePos="0" relativeHeight="251677184" behindDoc="0" locked="0" layoutInCell="1" allowOverlap="1" wp14:anchorId="0BFE16E8" wp14:editId="049A0C4E">
+                <wp:simplePos x="0" y="0"/>
+                <wp:positionH relativeFrom="column">
+                  <wp:posOffset>2747010</wp:posOffset>
+                </wp:positionH>
+                <wp:positionV relativeFrom="paragraph">
+                  <wp:posOffset>197485</wp:posOffset>
+                </wp:positionV>
+                <wp:extent cx="3951605" cy="354965"/>
+                <wp:effectExtent l="0" t="1905" r="2540" b="0"/>
+                <wp:wrapNone/>
+                <wp:docPr id="712279995" name="Text Box 72"/>
+                <wp:cNvGraphicFramePr>
+                  <a:graphicFrameLocks xmlns:a="http://schemas.openxmlformats.org/drawingml/2006/main"/>
+                </wp:cNvGraphicFramePr>
+                <a:graphic xmlns:a="http://schemas.openxmlformats.org/drawingml/2006/main">
+                  <a:graphicData uri="http://schemas.microsoft.com/office/word/2010/wordprocessingShape">
+                    <wps:wsp>
+                      <wps:cNvSpPr txBox="1">
+                        <a:spLocks noChangeArrowheads="1"/>
+                      </wps:cNvSpPr>
+                      <wps:spPr bwMode="auto">
+                        <a:xfrm>
+                          <a:off x="0" y="0"/>
+                          <a:ext cx="3951605" cy="354965"/>
+                        </a:xfrm>
+                        <a:prstGeom prst="rect">
+                          <a:avLst/>
+                        </a:prstGeom>
+                        <a:noFill/>
+                        <a:ln>
+                          <a:noFill/>
+                        </a:ln>
+                        <a:extLst>
+                          <a:ext uri="{909E8E84-426E-40DD-AFC4-6F175D3DCCD1}">
+                            <a14:hiddenFill xmlns:a14="http://schemas.microsoft.com/office/drawing/2010/main">
+                              <a:solidFill>
+                                <a:srgbClr val="FFFFFF"/>
+                              </a:solidFill>
+                            </a14:hiddenFill>
+                          </a:ext>
+                          <a:ext uri="{91240B29-F687-4F45-9708-019B960494DF}">
+                            <a14:hiddenLine xmlns:a14="http://schemas.microsoft.com/office/drawing/2010/main" w="9525">
+                              <a:solidFill>
+                                <a:srgbClr val="000000"/>
+                              </a:solidFill>
+                              <a:miter lim="800000"/>
+                              <a:headEnd/>
+                              <a:tailEnd/>
+                            </a14:hiddenLine>
+                          </a:ext>
+                        </a:extLst>
+                      </wps:spPr>
+                      <wps:txbx>
+                        <w:txbxContent>
+                          <w:p>
+                            <w:r>
+                              <w:rPr>
+                                <w:rFonts w:ascii="Times New Roman" w:hAnsi="Times New Roman" w:cs="Times New Roman"/>
+                                <w:sz w:val="28"/>
+                                <w:szCs w:val="28"/>
+                              </w:rPr>
+                              <w:t>{stu.previousUnit}</w:t>
+                            </w:r>
+                          </w:p>
+                        </w:txbxContent>
+                      </wps:txbx>
+                      <wps:bodyPr rot="0" vert="horz" wrap="square" lIns="91440" tIns="45720" rIns="91440" bIns="45720" anchor="t" anchorCtr="0" upright="1">
+                        <a:noAutofit/>
+                      </wps:bodyPr>
+                    </wps:wsp>
+                  </a:graphicData>
+                </a:graphic>
+                <wp14:sizeRelH relativeFrom="page">
+                  <wp14:pctWidth>0</wp14:pctWidth>
+                </wp14:sizeRelH>
+                <wp14:sizeRelV relativeFrom="page">
+                  <wp14:pctHeight>0</wp14:pctHeight>
+                </wp14:sizeRelV>
+              </wp:anchor>
+            </w:drawing>
+          </mc:Choice>
+          <mc:Fallback>
+            <w:pict>
+              <v:shape w14:anchorId="0BFE16E8" id="Text Box 72" o:spid="_x0000_s1045" type="#_x0000_t202" style="position:absolute;left:0;text-align:left;margin-left:216.3pt;margin-top:15.55pt;width:311.15pt;height:27.95pt;z-index:251677184;visibility:visible;mso-wrap-style:square;mso-width-percent:0;mso-height-percent:0;mso-wrap-distance-left:9pt;mso-wrap-distance-top:0;mso-wrap-distance-right:9pt;mso-wrap-distance-bottom:0;mso-position-horizontal:absolute;mso-position-horizontal-relative:text;mso-position-vertical:absolute;mso-position-vertical-relative:text;mso-width-percent:0;mso-height-percent:0;mso-width-relative:page;mso-height-relative:page;v-text-anchor:top" o:gfxdata="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" filled="f" stroked="f">
+                <v:textbox>
+                  <w:txbxContent>
+                    <w:p>
+                      <w:r>
+                        <w:rPr>
+                          <w:rFonts w:ascii="Times New Roman" w:hAnsi="Times New Roman" w:cs="Times New Roman"/>
+                          <w:sz w:val="28"/>
+                          <w:szCs w:val="28"/>
+                        </w:rPr>
+                        <w:t>{stu.previousUnit}</w:t>
+                      </w:r>
+                    </w:p>
+                  </w:txbxContent>
+                </v:textbox>
+              </v:shape>
+            </w:pict>
+          </mc:Fallback>
+        </mc:AlternateContent>
+      </w:r>
+      <w:r>
+        <w:rPr>
+          <w:rFonts w:ascii="Times New Roman" w:hAnsi="Times New Roman" w:cs="Times New Roman"/>
+          <w:noProof/>
+          <w:sz w:val="28"/>
+          <w:szCs w:val="28"/>
+        </w:rPr>
+        <mc:AlternateContent>
+          <mc:Choice Requires="wps">
+            <w:drawing>
+              <wp:anchor distT="0" distB="0" distL="114300" distR="114300" simplePos="0" relativeHeight="251676160" behindDoc="0" locked="0" layoutInCell="1" allowOverlap="1" wp14:anchorId="0BFE16E8" wp14:editId="41763DB2">
+                <wp:simplePos x="0" y="0"/>
+                <wp:positionH relativeFrom="column">
+                  <wp:posOffset>1138555</wp:posOffset>
+                </wp:positionH>
+                <wp:positionV relativeFrom="paragraph">
+                  <wp:posOffset>197485</wp:posOffset>
+                </wp:positionV>
+                <wp:extent cx="1532255" cy="354965"/>
+                <wp:effectExtent l="0" t="1905" r="1270" b="0"/>
+                <wp:wrapNone/>
+                <wp:docPr id="1626833969" name="Text Box 71"/>
+                <wp:cNvGraphicFramePr>
+                  <a:graphicFrameLocks xmlns:a="http://schemas.openxmlformats.org/drawingml/2006/main"/>
+                </wp:cNvGraphicFramePr>
+                <a:graphic xmlns:a="http://schemas.openxmlformats.org/drawingml/2006/main">
+                  <a:graphicData uri="http://schemas.microsoft.com/office/word/2010/wordprocessingShape">
+                    <wps:wsp>
+                      <wps:cNvSpPr txBox="1">
+                        <a:spLocks noChangeArrowheads="1"/>
+                      </wps:cNvSpPr>
+                      <wps:spPr bwMode="auto">
+                        <a:xfrm>
+                          <a:off x="0" y="0"/>
+                          <a:ext cx="1532255" cy="354965"/>
+                        </a:xfrm>
+                        <a:prstGeom prst="rect">
+                          <a:avLst/>
+                        </a:prstGeom>
+                        <a:noFill/>
+                        <a:ln>
+                          <a:noFill/>
+                        </a:ln>
+                        <a:extLst>
+                          <a:ext uri="{909E8E84-426E-40DD-AFC4-6F175D3DCCD1}">
+                            <a14:hiddenFill xmlns:a14="http://schemas.microsoft.com/office/drawing/2010/main">
+                              <a:solidFill>
+                                <a:srgbClr val="FFFFFF"/>
+                              </a:solidFill>
+                            </a14:hiddenFill>
+                          </a:ext>
+                          <a:ext uri="{91240B29-F687-4F45-9708-019B960494DF}">
+                            <a14:hiddenLine xmlns:a14="http://schemas.microsoft.com/office/drawing/2010/main" w="9525">
+                              <a:solidFill>
+                                <a:srgbClr val="000000"/>
+                              </a:solidFill>
+                              <a:miter lim="800000"/>
+                              <a:headEnd/>
+                              <a:tailEnd/>
+                            </a14:hiddenLine>
+                          </a:ext>
+                        </a:extLst>
+                      </wps:spPr>
+                      <wps:txbx>
+                        <w:txbxContent>
+                          <w:p>
+                            <w:r>
+                              <w:rPr>
+                                <w:rFonts w:ascii="Times New Roman" w:hAnsi="Times New Roman" w:cs="Times New Roman"/>
+                                <w:sz w:val="28"/>
+                                <w:szCs w:val="28"/>
+                              </w:rPr>
+                              <w:t>{stu.major}</w:t>
+                            </w:r>
+                          </w:p>
+                        </w:txbxContent>
+                      </wps:txbx>
+                      <wps:bodyPr rot="0" vert="horz" wrap="square" lIns="91440" tIns="45720" rIns="91440" bIns="45720" anchor="t" anchorCtr="0" upright="1">
+                        <a:noAutofit/>
+                      </wps:bodyPr>
+                    </wps:wsp>
+                  </a:graphicData>
+                </a:graphic>
+                <wp14:sizeRelH relativeFrom="page">
+                  <wp14:pctWidth>0</wp14:pctWidth>
+                </wp14:sizeRelH>
+                <wp14:sizeRelV relativeFrom="page">
+                  <wp14:pctHeight>0</wp14:pctHeight>
+                </wp14:sizeRelV>
+              </wp:anchor>
+            </w:drawing>
+          </mc:Choice>
+          <mc:Fallback>
+            <w:pict>
+              <v:shape w14:anchorId="0BFE16E8" id="Text Box 71" o:spid="_x0000_s1046" type="#_x0000_t202" style="position:absolute;left:0;text-align:left;margin-left:89.65pt;margin-top:15.55pt;width:120.65pt;height:27.95pt;z-index:251676160;visibility:visible;mso-wrap-style:square;mso-width-percent:0;mso-height-percent:0;mso-wrap-distance-left:9pt;mso-wrap-distance-top:0;mso-wrap-distance-right:9pt;mso-wrap-distance-bottom:0;mso-position-horizontal:absolute;mso-position-horizontal-relative:text;mso-position-vertical:absolute;mso-position-vertical-relative:text;mso-width-percent:0;mso-height-percent:0;mso-width-relative:page;mso-height-relative:page;v-text-anchor:top" o:gfxdata="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" filled="f" stroked="f">
+                <v:textbox>
+                  <w:txbxContent>
+                    <w:p>
+                      <w:r>
+                        <w:rPr>
+                          <w:rFonts w:ascii="Times New Roman" w:hAnsi="Times New Roman" w:cs="Times New Roman"/>
+                          <w:sz w:val="28"/>
+                          <w:szCs w:val="28"/>
+                        </w:rPr>
+                        <w:t>{stu.major}</w:t>
+                      </w:r>
+                    </w:p>
+                  </w:txbxContent>
+                </v:textbox>
+              </v:shape>
+            </w:pict>
+          </mc:Fallback>
+        </mc:AlternateContent>
+      </w:r>
+      <w:r>
+        <w:rPr>
+          <w:rFonts w:ascii="Times New Roman" w:hAnsi="Times New Roman" w:cs="Times New Roman"/>
+          <w:sz w:val="28"/>
+          <w:szCs w:val="28"/>
+        </w:rPr>
+        <w:t>Nghề nghiệp trước khi nhập ngũ: ………………………………………………………</w:t>
+      </w:r>
+    </w:p>
+    <w:p>
+      <w:pPr>
+        <w:tabs>
+          <w:tab w:val="right" w:leader="dot" w:pos="9923"/>
+        </w:tabs>
+        <w:spacing w:before="120" w:line="360" w:lineRule="auto"/>
+        <w:ind w:left="720"/>
+        <w:rPr>
+          <w:rFonts w:ascii="Times New Roman" w:hAnsi="Times New Roman" w:cs="Times New Roman"/>
+          <w:sz w:val="28"/>
+          <w:szCs w:val="28"/>
+        </w:rPr>
+      </w:pPr>
+      <w:r>
+        <w:rPr>
+          <w:rFonts w:ascii="Times New Roman" w:hAnsi="Times New Roman" w:cs="Times New Roman"/>
+          <w:sz w:val="28"/>
+          <w:szCs w:val="28"/>
+        </w:rPr>
+        <w:t>Nhập ngũ: …</w:t>
+      </w:r>
+      <w:r>
+        <w:rPr>
+          <w:rFonts w:ascii="Times New Roman" w:hAnsi="Times New Roman" w:cs="Times New Roman"/>
+          <w:sz w:val="28"/>
+          <w:szCs w:val="28"/>
+        </w:rPr>
+        <w:t>………</w:t>
+      </w:r>
+      <w:r>
+        <w:rPr>
+          <w:rFonts w:ascii="Times New Roman" w:hAnsi="Times New Roman" w:cs="Times New Roman"/>
+          <w:sz w:val="28"/>
+          <w:szCs w:val="28"/>
+        </w:rPr>
+        <w:t xml:space="preserve">. </w:t>
+      </w:r>
+      <w:r>
+        <w:rPr>
+          <w:rFonts w:ascii="Times New Roman" w:hAnsi="Times New Roman" w:cs="Times New Roman"/>
+          <w:sz w:val="28"/>
+          <w:szCs w:val="28"/>
+        </w:rPr>
+        <w:t xml:space="preserve"> </w:t>
+      </w:r>
+      <w:r>
+        <w:rPr>
+          <w:rFonts w:ascii="Times New Roman" w:hAnsi="Times New Roman" w:cs="Times New Roman"/>
+          <w:sz w:val="28"/>
+          <w:szCs w:val="28"/>
+        </w:rPr>
+        <w:t>Đơn vị cũ:</w:t>
+      </w:r>
+      <w:r>
+        <w:rPr>
+          <w:rFonts w:ascii="Times New Roman" w:hAnsi="Times New Roman" w:cs="Times New Roman"/>
+          <w:sz w:val="28"/>
+          <w:szCs w:val="28"/>
+        </w:rPr>
+        <w:t>……………………………</w:t>
+      </w:r>
+      <w:r>
+        <w:rPr>
+          <w:rFonts w:ascii="Times New Roman" w:hAnsi="Times New Roman" w:cs="Times New Roman"/>
+          <w:sz w:val="28"/>
+          <w:szCs w:val="28"/>
+        </w:rPr>
+        <w:t>…………………………</w:t>
+      </w:r>
+    </w:p>
+    <w:p>
+      <w:pPr>
+        <w:tabs>
+          <w:tab w:val="right" w:leader="dot" w:pos="9923"/>
+        </w:tabs>
+        <w:spacing w:line="360" w:lineRule="auto"/>
+        <w:ind w:left="720"/>
+        <w:rPr>
+          <w:rFonts w:ascii="Times New Roman" w:hAnsi="Times New Roman" w:cs="Times New Roman"/>
+          <w:sz w:val="28"/>
+          <w:szCs w:val="28"/>
+        </w:rPr>
+      </w:pPr>
+      <w:r>
+        <w:rPr>
+          <w:rFonts w:ascii="Times New Roman" w:hAnsi="Times New Roman" w:cs="Times New Roman"/>
+          <w:sz w:val="28"/>
+          <w:szCs w:val="28"/>
+        </w:rPr>
+        <w:t>Diện chính sách: Con liệt sĩ</w:t>
+      </w:r>
+      <w:r>
+        <w:rPr>
+          <w:rFonts w:ascii="Times New Roman" w:hAnsi="Times New Roman" w:cs="Times New Roman"/>
+          <w:sz w:val="28"/>
+          <w:szCs w:val="28"/>
+        </w:rPr>
+        <w:t xml:space="preserve"> </w:t>
+      </w:r>
+      <w:r>
+        <w:rPr>
+          <w:rFonts w:ascii="Times New Roman" w:hAnsi="Times New Roman" w:cs="Times New Roman"/>
+          <w:sz w:val="28"/>
+          <w:szCs w:val="28"/>
+        </w:rPr>
+        <w:t>□  Con thương binh</w:t>
+      </w:r>
+      <w:r>
+        <w:rPr>
+          <w:rFonts w:ascii="Times New Roman" w:hAnsi="Times New Roman" w:cs="Times New Roman"/>
+          <w:sz w:val="28"/>
+          <w:szCs w:val="28"/>
+        </w:rPr>
+        <w:t xml:space="preserve"> </w:t>
+      </w:r>
+      <w:r>
+        <w:rPr>
+          <w:rFonts w:ascii="Times New Roman" w:hAnsi="Times New Roman" w:cs="Times New Roman"/>
+          <w:sz w:val="28"/>
+          <w:szCs w:val="28"/>
+        </w:rPr>
+        <w:t>□ Người dân tộc</w:t>
+      </w:r>
+      <w:r>
+        <w:rPr>
+          <w:rFonts w:ascii="Times New Roman" w:hAnsi="Times New Roman" w:cs="Times New Roman"/>
+          <w:sz w:val="28"/>
+          <w:szCs w:val="28"/>
+        </w:rPr>
+        <w:t xml:space="preserve"> </w:t>
+      </w:r>
+      <w:r>
+        <w:rPr>
+          <w:rFonts w:ascii="Times New Roman" w:hAnsi="Times New Roman" w:cs="Times New Roman"/>
+          <w:sz w:val="28"/>
+          <w:szCs w:val="28"/>
+        </w:rPr>
+        <w:t>□ Diện khác</w:t>
+      </w:r>
+      <w:r>
+        <w:rPr>
+          <w:rFonts w:ascii="Times New Roman" w:hAnsi="Times New Roman" w:cs="Times New Roman"/>
+          <w:sz w:val="28"/>
+          <w:szCs w:val="28"/>
+        </w:rPr>
+        <w:t xml:space="preserve"> </w:t>
+      </w:r>
+      <w:r>
+        <w:rPr>
+          <w:rFonts w:ascii="Times New Roman" w:hAnsi="Times New Roman" w:cs="Times New Roman"/>
+          <w:sz w:val="28"/>
+          <w:szCs w:val="28"/>
+        </w:rPr>
+        <w:t>□</w:t>
+      </w:r>
+    </w:p>
+    <w:p>
+      <w:pPr>
+        <w:tabs>
+          <w:tab w:val="right" w:leader="dot" w:pos="10348"/>
+        </w:tabs>
+        <w:spacing w:line="360" w:lineRule="auto"/>
+        <w:rPr>
+          <w:rFonts w:ascii="Times New Roman" w:hAnsi="Times New Roman" w:cs="Times New Roman"/>
+          <w:sz w:val="28"/>
+          <w:szCs w:val="28"/>
+        </w:rPr>
+      </w:pPr>
+      <w:r>
+        <w:rPr>
+          <w:rFonts w:ascii="Times New Roman" w:hAnsi="Times New Roman" w:cs="Times New Roman"/>
+          <w:sz w:val="28"/>
+          <w:szCs w:val="28"/>
+        </w:rPr>
+        <w:t xml:space="preserve"> </w:t>
+      </w:r>
+      <w:r>
+        <w:rPr>
+          <w:rFonts w:ascii="Times New Roman" w:hAnsi="Times New Roman" w:cs="Times New Roman"/>
+          <w:sz w:val="28"/>
+          <w:szCs w:val="28"/>
+        </w:rPr>
+        <w:t xml:space="preserve">         </w:t>
+      </w:r>
+      <w:r>
+        <w:rPr>
+          <w:rFonts w:ascii="Times New Roman" w:hAnsi="Times New Roman" w:cs="Times New Roman"/>
+          <w:sz w:val="28"/>
+          <w:szCs w:val="28"/>
+        </w:rPr>
+        <w:t xml:space="preserve">Ghi rõ diện khác </w:t>
+      </w:r>
+      <w:r>
+        <w:rPr>
+          <w:rFonts w:ascii="Times New Roman" w:hAnsi="Times New Roman" w:cs="Times New Roman"/>
+          <w:sz w:val="28"/>
+          <w:szCs w:val="28"/>
+        </w:rPr>
+        <w:tab/>
+      </w:r>
+    </w:p>
+    <w:p>
+      <w:pPr>
+        <w:tabs>
+          <w:tab w:val="right" w:leader="dot" w:pos="10348"/>
+        </w:tabs>
+        <w:spacing w:line="360" w:lineRule="auto"/>
+        <w:ind w:left="720"/>
+        <w:rPr>
+          <w:rFonts w:ascii="Times New Roman" w:hAnsi="Times New Roman" w:cs="Times New Roman"/>
+          <w:sz w:val="28"/>
+          <w:szCs w:val="28"/>
+        </w:rPr>
+      </w:pPr>
+      <w:r>
+        <w:rPr>
+          <w:rFonts w:ascii="Times New Roman" w:hAnsi="Times New Roman" w:cs="Times New Roman"/>
+          <w:sz w:val="28"/>
+          <w:szCs w:val="28"/>
+        </w:rPr>
+        <w:t>Ngày</w:t>
+      </w:r>
+      <w:r>
+        <w:rPr>
+          <w:rFonts w:ascii="Times New Roman" w:hAnsi="Times New Roman" w:cs="Times New Roman"/>
+          <w:sz w:val="28"/>
+          <w:szCs w:val="28"/>
+        </w:rPr>
+        <w:t xml:space="preserve"> vào Đoàn TNCS Hồ Chí Minh:</w:t>
+      </w:r>
+      <w:r>
+        <w:rPr>
+          <w:rFonts w:ascii="Times New Roman" w:hAnsi="Times New Roman" w:cs="Times New Roman"/>
+          <w:sz w:val="28"/>
+          <w:szCs w:val="28"/>
+        </w:rPr>
+        <w:tab/>
+      </w:r>
+    </w:p>
+    <w:p>
+      <w:pPr>
+        <w:tabs>
+          <w:tab w:val="right" w:leader="dot" w:pos="6760"/>
+          <w:tab w:val="right" w:leader="dot" w:pos="10348"/>
+        </w:tabs>
+        <w:spacing w:line="360" w:lineRule="auto"/>
+        <w:ind w:left="720"/>
+        <w:rPr>
+          <w:rFonts w:ascii="Times New Roman" w:hAnsi="Times New Roman" w:cs="Times New Roman"/>
+          <w:sz w:val="28"/>
+          <w:szCs w:val="28"/>
+        </w:rPr>
+      </w:pPr>
+      <w:r>
+        <w:rPr>
+          <w:rFonts w:ascii="Times New Roman" w:hAnsi="Times New Roman" w:cs="Times New Roman"/>
+          <w:sz w:val="28"/>
+          <w:szCs w:val="28"/>
+        </w:rPr>
+        <w:t>Ngày vào Đảng CSVN:</w:t>
+      </w:r>
+      <w:r>
+        <w:rPr>
+          <w:rFonts w:ascii="Times New Roman" w:hAnsi="Times New Roman" w:cs="Times New Roman"/>
+          <w:sz w:val="28"/>
+          <w:szCs w:val="28"/>
+        </w:rPr>
+        <w:tab/>
+      </w:r>
+      <w:r>
+        <w:rPr>
+          <w:rFonts w:ascii="Times New Roman" w:hAnsi="Times New Roman" w:cs="Times New Roman"/>
+          <w:sz w:val="28"/>
+          <w:szCs w:val="28"/>
+        </w:rPr>
+        <w:t>….</w:t>
+      </w:r>
+      <w:r>
+        <w:rPr>
+          <w:rFonts w:ascii="Times New Roman" w:hAnsi="Times New Roman" w:cs="Times New Roman"/>
+          <w:sz w:val="28"/>
+          <w:szCs w:val="28"/>
+        </w:rPr>
+        <w:t>Ngày chính thức:</w:t>
+      </w:r>
+      <w:r>
+        <w:rPr>
+          <w:rFonts w:ascii="Times New Roman" w:hAnsi="Times New Roman" w:cs="Times New Roman"/>
+          <w:sz w:val="28"/>
+          <w:szCs w:val="28"/>
+        </w:rPr>
+        <w:tab/>
+      </w:r>
+    </w:p>
+    <w:p>
+      <w:pPr>
+        <w:tabs>
+          <w:tab w:val="right" w:leader="dot" w:pos="10348"/>
+        </w:tabs>
+        <w:spacing w:line="360" w:lineRule="auto"/>
+        <w:ind w:left="720"/>
+        <w:rPr>
+          <w:rFonts w:ascii="Times New Roman" w:hAnsi="Times New Roman" w:cs="Times New Roman"/>
+          <w:sz w:val="28"/>
+          <w:szCs w:val="28"/>
+        </w:rPr>
+      </w:pPr>
+      <w:r>
+        <w:rPr>
+          <w:rFonts w:ascii="Times New Roman" w:hAnsi="Times New Roman" w:cs="Times New Roman"/>
+          <w:noProof/>
+          <w:sz w:val="28"/>
+          <w:szCs w:val="28"/>
+        </w:rPr>
+        <mc:AlternateContent>
+          <mc:Choice Requires="wps">
+            <w:drawing>
+              <wp:anchor distT="0" distB="0" distL="114300" distR="114300" simplePos="0" relativeHeight="251678208" behindDoc="0" locked="0" layoutInCell="1" allowOverlap="1" wp14:anchorId="0BFE16E8" wp14:editId="2F42F297">
+                <wp:simplePos x="0" y="0"/>
+                <wp:positionH relativeFrom="column">
+                  <wp:posOffset>1174115</wp:posOffset>
+                </wp:positionH>
+                <wp:positionV relativeFrom="paragraph">
+                  <wp:posOffset>226695</wp:posOffset>
+                </wp:positionV>
+                <wp:extent cx="2120265" cy="354965"/>
+                <wp:effectExtent l="0" t="0" r="0" b="0"/>
+                <wp:wrapNone/>
+                <wp:docPr id="4792901" name="Text Box 73"/>
+                <wp:cNvGraphicFramePr>
+                  <a:graphicFrameLocks xmlns:a="http://schemas.openxmlformats.org/drawingml/2006/main"/>
+                </wp:cNvGraphicFramePr>
+                <a:graphic xmlns:a="http://schemas.openxmlformats.org/drawingml/2006/main">
+                  <a:graphicData uri="http://schemas.microsoft.com/office/word/2010/wordprocessingShape">
+                    <wps:wsp>
+                      <wps:cNvSpPr txBox="1">
+                        <a:spLocks noChangeArrowheads="1"/>
+                      </wps:cNvSpPr>
+                      <wps:spPr bwMode="auto">
+                        <a:xfrm>
+                          <a:off x="0" y="0"/>
+                          <a:ext cx="2120265" cy="354965"/>
+                        </a:xfrm>
+                        <a:prstGeom prst="rect">
+                          <a:avLst/>
+                        </a:prstGeom>
+                        <a:noFill/>
+                        <a:ln>
+                          <a:noFill/>
+                        </a:ln>
+                        <a:extLst>
+                          <a:ext uri="{909E8E84-426E-40DD-AFC4-6F175D3DCCD1}">
+                            <a14:hiddenFill xmlns:a14="http://schemas.microsoft.com/office/drawing/2010/main">
+                              <a:solidFill>
+                                <a:srgbClr val="FFFFFF"/>
+                              </a:solidFill>
+                            </a14:hiddenFill>
+                          </a:ext>
+                          <a:ext uri="{91240B29-F687-4F45-9708-019B960494DF}">
+                            <a14:hiddenLine xmlns:a14="http://schemas.microsoft.com/office/drawing/2010/main" w="9525">
+                              <a:solidFill>
+                                <a:srgbClr val="000000"/>
+                              </a:solidFill>
+                              <a:miter lim="800000"/>
+                              <a:headEnd/>
+                              <a:tailEnd/>
+                            </a14:hiddenLine>
+                          </a:ext>
+                        </a:extLst>
+                      </wps:spPr>
+                      <wps:txbx>
+                        <w:txbxContent>
+                          <w:p>
+                            <w:pPr>
+                              <w:ind w:right="-67"/>
+                            </w:pPr>
+                            <w:r>
+                              <w:rPr>
+                                <w:rFonts w:ascii="Times New Roman" w:hAnsi="Times New Roman" w:cs="Times New Roman"/>
+                                <w:sz w:val="28"/>
+                                <w:szCs w:val="28"/>
+                              </w:rPr>
+                              <w:t>{stu.fatherName}</w:t>
+                            </w:r>
+                          </w:p>
+                        </w:txbxContent>
+                      </wps:txbx>
+                      <wps:bodyPr rot="0" vert="horz" wrap="square" lIns="91440" tIns="45720" rIns="91440" bIns="45720" anchor="t" anchorCtr="0" upright="1">
+                        <a:noAutofit/>
+                      </wps:bodyPr>
+                    </wps:wsp>
+                  </a:graphicData>
+                </a:graphic>
+                <wp14:sizeRelH relativeFrom="page">
+                  <wp14:pctWidth>0</wp14:pctWidth>
+                </wp14:sizeRelH>
+                <wp14:sizeRelV relativeFrom="page">
+                  <wp14:pctHeight>0</wp14:pctHeight>
+                </wp14:sizeRelV>
+              </wp:anchor>
+            </w:drawing>
+          </mc:Choice>
+          <mc:Fallback>
+            <w:pict>
+              <v:shape w14:anchorId="0BFE16E8" id="Text Box 73" o:spid="_x0000_s1047" type="#_x0000_t202" style="position:absolute;left:0;text-align:left;margin-left:92.45pt;margin-top:17.85pt;width:166.95pt;height:27.95pt;z-index:251678208;visibility:visible;mso-wrap-style:square;mso-width-percent:0;mso-height-percent:0;mso-wrap-distance-left:9pt;mso-wrap-distance-top:0;mso-wrap-distance-right:9pt;mso-wrap-distance-bottom:0;mso-position-horizontal:absolute;mso-position-horizontal-relative:text;mso-position-vertical:absolute;mso-position-vertical-relative:text;mso-width-percent:0;mso-height-percent:0;mso-width-relative:page;mso-height-relative:page;v-text-anchor:top" o:gfxdata="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" filled="f" stroked="f">
+                <v:textbox>
+                  <w:txbxContent>
+                    <w:p>
+                      <w:pPr>
+                        <w:ind w:right="-67"/>
+                      </w:pPr>
+                      <w:r>
+                        <w:rPr>
+                          <w:rFonts w:ascii="Times New Roman" w:hAnsi="Times New Roman" w:cs="Times New Roman"/>
+                          <w:sz w:val="28"/>
+                          <w:szCs w:val="28"/>
+                        </w:rPr>
+                        <w:t>{stu.fatherName}</w:t>
+                      </w:r>
+                    </w:p>
+                  </w:txbxContent>
+                </v:textbox>
+              </v:shape>
+            </w:pict>
+          </mc:Fallback>
+        </mc:AlternateContent>
+      </w:r>
+      <w:r>
+        <w:rPr>
+          <w:rFonts w:ascii="Times New Roman" w:hAnsi="Times New Roman" w:cs="Times New Roman"/>
+          <w:noProof/>
+          <w:sz w:val="28"/>
+          <w:szCs w:val="28"/>
+        </w:rPr>
+        <mc:AlternateContent>
+          <mc:Choice Requires="wps">
+            <w:drawing>
+              <wp:anchor distT="0" distB="0" distL="114300" distR="114300" simplePos="0" relativeHeight="251679232" behindDoc="0" locked="0" layoutInCell="1" allowOverlap="1" wp14:anchorId="0BFE16E8" wp14:editId="5CE00583">
+                <wp:simplePos x="0" y="0"/>
+                <wp:positionH relativeFrom="column">
+                  <wp:posOffset>4340860</wp:posOffset>
+                </wp:positionH>
+                <wp:positionV relativeFrom="paragraph">
+                  <wp:posOffset>226695</wp:posOffset>
+                </wp:positionV>
+                <wp:extent cx="1532255" cy="354965"/>
+                <wp:effectExtent l="1905" t="0" r="0" b="0"/>
+                <wp:wrapNone/>
+                <wp:docPr id="1761031981" name="Text Box 74"/>
+                <wp:cNvGraphicFramePr>
+                  <a:graphicFrameLocks xmlns:a="http://schemas.openxmlformats.org/drawingml/2006/main"/>
+                </wp:cNvGraphicFramePr>
+                <a:graphic xmlns:a="http://schemas.openxmlformats.org/drawingml/2006/main">
+                  <a:graphicData uri="http://schemas.microsoft.com/office/word/2010/wordprocessingShape">
+                    <wps:wsp>
+                      <wps:cNvSpPr txBox="1">
+                        <a:spLocks noChangeArrowheads="1"/>
+                      </wps:cNvSpPr>
+                      <wps:spPr bwMode="auto">
+                        <a:xfrm>
+                          <a:off x="0" y="0"/>
+                          <a:ext cx="1532255" cy="354965"/>
+                        </a:xfrm>
+                        <a:prstGeom prst="rect">
+                          <a:avLst/>
+                        </a:prstGeom>
+                        <a:noFill/>
+                        <a:ln>
+                          <a:noFill/>
+                        </a:ln>
+                        <a:extLst>
+                          <a:ext uri="{909E8E84-426E-40DD-AFC4-6F175D3DCCD1}">
+                            <a14:hiddenFill xmlns:a14="http://schemas.microsoft.com/office/drawing/2010/main">
+                              <a:solidFill>
+                                <a:srgbClr val="FFFFFF"/>
+                              </a:solidFill>
+                            </a14:hiddenFill>
+                          </a:ext>
+                          <a:ext uri="{91240B29-F687-4F45-9708-019B960494DF}">
+                            <a14:hiddenLine xmlns:a14="http://schemas.microsoft.com/office/drawing/2010/main" w="9525">
+                              <a:solidFill>
+                                <a:srgbClr val="000000"/>
+                              </a:solidFill>
+                              <a:miter lim="800000"/>
+                              <a:headEnd/>
+                              <a:tailEnd/>
+                            </a14:hiddenLine>
+                          </a:ext>
+                        </a:extLst>
+                      </wps:spPr>
+                      <wps:txbx>
+                        <w:txbxContent>
+                          <w:p>
+                            <w:r>
+                              <w:rPr>
+                                <w:rFonts w:ascii="Times New Roman" w:hAnsi="Times New Roman" w:cs="Times New Roman"/>
+                                <w:sz w:val="28"/>
+                                <w:szCs w:val="28"/>
+                              </w:rPr>
+                              <w:t>{stu.fatherJob}</w:t>
+                            </w:r>
+                          </w:p>
+                        </w:txbxContent>
+                      </wps:txbx>
+                      <wps:bodyPr rot="0" vert="horz" wrap="square" lIns="91440" tIns="45720" rIns="91440" bIns="45720" anchor="t" anchorCtr="0" upright="1">
+                        <a:noAutofit/>
+                      </wps:bodyPr>
+                    </wps:wsp>
+                  </a:graphicData>
+                </a:graphic>
+                <wp14:sizeRelH relativeFrom="page">
+                  <wp14:pctWidth>0</wp14:pctWidth>
+                </wp14:sizeRelH>
+                <wp14:sizeRelV relativeFrom="page">
+                  <wp14:pctHeight>0</wp14:pctHeight>
+                </wp14:sizeRelV>
+              </wp:anchor>
+            </w:drawing>
+          </mc:Choice>
+          <mc:Fallback>
+            <w:pict>
+              <v:shape w14:anchorId="0BFE16E8" id="Text Box 74" o:spid="_x0000_s1048" type="#_x0000_t202" style="position:absolute;left:0;text-align:left;margin-left:341.8pt;margin-top:17.85pt;width:120.65pt;height:27.95pt;z-index:251679232;visibility:visible;mso-wrap-style:square;mso-width-percent:0;mso-height-percent:0;mso-wrap-distance-left:9pt;mso-wrap-distance-top:0;mso-wrap-distance-right:9pt;mso-wrap-distance-bottom:0;mso-position-horizontal:absolute;mso-position-horizontal-relative:text;mso-position-vertical:absolute;mso-position-vertical-relative:text;mso-width-percent:0;mso-height-percent:0;mso-width-relative:page;mso-height-relative:page;v-text-anchor:top" o:gfxdata="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" filled="f" stroked="f">
+                <v:textbox>
+                  <w:txbxContent>
+                    <w:p>
+                      <w:r>
+                        <w:rPr>
+                          <w:rFonts w:ascii="Times New Roman" w:hAnsi="Times New Roman" w:cs="Times New Roman"/>
+                          <w:sz w:val="28"/>
+                          <w:szCs w:val="28"/>
+                        </w:rPr>
+                        <w:t>{stu.fatherJob}</w:t>
+                      </w:r>
+                    </w:p>
+                  </w:txbxContent>
+                </v:textbox>
+              </v:shape>
+            </w:pict>
+          </mc:Fallback>
+        </mc:AlternateContent>
+      </w:r>
+      <w:r>
+        <w:rPr>
+          <w:rFonts w:ascii="Times New Roman" w:hAnsi="Times New Roman" w:cs="Times New Roman"/>
+          <w:sz w:val="28"/>
+          <w:szCs w:val="28"/>
+        </w:rPr>
+        <w:t>Năng khiếu cá nhân:</w:t>
+      </w:r>
+      <w:r>
+        <w:rPr>
+          <w:rFonts w:ascii="Times New Roman" w:hAnsi="Times New Roman" w:cs="Times New Roman"/>
+          <w:sz w:val="28"/>
+          <w:szCs w:val="28"/>
+        </w:rPr>
+        <w:tab/>
+      </w:r>
+    </w:p>
+    <w:p>
+      <w:pPr>
+        <w:tabs>
+          <w:tab w:val="right" w:leader="dot" w:pos="6760"/>
+          <w:tab w:val="right" w:leader="dot" w:pos="10348"/>
+        </w:tabs>
+        <w:spacing w:line="360" w:lineRule="auto"/>
+        <w:ind w:left="720"/>
+        <w:rPr>
+          <w:rFonts w:ascii="Times New Roman" w:hAnsi="Times New Roman" w:cs="Times New Roman"/>
+          <w:sz w:val="28"/>
+          <w:szCs w:val="28"/>
+        </w:rPr>
+      </w:pPr>
+      <w:r>
+        <w:rPr>
+          <w:rFonts w:ascii="Times New Roman" w:hAnsi="Times New Roman" w:cs="Times New Roman"/>
+          <w:sz w:val="28"/>
+          <w:szCs w:val="28"/>
+        </w:rPr>
+        <w:t>Họ tên cha:</w:t>
+      </w:r>
+      <w:r>
+        <w:rPr>
+          <w:rFonts w:ascii="Times New Roman" w:hAnsi="Times New Roman" w:cs="Times New Roman"/>
+          <w:sz w:val="28"/>
+          <w:szCs w:val="28"/>
+        </w:rPr>
+        <w:tab/>
+        <w:t>Nghề nghiệp:</w:t>
+      </w:r>
+      <w:r>
+        <w:rPr>
+          <w:rFonts w:ascii="Times New Roman" w:hAnsi="Times New Roman" w:cs="Times New Roman"/>
+          <w:sz w:val="28"/>
+          <w:szCs w:val="28"/>
+        </w:rPr>
+        <w:tab/>
+      </w:r>
+    </w:p>
+    <w:p>
+      <w:pPr>
+        <w:tabs>
+          <w:tab w:val="right" w:leader="dot" w:pos="10348"/>
+        </w:tabs>
+        <w:spacing w:line="360" w:lineRule="auto"/>
+        <w:ind w:left="720"/>
+        <w:rPr>
+          <w:rFonts w:ascii="Times New Roman" w:hAnsi="Times New Roman" w:cs="Times New Roman"/>
+          <w:sz w:val="28"/>
+          <w:szCs w:val="28"/>
+        </w:rPr>
+      </w:pPr>
+      <w:r>
+        <w:rPr>
+          <w:rFonts w:ascii="Times New Roman" w:hAnsi="Times New Roman" w:cs="Times New Roman"/>
+          <w:noProof/>
+          <w:sz w:val="28"/>
+          <w:szCs w:val="28"/>
+        </w:rPr>
+        <mc:AlternateContent>
+          <mc:Choice Requires="wps">
+            <w:drawing>
+              <wp:anchor distT="0" distB="0" distL="114300" distR="114300" simplePos="0" relativeHeight="251680256" behindDoc="0" locked="0" layoutInCell="1" allowOverlap="1" wp14:anchorId="0BFE16E8" wp14:editId="03D250A9">
+                <wp:simplePos x="0" y="0"/>
+                <wp:positionH relativeFrom="column">
+                  <wp:posOffset>4301490</wp:posOffset>
+                </wp:positionH>
+                <wp:positionV relativeFrom="paragraph">
+                  <wp:posOffset>226060</wp:posOffset>
+                </wp:positionV>
+                <wp:extent cx="2397125" cy="354965"/>
+                <wp:effectExtent l="635" t="635" r="2540" b="0"/>
+                <wp:wrapNone/>
+                <wp:docPr id="1826827357" name="Text Box 75"/>
+                <wp:cNvGraphicFramePr>
+                  <a:graphicFrameLocks xmlns:a="http://schemas.openxmlformats.org/drawingml/2006/main"/>
+                </wp:cNvGraphicFramePr>
+                <a:graphic xmlns:a="http://schemas.openxmlformats.org/drawingml/2006/main">
+                  <a:graphicData uri="http://schemas.microsoft.com/office/word/2010/wordprocessingShape">
+                    <wps:wsp>
+                      <wps:cNvSpPr txBox="1">
+                        <a:spLocks noChangeArrowheads="1"/>
+                      </wps:cNvSpPr>
+                      <wps:spPr bwMode="auto">
+                        <a:xfrm>
+                          <a:off x="0" y="0"/>
+                          <a:ext cx="2397125" cy="354965"/>
+                        </a:xfrm>
+                        <a:prstGeom prst="rect">
+                          <a:avLst/>
+                        </a:prstGeom>
+                        <a:noFill/>
+                        <a:ln>
+                          <a:noFill/>
+                        </a:ln>
+                        <a:extLst>
+                          <a:ext uri="{909E8E84-426E-40DD-AFC4-6F175D3DCCD1}">
+                            <a14:hiddenFill xmlns:a14="http://schemas.microsoft.com/office/drawing/2010/main">
+                              <a:solidFill>
+                                <a:srgbClr val="FFFFFF"/>
+                              </a:solidFill>
+                            </a14:hiddenFill>
+                          </a:ext>
+                          <a:ext uri="{91240B29-F687-4F45-9708-019B960494DF}">
+                            <a14:hiddenLine xmlns:a14="http://schemas.microsoft.com/office/drawing/2010/main" w="9525">
+                              <a:solidFill>
+                                <a:srgbClr val="000000"/>
+                              </a:solidFill>
+                              <a:miter lim="800000"/>
+                              <a:headEnd/>
+                              <a:tailEnd/>
+                            </a14:hiddenLine>
+                          </a:ext>
+                        </a:extLst>
+                      </wps:spPr>
+                      <wps:txbx>
+                        <w:txbxContent>
+                          <w:p>
+                            <w:r>
+                              <w:rPr>
+                                <w:rFonts w:ascii="Times New Roman" w:hAnsi="Times New Roman" w:cs="Times New Roman"/>
+                                <w:sz w:val="28"/>
+                                <w:szCs w:val="28"/>
+                              </w:rPr>
+                              <w:t>{stu.fatherPhoneNumber}</w:t>
+                            </w:r>
+                          </w:p>
+                        </w:txbxContent>
+                      </wps:txbx>
+                      <wps:bodyPr rot="0" vert="horz" wrap="square" lIns="91440" tIns="45720" rIns="91440" bIns="45720" anchor="t" anchorCtr="0" upright="1">
+                        <a:noAutofit/>
+                      </wps:bodyPr>
+                    </wps:wsp>
+                  </a:graphicData>
+                </a:graphic>
+                <wp14:sizeRelH relativeFrom="page">
+                  <wp14:pctWidth>0</wp14:pctWidth>
+                </wp14:sizeRelH>
+                <wp14:sizeRelV relativeFrom="page">
+                  <wp14:pctHeight>0</wp14:pctHeight>
+                </wp14:sizeRelV>
+              </wp:anchor>
+            </w:drawing>
+          </mc:Choice>
+          <mc:Fallback>
+            <w:pict>
+              <v:shape w14:anchorId="0BFE16E8" id="Text Box 75" o:spid="_x0000_s1049" type="#_x0000_t202" style="position:absolute;left:0;text-align:left;margin-left:338.7pt;margin-top:17.8pt;width:188.75pt;height:27.95pt;z-index:251680256;visibility:visible;mso-wrap-style:square;mso-width-percent:0;mso-height-percent:0;mso-wrap-distance-left:9pt;mso-wrap-distance-top:0;mso-wrap-distance-right:9pt;mso-wrap-distance-bottom:0;mso-position-horizontal:absolute;mso-position-horizontal-relative:text;mso-position-vertical:absolute;mso-position-vertical-relative:text;mso-width-percent:0;mso-height-percent:0;mso-width-relative:page;mso-height-relative:page;v-text-anchor:top" o:gfxdata="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" filled="f" stroked="f">
+                <v:textbox>
+                  <w:txbxContent>
+                    <w:p>
+                      <w:r>
+                        <w:rPr>
+                          <w:rFonts w:ascii="Times New Roman" w:hAnsi="Times New Roman" w:cs="Times New Roman"/>
+                          <w:sz w:val="28"/>
+                          <w:szCs w:val="28"/>
+                        </w:rPr>
+                        <w:t>{stu.fatherPhoneNumber}</w:t>
+                      </w:r>
+                    </w:p>
+                  </w:txbxContent>
+                </v:textbox>
+              </v:shape>
+            </w:pict>
+          </mc:Fallback>
+        </mc:AlternateContent>
+      </w:r>
+      <w:r>
+        <w:rPr>
+          <w:rFonts w:ascii="Times New Roman" w:hAnsi="Times New Roman" w:cs="Times New Roman"/>
+          <w:sz w:val="28"/>
+          <w:szCs w:val="28"/>
+        </w:rPr>
+        <w:t>Nơi làm việc</w:t>
+      </w:r>
+      <w:r>
+        <w:rPr>
+          <w:rFonts w:ascii="Times New Roman" w:hAnsi="Times New Roman" w:cs="Times New Roman"/>
+          <w:sz w:val="28"/>
+          <w:szCs w:val="28"/>
+        </w:rPr>
+        <w:t>: ………………………………………………………………………</w:t>
+      </w:r>
+      <w:r>
+        <w:rPr>
+          <w:rFonts w:ascii="Times New Roman" w:hAnsi="Times New Roman" w:cs="Times New Roman"/>
+          <w:sz w:val="28"/>
+          <w:szCs w:val="28"/>
+        </w:rPr>
+        <w:t>…..</w:t>
+      </w:r>
+      <w:r>
+        <w:rPr>
+          <w:rFonts w:ascii="Times New Roman" w:hAnsi="Times New Roman" w:cs="Times New Roman"/>
+          <w:sz w:val="28"/>
+          <w:szCs w:val="28"/>
+        </w:rPr>
+        <w:t xml:space="preserve"> </w:t>
+      </w:r>
+    </w:p>
+    <w:p>
+      <w:pPr>
+        <w:tabs>
+          <w:tab w:val="right" w:leader="dot" w:pos="10348"/>
+        </w:tabs>
+        <w:spacing w:line="360" w:lineRule="auto"/>
+        <w:ind w:left="720"/>
+        <w:rPr>
+          <w:rFonts w:ascii="Times New Roman" w:hAnsi="Times New Roman" w:cs="Times New Roman"/>
+          <w:sz w:val="28"/>
+          <w:szCs w:val="28"/>
+        </w:rPr>
+      </w:pPr>
+      <w:r>
+        <w:rPr>
+          <w:rFonts w:ascii="Times New Roman" w:hAnsi="Times New Roman" w:cs="Times New Roman"/>
+          <w:noProof/>
+          <w:sz w:val="28"/>
+          <w:szCs w:val="28"/>
+        </w:rPr>
+        <mc:AlternateContent>
+          <mc:Choice Requires="wps">
+            <w:drawing>
+              <wp:anchor distT="0" distB="0" distL="114300" distR="114300" simplePos="0" relativeHeight="251681280" behindDoc="0" locked="0" layoutInCell="1" allowOverlap="1" wp14:anchorId="0BFE16E8" wp14:editId="4283F770">
+                <wp:simplePos x="0" y="0"/>
+                <wp:positionH relativeFrom="column">
+                  <wp:posOffset>1188085</wp:posOffset>
+                </wp:positionH>
+                <wp:positionV relativeFrom="paragraph">
+                  <wp:posOffset>218440</wp:posOffset>
+                </wp:positionV>
+                <wp:extent cx="2153920" cy="354965"/>
+                <wp:effectExtent l="1905" t="4445" r="0" b="2540"/>
+                <wp:wrapNone/>
+                <wp:docPr id="567955840" name="Text Box 76"/>
+                <wp:cNvGraphicFramePr>
+                  <a:graphicFrameLocks xmlns:a="http://schemas.openxmlformats.org/drawingml/2006/main"/>
+                </wp:cNvGraphicFramePr>
+                <a:graphic xmlns:a="http://schemas.openxmlformats.org/drawingml/2006/main">
+                  <a:graphicData uri="http://schemas.microsoft.com/office/word/2010/wordprocessingShape">
+                    <wps:wsp>
+                      <wps:cNvSpPr txBox="1">
+                        <a:spLocks noChangeArrowheads="1"/>
+                      </wps:cNvSpPr>
+                      <wps:spPr bwMode="auto">
+                        <a:xfrm>
+                          <a:off x="0" y="0"/>
+                          <a:ext cx="2153920" cy="354965"/>
+                        </a:xfrm>
+                        <a:prstGeom prst="rect">
+                          <a:avLst/>
+                        </a:prstGeom>
+                        <a:noFill/>
+                        <a:ln>
+                          <a:noFill/>
+                        </a:ln>
+                        <a:extLst>
+                          <a:ext uri="{909E8E84-426E-40DD-AFC4-6F175D3DCCD1}">
+                            <a14:hiddenFill xmlns:a14="http://schemas.microsoft.com/office/drawing/2010/main">
+                              <a:solidFill>
+                                <a:srgbClr val="FFFFFF"/>
+                              </a:solidFill>
+                            </a14:hiddenFill>
+                          </a:ext>
+                          <a:ext uri="{91240B29-F687-4F45-9708-019B960494DF}">
+                            <a14:hiddenLine xmlns:a14="http://schemas.microsoft.com/office/drawing/2010/main" w="9525">
+                              <a:solidFill>
+                                <a:srgbClr val="000000"/>
+                              </a:solidFill>
+                              <a:miter lim="800000"/>
+                              <a:headEnd/>
+                              <a:tailEnd/>
+                            </a14:hiddenLine>
+                          </a:ext>
+                        </a:extLst>
+                      </wps:spPr>
+                      <wps:txbx>
+                        <w:txbxContent>
+                          <w:p>
+                            <w:r>
+                              <w:rPr>
+                                <w:rFonts w:ascii="Times New Roman" w:hAnsi="Times New Roman" w:cs="Times New Roman"/>
+                                <w:sz w:val="28"/>
+                                <w:szCs w:val="28"/>
+                              </w:rPr>
+                              <w:t>{stu.</w:t>
+                            </w:r>
+                            <w:r>
+                              <w:rPr>
+                                <w:rFonts w:ascii="Times New Roman" w:hAnsi="Times New Roman" w:cs="Times New Roman"/>
+                                <w:sz w:val="28"/>
+                                <w:szCs w:val="28"/>
+                              </w:rPr>
+                              <w:t>mother</w:t>
+                            </w:r>
+                            <w:r>
+                              <w:rPr>
+                                <w:rFonts w:ascii="Times New Roman" w:hAnsi="Times New Roman" w:cs="Times New Roman"/>
+                                <w:sz w:val="28"/>
+                                <w:szCs w:val="28"/>
+                              </w:rPr>
+                              <w:t>Name}</w:t>
+                            </w:r>
+                          </w:p>
+                        </w:txbxContent>
+                      </wps:txbx>
+                      <wps:bodyPr rot="0" vert="horz" wrap="square" lIns="91440" tIns="45720" rIns="91440" bIns="45720" anchor="t" anchorCtr="0" upright="1">
+                        <a:noAutofit/>
+                      </wps:bodyPr>
+                    </wps:wsp>
+                  </a:graphicData>
+                </a:graphic>
+                <wp14:sizeRelH relativeFrom="page">
+                  <wp14:pctWidth>0</wp14:pctWidth>
+                </wp14:sizeRelH>
+                <wp14:sizeRelV relativeFrom="page">
+                  <wp14:pctHeight>0</wp14:pctHeight>
+                </wp14:sizeRelV>
+              </wp:anchor>
+            </w:drawing>
+          </mc:Choice>
+          <mc:Fallback>
+            <w:pict>
+              <v:shape w14:anchorId="0BFE16E8" id="Text Box 76" o:spid="_x0000_s1050" type="#_x0000_t202" style="position:absolute;left:0;text-align:left;margin-left:93.55pt;margin-top:17.2pt;width:169.6pt;height:27.95pt;z-index:251681280;visibility:visible;mso-wrap-style:square;mso-width-percent:0;mso-height-percent:0;mso-wrap-distance-left:9pt;mso-wrap-distance-top:0;mso-wrap-distance-right:9pt;mso-wrap-distance-bottom:0;mso-position-horizontal:absolute;mso-position-horizontal-relative:text;mso-position-vertical:absolute;mso-position-vertical-relative:text;mso-width-percent:0;mso-height-percent:0;mso-width-relative:page;mso-height-relative:page;v-text-anchor:top" o:gfxdata="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" filled="f" stroked="f">
+                <v:textbox>
+                  <w:txbxContent>
+                    <w:p>
+                      <w:r>
+                        <w:rPr>
+                          <w:rFonts w:ascii="Times New Roman" w:hAnsi="Times New Roman" w:cs="Times New Roman"/>
+                          <w:sz w:val="28"/>
+                          <w:szCs w:val="28"/>
+                        </w:rPr>
+                        <w:t>{stu.</w:t>
+                      </w:r>
+                      <w:r>
+                        <w:rPr>
+                          <w:rFonts w:ascii="Times New Roman" w:hAnsi="Times New Roman" w:cs="Times New Roman"/>
+                          <w:sz w:val="28"/>
+                          <w:szCs w:val="28"/>
+                        </w:rPr>
+                        <w:t>mother</w:t>
+                      </w:r>
+                      <w:r>
+                        <w:rPr>
+                          <w:rFonts w:ascii="Times New Roman" w:hAnsi="Times New Roman" w:cs="Times New Roman"/>
+                          <w:sz w:val="28"/>
+                          <w:szCs w:val="28"/>
+                        </w:rPr>
+                        <w:t>Name}</w:t>
+                      </w:r>
+                    </w:p>
+                  </w:txbxContent>
+                </v:textbox>
+              </v:shape>
+            </w:pict>
+          </mc:Fallback>
+        </mc:AlternateContent>
+      </w:r>
+      <w:r>
+        <w:rPr>
+          <w:rFonts w:ascii="Times New Roman" w:hAnsi="Times New Roman" w:cs="Times New Roman"/>
+          <w:noProof/>
+          <w:sz w:val="28"/>
+          <w:szCs w:val="28"/>
+        </w:rPr>
+        <mc:AlternateContent>
+          <mc:Choice Requires="wps">
+            <w:drawing>
+              <wp:anchor distT="0" distB="0" distL="114300" distR="114300" simplePos="0" relativeHeight="251683328" behindDoc="0" locked="0" layoutInCell="1" allowOverlap="1" wp14:anchorId="0BFE16E8" wp14:editId="059500D1">
+                <wp:simplePos x="0" y="0"/>
+                <wp:positionH relativeFrom="column">
+                  <wp:posOffset>4340860</wp:posOffset>
+                </wp:positionH>
+                <wp:positionV relativeFrom="paragraph">
+                  <wp:posOffset>218440</wp:posOffset>
+                </wp:positionV>
+                <wp:extent cx="1532255" cy="354965"/>
+                <wp:effectExtent l="1905" t="4445" r="0" b="2540"/>
+                <wp:wrapNone/>
+                <wp:docPr id="43038727" name="Text Box 78"/>
+                <wp:cNvGraphicFramePr>
+                  <a:graphicFrameLocks xmlns:a="http://schemas.openxmlformats.org/drawingml/2006/main"/>
+                </wp:cNvGraphicFramePr>
+                <a:graphic xmlns:a="http://schemas.openxmlformats.org/drawingml/2006/main">
+                  <a:graphicData uri="http://schemas.microsoft.com/office/word/2010/wordprocessingShape">
+                    <wps:wsp>
+                      <wps:cNvSpPr txBox="1">
+                        <a:spLocks noChangeArrowheads="1"/>
+                      </wps:cNvSpPr>
+                      <wps:spPr bwMode="auto">
+                        <a:xfrm>
+                          <a:off x="0" y="0"/>
+                          <a:ext cx="1532255" cy="354965"/>
+                        </a:xfrm>
+                        <a:prstGeom prst="rect">
+                          <a:avLst/>
+                        </a:prstGeom>
+                        <a:noFill/>
+                        <a:ln>
+                          <a:noFill/>
+                        </a:ln>
+                        <a:extLst>
+                          <a:ext uri="{909E8E84-426E-40DD-AFC4-6F175D3DCCD1}">
+                            <a14:hiddenFill xmlns:a14="http://schemas.microsoft.com/office/drawing/2010/main">
+                              <a:solidFill>
+                                <a:srgbClr val="FFFFFF"/>
+                              </a:solidFill>
+                            </a14:hiddenFill>
+                          </a:ext>
+                          <a:ext uri="{91240B29-F687-4F45-9708-019B960494DF}">
+                            <a14:hiddenLine xmlns:a14="http://schemas.microsoft.com/office/drawing/2010/main" w="9525">
+                              <a:solidFill>
+                                <a:srgbClr val="000000"/>
+                              </a:solidFill>
+                              <a:miter lim="800000"/>
+                              <a:headEnd/>
+                              <a:tailEnd/>
+                            </a14:hiddenLine>
+                          </a:ext>
+                        </a:extLst>
+                      </wps:spPr>
+                      <wps:txbx>
+                        <w:txbxContent>
+                          <w:p>
+                            <w:r>
+                              <w:rPr>
+                                <w:rFonts w:ascii="Times New Roman" w:hAnsi="Times New Roman" w:cs="Times New Roman"/>
+                                <w:sz w:val="28"/>
+                                <w:szCs w:val="28"/>
+                              </w:rPr>
+                              <w:t>{stu.</w:t>
+                            </w:r>
+                            <w:r>
+                              <w:rPr>
+                                <w:rFonts w:ascii="Times New Roman" w:hAnsi="Times New Roman" w:cs="Times New Roman"/>
+                                <w:sz w:val="28"/>
+                                <w:szCs w:val="28"/>
+                              </w:rPr>
+                              <w:t>mother</w:t>
+                            </w:r>
+                            <w:r>
+                              <w:rPr>
+                                <w:rFonts w:ascii="Times New Roman" w:hAnsi="Times New Roman" w:cs="Times New Roman"/>
+                                <w:sz w:val="28"/>
+                                <w:szCs w:val="28"/>
+                              </w:rPr>
+                              <w:t>Job}</w:t>
+                            </w:r>
+                          </w:p>
+                        </w:txbxContent>
+                      </wps:txbx>
+                      <wps:bodyPr rot="0" vert="horz" wrap="square" lIns="91440" tIns="45720" rIns="91440" bIns="45720" anchor="t" anchorCtr="0" upright="1">
+                        <a:noAutofit/>
+                      </wps:bodyPr>
+                    </wps:wsp>
+                  </a:graphicData>
+                </a:graphic>
+                <wp14:sizeRelH relativeFrom="page">
+                  <wp14:pctWidth>0</wp14:pctWidth>
+                </wp14:sizeRelH>
+                <wp14:sizeRelV relativeFrom="page">
+                  <wp14:pctHeight>0</wp14:pctHeight>
+                </wp14:sizeRelV>
+              </wp:anchor>
+            </w:drawing>
+          </mc:Choice>
+          <mc:Fallback>
+            <w:pict>
+              <v:shape w14:anchorId="0BFE16E8" id="Text Box 78" o:spid="_x0000_s1051" type="#_x0000_t202" style="position:absolute;left:0;text-align:left;margin-left:341.8pt;margin-top:17.2pt;width:120.65pt;height:27.95pt;z-index:251683328;visibility:visible;mso-wrap-style:square;mso-width-percent:0;mso-height-percent:0;mso-wrap-distance-left:9pt;mso-wrap-distance-top:0;mso-wrap-distance-right:9pt;mso-wrap-distance-bottom:0;mso-position-horizontal:absolute;mso-position-horizontal-relative:text;mso-position-vertical:absolute;mso-position-vertical-relative:text;mso-width-percent:0;mso-height-percent:0;mso-width-relative:page;mso-height-relative:page;v-text-anchor:top" o:gfxdata="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" filled="f" stroked="f">
+                <v:textbox>
+                  <w:txbxContent>
+                    <w:p>
+                      <w:r>
+                        <w:rPr>
+                          <w:rFonts w:ascii="Times New Roman" w:hAnsi="Times New Roman" w:cs="Times New Roman"/>
+                          <w:sz w:val="28"/>
+                          <w:szCs w:val="28"/>
+                        </w:rPr>
+                        <w:t>{stu.</w:t>
+                      </w:r>
+                      <w:r>
+                        <w:rPr>
+                          <w:rFonts w:ascii="Times New Roman" w:hAnsi="Times New Roman" w:cs="Times New Roman"/>
+                          <w:sz w:val="28"/>
+                          <w:szCs w:val="28"/>
+                        </w:rPr>
+                        <w:t>mother</w:t>
+                      </w:r>
+                      <w:r>
+                        <w:rPr>
+                          <w:rFonts w:ascii="Times New Roman" w:hAnsi="Times New Roman" w:cs="Times New Roman"/>
+                          <w:sz w:val="28"/>
+                          <w:szCs w:val="28"/>
+                        </w:rPr>
+                        <w:t>Job}</w:t>
+                      </w:r>
+                    </w:p>
+                  </w:txbxContent>
+                </v:textbox>
+              </v:shape>
+            </w:pict>
+          </mc:Fallback>
+        </mc:AlternateContent>
+      </w:r>
+      <w:r>
+        <w:rPr>
+          <w:rFonts w:ascii="Times New Roman" w:hAnsi="Times New Roman" w:cs="Times New Roman"/>
+          <w:sz w:val="28"/>
+          <w:szCs w:val="28"/>
+        </w:rPr>
+        <w:t>…………………………………………. S</w:t>
+      </w:r>
+      <w:r>
+        <w:rPr>
+          <w:rFonts w:ascii="Times New Roman" w:hAnsi="Times New Roman" w:cs="Times New Roman"/>
+          <w:sz w:val="28"/>
+          <w:szCs w:val="28"/>
+        </w:rPr>
+        <w:t>ố điện thoại</w:t>
+      </w:r>
+      <w:r>
+        <w:rPr>
+          <w:rFonts w:ascii="Times New Roman" w:hAnsi="Times New Roman" w:cs="Times New Roman"/>
+          <w:sz w:val="28"/>
+          <w:szCs w:val="28"/>
+        </w:rPr>
+        <w:t>:</w:t>
+      </w:r>
+      <w:r>
+        <w:rPr>
+          <w:rFonts w:ascii="Times New Roman" w:hAnsi="Times New Roman" w:cs="Times New Roman"/>
+          <w:sz w:val="28"/>
+          <w:szCs w:val="28"/>
+        </w:rPr>
+        <w:tab/>
+      </w:r>
+    </w:p>
+    <w:p>
+      <w:pPr>
+        <w:tabs>
+          <w:tab w:val="right" w:leader="dot" w:pos="6760"/>
+          <w:tab w:val="right" w:leader="dot" w:pos="10348"/>
+        </w:tabs>
+        <w:spacing w:line="360" w:lineRule="auto"/>
+        <w:ind w:left="720"/>
+        <w:rPr>
+          <w:rFonts w:ascii="Times New Roman" w:hAnsi="Times New Roman" w:cs="Times New Roman"/>
+          <w:sz w:val="28"/>
+          <w:szCs w:val="28"/>
+        </w:rPr>
+      </w:pPr>
+      <w:r>
+        <w:rPr>
+          <w:rFonts w:ascii="Times New Roman" w:hAnsi="Times New Roman" w:cs="Times New Roman"/>
+          <w:sz w:val="28"/>
+          <w:szCs w:val="28"/>
+        </w:rPr>
+        <w:t>Họ tên mẹ:</w:t>
+      </w:r>
+      <w:r>
+        <w:rPr>
+          <w:rFonts w:ascii="Times New Roman" w:hAnsi="Times New Roman" w:cs="Times New Roman"/>
+          <w:sz w:val="28"/>
+          <w:szCs w:val="28"/>
+        </w:rPr>
+        <w:tab/>
+      </w:r>
+      <w:r>
+        <w:rPr>
+          <w:rFonts w:ascii="Times New Roman" w:hAnsi="Times New Roman" w:cs="Times New Roman"/>
+          <w:sz w:val="28"/>
+          <w:szCs w:val="28"/>
+        </w:rPr>
+        <w:t>Nghề nghiệp:</w:t>
+      </w:r>
+      <w:r>
+        <w:rPr>
+          <w:rFonts w:ascii="Times New Roman" w:hAnsi="Times New Roman" w:cs="Times New Roman"/>
+          <w:sz w:val="28"/>
+          <w:szCs w:val="28"/>
+        </w:rPr>
+        <w:tab/>
+      </w:r>
+    </w:p>
+    <w:p>
+      <w:pPr>
+        <w:tabs>
+          <w:tab w:val="right" w:leader="dot" w:pos="10348"/>
+        </w:tabs>
+        <w:spacing w:line="360" w:lineRule="auto"/>
+        <w:ind w:left="720"/>
+        <w:rPr>
+          <w:rFonts w:ascii="Times New Roman" w:hAnsi="Times New Roman" w:cs="Times New Roman"/>
+          <w:sz w:val="28"/>
+          <w:szCs w:val="28"/>
+        </w:rPr>
+      </w:pPr>
+      <w:r>
+        <w:rPr>
+          <w:rFonts w:ascii="Times New Roman" w:hAnsi="Times New Roman" w:cs="Times New Roman"/>
+          <w:noProof/>
+          <w:sz w:val="28"/>
+          <w:szCs w:val="28"/>
+        </w:rPr>
+        <mc:AlternateContent>
+          <mc:Choice Requires="wps">
+            <w:drawing>
+              <wp:anchor distT="0" distB="0" distL="114300" distR="114300" simplePos="0" relativeHeight="251682304" behindDoc="0" locked="0" layoutInCell="1" allowOverlap="1" wp14:anchorId="0BFE16E8" wp14:editId="3DE10284">
+                <wp:simplePos x="0" y="0"/>
+                <wp:positionH relativeFrom="column">
+                  <wp:posOffset>4301490</wp:posOffset>
+                </wp:positionH>
+                <wp:positionV relativeFrom="paragraph">
+                  <wp:posOffset>233680</wp:posOffset>
+                </wp:positionV>
+                <wp:extent cx="2397125" cy="354965"/>
+                <wp:effectExtent l="635" t="4445" r="2540" b="2540"/>
+                <wp:wrapNone/>
+                <wp:docPr id="1450995814" name="Text Box 77"/>
+                <wp:cNvGraphicFramePr>
+                  <a:graphicFrameLocks xmlns:a="http://schemas.openxmlformats.org/drawingml/2006/main"/>
+                </wp:cNvGraphicFramePr>
+                <a:graphic xmlns:a="http://schemas.openxmlformats.org/drawingml/2006/main">
+                  <a:graphicData uri="http://schemas.microsoft.com/office/word/2010/wordprocessingShape">
+                    <wps:wsp>
+                      <wps:cNvSpPr txBox="1">
+                        <a:spLocks noChangeArrowheads="1"/>
+                      </wps:cNvSpPr>
+                      <wps:spPr bwMode="auto">
+                        <a:xfrm>
+                          <a:off x="0" y="0"/>
+                          <a:ext cx="2397125" cy="354965"/>
+                        </a:xfrm>
+                        <a:prstGeom prst="rect">
+                          <a:avLst/>
+                        </a:prstGeom>
+                        <a:noFill/>
+                        <a:ln>
+                          <a:noFill/>
+                        </a:ln>
+                        <a:extLst>
+                          <a:ext uri="{909E8E84-426E-40DD-AFC4-6F175D3DCCD1}">
+                            <a14:hiddenFill xmlns:a14="http://schemas.microsoft.com/office/drawing/2010/main">
+                              <a:solidFill>
+                                <a:srgbClr val="FFFFFF"/>
+                              </a:solidFill>
+                            </a14:hiddenFill>
+                          </a:ext>
+                          <a:ext uri="{91240B29-F687-4F45-9708-019B960494DF}">
+                            <a14:hiddenLine xmlns:a14="http://schemas.microsoft.com/office/drawing/2010/main" w="9525">
+                              <a:solidFill>
+                                <a:srgbClr val="000000"/>
+                              </a:solidFill>
+                              <a:miter lim="800000"/>
+                              <a:headEnd/>
+                              <a:tailEnd/>
+                            </a14:hiddenLine>
+                          </a:ext>
+                        </a:extLst>
+                      </wps:spPr>
+                      <wps:txbx>
+                        <w:txbxContent>
+                          <w:p>
+                            <w:r>
+                              <w:rPr>
+                                <w:rFonts w:ascii="Times New Roman" w:hAnsi="Times New Roman" w:cs="Times New Roman"/>
+                                <w:sz w:val="28"/>
+                                <w:szCs w:val="28"/>
+                              </w:rPr>
+                              <w:t>{stu.</w:t>
+                            </w:r>
+                            <w:r>
+                              <w:rPr>
+                                <w:rFonts w:ascii="Times New Roman" w:hAnsi="Times New Roman" w:cs="Times New Roman"/>
+                                <w:sz w:val="28"/>
+                                <w:szCs w:val="28"/>
+                              </w:rPr>
+                              <w:t>moth</w:t>
+                            </w:r>
+                            <w:r>
+                              <w:rPr>
+                                <w:rFonts w:ascii="Times New Roman" w:hAnsi="Times New Roman" w:cs="Times New Roman"/>
+                                <w:sz w:val="28"/>
+                                <w:szCs w:val="28"/>
+                              </w:rPr>
+                              <w:t>PhoneNumber}</w:t>
+                            </w:r>
+                          </w:p>
+                        </w:txbxContent>
+                      </wps:txbx>
+                      <wps:bodyPr rot="0" vert="horz" wrap="square" lIns="91440" tIns="45720" rIns="91440" bIns="45720" anchor="t" anchorCtr="0" upright="1">
+                        <a:noAutofit/>
+                      </wps:bodyPr>
+                    </wps:wsp>
+                  </a:graphicData>
+                </a:graphic>
+                <wp14:sizeRelH relativeFrom="page">
+                  <wp14:pctWidth>0</wp14:pctWidth>
+                </wp14:sizeRelH>
+                <wp14:sizeRelV relativeFrom="page">
+                  <wp14:pctHeight>0</wp14:pctHeight>
+                </wp14:sizeRelV>
+              </wp:anchor>
+            </w:drawing>
+          </mc:Choice>
+          <mc:Fallback>
+            <w:pict>
+              <v:shape w14:anchorId="0BFE16E8" id="Text Box 77" o:spid="_x0000_s1052" type="#_x0000_t202" style="position:absolute;left:0;text-align:left;margin-left:338.7pt;margin-top:18.4pt;width:188.75pt;height:27.95pt;z-index:251682304;visibility:visible;mso-wrap-style:square;mso-width-percent:0;mso-height-percent:0;mso-wrap-distance-left:9pt;mso-wrap-distance-top:0;mso-wrap-distance-right:9pt;mso-wrap-distance-bottom:0;mso-position-horizontal:absolute;mso-position-horizontal-relative:text;mso-position-vertical:absolute;mso-position-vertical-relative:text;mso-width-percent:0;mso-height-percent:0;mso-width-relative:page;mso-height-relative:page;v-text-anchor:top" o:gfxdata="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" filled="f" stroked="f">
+                <v:textbox>
+                  <w:txbxContent>
+                    <w:p>
+                      <w:r>
+                        <w:rPr>
+                          <w:rFonts w:ascii="Times New Roman" w:hAnsi="Times New Roman" w:cs="Times New Roman"/>
+                          <w:sz w:val="28"/>
+                          <w:szCs w:val="28"/>
+                        </w:rPr>
+                        <w:t>{stu.</w:t>
+                      </w:r>
+                      <w:r>
+                        <w:rPr>
+                          <w:rFonts w:ascii="Times New Roman" w:hAnsi="Times New Roman" w:cs="Times New Roman"/>
+                          <w:sz w:val="28"/>
+                          <w:szCs w:val="28"/>
+                        </w:rPr>
+                        <w:t>moth</w:t>
+                      </w:r>
+                      <w:r>
+                        <w:rPr>
+                          <w:rFonts w:ascii="Times New Roman" w:hAnsi="Times New Roman" w:cs="Times New Roman"/>
+                          <w:sz w:val="28"/>
+                          <w:szCs w:val="28"/>
+                        </w:rPr>
+                        <w:t>PhoneNumber}</w:t>
+                      </w:r>
+                    </w:p>
+                  </w:txbxContent>
+                </v:textbox>
+              </v:shape>
+            </w:pict>
+          </mc:Fallback>
+        </mc:AlternateContent>
+      </w:r>
+      <w:r>
+        <w:rPr>
+          <w:rFonts w:ascii="Times New Roman" w:hAnsi="Times New Roman" w:cs="Times New Roman"/>
+          <w:sz w:val="28"/>
+          <w:szCs w:val="28"/>
+        </w:rPr>
+        <w:t>Nơi làm việc</w:t>
+      </w:r>
+      <w:r>
+        <w:rPr>
+          <w:rFonts w:ascii="Times New Roman" w:hAnsi="Times New Roman" w:cs="Times New Roman"/>
+          <w:sz w:val="28"/>
+          <w:szCs w:val="28"/>
+        </w:rPr>
+        <w:t>: ………………………………………………………………………</w:t>
+      </w:r>
+      <w:r>
+        <w:rPr>
+          <w:rFonts w:ascii="Times New Roman" w:hAnsi="Times New Roman" w:cs="Times New Roman"/>
+          <w:sz w:val="28"/>
+          <w:szCs w:val="28"/>
+        </w:rPr>
+        <w:t>…..</w:t>
+      </w:r>
+    </w:p>
+    <w:p>
+      <w:pPr>
+        <w:tabs>
+          <w:tab w:val="right" w:leader="dot" w:pos="10348"/>
+        </w:tabs>
+        <w:spacing w:line="360" w:lineRule="auto"/>
+        <w:ind w:left="720"/>
+        <w:rPr>
+          <w:rFonts w:ascii="Times New Roman" w:hAnsi="Times New Roman" w:cs="Times New Roman"/>
+          <w:sz w:val="28"/>
+          <w:szCs w:val="28"/>
+        </w:rPr>
+      </w:pPr>
+      <w:r>
+        <w:rPr>
+          <w:rFonts w:ascii="Times New Roman" w:hAnsi="Times New Roman" w:cs="Times New Roman"/>
+          <w:sz w:val="28"/>
+          <w:szCs w:val="28"/>
+        </w:rPr>
+        <w:t>…………………………………………. S</w:t>
+      </w:r>
+      <w:r>
+        <w:rPr>
+          <w:rFonts w:ascii="Times New Roman" w:hAnsi="Times New Roman" w:cs="Times New Roman"/>
+          <w:sz w:val="28"/>
+          <w:szCs w:val="28"/>
+        </w:rPr>
+        <w:t>ố điện thoại</w:t>
+      </w:r>
+      <w:r>
+        <w:rPr>
+          <w:rFonts w:ascii="Times New Roman" w:hAnsi="Times New Roman" w:cs="Times New Roman"/>
+          <w:sz w:val="28"/>
+          <w:szCs w:val="28"/>
+        </w:rPr>
+        <w:t>:</w:t>
+      </w:r>
+      <w:r>
+        <w:rPr>
+          <w:rFonts w:ascii="Times New Roman" w:hAnsi="Times New Roman" w:cs="Times New Roman"/>
+          <w:sz w:val="28"/>
+          <w:szCs w:val="28"/>
+        </w:rPr>
+        <w:tab/>
+      </w:r>
+    </w:p>
+    <w:p>
+      <w:pPr>
+        <w:tabs>
+          <w:tab w:val="right" w:leader="dot" w:pos="6760"/>
+          <w:tab w:val="right" w:leader="dot" w:pos="10348"/>
+        </w:tabs>
+        <w:spacing w:line="360" w:lineRule="auto"/>
+        <w:ind w:left="720"/>
+        <w:rPr>
+          <w:rFonts w:ascii="Times New Roman" w:hAnsi="Times New Roman" w:cs="Times New Roman"/>
+          <w:sz w:val="28"/>
+          <w:szCs w:val="28"/>
+        </w:rPr>
+      </w:pPr>
+      <w:r>
+        <w:rPr>
+          <w:rFonts w:ascii="Times New Roman" w:hAnsi="Times New Roman" w:cs="Times New Roman"/>
+          <w:noProof/>
+          <w:sz w:val="28"/>
+          <w:szCs w:val="28"/>
+        </w:rPr>
+        <w:lastRenderedPageBreak/>
+        <mc:AlternateContent>
+          <mc:Choice Requires="wps">
+            <w:drawing>
+              <wp:anchor distT="0" distB="0" distL="114300" distR="114300" simplePos="0" relativeHeight="251687424" behindDoc="0" locked="0" layoutInCell="1" allowOverlap="1" wp14:anchorId="0BFE16E8" wp14:editId="601AC8D7">
+                <wp:simplePos x="0" y="0"/>
+                <wp:positionH relativeFrom="column">
+                  <wp:posOffset>4328160</wp:posOffset>
+                </wp:positionH>
+                <wp:positionV relativeFrom="paragraph">
+                  <wp:posOffset>-88265</wp:posOffset>
+                </wp:positionV>
+                <wp:extent cx="2501900" cy="354965"/>
+                <wp:effectExtent l="1905" t="4445" r="1270" b="2540"/>
+                <wp:wrapNone/>
+                <wp:docPr id="829614526" name="Text Box 82"/>
+                <wp:cNvGraphicFramePr>
+                  <a:graphicFrameLocks xmlns:a="http://schemas.openxmlformats.org/drawingml/2006/main"/>
+                </wp:cNvGraphicFramePr>
+                <a:graphic xmlns:a="http://schemas.openxmlformats.org/drawingml/2006/main">
+                  <a:graphicData uri="http://schemas.microsoft.com/office/word/2010/wordprocessingShape">
+                    <wps:wsp>
+                      <wps:cNvSpPr txBox="1">
+                        <a:spLocks noChangeArrowheads="1"/>
+                      </wps:cNvSpPr>
+                      <wps:spPr bwMode="auto">
+                        <a:xfrm>
+                          <a:off x="0" y="0"/>
+                          <a:ext cx="2501900" cy="354965"/>
+                        </a:xfrm>
+                        <a:prstGeom prst="rect">
+                          <a:avLst/>
+                        </a:prstGeom>
+                        <a:noFill/>
+                        <a:ln>
+                          <a:noFill/>
+                        </a:ln>
+                        <a:extLst>
+                          <a:ext uri="{909E8E84-426E-40DD-AFC4-6F175D3DCCD1}">
+                            <a14:hiddenFill xmlns:a14="http://schemas.microsoft.com/office/drawing/2010/main">
+                              <a:solidFill>
+                                <a:srgbClr val="FFFFFF"/>
+                              </a:solidFill>
+                            </a14:hiddenFill>
+                          </a:ext>
+                          <a:ext uri="{91240B29-F687-4F45-9708-019B960494DF}">
+                            <a14:hiddenLine xmlns:a14="http://schemas.microsoft.com/office/drawing/2010/main" w="9525">
+                              <a:solidFill>
+                                <a:srgbClr val="000000"/>
+                              </a:solidFill>
+                              <a:miter lim="800000"/>
+                              <a:headEnd/>
+                              <a:tailEnd/>
+                            </a14:hiddenLine>
+                          </a:ext>
+                        </a:extLst>
+                      </wps:spPr>
+                      <wps:txbx>
+                        <w:txbxContent>
+                          <w:p>
+                            <w:r>
+                              <w:rPr>
+                                <w:rFonts w:ascii="Times New Roman" w:hAnsi="Times New Roman" w:cs="Times New Roman"/>
+                                <w:sz w:val="28"/>
+                                <w:szCs w:val="28"/>
+                              </w:rPr>
+                              <w:t>{stu.spouseJob}</w:t>
+                            </w:r>
+                          </w:p>
+                        </w:txbxContent>
+                      </wps:txbx>
+                      <wps:bodyPr rot="0" vert="horz" wrap="square" lIns="91440" tIns="45720" rIns="91440" bIns="45720" anchor="t" anchorCtr="0" upright="1">
+                        <a:noAutofit/>
+                      </wps:bodyPr>
+                    </wps:wsp>
+                  </a:graphicData>
+                </a:graphic>
+                <wp14:sizeRelH relativeFrom="page">
+                  <wp14:pctWidth>0</wp14:pctWidth>
+                </wp14:sizeRelH>
+                <wp14:sizeRelV relativeFrom="page">
+                  <wp14:pctHeight>0</wp14:pctHeight>
+                </wp14:sizeRelV>
+              </wp:anchor>
+            </w:drawing>
+          </mc:Choice>
+          <mc:Fallback>
+            <w:pict>
+              <v:shape w14:anchorId="0BFE16E8" id="Text Box 82" o:spid="_x0000_s1053" type="#_x0000_t202" style="position:absolute;left:0;text-align:left;margin-left:340.8pt;margin-top:-6.95pt;width:197pt;height:27.95pt;z-index:251687424;visibility:visible;mso-wrap-style:square;mso-width-percent:0;mso-height-percent:0;mso-wrap-distance-left:9pt;mso-wrap-distance-top:0;mso-wrap-distance-right:9pt;mso-wrap-distance-bottom:0;mso-position-horizontal:absolute;mso-position-horizontal-relative:text;mso-position-vertical:absolute;mso-position-vertical-relative:text;mso-width-percent:0;mso-height-percent:0;mso-width-relative:page;mso-height-relative:page;v-text-anchor:top" o:gfxdata="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" filled="f" stroked="f">
+                <v:textbox>
+                  <w:txbxContent>
+                    <w:p>
+                      <w:r>
+                        <w:rPr>
+                          <w:rFonts w:ascii="Times New Roman" w:hAnsi="Times New Roman" w:cs="Times New Roman"/>
+                          <w:sz w:val="28"/>
+                          <w:szCs w:val="28"/>
+                        </w:rPr>
+                        <w:t>{stu.spouseJob}</w:t>
+                      </w:r>
+                    </w:p>
+                  </w:txbxContent>
+                </v:textbox>
+              </v:shape>
+            </w:pict>
+          </mc:Fallback>
+        </mc:AlternateContent>
+      </w:r>
+      <w:r>
+        <w:rPr>
+          <w:rFonts w:ascii="Times New Roman" w:hAnsi="Times New Roman" w:cs="Times New Roman"/>
+          <w:noProof/>
+          <w:sz w:val="28"/>
+          <w:szCs w:val="28"/>
+        </w:rPr>
+        <mc:AlternateContent>
+          <mc:Choice Requires="wps">
+            <w:drawing>
+              <wp:anchor distT="0" distB="0" distL="114300" distR="114300" simplePos="0" relativeHeight="251686400" behindDoc="0" locked="0" layoutInCell="1" allowOverlap="1" wp14:anchorId="0BFE16E8" wp14:editId="7CDA7190">
+                <wp:simplePos x="0" y="0"/>
+                <wp:positionH relativeFrom="column">
+                  <wp:posOffset>1700530</wp:posOffset>
+                </wp:positionH>
+                <wp:positionV relativeFrom="paragraph">
+                  <wp:posOffset>-88265</wp:posOffset>
+                </wp:positionV>
+                <wp:extent cx="2153920" cy="354965"/>
+                <wp:effectExtent l="3175" t="4445" r="0" b="2540"/>
+                <wp:wrapNone/>
+                <wp:docPr id="1790848624" name="Text Box 81"/>
+                <wp:cNvGraphicFramePr>
+                  <a:graphicFrameLocks xmlns:a="http://schemas.openxmlformats.org/drawingml/2006/main"/>
+                </wp:cNvGraphicFramePr>
+                <a:graphic xmlns:a="http://schemas.openxmlformats.org/drawingml/2006/main">
+                  <a:graphicData uri="http://schemas.microsoft.com/office/word/2010/wordprocessingShape">
+                    <wps:wsp>
+                      <wps:cNvSpPr txBox="1">
+                        <a:spLocks noChangeArrowheads="1"/>
+                      </wps:cNvSpPr>
+                      <wps:spPr bwMode="auto">
+                        <a:xfrm>
+                          <a:off x="0" y="0"/>
+                          <a:ext cx="2153920" cy="354965"/>
+                        </a:xfrm>
+                        <a:prstGeom prst="rect">
+                          <a:avLst/>
+                        </a:prstGeom>
+                        <a:noFill/>
+                        <a:ln>
+                          <a:noFill/>
+                        </a:ln>
+                        <a:extLst>
+                          <a:ext uri="{909E8E84-426E-40DD-AFC4-6F175D3DCCD1}">
+                            <a14:hiddenFill xmlns:a14="http://schemas.microsoft.com/office/drawing/2010/main">
+                              <a:solidFill>
+                                <a:srgbClr val="FFFFFF"/>
+                              </a:solidFill>
+                            </a14:hiddenFill>
+                          </a:ext>
+                          <a:ext uri="{91240B29-F687-4F45-9708-019B960494DF}">
+                            <a14:hiddenLine xmlns:a14="http://schemas.microsoft.com/office/drawing/2010/main" w="9525">
+                              <a:solidFill>
+                                <a:srgbClr val="000000"/>
+                              </a:solidFill>
+                              <a:miter lim="800000"/>
+                              <a:headEnd/>
+                              <a:tailEnd/>
+                            </a14:hiddenLine>
+                          </a:ext>
+                        </a:extLst>
+                      </wps:spPr>
+                      <wps:txbx>
+                        <w:txbxContent>
+                          <w:p>
+                            <w:r>
+                              <w:rPr>
+                                <w:rFonts w:ascii="Times New Roman" w:hAnsi="Times New Roman" w:cs="Times New Roman"/>
+                                <w:sz w:val="28"/>
+                                <w:szCs w:val="28"/>
+                              </w:rPr>
+                              <w:t>{stu.spouseName}</w:t>
+                            </w:r>
+                          </w:p>
+                        </w:txbxContent>
+                      </wps:txbx>
+                      <wps:bodyPr rot="0" vert="horz" wrap="square" lIns="91440" tIns="45720" rIns="91440" bIns="45720" anchor="t" anchorCtr="0" upright="1">
+                        <a:noAutofit/>
+                      </wps:bodyPr>
+                    </wps:wsp>
+                  </a:graphicData>
+                </a:graphic>
+                <wp14:sizeRelH relativeFrom="page">
+                  <wp14:pctWidth>0</wp14:pctWidth>
+                </wp14:sizeRelH>
+                <wp14:sizeRelV relativeFrom="page">
+                  <wp14:pctHeight>0</wp14:pctHeight>
+                </wp14:sizeRelV>
+              </wp:anchor>
+            </w:drawing>
+          </mc:Choice>
+          <mc:Fallback>
+            <w:pict>
+              <v:shape w14:anchorId="0BFE16E8" id="Text Box 81" o:spid="_x0000_s1054" type="#_x0000_t202" style="position:absolute;left:0;text-align:left;margin-left:133.9pt;margin-top:-6.95pt;width:169.6pt;height:27.95pt;z-index:251686400;visibility:visible;mso-wrap-style:square;mso-width-percent:0;mso-height-percent:0;mso-wrap-distance-left:9pt;mso-wrap-distance-top:0;mso-wrap-distance-right:9pt;mso-wrap-distance-bottom:0;mso-position-horizontal:absolute;mso-position-horizontal-relative:text;mso-position-vertical:absolute;mso-position-vertical-relative:text;mso-width-percent:0;mso-height-percent:0;mso-width-relative:page;mso-height-relative:page;v-text-anchor:top" o:gfxdata="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" filled="f" stroked="f">
+                <v:textbox>
+                  <w:txbxContent>
+                    <w:p>
+                      <w:r>
+                        <w:rPr>
+                          <w:rFonts w:ascii="Times New Roman" w:hAnsi="Times New Roman" w:cs="Times New Roman"/>
+                          <w:sz w:val="28"/>
+                          <w:szCs w:val="28"/>
+                        </w:rPr>
+                        <w:t>{stu.spouseName}</w:t>
+                      </w:r>
+                    </w:p>
+                  </w:txbxContent>
+                </v:textbox>
+              </v:shape>
+            </w:pict>
+          </mc:Fallback>
+        </mc:AlternateContent>
+      </w:r>
+      <w:r>
+        <w:rPr>
+          <w:rFonts w:ascii="Times New Roman" w:hAnsi="Times New Roman" w:cs="Times New Roman"/>
+          <w:sz w:val="28"/>
+          <w:szCs w:val="28"/>
+        </w:rPr>
+        <w:t>Họ tên vợ (</w:t>
+      </w:r>
+      <w:r>
+        <w:rPr>
+          <w:rFonts w:ascii="Times New Roman" w:hAnsi="Times New Roman" w:cs="Times New Roman"/>
+          <w:sz w:val="28"/>
+          <w:szCs w:val="28"/>
+        </w:rPr>
+        <w:t>chồng):</w:t>
+      </w:r>
+      <w:r>
+        <w:rPr>
+          <w:rFonts w:ascii="Times New Roman" w:hAnsi="Times New Roman" w:cs="Times New Roman"/>
+          <w:sz w:val="28"/>
+          <w:szCs w:val="28"/>
+        </w:rPr>
+        <w:tab/>
+        <w:t>Nghề nghiệp:</w:t>
+      </w:r>
+      <w:r>
+        <w:rPr>
+          <w:rFonts w:ascii="Times New Roman" w:hAnsi="Times New Roman" w:cs="Times New Roman"/>
+          <w:sz w:val="28"/>
+          <w:szCs w:val="28"/>
+        </w:rPr>
+        <w:tab/>
+      </w:r>
+    </w:p>
+    <w:p>
+      <w:pPr>
+        <w:tabs>
+          <w:tab w:val="right" w:leader="dot" w:pos="10348"/>
+        </w:tabs>
+        <w:spacing w:line="360" w:lineRule="auto"/>
+        <w:rPr>
+          <w:rFonts w:ascii="Times New Roman" w:hAnsi="Times New Roman" w:cs="Times New Roman"/>
+          <w:sz w:val="28"/>
+          <w:szCs w:val="28"/>
+        </w:rPr>
+      </w:pPr>
+      <w:r>
+        <w:rPr>
+          <w:rFonts w:ascii="Times New Roman" w:hAnsi="Times New Roman" w:cs="Times New Roman"/>
+          <w:noProof/>
+          <w:sz w:val="28"/>
+          <w:szCs w:val="28"/>
+        </w:rPr>
+        <mc:AlternateContent>
+          <mc:Choice Requires="wps">
+            <w:drawing>
+              <wp:anchor distT="0" distB="0" distL="114300" distR="114300" simplePos="0" relativeHeight="251688448" behindDoc="0" locked="0" layoutInCell="1" allowOverlap="1" wp14:anchorId="0BFE16E8" wp14:editId="431817DB">
+                <wp:simplePos x="0" y="0"/>
+                <wp:positionH relativeFrom="column">
+                  <wp:posOffset>4649470</wp:posOffset>
+                </wp:positionH>
+                <wp:positionV relativeFrom="paragraph">
+                  <wp:posOffset>224155</wp:posOffset>
+                </wp:positionV>
+                <wp:extent cx="2393950" cy="354965"/>
+                <wp:effectExtent l="0" t="4445" r="0" b="2540"/>
+                <wp:wrapNone/>
+                <wp:docPr id="1943204591" name="Text Box 83"/>
+                <wp:cNvGraphicFramePr>
+                  <a:graphicFrameLocks xmlns:a="http://schemas.openxmlformats.org/drawingml/2006/main"/>
+                </wp:cNvGraphicFramePr>
+                <a:graphic xmlns:a="http://schemas.openxmlformats.org/drawingml/2006/main">
+                  <a:graphicData uri="http://schemas.microsoft.com/office/word/2010/wordprocessingShape">
+                    <wps:wsp>
+                      <wps:cNvSpPr txBox="1">
+                        <a:spLocks noChangeArrowheads="1"/>
+                      </wps:cNvSpPr>
+                      <wps:spPr bwMode="auto">
+                        <a:xfrm>
+                          <a:off x="0" y="0"/>
+                          <a:ext cx="2393950" cy="354965"/>
+                        </a:xfrm>
+                        <a:prstGeom prst="rect">
+                          <a:avLst/>
+                        </a:prstGeom>
+                        <a:noFill/>
+                        <a:ln>
+                          <a:noFill/>
+                        </a:ln>
+                        <a:extLst>
+                          <a:ext uri="{909E8E84-426E-40DD-AFC4-6F175D3DCCD1}">
+                            <a14:hiddenFill xmlns:a14="http://schemas.microsoft.com/office/drawing/2010/main">
+                              <a:solidFill>
+                                <a:srgbClr val="FFFFFF"/>
+                              </a:solidFill>
+                            </a14:hiddenFill>
+                          </a:ext>
+                          <a:ext uri="{91240B29-F687-4F45-9708-019B960494DF}">
+                            <a14:hiddenLine xmlns:a14="http://schemas.microsoft.com/office/drawing/2010/main" w="9525">
+                              <a:solidFill>
+                                <a:srgbClr val="000000"/>
+                              </a:solidFill>
+                              <a:miter lim="800000"/>
+                              <a:headEnd/>
+                              <a:tailEnd/>
+                            </a14:hiddenLine>
+                          </a:ext>
+                        </a:extLst>
+                      </wps:spPr>
+                      <wps:txbx>
+                        <w:txbxContent>
+                          <w:p>
+                            <w:r>
+                              <w:rPr>
+                                <w:rFonts w:ascii="Times New Roman" w:hAnsi="Times New Roman" w:cs="Times New Roman"/>
+                                <w:sz w:val="28"/>
+                                <w:szCs w:val="28"/>
+                              </w:rPr>
+                              <w:t>{stu.spousePhoneNumber}</w:t>
+                            </w:r>
+                          </w:p>
+                        </w:txbxContent>
+                      </wps:txbx>
+                      <wps:bodyPr rot="0" vert="horz" wrap="square" lIns="91440" tIns="45720" rIns="91440" bIns="45720" anchor="t" anchorCtr="0" upright="1">
+                        <a:noAutofit/>
+                      </wps:bodyPr>
+                    </wps:wsp>
+                  </a:graphicData>
+                </a:graphic>
+                <wp14:sizeRelH relativeFrom="page">
+                  <wp14:pctWidth>0</wp14:pctWidth>
+                </wp14:sizeRelH>
+                <wp14:sizeRelV relativeFrom="page">
+                  <wp14:pctHeight>0</wp14:pctHeight>
+                </wp14:sizeRelV>
+              </wp:anchor>
+            </w:drawing>
+          </mc:Choice>
+          <mc:Fallback>
+            <w:pict>
+              <v:shape w14:anchorId="0BFE16E8" id="Text Box 83" o:spid="_x0000_s1055" type="#_x0000_t202" style="position:absolute;margin-left:366.1pt;margin-top:17.65pt;width:188.5pt;height:27.95pt;z-index:251688448;visibility:visible;mso-wrap-style:square;mso-width-percent:0;mso-height-percent:0;mso-wrap-distance-left:9pt;mso-wrap-distance-top:0;mso-wrap-distance-right:9pt;mso-wrap-distance-bottom:0;mso-position-horizontal:absolute;mso-position-horizontal-relative:text;mso-position-vertical:absolute;mso-position-vertical-relative:text;mso-width-percent:0;mso-height-percent:0;mso-width-relative:page;mso-height-relative:page;v-text-anchor:top" o:gfxdata="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" filled="f" stroked="f">
+                <v:textbox>
+                  <w:txbxContent>
+                    <w:p>
+                      <w:r>
+                        <w:rPr>
+                          <w:rFonts w:ascii="Times New Roman" w:hAnsi="Times New Roman" w:cs="Times New Roman"/>
+                          <w:sz w:val="28"/>
+                          <w:szCs w:val="28"/>
+                        </w:rPr>
+                        <w:t>{stu.spousePhoneNumber}</w:t>
+                      </w:r>
+                    </w:p>
+                  </w:txbxContent>
+                </v:textbox>
+              </v:shape>
+            </w:pict>
+          </mc:Fallback>
+        </mc:AlternateContent>
+      </w:r>
+      <w:r>
+        <w:rPr>
+          <w:rFonts w:ascii="Times New Roman" w:hAnsi="Times New Roman" w:cs="Times New Roman"/>
+          <w:sz w:val="28"/>
+          <w:szCs w:val="28"/>
+        </w:rPr>
+        <w:t xml:space="preserve">          </w:t>
+      </w:r>
+      <w:r>
+        <w:rPr>
+          <w:rFonts w:ascii="Times New Roman" w:hAnsi="Times New Roman" w:cs="Times New Roman"/>
+          <w:sz w:val="28"/>
+          <w:szCs w:val="28"/>
+        </w:rPr>
+        <w:t>Nơi làm việc</w:t>
+      </w:r>
+      <w:r>
+        <w:rPr>
+          <w:rFonts w:ascii="Times New Roman" w:hAnsi="Times New Roman" w:cs="Times New Roman"/>
+          <w:sz w:val="28"/>
+          <w:szCs w:val="28"/>
+        </w:rPr>
+        <w:t>: ………………………………………………………………………</w:t>
+      </w:r>
+      <w:r>
+        <w:rPr>
+          <w:rFonts w:ascii="Times New Roman" w:hAnsi="Times New Roman" w:cs="Times New Roman"/>
+          <w:sz w:val="28"/>
+          <w:szCs w:val="28"/>
+        </w:rPr>
+        <w:t>…..</w:t>
+      </w:r>
+    </w:p>
+    <w:p>
+      <w:pPr>
+        <w:tabs>
+          <w:tab w:val="right" w:leader="dot" w:pos="10348"/>
+        </w:tabs>
+        <w:spacing w:line="360" w:lineRule="auto"/>
+        <w:rPr>
+          <w:rFonts w:ascii="Times New Roman" w:hAnsi="Times New Roman" w:cs="Times New Roman"/>
+          <w:sz w:val="28"/>
+          <w:szCs w:val="28"/>
+        </w:rPr>
+      </w:pPr>
+      <w:r>
+        <w:rPr>
+          <w:rFonts w:ascii="Times New Roman" w:hAnsi="Times New Roman" w:cs="Times New Roman"/>
+          <w:noProof/>
+          <w:sz w:val="28"/>
+          <w:szCs w:val="28"/>
+        </w:rPr>
+        <mc:AlternateContent>
+          <mc:Choice Requires="wps">
+            <w:drawing>
+              <wp:anchor distT="0" distB="0" distL="114300" distR="114300" simplePos="0" relativeHeight="251690496" behindDoc="0" locked="1" layoutInCell="1" allowOverlap="1" wp14:anchorId="0BFE16E8" wp14:editId="68C9D764">
+                <wp:simplePos x="0" y="0"/>
+                <wp:positionH relativeFrom="column">
+                  <wp:posOffset>4641859</wp:posOffset>
+                </wp:positionH>
+                <wp:positionV relativeFrom="paragraph">
+                  <wp:posOffset>220345</wp:posOffset>
+                </wp:positionV>
+                <wp:extent cx="2393950" cy="354965"/>
+                <wp:effectExtent l="0" t="0" r="0" b="6985"/>
+                <wp:wrapNone/>
+                <wp:docPr id="1518965266" name="Text Box 85"/>
+                <wp:cNvGraphicFramePr>
+                  <a:graphicFrameLocks xmlns:a="http://schemas.openxmlformats.org/drawingml/2006/main"/>
+                </wp:cNvGraphicFramePr>
+                <a:graphic xmlns:a="http://schemas.openxmlformats.org/drawingml/2006/main">
+                  <a:graphicData uri="http://schemas.microsoft.com/office/word/2010/wordprocessingShape">
+                    <wps:wsp>
+                      <wps:cNvSpPr txBox="1">
+                        <a:spLocks noChangeArrowheads="1"/>
+                      </wps:cNvSpPr>
+                      <wps:spPr bwMode="auto">
+                        <a:xfrm>
+                          <a:off x="0" y="0"/>
+                          <a:ext cx="2393950" cy="354965"/>
+                        </a:xfrm>
+                        <a:prstGeom prst="rect">
+                          <a:avLst/>
+                        </a:prstGeom>
+                        <a:noFill/>
+                        <a:ln w="6350">
+                          <a:noFill/>
+                        </a:ln>
+                      </wps:spPr>
+                      <wps:txbx>
+                        <w:txbxContent>
+                          <w:p>
+                            <w:r>
+                              <w:rPr>
+                                <w:rFonts w:ascii="Times New Roman" w:hAnsi="Times New Roman" w:cs="Times New Roman"/>
+                                <w:sz w:val="28"/>
+                                <w:szCs w:val="28"/>
+                              </w:rPr>
+                              <w:t>{stu.contactPerson.phone}</w:t>
+                            </w:r>
+                          </w:p>
+                        </w:txbxContent>
+                      </wps:txbx>
+                      <wps:bodyPr rot="0" spcFirstLastPara="0" vertOverflow="overflow" horzOverflow="overflow" vert="horz" wrap="square" lIns="91440" tIns="45720" rIns="91440" bIns="45720" numCol="1" spcCol="0" rtlCol="0" fromWordArt="0" anchor="t" anchorCtr="0" forceAA="0" compatLnSpc="1">
+                        <a:prstTxWarp prst="textNoShape">
+                          <a:avLst/>
+                        </a:prstTxWarp>
+                        <a:noAutofit/>
+                      </wps:bodyPr>
+                    </wps:wsp>
+                  </a:graphicData>
+                </a:graphic>
+                <wp14:sizeRelH relativeFrom="page">
+                  <wp14:pctWidth>0</wp14:pctWidth>
+                </wp14:sizeRelH>
+                <wp14:sizeRelV relativeFrom="page">
+                  <wp14:pctHeight>0</wp14:pctHeight>
+                </wp14:sizeRelV>
+              </wp:anchor>
+            </w:drawing>
+          </mc:Choice>
+          <mc:Fallback>
+            <w:pict>
+              <v:shape w14:anchorId="0BFE16E8" id="Text Box 85" o:spid="_x0000_s1056" type="#_x0000_t202" style="position:absolute;margin-left:365.5pt;margin-top:17.35pt;width:188.5pt;height:27.95pt;z-index:251690496;visibility:visible;mso-wrap-style:square;mso-width-percent:0;mso-height-percent:0;mso-wrap-distance-left:9pt;mso-wrap-distance-top:0;mso-wrap-distance-right:9pt;mso-wrap-distance-bottom:0;mso-position-horizontal:absolute;mso-position-horizontal-relative:text;mso-position-vertical:absolute;mso-position-vertical-relative:text;mso-width-percent:0;mso-height-percent:0;mso-width-relative:page;mso-height-relative:page;v-text-anchor:top" o:gfxdata="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" filled="f" stroked="f" strokeweight=".5pt">
+                <v:textbox>
+                  <w:txbxContent>
+                    <w:p>
+                      <w:r>
+                        <w:rPr>
+                          <w:rFonts w:ascii="Times New Roman" w:hAnsi="Times New Roman" w:cs="Times New Roman"/>
+                          <w:sz w:val="28"/>
+                          <w:szCs w:val="28"/>
+                        </w:rPr>
+                        <w:t>{stu.contactPerson.phone}</w:t>
+                      </w:r>
+                    </w:p>
+                  </w:txbxContent>
+                </v:textbox>
+                <w10:anchorlock/>
+              </v:shape>
+            </w:pict>
+          </mc:Fallback>
+        </mc:AlternateContent>
+      </w:r>
+      <w:r>
+        <w:rPr>
+          <w:rFonts w:ascii="Times New Roman" w:hAnsi="Times New Roman" w:cs="Times New Roman"/>
+          <w:noProof/>
+          <w:sz w:val="28"/>
+          <w:szCs w:val="28"/>
+        </w:rPr>
+        <mc:AlternateContent>
+          <mc:Choice Requires="wps">
+            <w:drawing>
+              <wp:anchor distT="0" distB="0" distL="114300" distR="114300" simplePos="0" relativeHeight="251689472" behindDoc="0" locked="0" layoutInCell="1" allowOverlap="1" wp14:anchorId="0BFE16E8" wp14:editId="1AF872D0">
+                <wp:simplePos x="0" y="0"/>
+                <wp:positionH relativeFrom="column">
+                  <wp:posOffset>1726565</wp:posOffset>
+                </wp:positionH>
+                <wp:positionV relativeFrom="paragraph">
+                  <wp:posOffset>227330</wp:posOffset>
+                </wp:positionV>
+                <wp:extent cx="2393950" cy="354965"/>
+                <wp:effectExtent l="635" t="0" r="0" b="0"/>
+                <wp:wrapNone/>
+                <wp:docPr id="1633798243" name="Text Box 84"/>
+                <wp:cNvGraphicFramePr>
+                  <a:graphicFrameLocks xmlns:a="http://schemas.openxmlformats.org/drawingml/2006/main"/>
+                </wp:cNvGraphicFramePr>
+                <a:graphic xmlns:a="http://schemas.openxmlformats.org/drawingml/2006/main">
+                  <a:graphicData uri="http://schemas.microsoft.com/office/word/2010/wordprocessingShape">
+                    <wps:wsp>
+                      <wps:cNvSpPr txBox="1">
+                        <a:spLocks noChangeArrowheads="1"/>
+                      </wps:cNvSpPr>
+                      <wps:spPr bwMode="auto">
+                        <a:xfrm>
+                          <a:off x="0" y="0"/>
+                          <a:ext cx="2393950" cy="354965"/>
+                        </a:xfrm>
+                        <a:prstGeom prst="rect">
+                          <a:avLst/>
+                        </a:prstGeom>
+                        <a:noFill/>
+                        <a:ln>
+                          <a:noFill/>
+                        </a:ln>
+                        <a:extLst>
+                          <a:ext uri="{909E8E84-426E-40DD-AFC4-6F175D3DCCD1}">
+                            <a14:hiddenFill xmlns:a14="http://schemas.microsoft.com/office/drawing/2010/main">
+                              <a:solidFill>
+                                <a:srgbClr val="FFFFFF"/>
+                              </a:solidFill>
+                            </a14:hiddenFill>
+                          </a:ext>
+                          <a:ext uri="{91240B29-F687-4F45-9708-019B960494DF}">
+                            <a14:hiddenLine xmlns:a14="http://schemas.microsoft.com/office/drawing/2010/main" w="9525">
+                              <a:solidFill>
+                                <a:srgbClr val="000000"/>
+                              </a:solidFill>
+                              <a:miter lim="800000"/>
+                              <a:headEnd/>
+                              <a:tailEnd/>
+                            </a14:hiddenLine>
+                          </a:ext>
+                        </a:extLst>
+                      </wps:spPr>
+                      <wps:txbx>
+                        <w:txbxContent>
+                          <w:p>
+                            <w:r>
+                              <w:rPr>
+                                <w:rFonts w:ascii="Times New Roman" w:hAnsi="Times New Roman" w:cs="Times New Roman"/>
+                                <w:sz w:val="28"/>
+                                <w:szCs w:val="28"/>
+                              </w:rPr>
+                              <w:t>{stu.contactPerson.name}</w:t>
+                            </w:r>
+                          </w:p>
+                        </w:txbxContent>
+                      </wps:txbx>
+                      <wps:bodyPr rot="0" vert="horz" wrap="square" lIns="91440" tIns="45720" rIns="91440" bIns="45720" anchor="t" anchorCtr="0" upright="1">
+                        <a:noAutofit/>
+                      </wps:bodyPr>
+                    </wps:wsp>
+                  </a:graphicData>
+                </a:graphic>
+                <wp14:sizeRelH relativeFrom="page">
+                  <wp14:pctWidth>0</wp14:pctWidth>
+                </wp14:sizeRelH>
+                <wp14:sizeRelV relativeFrom="page">
+                  <wp14:pctHeight>0</wp14:pctHeight>
+                </wp14:sizeRelV>
+              </wp:anchor>
+            </w:drawing>
+          </mc:Choice>
+          <mc:Fallback>
+            <w:pict>
+              <v:shape w14:anchorId="0BFE16E8" id="Text Box 84" o:spid="_x0000_s1057" type="#_x0000_t202" style="position:absolute;margin-left:135.95pt;margin-top:17.9pt;width:188.5pt;height:27.95pt;z-index:251689472;visibility:visible;mso-wrap-style:square;mso-width-percent:0;mso-height-percent:0;mso-wrap-distance-left:9pt;mso-wrap-distance-top:0;mso-wrap-distance-right:9pt;mso-wrap-distance-bottom:0;mso-position-horizontal:absolute;mso-position-horizontal-relative:text;mso-position-vertical:absolute;mso-position-vertical-relative:text;mso-width-percent:0;mso-height-percent:0;mso-width-relative:page;mso-height-relative:page;v-text-anchor:top" o:gfxdata="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" filled="f" stroked="f">
+                <v:textbox>
+                  <w:txbxContent>
+                    <w:p>
+                      <w:r>
+                        <w:rPr>
+                          <w:rFonts w:ascii="Times New Roman" w:hAnsi="Times New Roman" w:cs="Times New Roman"/>
+                          <w:sz w:val="28"/>
+                          <w:szCs w:val="28"/>
+                        </w:rPr>
+                        <w:t>{stu.contactPerson.name}</w:t>
+                      </w:r>
+                    </w:p>
+                  </w:txbxContent>
+                </v:textbox>
+              </v:shape>
+            </w:pict>
+          </mc:Fallback>
+        </mc:AlternateContent>
+      </w:r>
+      <w:r>
+        <w:rPr>
+          <w:rFonts w:ascii="Times New Roman" w:hAnsi="Times New Roman" w:cs="Times New Roman"/>
+          <w:sz w:val="28"/>
+          <w:szCs w:val="28"/>
+        </w:rPr>
+        <w:t xml:space="preserve">          ………………………………………………. S</w:t>
+      </w:r>
+      <w:r>
+        <w:rPr>
+          <w:rFonts w:ascii="Times New Roman" w:hAnsi="Times New Roman" w:cs="Times New Roman"/>
+          <w:sz w:val="28"/>
+          <w:szCs w:val="28"/>
+        </w:rPr>
+        <w:t>ố điện thoại</w:t>
+      </w:r>
+      <w:r>
+        <w:rPr>
+          <w:rFonts w:ascii="Times New Roman" w:hAnsi="Times New Roman" w:cs="Times New Roman"/>
+          <w:sz w:val="28"/>
+          <w:szCs w:val="28"/>
+        </w:rPr>
+        <w:t>:</w:t>
+      </w:r>
+      <w:r>
+        <w:rPr>
+          <w:rFonts w:ascii="Times New Roman" w:hAnsi="Times New Roman" w:cs="Times New Roman"/>
+          <w:sz w:val="28"/>
+          <w:szCs w:val="28"/>
+        </w:rPr>
+        <w:tab/>
+      </w:r>
+    </w:p>
+    <w:p>
+      <w:pPr>
+        <w:tabs>
+          <w:tab w:val="right" w:leader="dot" w:pos="10348"/>
+        </w:tabs>
+        <w:spacing w:line="360" w:lineRule="auto"/>
+        <w:rPr>
+          <w:rFonts w:ascii="Times New Roman" w:hAnsi="Times New Roman" w:cs="Times New Roman"/>
+          <w:sz w:val="28"/>
+          <w:szCs w:val="28"/>
+        </w:rPr>
+      </w:pPr>
+      <w:r>
+        <w:rPr>
+          <w:rFonts w:ascii="Times New Roman" w:hAnsi="Times New Roman" w:cs="Times New Roman"/>
+          <w:noProof/>
+          <w:sz w:val="28"/>
+          <w:szCs w:val="28"/>
+        </w:rPr>
+        <mc:AlternateContent>
+          <mc:Choice Requires="wps">
+            <w:drawing>
+              <wp:anchor distT="0" distB="0" distL="114300" distR="114300" simplePos="0" relativeHeight="251691520" behindDoc="0" locked="1" layoutInCell="1" allowOverlap="1" wp14:anchorId="0BFE16E8" wp14:editId="718EBF47">
+                <wp:simplePos x="0" y="0"/>
+                <wp:positionH relativeFrom="column">
+                  <wp:posOffset>950595</wp:posOffset>
+                </wp:positionH>
+                <wp:positionV relativeFrom="paragraph">
+                  <wp:posOffset>226695</wp:posOffset>
+                </wp:positionV>
+                <wp:extent cx="5662800" cy="356400"/>
+                <wp:effectExtent l="0" t="0" r="0" b="5715"/>
+                <wp:wrapNone/>
+                <wp:docPr id="25530984" name="Text Box 86"/>
+                <wp:cNvGraphicFramePr>
+                  <a:graphicFrameLocks xmlns:a="http://schemas.openxmlformats.org/drawingml/2006/main"/>
+                </wp:cNvGraphicFramePr>
+                <a:graphic xmlns:a="http://schemas.openxmlformats.org/drawingml/2006/main">
+                  <a:graphicData uri="http://schemas.microsoft.com/office/word/2010/wordprocessingShape">
+                    <wps:wsp>
+                      <wps:cNvSpPr txBox="1">
+                        <a:spLocks noChangeArrowheads="1"/>
+                      </wps:cNvSpPr>
+                      <wps:spPr bwMode="auto">
+                        <a:xfrm>
+                          <a:off x="0" y="0"/>
+                          <a:ext cx="5662800" cy="356400"/>
+                        </a:xfrm>
+                        <a:prstGeom prst="rect">
+                          <a:avLst/>
+                        </a:prstGeom>
+                        <a:noFill/>
+                        <a:ln>
+                          <a:noFill/>
+                        </a:ln>
+                        <a:extLst>
+                          <a:ext uri="{909E8E84-426E-40DD-AFC4-6F175D3DCCD1}">
+                            <a14:hiddenFill xmlns:a14="http://schemas.microsoft.com/office/drawing/2010/main">
+                              <a:solidFill>
+                                <a:srgbClr val="FFFFFF"/>
+                              </a:solidFill>
+                            </a14:hiddenFill>
+                          </a:ext>
+                          <a:ext uri="{91240B29-F687-4F45-9708-019B960494DF}">
+                            <a14:hiddenLine xmlns:a14="http://schemas.microsoft.com/office/drawing/2010/main" w="9525">
+                              <a:solidFill>
+                                <a:srgbClr val="000000"/>
+                              </a:solidFill>
+                              <a:miter lim="800000"/>
+                              <a:headEnd/>
+                              <a:tailEnd/>
+                            </a14:hiddenLine>
+                          </a:ext>
+                        </a:extLst>
+                      </wps:spPr>
+                      <wps:txbx>
+                        <w:txbxContent>
+                          <w:p>
+                            <w:r>
+                              <w:rPr>
+                                <w:rFonts w:ascii="Times New Roman" w:hAnsi="Times New Roman" w:cs="Times New Roman"/>
+                                <w:sz w:val="28"/>
+                                <w:szCs w:val="28"/>
+                              </w:rPr>
+                              <w:t>{stu.contactPerson.name}</w:t>
+                            </w:r>
+                          </w:p>
+                        </w:txbxContent>
+                      </wps:txbx>
+                      <wps:bodyPr rot="0" vert="horz" wrap="square" lIns="91440" tIns="45720" rIns="91440" bIns="45720" anchor="t" anchorCtr="0" upright="1">
+                        <a:noAutofit/>
+                      </wps:bodyPr>
+                    </wps:wsp>
+                  </a:graphicData>
+                </a:graphic>
+                <wp14:sizeRelH relativeFrom="page">
+                  <wp14:pctWidth>0</wp14:pctWidth>
+                </wp14:sizeRelH>
+                <wp14:sizeRelV relativeFrom="page">
+                  <wp14:pctHeight>0</wp14:pctHeight>
+                </wp14:sizeRelV>
+              </wp:anchor>
+            </w:drawing>
+          </mc:Choice>
+          <mc:Fallback>
+            <w:pict>
+              <v:shape w14:anchorId="0BFE16E8" id="Text Box 86" o:spid="_x0000_s1058" type="#_x0000_t202" style="position:absolute;margin-left:74.85pt;margin-top:17.85pt;width:445.9pt;height:28.05pt;z-index:251691520;visibility:visible;mso-wrap-style:square;mso-width-percent:0;mso-height-percent:0;mso-wrap-distance-left:9pt;mso-wrap-distance-top:0;mso-wrap-distance-right:9pt;mso-wrap-distance-bottom:0;mso-position-horizontal:absolute;mso-position-horizontal-relative:text;mso-position-vertical:absolute;mso-position-vertical-relative:text;mso-width-percent:0;mso-height-percent:0;mso-width-relative:page;mso-height-relative:page;v-text-anchor:top" o:gfxdata="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" filled="f" stroked="f">
+                <v:textbox>
+                  <w:txbxContent>
+                    <w:p>
+                      <w:r>
+                        <w:rPr>
+                          <w:rFonts w:ascii="Times New Roman" w:hAnsi="Times New Roman" w:cs="Times New Roman"/>
+                          <w:sz w:val="28"/>
+                          <w:szCs w:val="28"/>
+                        </w:rPr>
+                        <w:t>{stu.contactPerson.name}</w:t>
+                      </w:r>
+                    </w:p>
+                  </w:txbxContent>
+                </v:textbox>
+                <w10:anchorlock/>
+              </v:shape>
+            </w:pict>
+          </mc:Fallback>
+        </mc:AlternateContent>
+      </w:r>
+      <w:r>
+        <w:rPr>
+          <w:rFonts w:ascii="Times New Roman" w:hAnsi="Times New Roman" w:cs="Times New Roman"/>
+          <w:sz w:val="28"/>
+          <w:szCs w:val="28"/>
+        </w:rPr>
+        <w:t xml:space="preserve">          Khi </w:t>
+      </w:r>
+      <w:r>
+        <w:rPr>
+          <w:rFonts w:ascii="Times New Roman" w:hAnsi="Times New Roman" w:cs="Times New Roman"/>
+          <w:sz w:val="28"/>
+          <w:szCs w:val="28"/>
+        </w:rPr>
+        <w:t xml:space="preserve">cần báo tin cho </w:t>
+      </w:r>
+      <w:r>
+        <w:rPr>
+          <w:rFonts w:ascii="Times New Roman" w:hAnsi="Times New Roman" w:cs="Times New Roman"/>
+          <w:sz w:val="28"/>
+          <w:szCs w:val="28"/>
+        </w:rPr>
+        <w:t>.........................................Số điện</w:t>
+      </w:r>
+      <w:r>
+        <w:rPr>
+          <w:rFonts w:ascii="Times New Roman" w:hAnsi="Times New Roman" w:cs="Times New Roman"/>
+          <w:sz w:val="28"/>
+          <w:szCs w:val="28"/>
+        </w:rPr>
+        <w:t xml:space="preserve"> </w:t>
+      </w:r>
+      <w:r>
+        <w:rPr>
+          <w:rFonts w:ascii="Times New Roman" w:hAnsi="Times New Roman" w:cs="Times New Roman"/>
+          <w:sz w:val="28"/>
+          <w:szCs w:val="28"/>
+        </w:rPr>
+        <w:t>thoại:..........................</w:t>
+      </w:r>
+      <w:r>
+        <w:rPr>
+          <w:rFonts w:ascii="Times New Roman" w:hAnsi="Times New Roman" w:cs="Times New Roman"/>
+          <w:sz w:val="28"/>
+          <w:szCs w:val="28"/>
+        </w:rPr>
+        <w:t>...</w:t>
+      </w:r>
+      <w:r>
+        <w:rPr>
+          <w:rFonts w:ascii="Times New Roman" w:hAnsi="Times New Roman" w:cs="Times New Roman"/>
+          <w:sz w:val="28"/>
+          <w:szCs w:val="28"/>
+        </w:rPr>
+        <w:t xml:space="preserve">....... </w:t>
+      </w:r>
+      <w:r>
+        <w:rPr>
+          <w:rFonts w:ascii="Times New Roman" w:hAnsi="Times New Roman" w:cs="Times New Roman"/>
+          <w:sz w:val="28"/>
+          <w:szCs w:val="28"/>
+        </w:rPr>
+        <w:t>…</w:t>
+      </w:r>
+    </w:p>
+    <w:p>
+      <w:pPr>
+        <w:tabs>
+          <w:tab w:val="right" w:leader="dot" w:pos="10348"/>
+        </w:tabs>
+        <w:spacing w:line="360" w:lineRule="auto"/>
+        <w:rPr>
+          <w:rFonts w:ascii="Times New Roman" w:hAnsi="Times New Roman" w:cs="Times New Roman"/>
+          <w:sz w:val="28"/>
+          <w:szCs w:val="28"/>
+        </w:rPr>
+      </w:pPr>
+      <w:r>
+        <w:rPr>
+          <w:rFonts w:ascii="Times New Roman" w:hAnsi="Times New Roman" w:cs="Times New Roman"/>
+          <w:sz w:val="28"/>
+          <w:szCs w:val="28"/>
+        </w:rPr>
+        <w:t xml:space="preserve">          Địa chỉ:</w:t>
+      </w:r>
+      <w:r>
+        <w:rPr>
+          <w:rFonts w:ascii="Times New Roman" w:hAnsi="Times New Roman" w:cs="Times New Roman"/>
+          <w:sz w:val="28"/>
+          <w:szCs w:val="28"/>
+        </w:rPr>
+        <w:tab/>
+        <w:t>……………………………</w:t>
+      </w:r>
+    </w:p>
+    <w:p>
+      <w:pPr>
+        <w:tabs>
+          <w:tab w:val="right" w:leader="dot" w:pos="10348"/>
+        </w:tabs>
+        <w:spacing w:line="360" w:lineRule="auto"/>
+        <w:rPr>
+          <w:rFonts w:ascii="Times New Roman" w:hAnsi="Times New Roman" w:cs="Times New Roman"/>
+          <w:sz w:val="28"/>
+          <w:szCs w:val="28"/>
+        </w:rPr>
+      </w:pPr>
+      <w:r>
+        <w:rPr>
+          <w:rFonts w:ascii="Times New Roman" w:hAnsi="Times New Roman" w:cs="Times New Roman"/>
+          <w:sz w:val="28"/>
+          <w:szCs w:val="28"/>
+        </w:rPr>
+        <w:t xml:space="preserve">         </w:t>
+      </w:r>
+      <w:r>
+        <w:rPr>
+          <w:rFonts w:ascii="Times New Roman" w:hAnsi="Times New Roman" w:cs="Times New Roman"/>
+          <w:sz w:val="28"/>
+          <w:szCs w:val="28"/>
+        </w:rPr>
+        <w:t>….</w:t>
+      </w:r>
+      <w:r>
+        <w:rPr>
+          <w:rFonts w:ascii="Times New Roman" w:hAnsi="Times New Roman" w:cs="Times New Roman"/>
+          <w:sz w:val="28"/>
+          <w:szCs w:val="28"/>
+        </w:rPr>
+        <w:tab/>
+      </w:r>
+    </w:p>
+    <w:p>
+      <w:pPr>
+        <w:spacing w:line="360" w:lineRule="auto"/>
+        <w:ind w:left="720"/>
+        <w:rPr>
+          <w:rFonts w:ascii="Times New Roman" w:hAnsi="Times New Roman" w:cs="Times New Roman"/>
+          <w:sz w:val="28"/>
+          <w:szCs w:val="28"/>
+        </w:rPr>
+      </w:pPr>
+      <w:r>
+        <w:rPr>
+          <w:rFonts w:ascii="Times New Roman" w:hAnsi="Times New Roman" w:cs="Times New Roman"/>
+          <w:sz w:val="28"/>
+          <w:szCs w:val="28"/>
+        </w:rPr>
+        <w:t>(Mỗi học viên lập 02 p</w:t>
+      </w:r>
+      <w:r>
+        <w:rPr>
+          <w:rFonts w:ascii="Times New Roman" w:hAnsi="Times New Roman" w:cs="Times New Roman"/>
+          <w:sz w:val="28"/>
+          <w:szCs w:val="28"/>
+        </w:rPr>
+        <w:t>hiế</w:t>
+      </w:r>
+      <w:r>
+        <w:rPr>
+          <w:rFonts w:ascii="Times New Roman" w:hAnsi="Times New Roman" w:cs="Times New Roman"/>
+          <w:sz w:val="28"/>
+          <w:szCs w:val="28"/>
+        </w:rPr>
+        <w:t xml:space="preserve">u: </w:t>
+      </w:r>
+      <w:r>
+        <w:rPr>
+          <w:rFonts w:ascii="Times New Roman" w:hAnsi="Times New Roman" w:cs="Times New Roman"/>
+          <w:sz w:val="28"/>
+          <w:szCs w:val="28"/>
+        </w:rPr>
+        <w:t>P</w:t>
+      </w:r>
+      <w:r>
+        <w:rPr>
+          <w:rFonts w:ascii="Times New Roman" w:hAnsi="Times New Roman" w:cs="Times New Roman"/>
+          <w:sz w:val="28"/>
+          <w:szCs w:val="28"/>
+        </w:rPr>
+        <w:t>hòng Đà</w:t>
+      </w:r>
+      <w:r>
+        <w:rPr>
+          <w:rFonts w:ascii="Times New Roman" w:hAnsi="Times New Roman" w:cs="Times New Roman"/>
+          <w:sz w:val="28"/>
+          <w:szCs w:val="28"/>
+        </w:rPr>
+        <w:t>o tạo lưu 01, Ban chỉ huy Đ</w:t>
+      </w:r>
+      <w:r>
+        <w:rPr>
+          <w:rFonts w:ascii="Times New Roman" w:hAnsi="Times New Roman" w:cs="Times New Roman"/>
+          <w:sz w:val="28"/>
+          <w:szCs w:val="28"/>
+        </w:rPr>
+        <w:t>ại đội</w:t>
+      </w:r>
+      <w:r>
+        <w:rPr>
+          <w:rFonts w:ascii="Times New Roman" w:hAnsi="Times New Roman" w:cs="Times New Roman"/>
+          <w:sz w:val="28"/>
+          <w:szCs w:val="28"/>
+        </w:rPr>
+        <w:t xml:space="preserve"> lưu 01</w:t>
+      </w:r>
+      <w:r>
+        <w:rPr>
+          <w:rFonts w:ascii="Times New Roman" w:hAnsi="Times New Roman" w:cs="Times New Roman"/>
+          <w:sz w:val="28"/>
+          <w:szCs w:val="28"/>
+        </w:rPr>
+        <w:t>)</w:t>
+      </w:r>
+    </w:p>
+    <w:p>
+      <w:pPr>
+        <w:tabs>
+          <w:tab w:val="center" w:pos="7670"/>
+        </w:tabs>
+        <w:spacing w:line="360" w:lineRule="auto"/>
+        <w:ind w:left="720"/>
+        <w:rPr>
+          <w:rFonts w:ascii="Times New Roman" w:hAnsi="Times New Roman" w:cs="Times New Roman"/>
+          <w:b/>
+          <w:sz w:val="28"/>
+          <w:szCs w:val="28"/>
+        </w:rPr>
+      </w:pPr>
+      <w:r>
+        <w:rPr>
+          <w:rFonts w:ascii="Times New Roman" w:hAnsi="Times New Roman" w:cs="Times New Roman"/>
+          <w:b/>
+          <w:sz w:val="28"/>
+          <w:szCs w:val="28"/>
+        </w:rPr>
+        <w:tab/>
+      </w:r>
+      <w:r>
+        <w:rPr>
+          <w:rFonts w:ascii="Times New Roman" w:hAnsi="Times New Roman" w:cs="Times New Roman"/>
+          <w:b/>
+          <w:sz w:val="28"/>
+          <w:szCs w:val="28"/>
+        </w:rPr>
+        <w:t>Học viên</w:t>
+      </w:r>
+      <w:r>
+        <w:rPr>
+          <w:rFonts w:ascii="Times New Roman" w:hAnsi="Times New Roman" w:cs="Times New Roman"/>
+          <w:b/>
+          <w:noProof/>
+          <w:sz w:val="28"/>
+          <w:szCs w:val="28"/>
+        </w:rPr>
+        <mc:AlternateContent>
+          <mc:Choice Requires="wps">
+            <w:drawing>
+              <wp:anchor distT="0" distB="0" distL="114300" distR="114300" simplePos="0" relativeHeight="251657728" behindDoc="0" locked="0" layoutInCell="1" allowOverlap="1" wp14:anchorId="7D9E6DAF" wp14:editId="0CF3BC2E">
                 <wp:simplePos x="0" y="0"/>
                 <wp:positionH relativeFrom="column">
                   <wp:posOffset>495300</wp:posOffset>
@@ -2523,9 +6194,9 @@
                   <wp:posOffset>529590</wp:posOffset>
                 </wp:positionV>
                 <wp:extent cx="2311400" cy="685800"/>
-                <wp:effectExtent l="7620" t="11430" r="5080" b="7620"/>
+                <wp:effectExtent l="7620" t="6985" r="5080" b="12065"/>
                 <wp:wrapNone/>
-                <wp:docPr id="508775515" name="Text Box 49"/>
+                <wp:docPr id="1346980077" name="Text Box 49"/>
                 <wp:cNvGraphicFramePr>
                   <a:graphicFrameLocks xmlns:a="http://schemas.openxmlformats.org/drawingml/2006/main"/>
                 </wp:cNvGraphicFramePr>
@@ -2645,7 +6316,7 @@
           </mc:Choice>
           <mc:Fallback>
             <w:pict>
-              <v:shape w14:anchorId="76593F17" id="Text Box 49" o:spid="_x0000_s1028" type="#_x0000_t202" style="position:absolute;left:0;text-align:left;margin-left:39pt;margin-top:41.7pt;width:182pt;height:54pt;z-index:251657728;visibility:visible;mso-wrap-style:square;mso-width-percent:0;mso-height-percent:0;mso-wrap-distance-left:9pt;mso-wrap-distance-top:0;mso-wrap-distance-right:9pt;mso-wrap-distance-bottom:0;mso-position-horizontal:absolute;mso-position-horizontal-relative:text;mso-position-vertical:absolute;mso-position-vertical-relative:text;mso-width-percent:0;mso-height-percent:0;mso-width-relative:page;mso-height-relative:page;v-text-anchor:top" o:gfxdata="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">
+              <v:shape w14:anchorId="7D9E6DAF" id="Text Box 49" o:spid="_x0000_s1059" type="#_x0000_t202" style="position:absolute;left:0;text-align:left;margin-left:39pt;margin-top:41.7pt;width:182pt;height:54pt;z-index:251657728;visibility:visible;mso-wrap-style:square;mso-width-percent:0;mso-height-percent:0;mso-wrap-distance-left:9pt;mso-wrap-distance-top:0;mso-wrap-distance-right:9pt;mso-wrap-distance-bottom:0;mso-position-horizontal:absolute;mso-position-horizontal-relative:text;mso-position-vertical:absolute;mso-position-vertical-relative:text;mso-width-percent:0;mso-height-percent:0;mso-width-relative:page;mso-height-relative:page;v-text-anchor:top" o:gfxdata="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">
                 <v:textbox>
                   <w:txbxContent>
                     <w:p>
@@ -3473,14 +7144,6 @@
                 <w:sz w:val="28"/>
               </w:rPr>
             </w:pPr>
-            <w:r>
-              <w:rPr>
-                <w:rFonts w:ascii="Times New Roman" w:hAnsi="Times New Roman" w:cs="Times New Roman"/>
-                <w:b/>
-                <w:sz w:val="28"/>
-              </w:rPr>
-              <w:t>TM. BAN CHỈ HUY ĐẠI ĐỘI</w:t>
-            </w:r>
           </w:p>
           <w:p>
             <w:pPr>
@@ -3534,65 +7197,8 @@
               <w:rPr>
                 <w:rFonts w:ascii="Times New Roman" w:hAnsi="Times New Roman" w:cs="Times New Roman"/>
                 <w:b/>
-                <w:sz w:val="28"/>
               </w:rPr>
             </w:pPr>
-          </w:p>
-          <w:p>
-            <w:pPr>
-              <w:tabs>
-                <w:tab w:val="center" w:pos="2835"/>
-                <w:tab w:val="center" w:pos="7938"/>
-              </w:tabs>
-              <w:jc w:val="center"/>
-              <w:rPr>
-                <w:rFonts w:ascii="Times New Roman" w:hAnsi="Times New Roman" w:cs="Times New Roman"/>
-                <w:b/>
-                <w:sz w:val="28"/>
-              </w:rPr>
-            </w:pPr>
-            <w:r>
-              <w:rPr>
-                <w:rFonts w:ascii="Times New Roman" w:hAnsi="Times New Roman" w:cs="Times New Roman"/>
-                <w:b/>
-                <w:sz w:val="28"/>
-              </w:rPr>
-              <w:t>{commanderPosition}</w:t>
-            </w:r>
-          </w:p>
-          <w:p>
-            <w:pPr>
-              <w:tabs>
-                <w:tab w:val="center" w:pos="2835"/>
-                <w:tab w:val="center" w:pos="7938"/>
-              </w:tabs>
-              <w:jc w:val="center"/>
-              <w:rPr>
-                <w:rFonts w:ascii="Times New Roman" w:hAnsi="Times New Roman" w:cs="Times New Roman"/>
-                <w:b/>
-              </w:rPr>
-            </w:pPr>
-            <w:r>
-              <w:rPr>
-                <w:rFonts w:ascii="Times New Roman" w:hAnsi="Times New Roman" w:cs="Times New Roman"/>
-                <w:b/>
-              </w:rPr>
-              <w:t>{commanderRank}</w:t>
-            </w:r>
-            <w:r>
-              <w:rPr>
-                <w:rFonts w:ascii="Times New Roman" w:hAnsi="Times New Roman" w:cs="Times New Roman"/>
-                <w:b/>
-              </w:rPr>
-              <w:t xml:space="preserve"> </w:t>
-            </w:r>
-            <w:r>
-              <w:rPr>
-                <w:rFonts w:ascii="Times New Roman" w:hAnsi="Times New Roman" w:cs="Times New Roman"/>
-                <w:b/>
-              </w:rPr>
-              <w:t>{commanderName}</w:t>
-            </w:r>
           </w:p>
         </w:tc>
       </w:tr>
@@ -3609,11 +7215,331 @@
           <w:szCs w:val="20"/>
         </w:rPr>
       </w:pPr>
+      <w:r>
+        <w:rPr>
+          <w:rFonts w:ascii="Times New Roman" w:hAnsi="Times New Roman" w:cs="Times New Roman"/>
+          <w:noProof/>
+          <w:sz w:val="28"/>
+          <w:szCs w:val="28"/>
+        </w:rPr>
+        <mc:AlternateContent>
+          <mc:Choice Requires="wps">
+            <w:drawing>
+              <wp:anchor distT="0" distB="0" distL="114300" distR="114300" simplePos="0" relativeHeight="251694592" behindDoc="0" locked="1" layoutInCell="1" allowOverlap="1" wp14:anchorId="1F4ADCDC" wp14:editId="5B1F424C">
+                <wp:simplePos x="0" y="0"/>
+                <wp:positionH relativeFrom="column">
+                  <wp:posOffset>-367030</wp:posOffset>
+                </wp:positionH>
+                <wp:positionV relativeFrom="paragraph">
+                  <wp:posOffset>21590</wp:posOffset>
+                </wp:positionV>
+                <wp:extent cx="7581600" cy="482400"/>
+                <wp:effectExtent l="0" t="0" r="0" b="0"/>
+                <wp:wrapNone/>
+                <wp:docPr id="879273749" name="Text Box 2"/>
+                <wp:cNvGraphicFramePr/>
+                <a:graphic xmlns:a="http://schemas.openxmlformats.org/drawingml/2006/main">
+                  <a:graphicData uri="http://schemas.microsoft.com/office/word/2010/wordprocessingShape">
+                    <wps:wsp>
+                      <wps:cNvSpPr txBox="1"/>
+                      <wps:spPr>
+                        <a:xfrm>
+                          <a:off x="0" y="0"/>
+                          <a:ext cx="7581600" cy="482400"/>
+                        </a:xfrm>
+                        <a:prstGeom prst="rect">
+                          <a:avLst/>
+                        </a:prstGeom>
+                        <a:noFill/>
+                        <a:ln w="6350">
+                          <a:noFill/>
+                        </a:ln>
+                      </wps:spPr>
+                      <wps:txbx>
+                        <w:txbxContent>
+                          <w:p>
+                            <w:pPr>
+                              <w:tabs>
+                                <w:tab w:val="center" w:pos="2835"/>
+                                <w:tab w:val="center" w:pos="7938"/>
+                              </w:tabs>
+                              <w:suppressOverlap/>
+                              <w:jc w:val="center"/>
+                              <w:rPr>
+                                <w:rFonts w:ascii="Times New Roman" w:hAnsi="Times New Roman" w:cs="Times New Roman"/>
+                                <w:b/>
+                                <w:sz w:val="28"/>
+                              </w:rPr>
+                            </w:pPr>
+                            <w:r>
+                              <w:rPr>
+                                <w:rFonts w:ascii="Times New Roman" w:hAnsi="Times New Roman" w:cs="Times New Roman"/>
+                                <w:b/>
+                                <w:sz w:val="28"/>
+                              </w:rPr>
+                              <w:t>TM. BAN CHỈ HUY ĐẠI ĐỘI</w:t>
+                            </w:r>
+                          </w:p>
+                          <w:p/>
+                        </w:txbxContent>
+                      </wps:txbx>
+                      <wps:bodyPr rot="0" spcFirstLastPara="0" vertOverflow="overflow" horzOverflow="overflow" vert="horz" wrap="square" lIns="91440" tIns="45720" rIns="91440" bIns="45720" numCol="1" spcCol="0" rtlCol="0" fromWordArt="0" anchor="t" anchorCtr="0" forceAA="0" compatLnSpc="1">
+                        <a:prstTxWarp prst="textNoShape">
+                          <a:avLst/>
+                        </a:prstTxWarp>
+                        <a:noAutofit/>
+                      </wps:bodyPr>
+                    </wps:wsp>
+                  </a:graphicData>
+                </a:graphic>
+                <wp14:sizeRelH relativeFrom="margin">
+                  <wp14:pctWidth>0</wp14:pctWidth>
+                </wp14:sizeRelH>
+                <wp14:sizeRelV relativeFrom="margin">
+                  <wp14:pctHeight>0</wp14:pctHeight>
+                </wp14:sizeRelV>
+              </wp:anchor>
+            </w:drawing>
+          </mc:Choice>
+          <mc:Fallback>
+            <w:pict>
+              <v:shape w14:anchorId="1F4ADCDC" id="Text Box 2" o:spid="_x0000_s1060" type="#_x0000_t202" style="position:absolute;margin-left:-28.9pt;margin-top:1.7pt;width:597pt;height:38pt;z-index:251694592;visibility:visible;mso-wrap-style:square;mso-width-percent:0;mso-height-percent:0;mso-wrap-distance-left:9pt;mso-wrap-distance-top:0;mso-wrap-distance-right:9pt;mso-wrap-distance-bottom:0;mso-position-horizontal:absolute;mso-position-horizontal-relative:text;mso-position-vertical:absolute;mso-position-vertical-relative:text;mso-width-percent:0;mso-height-percent:0;mso-width-relative:margin;mso-height-relative:margin;v-text-anchor:top" o:gfxdata="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" filled="f" stroked="f" strokeweight=".5pt">
+                <v:textbox>
+                  <w:txbxContent>
+                    <w:p>
+                      <w:pPr>
+                        <w:tabs>
+                          <w:tab w:val="center" w:pos="2835"/>
+                          <w:tab w:val="center" w:pos="7938"/>
+                        </w:tabs>
+                        <w:suppressOverlap/>
+                        <w:jc w:val="center"/>
+                        <w:rPr>
+                          <w:rFonts w:ascii="Times New Roman" w:hAnsi="Times New Roman" w:cs="Times New Roman"/>
+                          <w:b/>
+                          <w:sz w:val="28"/>
+                        </w:rPr>
+                      </w:pPr>
+                      <w:r>
+                        <w:rPr>
+                          <w:rFonts w:ascii="Times New Roman" w:hAnsi="Times New Roman" w:cs="Times New Roman"/>
+                          <w:b/>
+                          <w:sz w:val="28"/>
+                        </w:rPr>
+                        <w:t>TM. BAN CHỈ HUY ĐẠI ĐỘI</w:t>
+                      </w:r>
+                    </w:p>
+                    <w:p/>
+                  </w:txbxContent>
+                </v:textbox>
+                <w10:anchorlock/>
+              </v:shape>
+            </w:pict>
+          </mc:Fallback>
+        </mc:AlternateContent>
+      </w:r>
+      <w:r>
+        <w:rPr>
+          <w:rFonts w:ascii="Times New Roman" w:hAnsi="Times New Roman" w:cs="Times New Roman"/>
+          <w:noProof/>
+          <w:sz w:val="28"/>
+          <w:szCs w:val="28"/>
+        </w:rPr>
+        <mc:AlternateContent>
+          <mc:Choice Requires="wps">
+            <w:drawing>
+              <wp:anchor distT="0" distB="0" distL="114300" distR="114300" simplePos="0" relativeHeight="251693568" behindDoc="0" locked="1" layoutInCell="1" allowOverlap="1" wp14:anchorId="0BFE16E8" wp14:editId="07AF5115">
+                <wp:simplePos x="0" y="0"/>
+                <wp:positionH relativeFrom="column">
+                  <wp:posOffset>-366395</wp:posOffset>
+                </wp:positionH>
+                <wp:positionV relativeFrom="paragraph">
+                  <wp:posOffset>902970</wp:posOffset>
+                </wp:positionV>
+                <wp:extent cx="7581265" cy="1132840"/>
+                <wp:effectExtent l="0" t="0" r="0" b="0"/>
+                <wp:wrapNone/>
+                <wp:docPr id="469458795" name="Text Box 88"/>
+                <wp:cNvGraphicFramePr>
+                  <a:graphicFrameLocks xmlns:a="http://schemas.openxmlformats.org/drawingml/2006/main"/>
+                </wp:cNvGraphicFramePr>
+                <a:graphic xmlns:a="http://schemas.openxmlformats.org/drawingml/2006/main">
+                  <a:graphicData uri="http://schemas.microsoft.com/office/word/2010/wordprocessingShape">
+                    <wps:wsp>
+                      <wps:cNvSpPr txBox="1">
+                        <a:spLocks noChangeArrowheads="1"/>
+                      </wps:cNvSpPr>
+                      <wps:spPr bwMode="auto">
+                        <a:xfrm>
+                          <a:off x="0" y="0"/>
+                          <a:ext cx="7581265" cy="1132840"/>
+                        </a:xfrm>
+                        <a:prstGeom prst="rect">
+                          <a:avLst/>
+                        </a:prstGeom>
+                        <a:noFill/>
+                        <a:ln>
+                          <a:noFill/>
+                        </a:ln>
+                        <a:extLst>
+                          <a:ext uri="{909E8E84-426E-40DD-AFC4-6F175D3DCCD1}">
+                            <a14:hiddenFill xmlns:a14="http://schemas.microsoft.com/office/drawing/2010/main">
+                              <a:solidFill>
+                                <a:srgbClr val="FFFFFF"/>
+                              </a:solidFill>
+                            </a14:hiddenFill>
+                          </a:ext>
+                          <a:ext uri="{91240B29-F687-4F45-9708-019B960494DF}">
+                            <a14:hiddenLine xmlns:a14="http://schemas.microsoft.com/office/drawing/2010/main" w="9525">
+                              <a:solidFill>
+                                <a:srgbClr val="000000"/>
+                              </a:solidFill>
+                              <a:miter lim="800000"/>
+                              <a:headEnd/>
+                              <a:tailEnd/>
+                            </a14:hiddenLine>
+                          </a:ext>
+                        </a:extLst>
+                      </wps:spPr>
+                      <wps:txbx>
+                        <w:txbxContent>
+                          <w:p>
+                            <w:pPr>
+                              <w:tabs>
+                                <w:tab w:val="center" w:pos="2835"/>
+                                <w:tab w:val="center" w:pos="7938"/>
+                              </w:tabs>
+                              <w:suppressOverlap/>
+                              <w:jc w:val="center"/>
+                              <w:rPr>
+                                <w:rFonts w:ascii="Times New Roman" w:hAnsi="Times New Roman" w:cs="Times New Roman"/>
+                                <w:b/>
+                                <w:sz w:val="28"/>
+                              </w:rPr>
+                            </w:pPr>
+                            <w:r>
+                              <w:rPr>
+                                <w:rFonts w:ascii="Times New Roman" w:hAnsi="Times New Roman" w:cs="Times New Roman"/>
+                                <w:b/>
+                                <w:sz w:val="28"/>
+                              </w:rPr>
+                              <w:t>{commanderPosition}</w:t>
+                            </w:r>
+                          </w:p>
+                          <w:p>
+                            <w:pPr>
+                              <w:jc w:val="center"/>
+                              <w:rPr>
+                                <w:rFonts w:ascii="Times New Roman" w:hAnsi="Times New Roman" w:cs="Times New Roman"/>
+                                <w:b/>
+                              </w:rPr>
+                            </w:pPr>
+                            <w:r>
+                              <w:rPr>
+                                <w:rFonts w:ascii="Times New Roman" w:hAnsi="Times New Roman" w:cs="Times New Roman"/>
+                                <w:b/>
+                              </w:rPr>
+                              <w:t xml:space="preserve">{commanderRank} </w:t>
+                            </w:r>
+                          </w:p>
+                          <w:p>
+                            <w:pPr>
+                              <w:jc w:val="center"/>
+                            </w:pPr>
+                            <w:r>
+                              <w:rPr>
+                                <w:rFonts w:ascii="Times New Roman" w:hAnsi="Times New Roman" w:cs="Times New Roman"/>
+                                <w:b/>
+                              </w:rPr>
+                              <w:t>{commanderName}</w:t>
+                            </w:r>
+                          </w:p>
+                        </w:txbxContent>
+                      </wps:txbx>
+                      <wps:bodyPr rot="0" vert="horz" wrap="square" lIns="91440" tIns="45720" rIns="91440" bIns="45720" anchor="t" anchorCtr="0" upright="1">
+                        <a:noAutofit/>
+                      </wps:bodyPr>
+                    </wps:wsp>
+                  </a:graphicData>
+                </a:graphic>
+                <wp14:sizeRelH relativeFrom="page">
+                  <wp14:pctWidth>0</wp14:pctWidth>
+                </wp14:sizeRelH>
+                <wp14:sizeRelV relativeFrom="page">
+                  <wp14:pctHeight>0</wp14:pctHeight>
+                </wp14:sizeRelV>
+              </wp:anchor>
+            </w:drawing>
+          </mc:Choice>
+          <mc:Fallback>
+            <w:pict>
+              <v:shape w14:anchorId="0BFE16E8" id="Text Box 88" o:spid="_x0000_s1061" type="#_x0000_t202" style="position:absolute;margin-left:-28.85pt;margin-top:71.1pt;width:596.95pt;height:89.2pt;z-index:251693568;visibility:visible;mso-wrap-style:square;mso-width-percent:0;mso-height-percent:0;mso-wrap-distance-left:9pt;mso-wrap-distance-top:0;mso-wrap-distance-right:9pt;mso-wrap-distance-bottom:0;mso-position-horizontal:absolute;mso-position-horizontal-relative:text;mso-position-vertical:absolute;mso-position-vertical-relative:text;mso-width-percent:0;mso-height-percent:0;mso-width-relative:page;mso-height-relative:page;v-text-anchor:top" o:gfxdata="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" filled="f" stroked="f">
+                <v:textbox>
+                  <w:txbxContent>
+                    <w:p>
+                      <w:pPr>
+                        <w:tabs>
+                          <w:tab w:val="center" w:pos="2835"/>
+                          <w:tab w:val="center" w:pos="7938"/>
+                        </w:tabs>
+                        <w:suppressOverlap/>
+                        <w:jc w:val="center"/>
+                        <w:rPr>
+                          <w:rFonts w:ascii="Times New Roman" w:hAnsi="Times New Roman" w:cs="Times New Roman"/>
+                          <w:b/>
+                          <w:sz w:val="28"/>
+                        </w:rPr>
+                      </w:pPr>
+                      <w:r>
+                        <w:rPr>
+                          <w:rFonts w:ascii="Times New Roman" w:hAnsi="Times New Roman" w:cs="Times New Roman"/>
+                          <w:b/>
+                          <w:sz w:val="28"/>
+                        </w:rPr>
+                        <w:t>{commanderPosition}</w:t>
+                      </w:r>
+                    </w:p>
+                    <w:p>
+                      <w:pPr>
+                        <w:jc w:val="center"/>
+                        <w:rPr>
+                          <w:rFonts w:ascii="Times New Roman" w:hAnsi="Times New Roman" w:cs="Times New Roman"/>
+                          <w:b/>
+                        </w:rPr>
+                      </w:pPr>
+                      <w:r>
+                        <w:rPr>
+                          <w:rFonts w:ascii="Times New Roman" w:hAnsi="Times New Roman" w:cs="Times New Roman"/>
+                          <w:b/>
+                        </w:rPr>
+                        <w:t xml:space="preserve">{commanderRank} </w:t>
+                      </w:r>
+                    </w:p>
+                    <w:p>
+                      <w:pPr>
+                        <w:jc w:val="center"/>
+                      </w:pPr>
+                      <w:r>
+                        <w:rPr>
+                          <w:rFonts w:ascii="Times New Roman" w:hAnsi="Times New Roman" w:cs="Times New Roman"/>
+                          <w:b/>
+                        </w:rPr>
+                        <w:t>{commanderName}</w:t>
+                      </w:r>
+                    </w:p>
+                  </w:txbxContent>
+                </v:textbox>
+                <w10:anchorlock/>
+              </v:shape>
+            </w:pict>
+          </mc:Fallback>
+        </mc:AlternateContent>
+      </w:r>
     </w:p>
     <w:sectPr>
       <w:type w:val="continuous"/>
       <w:pgSz w:w="11907" w:h="16840" w:code="9"/>
-      <w:pgMar w:top="709" w:right="567" w:bottom="567" w:left="907" w:header="720" w:footer="720" w:gutter="0"/>
+      <w:pgMar w:top="851" w:right="567" w:bottom="567" w:left="907" w:header="720" w:footer="720" w:gutter="0"/>
       <w:cols w:space="720"/>
       <w:docGrid w:linePitch="360"/>
     </w:sectPr>
@@ -6009,55 +9935,55 @@
       </w:rPr>
     </w:lvl>
   </w:abstractNum>
-  <w:num w:numId="1" w16cid:durableId="1900705035">
+  <w:num w:numId="1" w16cid:durableId="417941723">
     <w:abstractNumId w:val="16"/>
   </w:num>
-  <w:num w:numId="2" w16cid:durableId="2095466734">
+  <w:num w:numId="2" w16cid:durableId="941842583">
     <w:abstractNumId w:val="8"/>
   </w:num>
-  <w:num w:numId="3" w16cid:durableId="567232379">
+  <w:num w:numId="3" w16cid:durableId="1162357446">
     <w:abstractNumId w:val="1"/>
   </w:num>
-  <w:num w:numId="4" w16cid:durableId="1799714568">
+  <w:num w:numId="4" w16cid:durableId="636835045">
     <w:abstractNumId w:val="5"/>
   </w:num>
-  <w:num w:numId="5" w16cid:durableId="1366558116">
+  <w:num w:numId="5" w16cid:durableId="621696190">
     <w:abstractNumId w:val="6"/>
   </w:num>
-  <w:num w:numId="6" w16cid:durableId="399907131">
+  <w:num w:numId="6" w16cid:durableId="895778137">
     <w:abstractNumId w:val="15"/>
   </w:num>
-  <w:num w:numId="7" w16cid:durableId="743599805">
+  <w:num w:numId="7" w16cid:durableId="562448448">
     <w:abstractNumId w:val="11"/>
   </w:num>
-  <w:num w:numId="8" w16cid:durableId="636567137">
+  <w:num w:numId="8" w16cid:durableId="2028674596">
     <w:abstractNumId w:val="7"/>
   </w:num>
-  <w:num w:numId="9" w16cid:durableId="1387140129">
+  <w:num w:numId="9" w16cid:durableId="1912693029">
     <w:abstractNumId w:val="14"/>
   </w:num>
-  <w:num w:numId="10" w16cid:durableId="1805196799">
+  <w:num w:numId="10" w16cid:durableId="274479715">
     <w:abstractNumId w:val="9"/>
   </w:num>
-  <w:num w:numId="11" w16cid:durableId="17465284">
+  <w:num w:numId="11" w16cid:durableId="735665002">
     <w:abstractNumId w:val="4"/>
   </w:num>
-  <w:num w:numId="12" w16cid:durableId="1730957559">
+  <w:num w:numId="12" w16cid:durableId="693457154">
     <w:abstractNumId w:val="10"/>
   </w:num>
-  <w:num w:numId="13" w16cid:durableId="1819229921">
+  <w:num w:numId="13" w16cid:durableId="2083797204">
     <w:abstractNumId w:val="2"/>
   </w:num>
-  <w:num w:numId="14" w16cid:durableId="131598539">
+  <w:num w:numId="14" w16cid:durableId="1392923617">
     <w:abstractNumId w:val="3"/>
   </w:num>
-  <w:num w:numId="15" w16cid:durableId="246154141">
+  <w:num w:numId="15" w16cid:durableId="574973146">
     <w:abstractNumId w:val="0"/>
   </w:num>
-  <w:num w:numId="16" w16cid:durableId="1245800506">
+  <w:num w:numId="16" w16cid:durableId="1251505798">
     <w:abstractNumId w:val="12"/>
   </w:num>
-  <w:num w:numId="17" w16cid:durableId="1021972666">
+  <w:num w:numId="17" w16cid:durableId="1329332237">
     <w:abstractNumId w:val="13"/>
   </w:num>
 </w:numbering>
@@ -6366,27 +10292,6 @@
       <w:rFonts w:ascii="Tahoma" w:hAnsi="Tahoma" w:cs="Tahoma"/>
       <w:sz w:val="16"/>
       <w:szCs w:val="16"/>
-    </w:rPr>
-  </w:style>
-  <w:style w:type="paragraph" w:styleId="HTMLPreformatted">
-    <w:name w:val="HTML Preformatted"/>
-    <w:basedOn w:val="Normal"/>
-    <w:link w:val="HTMLPreformattedChar"/>
-    <w:rsid w:val="003670EF"/>
-    <w:rPr>
-      <w:rFonts w:ascii="Courier New" w:hAnsi="Courier New" w:cs="Courier New"/>
-      <w:sz w:val="20"/>
-      <w:szCs w:val="20"/>
-    </w:rPr>
-  </w:style>
-  <w:style w:type="character" w:customStyle="1" w:styleId="HTMLPreformattedChar">
-    <w:name w:val="HTML Preformatted Char"/>
-    <w:basedOn w:val="DefaultParagraphFont"/>
-    <w:link w:val="HTMLPreformatted"/>
-    <w:rsid w:val="003670EF"/>
-    <w:rPr>
-      <w:rFonts w:ascii="Courier New" w:hAnsi="Courier New" w:cs="Courier New"/>
-      <w:lang w:val="en-US" w:eastAsia="en-US"/>
     </w:rPr>
   </w:style>
 </w:styles>

--- a/apps/api/templates/student-enrollment-form-templ.docx
+++ b/apps/api/templates/student-enrollment-form-templ.docx
@@ -136,16 +136,16 @@
         <mc:AlternateContent>
           <mc:Choice Requires="wps">
             <w:drawing>
-              <wp:anchor distT="0" distB="0" distL="114300" distR="114300" simplePos="0" relativeHeight="251643904" behindDoc="0" locked="1" layoutInCell="1" allowOverlap="1" wp14:anchorId="31216E44" wp14:editId="6A8FF719">
+              <wp:anchor distT="0" distB="0" distL="114300" distR="114300" simplePos="0" relativeHeight="251643904" behindDoc="0" locked="1" layoutInCell="1" allowOverlap="1" wp14:anchorId="31216E44" wp14:editId="0DAD6983">
                 <wp:simplePos x="0" y="0"/>
                 <wp:positionH relativeFrom="column">
-                  <wp:posOffset>100965</wp:posOffset>
+                  <wp:posOffset>229235</wp:posOffset>
                 </wp:positionH>
                 <wp:positionV relativeFrom="paragraph">
-                  <wp:posOffset>234315</wp:posOffset>
+                  <wp:posOffset>247015</wp:posOffset>
                 </wp:positionV>
                 <wp:extent cx="2311400" cy="353060"/>
-                <wp:effectExtent l="0" t="0" r="13335" b="28575"/>
+                <wp:effectExtent l="0" t="0" r="0" b="0"/>
                 <wp:wrapNone/>
                 <wp:docPr id="80679544" name="Text Box 1"/>
                 <wp:cNvGraphicFramePr>
@@ -160,18 +160,14 @@
                       <wps:spPr bwMode="auto">
                         <a:xfrm>
                           <a:off x="0" y="0"/>
-                          <a:ext cx="2311200" cy="352800"/>
+                          <a:ext cx="2311400" cy="353060"/>
                         </a:xfrm>
                         <a:prstGeom prst="rect">
                           <a:avLst/>
                         </a:prstGeom>
-                        <a:solidFill>
-                          <a:srgbClr val="FFFFFF"/>
-                        </a:solidFill>
+                        <a:noFill/>
                         <a:ln w="9525" cap="rnd">
-                          <a:solidFill>
-                            <a:srgbClr val="000000"/>
-                          </a:solidFill>
+                          <a:noFill/>
                           <a:prstDash val="sysDot"/>
                           <a:miter lim="800000"/>
                         </a:ln>
@@ -198,7 +194,21 @@
                                 <w:sz w:val="24"/>
                                 <w:szCs w:val="24"/>
                               </w:rPr>
-                              <w:t>Mã số học viên:{stu.studentId}</w:t>
+                              <w:t>Mã số học viên:</w:t>
+                            </w:r>
+                            <w:r>
+                              <w:rPr>
+                                <w:sz w:val="24"/>
+                                <w:szCs w:val="24"/>
+                              </w:rPr>
+                              <w:t xml:space="preserve"> </w:t>
+                            </w:r>
+                            <w:r>
+                              <w:rPr>
+                                <w:sz w:val="24"/>
+                                <w:szCs w:val="24"/>
+                              </w:rPr>
+                              <w:t>{stu.studentId}</w:t>
                             </w:r>
                           </w:p>
                         </w:txbxContent>
@@ -218,7 +228,7 @@
                 <v:stroke joinstyle="miter"/>
                 <v:path gradientshapeok="t" o:connecttype="rect"/>
               </v:shapetype>
-              <v:shape id="Text Box 1" o:spid="_x0000_s1026" type="#_x0000_t202" style="position:absolute;left:0;text-align:left;margin-left:7.95pt;margin-top:18.45pt;width:182pt;height:27.8pt;z-index:251643904;visibility:visible;mso-wrap-style:square;mso-wrap-distance-left:9pt;mso-wrap-distance-top:0;mso-wrap-distance-right:9pt;mso-wrap-distance-bottom:0;mso-position-horizontal:absolute;mso-position-horizontal-relative:text;mso-position-vertical:absolute;mso-position-vertical-relative:text;v-text-anchor:top" o:gfxdata="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">
+              <v:shape id="Text Box 1" o:spid="_x0000_s1026" type="#_x0000_t202" style="position:absolute;left:0;text-align:left;margin-left:18.05pt;margin-top:19.45pt;width:182pt;height:27.8pt;z-index:251643904;visibility:visible;mso-wrap-style:square;mso-wrap-distance-left:9pt;mso-wrap-distance-top:0;mso-wrap-distance-right:9pt;mso-wrap-distance-bottom:0;mso-position-horizontal:absolute;mso-position-horizontal-relative:text;mso-position-vertical:absolute;mso-position-vertical-relative:text;v-text-anchor:top" o:gfxdata="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" filled="f" stroked="f">
                 <v:stroke dashstyle="1 1" endcap="round"/>
                 <v:textbox>
                   <w:txbxContent>
@@ -242,134 +252,26 @@
                           <w:sz w:val="24"/>
                           <w:szCs w:val="24"/>
                         </w:rPr>
-                        <w:t>Mã số học viên:{stu.studentId}</w:t>
+                        <w:t>Mã số học viên:</w:t>
+                      </w:r>
+                      <w:r>
+                        <w:rPr>
+                          <w:sz w:val="24"/>
+                          <w:szCs w:val="24"/>
+                        </w:rPr>
+                        <w:t xml:space="preserve"> </w:t>
+                      </w:r>
+                      <w:r>
+                        <w:rPr>
+                          <w:sz w:val="24"/>
+                          <w:szCs w:val="24"/>
+                        </w:rPr>
+                        <w:t>{stu.studentId}</w:t>
                       </w:r>
                     </w:p>
                   </w:txbxContent>
                 </v:textbox>
                 <w10:anchorlock/>
-              </v:shape>
-            </w:pict>
-          </mc:Fallback>
-        </mc:AlternateContent>
-      </w:r>
-      <w:r>
-        <w:rPr>
-          <w:rFonts w:ascii="Times New Roman" w:hAnsi="Times New Roman" w:cs="Times New Roman"/>
-          <w:noProof/>
-          <w:sz w:val="24"/>
-          <w:szCs w:val="24"/>
-        </w:rPr>
-        <mc:AlternateContent>
-          <mc:Choice Requires="wps">
-            <w:drawing>
-              <wp:anchor distT="0" distB="0" distL="114300" distR="114300" simplePos="0" relativeHeight="251642880" behindDoc="0" locked="0" layoutInCell="1" allowOverlap="1" wp14:anchorId="30077677" wp14:editId="29587ACA">
-                <wp:simplePos x="0" y="0"/>
-                <wp:positionH relativeFrom="column">
-                  <wp:posOffset>98425</wp:posOffset>
-                </wp:positionH>
-                <wp:positionV relativeFrom="paragraph">
-                  <wp:posOffset>233045</wp:posOffset>
-                </wp:positionV>
-                <wp:extent cx="2311400" cy="352425"/>
-                <wp:effectExtent l="7620" t="6350" r="5080" b="12700"/>
-                <wp:wrapNone/>
-                <wp:docPr id="1882470601" name="Text Box 52"/>
-                <wp:cNvGraphicFramePr>
-                  <a:graphicFrameLocks xmlns:a="http://schemas.openxmlformats.org/drawingml/2006/main"/>
-                </wp:cNvGraphicFramePr>
-                <a:graphic xmlns:a="http://schemas.openxmlformats.org/drawingml/2006/main">
-                  <a:graphicData uri="http://schemas.microsoft.com/office/word/2010/wordprocessingShape">
-                    <wps:wsp>
-                      <wps:cNvSpPr txBox="1">
-                        <a:spLocks noChangeArrowheads="1"/>
-                      </wps:cNvSpPr>
-                      <wps:spPr bwMode="auto">
-                        <a:xfrm>
-                          <a:off x="0" y="0"/>
-                          <a:ext cx="2311400" cy="352425"/>
-                        </a:xfrm>
-                        <a:prstGeom prst="rect">
-                          <a:avLst/>
-                        </a:prstGeom>
-                        <a:solidFill>
-                          <a:srgbClr val="FFFFFF"/>
-                        </a:solidFill>
-                        <a:ln w="9525" cap="rnd">
-                          <a:solidFill>
-                            <a:srgbClr val="000000"/>
-                          </a:solidFill>
-                          <a:prstDash val="sysDot"/>
-                          <a:miter lim="800000"/>
-                        </a:ln>
-                      </wps:spPr>
-                      <wps:txbx>
-                        <w:txbxContent>
-                          <w:p>
-                            <w:pPr>
-                              <w:rPr>
-                                <w:sz w:val="10"/>
-                                <w:szCs w:val="10"/>
-                              </w:rPr>
-                            </w:pPr>
-                          </w:p>
-                          <w:p>
-                            <w:pPr>
-                              <w:rPr>
-                                <w:sz w:val="24"/>
-                                <w:szCs w:val="24"/>
-                              </w:rPr>
-                            </w:pPr>
-                            <w:r>
-                              <w:rPr>
-                                <w:sz w:val="24"/>
-                                <w:szCs w:val="24"/>
-                              </w:rPr>
-                              <w:t>Mã số học viên:………………..</w:t>
-                            </w:r>
-                          </w:p>
-                        </w:txbxContent>
-                      </wps:txbx>
-                      <wps:bodyPr rot="0" vert="horz" wrap="square" lIns="91440" tIns="45720" rIns="91440" bIns="45720" anchor="t" anchorCtr="0" upright="1">
-                        <a:noAutofit/>
-                      </wps:bodyPr>
-                    </wps:wsp>
-                  </a:graphicData>
-                </a:graphic>
-              </wp:anchor>
-            </w:drawing>
-          </mc:Choice>
-          <mc:Fallback>
-            <w:pict>
-              <v:shape w14:anchorId="30077677" id="Text Box 52" o:spid="_x0000_s1027" type="#_x0000_t202" style="position:absolute;left:0;text-align:left;margin-left:7.75pt;margin-top:18.35pt;width:182pt;height:27.75pt;z-index:251642880;visibility:visible;mso-wrap-style:square;mso-wrap-distance-left:9pt;mso-wrap-distance-top:0;mso-wrap-distance-right:9pt;mso-wrap-distance-bottom:0;mso-position-horizontal:absolute;mso-position-horizontal-relative:text;mso-position-vertical:absolute;mso-position-vertical-relative:text;v-text-anchor:top" o:gfxdata="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">
-                <v:stroke dashstyle="1 1" endcap="round"/>
-                <v:textbox>
-                  <w:txbxContent>
-                    <w:p>
-                      <w:pPr>
-                        <w:rPr>
-                          <w:sz w:val="10"/>
-                          <w:szCs w:val="10"/>
-                        </w:rPr>
-                      </w:pPr>
-                    </w:p>
-                    <w:p>
-                      <w:pPr>
-                        <w:rPr>
-                          <w:sz w:val="24"/>
-                          <w:szCs w:val="24"/>
-                        </w:rPr>
-                      </w:pPr>
-                      <w:r>
-                        <w:rPr>
-                          <w:sz w:val="24"/>
-                          <w:szCs w:val="24"/>
-                        </w:rPr>
-                        <w:t>Mã số học viên:………………..</w:t>
-                      </w:r>
-                    </w:p>
-                  </w:txbxContent>
-                </v:textbox>
               </v:shape>
             </w:pict>
           </mc:Fallback>
@@ -519,17 +421,8 @@
                                 <w:sz w:val="22"/>
                                 <w:szCs w:val="22"/>
                               </w:rPr>
-                              <w:t>{IMAGE injectAvt(stu.avatar)</w:t>
+                              <w:t>{IMAGE injectAvt()</w:t>
                             </w:r>
-                          </w:p>
-                          <w:p>
-                            <w:pPr>
-                              <w:jc w:val="center"/>
-                              <w:rPr>
-                                <w:rFonts w:ascii="Times New Roman" w:hAnsi="Times New Roman" w:cs="Times New Roman"/>
-                                <w:i/>
-                              </w:rPr>
-                            </w:pPr>
                             <w:r>
                               <w:rPr>
                                 <w:rFonts w:ascii="Times New Roman" w:hAnsi="Times New Roman" w:cs="Times New Roman"/>
@@ -537,15 +430,6 @@
                               </w:rPr>
                               <w:t>}</w:t>
                             </w:r>
-                          </w:p>
-                          <w:p>
-                            <w:pPr>
-                              <w:jc w:val="center"/>
-                              <w:rPr>
-                                <w:rFonts w:ascii="Times New Roman" w:hAnsi="Times New Roman" w:cs="Times New Roman"/>
-                                <w:i/>
-                              </w:rPr>
-                            </w:pPr>
                           </w:p>
                         </w:txbxContent>
                       </wps:txbx>
@@ -591,17 +475,8 @@
                           <w:sz w:val="22"/>
                           <w:szCs w:val="22"/>
                         </w:rPr>
-                        <w:t>{IMAGE injectAvt(stu.avatar)</w:t>
+                        <w:t>{IMAGE injectAvt()</w:t>
                       </w:r>
-                    </w:p>
-                    <w:p>
-                      <w:pPr>
-                        <w:jc w:val="center"/>
-                        <w:rPr>
-                          <w:rFonts w:ascii="Times New Roman" w:hAnsi="Times New Roman" w:cs="Times New Roman"/>
-                          <w:i/>
-                        </w:rPr>
-                      </w:pPr>
                       <w:r>
                         <w:rPr>
                           <w:rFonts w:ascii="Times New Roman" w:hAnsi="Times New Roman" w:cs="Times New Roman"/>
@@ -610,15 +485,6 @@
                         <w:t>}</w:t>
                       </w:r>
                     </w:p>
-                    <w:p>
-                      <w:pPr>
-                        <w:jc w:val="center"/>
-                        <w:rPr>
-                          <w:rFonts w:ascii="Times New Roman" w:hAnsi="Times New Roman" w:cs="Times New Roman"/>
-                          <w:i/>
-                        </w:rPr>
-                      </w:pPr>
-                    </w:p>
                   </w:txbxContent>
                 </v:textbox>
                 <w10:anchorlock/>
@@ -637,15 +503,15 @@
         <mc:AlternateContent>
           <mc:Choice Requires="wps">
             <w:drawing>
-              <wp:anchor distT="0" distB="0" distL="114300" distR="114300" simplePos="0" relativeHeight="251645952" behindDoc="0" locked="1" layoutInCell="1" allowOverlap="1" wp14:anchorId="1EB40180" wp14:editId="00BCA6B3">
+              <wp:anchor distT="0" distB="0" distL="114300" distR="114300" simplePos="0" relativeHeight="251645952" behindDoc="0" locked="1" layoutInCell="1" allowOverlap="1" wp14:anchorId="1EB40180" wp14:editId="3D5B985A">
                 <wp:simplePos x="0" y="0"/>
                 <wp:positionH relativeFrom="column">
-                  <wp:posOffset>2037715</wp:posOffset>
+                  <wp:posOffset>2168525</wp:posOffset>
                 </wp:positionH>
                 <wp:positionV relativeFrom="paragraph">
-                  <wp:posOffset>939800</wp:posOffset>
+                  <wp:posOffset>946785</wp:posOffset>
                 </wp:positionV>
-                <wp:extent cx="3322955" cy="356235"/>
+                <wp:extent cx="3261360" cy="356235"/>
                 <wp:effectExtent l="0" t="0" r="0" b="5715"/>
                 <wp:wrapNone/>
                 <wp:docPr id="804297453" name="Text Box 56"/>
@@ -661,7 +527,7 @@
                       <wps:spPr bwMode="auto">
                         <a:xfrm>
                           <a:off x="0" y="0"/>
-                          <a:ext cx="3322800" cy="356400"/>
+                          <a:ext cx="3261360" cy="356235"/>
                         </a:xfrm>
                         <a:prstGeom prst="rect">
                           <a:avLst/>
@@ -680,7 +546,23 @@
                                 <w:sz w:val="28"/>
                                 <w:szCs w:val="28"/>
                               </w:rPr>
-                              <w:t xml:space="preserve">{stu.class.name}                    </w:t>
+                              <w:t>{stu.</w:t>
+                            </w:r>
+                            <w:r>
+                              <w:rPr>
+                                <w:rFonts w:ascii="Times New Roman" w:hAnsi="Times New Roman" w:cs="Times New Roman"/>
+                                <w:sz w:val="28"/>
+                                <w:szCs w:val="28"/>
+                              </w:rPr>
+                              <w:t>fullName</w:t>
+                            </w:r>
+                            <w:r>
+                              <w:rPr>
+                                <w:rFonts w:ascii="Times New Roman" w:hAnsi="Times New Roman" w:cs="Times New Roman"/>
+                                <w:sz w:val="28"/>
+                                <w:szCs w:val="28"/>
+                              </w:rPr>
+                              <w:t xml:space="preserve">}                    </w:t>
                             </w:r>
                           </w:p>
                         </w:txbxContent>
@@ -691,12 +573,15 @@
                     </wps:wsp>
                   </a:graphicData>
                 </a:graphic>
+                <wp14:sizeRelH relativeFrom="margin">
+                  <wp14:pctWidth>0</wp14:pctWidth>
+                </wp14:sizeRelH>
               </wp:anchor>
             </w:drawing>
           </mc:Choice>
           <mc:Fallback>
             <w:pict>
-              <v:shape w14:anchorId="1EB40180" id="Text Box 56" o:spid="_x0000_s1029" type="#_x0000_t202" style="position:absolute;left:0;text-align:left;margin-left:160.45pt;margin-top:74pt;width:261.65pt;height:28.05pt;z-index:251645952;visibility:visible;mso-wrap-style:square;mso-wrap-distance-left:9pt;mso-wrap-distance-top:0;mso-wrap-distance-right:9pt;mso-wrap-distance-bottom:0;mso-position-horizontal:absolute;mso-position-horizontal-relative:text;mso-position-vertical:absolute;mso-position-vertical-relative:text;v-text-anchor:top" o:gfxdata="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" filled="f" stroked="f">
+              <v:shape w14:anchorId="1EB40180" id="Text Box 56" o:spid="_x0000_s1028" type="#_x0000_t202" style="position:absolute;left:0;text-align:left;margin-left:170.75pt;margin-top:74.55pt;width:256.8pt;height:28.05pt;z-index:251645952;visibility:visible;mso-wrap-style:square;mso-width-percent:0;mso-wrap-distance-left:9pt;mso-wrap-distance-top:0;mso-wrap-distance-right:9pt;mso-wrap-distance-bottom:0;mso-position-horizontal:absolute;mso-position-horizontal-relative:text;mso-position-vertical:absolute;mso-position-vertical-relative:text;mso-width-percent:0;mso-width-relative:margin;v-text-anchor:top" o:gfxdata="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" filled="f" stroked="f">
                 <v:textbox>
                   <w:txbxContent>
                     <w:p>
@@ -706,7 +591,23 @@
                           <w:sz w:val="28"/>
                           <w:szCs w:val="28"/>
                         </w:rPr>
-                        <w:t xml:space="preserve">{stu.class.name}                    </w:t>
+                        <w:t>{stu.</w:t>
+                      </w:r>
+                      <w:r>
+                        <w:rPr>
+                          <w:rFonts w:ascii="Times New Roman" w:hAnsi="Times New Roman" w:cs="Times New Roman"/>
+                          <w:sz w:val="28"/>
+                          <w:szCs w:val="28"/>
+                        </w:rPr>
+                        <w:t>fullName</w:t>
+                      </w:r>
+                      <w:r>
+                        <w:rPr>
+                          <w:rFonts w:ascii="Times New Roman" w:hAnsi="Times New Roman" w:cs="Times New Roman"/>
+                          <w:sz w:val="28"/>
+                          <w:szCs w:val="28"/>
+                        </w:rPr>
+                        <w:t xml:space="preserve">}                    </w:t>
                       </w:r>
                     </w:p>
                   </w:txbxContent>
@@ -752,13 +653,13 @@
         <mc:AlternateContent>
           <mc:Choice Requires="wps">
             <w:drawing>
-              <wp:anchor distT="0" distB="0" distL="114300" distR="114300" simplePos="0" relativeHeight="251676672" behindDoc="1" locked="1" layoutInCell="1" allowOverlap="1" wp14:anchorId="1CA773C4" wp14:editId="776266BA">
+              <wp:anchor distT="0" distB="0" distL="114300" distR="114300" simplePos="0" relativeHeight="251676672" behindDoc="1" locked="1" layoutInCell="1" allowOverlap="1" wp14:anchorId="1CA773C4" wp14:editId="50567177">
                 <wp:simplePos x="0" y="0"/>
                 <wp:positionH relativeFrom="column">
-                  <wp:posOffset>1933575</wp:posOffset>
+                  <wp:posOffset>2003425</wp:posOffset>
                 </wp:positionH>
                 <wp:positionV relativeFrom="paragraph">
-                  <wp:posOffset>-84455</wp:posOffset>
+                  <wp:posOffset>-73660</wp:posOffset>
                 </wp:positionV>
                 <wp:extent cx="1882775" cy="356235"/>
                 <wp:effectExtent l="0" t="0" r="3175" b="5715"/>
@@ -813,7 +714,7 @@
           </mc:Choice>
           <mc:Fallback>
             <w:pict>
-              <v:shape w14:anchorId="1CA773C4" id="Text Box 55" o:spid="_x0000_s1030" type="#_x0000_t202" style="position:absolute;left:0;text-align:left;margin-left:152.25pt;margin-top:-6.65pt;width:148.25pt;height:28.05pt;z-index:-251639808;visibility:visible;mso-wrap-style:square;mso-wrap-distance-left:9pt;mso-wrap-distance-top:0;mso-wrap-distance-right:9pt;mso-wrap-distance-bottom:0;mso-position-horizontal:absolute;mso-position-horizontal-relative:text;mso-position-vertical:absolute;mso-position-vertical-relative:text;v-text-anchor:top" o:gfxdata="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" stroked="f">
+              <v:shape w14:anchorId="1CA773C4" id="Text Box 55" o:spid="_x0000_s1029" type="#_x0000_t202" style="position:absolute;left:0;text-align:left;margin-left:157.75pt;margin-top:-5.8pt;width:148.25pt;height:28.05pt;z-index:-251639808;visibility:visible;mso-wrap-style:square;mso-wrap-distance-left:9pt;mso-wrap-distance-top:0;mso-wrap-distance-right:9pt;mso-wrap-distance-bottom:0;mso-position-horizontal:absolute;mso-position-horizontal-relative:text;mso-position-vertical:absolute;mso-position-vertical-relative:text;v-text-anchor:top" o:gfxdata="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" stroked="f">
                 <v:textbox>
                   <w:txbxContent>
                     <w:p>
@@ -914,13 +815,13 @@
         <mc:AlternateContent>
           <mc:Choice Requires="wps">
             <w:drawing>
-              <wp:anchor distT="0" distB="0" distL="114300" distR="114300" simplePos="0" relativeHeight="251646976" behindDoc="0" locked="1" layoutInCell="1" allowOverlap="1" wp14:anchorId="71CB7CA4" wp14:editId="2679A614">
+              <wp:anchor distT="0" distB="0" distL="114300" distR="114300" simplePos="0" relativeHeight="251646976" behindDoc="0" locked="1" layoutInCell="1" allowOverlap="1" wp14:anchorId="71CB7CA4" wp14:editId="44AE2117">
                 <wp:simplePos x="0" y="0"/>
                 <wp:positionH relativeFrom="column">
-                  <wp:posOffset>1166495</wp:posOffset>
+                  <wp:posOffset>1223645</wp:posOffset>
                 </wp:positionH>
                 <wp:positionV relativeFrom="paragraph">
-                  <wp:posOffset>-71755</wp:posOffset>
+                  <wp:posOffset>-65405</wp:posOffset>
                 </wp:positionV>
                 <wp:extent cx="1504950" cy="356235"/>
                 <wp:effectExtent l="0" t="0" r="0" b="5715"/>
@@ -938,7 +839,7 @@
                       <wps:spPr bwMode="auto">
                         <a:xfrm>
                           <a:off x="0" y="0"/>
-                          <a:ext cx="1504800" cy="356400"/>
+                          <a:ext cx="1504950" cy="356235"/>
                         </a:xfrm>
                         <a:prstGeom prst="rect">
                           <a:avLst/>
@@ -973,7 +874,7 @@
           </mc:Choice>
           <mc:Fallback>
             <w:pict>
-              <v:shape w14:anchorId="71CB7CA4" id="Text Box 57" o:spid="_x0000_s1031" type="#_x0000_t202" style="position:absolute;left:0;text-align:left;margin-left:91.85pt;margin-top:-5.65pt;width:118.5pt;height:28.05pt;z-index:251646976;visibility:visible;mso-wrap-style:square;mso-wrap-distance-left:9pt;mso-wrap-distance-top:0;mso-wrap-distance-right:9pt;mso-wrap-distance-bottom:0;mso-position-horizontal:absolute;mso-position-horizontal-relative:text;mso-position-vertical:absolute;mso-position-vertical-relative:text;v-text-anchor:top" o:gfxdata="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" filled="f" stroked="f">
+              <v:shape w14:anchorId="71CB7CA4" id="Text Box 57" o:spid="_x0000_s1030" type="#_x0000_t202" style="position:absolute;left:0;text-align:left;margin-left:96.35pt;margin-top:-5.15pt;width:118.5pt;height:28.05pt;z-index:251646976;visibility:visible;mso-wrap-style:square;mso-wrap-distance-left:9pt;mso-wrap-distance-top:0;mso-wrap-distance-right:9pt;mso-wrap-distance-bottom:0;mso-position-horizontal:absolute;mso-position-horizontal-relative:text;mso-position-vertical:absolute;mso-position-vertical-relative:text;v-text-anchor:top" o:gfxdata="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" filled="f" stroked="f">
                 <v:textbox>
                   <w:txbxContent>
                     <w:p>
@@ -1004,13 +905,13 @@
         <mc:AlternateContent>
           <mc:Choice Requires="wps">
             <w:drawing>
-              <wp:anchor distT="0" distB="0" distL="114300" distR="114300" simplePos="0" relativeHeight="251648000" behindDoc="0" locked="1" layoutInCell="1" allowOverlap="1" wp14:anchorId="23E5028B" wp14:editId="370554F1">
+              <wp:anchor distT="0" distB="0" distL="114300" distR="114300" simplePos="0" relativeHeight="251648000" behindDoc="0" locked="1" layoutInCell="1" allowOverlap="1" wp14:anchorId="23E5028B" wp14:editId="029CB87B">
                 <wp:simplePos x="0" y="0"/>
                 <wp:positionH relativeFrom="column">
-                  <wp:posOffset>3330575</wp:posOffset>
+                  <wp:posOffset>3355975</wp:posOffset>
                 </wp:positionH>
                 <wp:positionV relativeFrom="paragraph">
-                  <wp:posOffset>-95250</wp:posOffset>
+                  <wp:posOffset>-70485</wp:posOffset>
                 </wp:positionV>
                 <wp:extent cx="3209290" cy="356235"/>
                 <wp:effectExtent l="0" t="0" r="0" b="5715"/>
@@ -1066,7 +967,7 @@
           </mc:Choice>
           <mc:Fallback>
             <w:pict>
-              <v:shape w14:anchorId="23E5028B" id="Text Box 59" o:spid="_x0000_s1032" type="#_x0000_t202" style="position:absolute;left:0;text-align:left;margin-left:262.25pt;margin-top:-7.5pt;width:252.7pt;height:28.05pt;z-index:251648000;visibility:visible;mso-wrap-style:square;mso-width-percent:0;mso-wrap-distance-left:9pt;mso-wrap-distance-top:0;mso-wrap-distance-right:9pt;mso-wrap-distance-bottom:0;mso-position-horizontal:absolute;mso-position-horizontal-relative:text;mso-position-vertical:absolute;mso-position-vertical-relative:text;mso-width-percent:0;mso-width-relative:margin;v-text-anchor:top" o:gfxdata="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" filled="f" stroked="f">
+              <v:shape w14:anchorId="23E5028B" id="Text Box 59" o:spid="_x0000_s1031" type="#_x0000_t202" style="position:absolute;left:0;text-align:left;margin-left:264.25pt;margin-top:-5.55pt;width:252.7pt;height:28.05pt;z-index:251648000;visibility:visible;mso-wrap-style:square;mso-width-percent:0;mso-wrap-distance-left:9pt;mso-wrap-distance-top:0;mso-wrap-distance-right:9pt;mso-wrap-distance-bottom:0;mso-position-horizontal:absolute;mso-position-horizontal-relative:text;mso-position-vertical:absolute;mso-position-vertical-relative:text;mso-width-percent:0;mso-width-relative:margin;v-text-anchor:top" o:gfxdata="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" filled="f" stroked="f">
                 <v:textbox>
                   <w:txbxContent>
                     <w:p>
@@ -1128,13 +1029,13 @@
         <mc:AlternateContent>
           <mc:Choice Requires="wps">
             <w:drawing>
-              <wp:anchor distT="0" distB="0" distL="114300" distR="114300" simplePos="0" relativeHeight="251649024" behindDoc="0" locked="1" layoutInCell="1" allowOverlap="1" wp14:anchorId="308A556E" wp14:editId="45FC342D">
+              <wp:anchor distT="0" distB="0" distL="114300" distR="114300" simplePos="0" relativeHeight="251649024" behindDoc="0" locked="1" layoutInCell="1" allowOverlap="1" wp14:anchorId="308A556E" wp14:editId="17E4340D">
                 <wp:simplePos x="0" y="0"/>
                 <wp:positionH relativeFrom="column">
-                  <wp:posOffset>1094740</wp:posOffset>
+                  <wp:posOffset>1120140</wp:posOffset>
                 </wp:positionH>
                 <wp:positionV relativeFrom="paragraph">
-                  <wp:posOffset>-79375</wp:posOffset>
+                  <wp:posOffset>-73660</wp:posOffset>
                 </wp:positionV>
                 <wp:extent cx="1533525" cy="356235"/>
                 <wp:effectExtent l="0" t="0" r="0" b="5715"/>
@@ -1152,7 +1053,7 @@
                       <wps:spPr bwMode="auto">
                         <a:xfrm>
                           <a:off x="0" y="0"/>
-                          <a:ext cx="1533600" cy="356400"/>
+                          <a:ext cx="1533525" cy="356235"/>
                         </a:xfrm>
                         <a:prstGeom prst="rect">
                           <a:avLst/>
@@ -1187,7 +1088,7 @@
           </mc:Choice>
           <mc:Fallback>
             <w:pict>
-              <v:shape w14:anchorId="308A556E" id="Text Box 61" o:spid="_x0000_s1033" type="#_x0000_t202" style="position:absolute;left:0;text-align:left;margin-left:86.2pt;margin-top:-6.25pt;width:120.75pt;height:28.05pt;z-index:251649024;visibility:visible;mso-wrap-style:square;mso-wrap-distance-left:9pt;mso-wrap-distance-top:0;mso-wrap-distance-right:9pt;mso-wrap-distance-bottom:0;mso-position-horizontal:absolute;mso-position-horizontal-relative:text;mso-position-vertical:absolute;mso-position-vertical-relative:text;v-text-anchor:top" o:gfxdata="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" filled="f" stroked="f">
+              <v:shape w14:anchorId="308A556E" id="Text Box 61" o:spid="_x0000_s1032" type="#_x0000_t202" style="position:absolute;left:0;text-align:left;margin-left:88.2pt;margin-top:-5.8pt;width:120.75pt;height:28.05pt;z-index:251649024;visibility:visible;mso-wrap-style:square;mso-wrap-distance-left:9pt;mso-wrap-distance-top:0;mso-wrap-distance-right:9pt;mso-wrap-distance-bottom:0;mso-position-horizontal:absolute;mso-position-horizontal-relative:text;mso-position-vertical:absolute;mso-position-vertical-relative:text;v-text-anchor:top" o:gfxdata="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" filled="f" stroked="f">
                 <v:textbox>
                   <w:txbxContent>
                     <w:p>
@@ -1218,15 +1119,15 @@
         <mc:AlternateContent>
           <mc:Choice Requires="wps">
             <w:drawing>
-              <wp:anchor distT="0" distB="0" distL="114300" distR="114300" simplePos="0" relativeHeight="251650048" behindDoc="0" locked="1" layoutInCell="1" allowOverlap="1" wp14:anchorId="776A8CAB" wp14:editId="4DA372A8">
+              <wp:anchor distT="0" distB="0" distL="114300" distR="114300" simplePos="0" relativeHeight="251650048" behindDoc="0" locked="1" layoutInCell="1" allowOverlap="1" wp14:anchorId="776A8CAB" wp14:editId="0E52CDED">
                 <wp:simplePos x="0" y="0"/>
                 <wp:positionH relativeFrom="column">
-                  <wp:posOffset>3305175</wp:posOffset>
+                  <wp:posOffset>3415030</wp:posOffset>
                 </wp:positionH>
-                <wp:positionV relativeFrom="paragraph">
-                  <wp:posOffset>-79375</wp:posOffset>
+                <wp:positionV relativeFrom="page">
+                  <wp:posOffset>4037330</wp:posOffset>
                 </wp:positionV>
-                <wp:extent cx="1954530" cy="356235"/>
+                <wp:extent cx="2101215" cy="356235"/>
                 <wp:effectExtent l="0" t="0" r="0" b="5715"/>
                 <wp:wrapNone/>
                 <wp:docPr id="505013534" name="Text Box 62"/>
@@ -1242,7 +1143,7 @@
                       <wps:spPr bwMode="auto">
                         <a:xfrm>
                           <a:off x="0" y="0"/>
-                          <a:ext cx="1954800" cy="356400"/>
+                          <a:ext cx="2101215" cy="356235"/>
                         </a:xfrm>
                         <a:prstGeom prst="rect">
                           <a:avLst/>
@@ -1272,12 +1173,15 @@
                     </wps:wsp>
                   </a:graphicData>
                 </a:graphic>
+                <wp14:sizeRelH relativeFrom="margin">
+                  <wp14:pctWidth>0</wp14:pctWidth>
+                </wp14:sizeRelH>
               </wp:anchor>
             </w:drawing>
           </mc:Choice>
           <mc:Fallback>
             <w:pict>
-              <v:shape w14:anchorId="776A8CAB" id="Text Box 62" o:spid="_x0000_s1034" type="#_x0000_t202" style="position:absolute;left:0;text-align:left;margin-left:260.25pt;margin-top:-6.25pt;width:153.9pt;height:28.05pt;z-index:251650048;visibility:visible;mso-wrap-style:square;mso-wrap-distance-left:9pt;mso-wrap-distance-top:0;mso-wrap-distance-right:9pt;mso-wrap-distance-bottom:0;mso-position-horizontal:absolute;mso-position-horizontal-relative:text;mso-position-vertical:absolute;mso-position-vertical-relative:text;v-text-anchor:top" o:gfxdata="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" filled="f" stroked="f">
+              <v:shape w14:anchorId="776A8CAB" id="Text Box 62" o:spid="_x0000_s1033" type="#_x0000_t202" style="position:absolute;left:0;text-align:left;margin-left:268.9pt;margin-top:317.9pt;width:165.45pt;height:28.05pt;z-index:251650048;visibility:visible;mso-wrap-style:square;mso-width-percent:0;mso-wrap-distance-left:9pt;mso-wrap-distance-top:0;mso-wrap-distance-right:9pt;mso-wrap-distance-bottom:0;mso-position-horizontal:absolute;mso-position-horizontal-relative:text;mso-position-vertical:absolute;mso-position-vertical-relative:page;mso-width-percent:0;mso-width-relative:margin;v-text-anchor:top" o:gfxdata="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" filled="f" stroked="f">
                 <v:textbox>
                   <w:txbxContent>
                     <w:p>
@@ -1292,6 +1196,7 @@
                     </w:p>
                   </w:txbxContent>
                 </v:textbox>
+                <w10:wrap anchory="page"/>
                 <w10:anchorlock/>
               </v:shape>
             </w:pict>
@@ -1304,7 +1209,15 @@
           <w:sz w:val="28"/>
           <w:szCs w:val="28"/>
         </w:rPr>
-        <w:t>Cấp bậc: ……………………. Chức vụ:  ………… ……..</w:t>
+        <w:t>Cấp bậc: ……………………. Chức vụ:  ………… ……</w:t>
+      </w:r>
+      <w:r>
+        <w:rPr>
+          <w:rFonts w:ascii="Times New Roman" w:hAnsi="Times New Roman" w:cs="Times New Roman"/>
+          <w:sz w:val="28"/>
+          <w:szCs w:val="28"/>
+        </w:rPr>
+        <w:t>……………………………..</w:t>
       </w:r>
     </w:p>
     <w:p>
@@ -1329,13 +1242,13 @@
         <mc:AlternateContent>
           <mc:Choice Requires="wps">
             <w:drawing>
-              <wp:anchor distT="0" distB="0" distL="114300" distR="114300" simplePos="0" relativeHeight="251651072" behindDoc="0" locked="1" layoutInCell="1" allowOverlap="1" wp14:anchorId="12727EA9" wp14:editId="4D71D4E3">
+              <wp:anchor distT="0" distB="0" distL="114300" distR="114300" simplePos="0" relativeHeight="251651072" behindDoc="0" locked="1" layoutInCell="1" allowOverlap="1" wp14:anchorId="12727EA9" wp14:editId="4AAD1B56">
                 <wp:simplePos x="0" y="0"/>
                 <wp:positionH relativeFrom="column">
                   <wp:posOffset>1947545</wp:posOffset>
                 </wp:positionH>
                 <wp:positionV relativeFrom="paragraph">
-                  <wp:posOffset>-82550</wp:posOffset>
+                  <wp:posOffset>-69850</wp:posOffset>
                 </wp:positionV>
                 <wp:extent cx="4618990" cy="356235"/>
                 <wp:effectExtent l="0" t="0" r="0" b="5715"/>
@@ -1353,7 +1266,7 @@
                       <wps:spPr bwMode="auto">
                         <a:xfrm>
                           <a:off x="0" y="0"/>
-                          <a:ext cx="4618800" cy="356400"/>
+                          <a:ext cx="4618990" cy="356235"/>
                         </a:xfrm>
                         <a:prstGeom prst="rect">
                           <a:avLst/>
@@ -1387,7 +1300,7 @@
           </mc:Choice>
           <mc:Fallback>
             <w:pict>
-              <v:shape w14:anchorId="12727EA9" id="Text Box 63" o:spid="_x0000_s1035" type="#_x0000_t202" style="position:absolute;left:0;text-align:left;margin-left:153.35pt;margin-top:-6.5pt;width:363.7pt;height:28.05pt;z-index:251651072;visibility:visible;mso-wrap-style:square;mso-wrap-distance-left:9pt;mso-wrap-distance-top:0;mso-wrap-distance-right:9pt;mso-wrap-distance-bottom:0;mso-position-horizontal:absolute;mso-position-horizontal-relative:text;mso-position-vertical:absolute;mso-position-vertical-relative:text;v-text-anchor:top" o:gfxdata="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" filled="f" stroked="f">
+              <v:shape w14:anchorId="12727EA9" id="Text Box 63" o:spid="_x0000_s1034" type="#_x0000_t202" style="position:absolute;left:0;text-align:left;margin-left:153.35pt;margin-top:-5.5pt;width:363.7pt;height:28.05pt;z-index:251651072;visibility:visible;mso-wrap-style:square;mso-wrap-distance-left:9pt;mso-wrap-distance-top:0;mso-wrap-distance-right:9pt;mso-wrap-distance-bottom:0;mso-position-horizontal:absolute;mso-position-horizontal-relative:text;mso-position-vertical:absolute;mso-position-vertical-relative:text;v-text-anchor:top" o:gfxdata="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" filled="f" stroked="f">
                 <v:textbox>
                   <w:txbxContent>
                     <w:p>
@@ -1457,15 +1370,15 @@
         <mc:AlternateContent>
           <mc:Choice Requires="wps">
             <w:drawing>
-              <wp:anchor distT="0" distB="0" distL="114300" distR="114300" simplePos="0" relativeHeight="251652096" behindDoc="0" locked="1" layoutInCell="1" allowOverlap="1" wp14:anchorId="2300EAD9" wp14:editId="753E4D43">
+              <wp:anchor distT="0" distB="0" distL="114300" distR="114300" simplePos="0" relativeHeight="251652096" behindDoc="0" locked="1" layoutInCell="1" allowOverlap="1" wp14:anchorId="2300EAD9" wp14:editId="0C368240">
                 <wp:simplePos x="0" y="0"/>
                 <wp:positionH relativeFrom="column">
-                  <wp:posOffset>1155700</wp:posOffset>
+                  <wp:posOffset>1265555</wp:posOffset>
                 </wp:positionH>
                 <wp:positionV relativeFrom="paragraph">
-                  <wp:posOffset>-86360</wp:posOffset>
+                  <wp:posOffset>-67310</wp:posOffset>
                 </wp:positionV>
-                <wp:extent cx="4618990" cy="356235"/>
+                <wp:extent cx="5396865" cy="356235"/>
                 <wp:effectExtent l="0" t="0" r="0" b="5715"/>
                 <wp:wrapNone/>
                 <wp:docPr id="1951849660" name="Text Box 64"/>
@@ -1481,7 +1394,7 @@
                       <wps:spPr bwMode="auto">
                         <a:xfrm>
                           <a:off x="0" y="0"/>
-                          <a:ext cx="4618800" cy="356400"/>
+                          <a:ext cx="5396865" cy="356235"/>
                         </a:xfrm>
                         <a:prstGeom prst="rect">
                           <a:avLst/>
@@ -1519,12 +1432,15 @@
                     </wps:wsp>
                   </a:graphicData>
                 </a:graphic>
+                <wp14:sizeRelH relativeFrom="margin">
+                  <wp14:pctWidth>0</wp14:pctWidth>
+                </wp14:sizeRelH>
               </wp:anchor>
             </w:drawing>
           </mc:Choice>
           <mc:Fallback>
             <w:pict>
-              <v:shape w14:anchorId="2300EAD9" id="Text Box 64" o:spid="_x0000_s1036" type="#_x0000_t202" style="position:absolute;left:0;text-align:left;margin-left:91pt;margin-top:-6.8pt;width:363.7pt;height:28.05pt;z-index:251652096;visibility:visible;mso-wrap-style:square;mso-wrap-distance-left:9pt;mso-wrap-distance-top:0;mso-wrap-distance-right:9pt;mso-wrap-distance-bottom:0;mso-position-horizontal:absolute;mso-position-horizontal-relative:text;mso-position-vertical:absolute;mso-position-vertical-relative:text;v-text-anchor:top" o:gfxdata="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" filled="f" stroked="f">
+              <v:shape w14:anchorId="2300EAD9" id="Text Box 64" o:spid="_x0000_s1035" type="#_x0000_t202" style="position:absolute;left:0;text-align:left;margin-left:99.65pt;margin-top:-5.3pt;width:424.95pt;height:28.05pt;z-index:251652096;visibility:visible;mso-wrap-style:square;mso-width-percent:0;mso-wrap-distance-left:9pt;mso-wrap-distance-top:0;mso-wrap-distance-right:9pt;mso-wrap-distance-bottom:0;mso-position-horizontal:absolute;mso-position-horizontal-relative:text;mso-position-vertical:absolute;mso-position-vertical-relative:text;mso-width-percent:0;mso-width-relative:margin;v-text-anchor:top" o:gfxdata="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" filled="f" stroked="f">
                 <v:textbox>
                   <w:txbxContent>
                     <w:p>
@@ -1625,13 +1541,13 @@
         <mc:AlternateContent>
           <mc:Choice Requires="wps">
             <w:drawing>
-              <wp:anchor distT="0" distB="0" distL="114300" distR="114300" simplePos="0" relativeHeight="251653120" behindDoc="0" locked="1" layoutInCell="1" allowOverlap="1" wp14:anchorId="7226F9A6" wp14:editId="5C444E50">
+              <wp:anchor distT="0" distB="0" distL="114300" distR="114300" simplePos="0" relativeHeight="251653120" behindDoc="0" locked="1" layoutInCell="1" allowOverlap="1" wp14:anchorId="7226F9A6" wp14:editId="30D21209">
                 <wp:simplePos x="0" y="0"/>
                 <wp:positionH relativeFrom="column">
                   <wp:posOffset>363855</wp:posOffset>
                 </wp:positionH>
                 <wp:positionV relativeFrom="paragraph">
-                  <wp:posOffset>-104140</wp:posOffset>
+                  <wp:posOffset>-66675</wp:posOffset>
                 </wp:positionV>
                 <wp:extent cx="6202680" cy="356235"/>
                 <wp:effectExtent l="0" t="0" r="0" b="5715"/>
@@ -1649,7 +1565,7 @@
                       <wps:spPr bwMode="auto">
                         <a:xfrm>
                           <a:off x="0" y="0"/>
-                          <a:ext cx="6202800" cy="356400"/>
+                          <a:ext cx="6202680" cy="356235"/>
                         </a:xfrm>
                         <a:prstGeom prst="rect">
                           <a:avLst/>
@@ -1691,7 +1607,7 @@
           </mc:Choice>
           <mc:Fallback>
             <w:pict>
-              <v:shape w14:anchorId="7226F9A6" id="Text Box 65" o:spid="_x0000_s1037" type="#_x0000_t202" style="position:absolute;left:0;text-align:left;margin-left:28.65pt;margin-top:-8.2pt;width:488.4pt;height:28.05pt;z-index:251653120;visibility:visible;mso-wrap-style:square;mso-wrap-distance-left:9pt;mso-wrap-distance-top:0;mso-wrap-distance-right:9pt;mso-wrap-distance-bottom:0;mso-position-horizontal:absolute;mso-position-horizontal-relative:text;mso-position-vertical:absolute;mso-position-vertical-relative:text;v-text-anchor:top" o:gfxdata="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" filled="f" stroked="f">
+              <v:shape w14:anchorId="7226F9A6" id="Text Box 65" o:spid="_x0000_s1036" type="#_x0000_t202" style="position:absolute;left:0;text-align:left;margin-left:28.65pt;margin-top:-5.25pt;width:488.4pt;height:28.05pt;z-index:251653120;visibility:visible;mso-wrap-style:square;mso-wrap-distance-left:9pt;mso-wrap-distance-top:0;mso-wrap-distance-right:9pt;mso-wrap-distance-bottom:0;mso-position-horizontal:absolute;mso-position-horizontal-relative:text;mso-position-vertical:absolute;mso-position-vertical-relative:text;v-text-anchor:top" o:gfxdata="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" filled="f" stroked="f">
                 <v:textbox>
                   <w:txbxContent>
                     <w:p>
@@ -1752,15 +1668,15 @@
         <mc:AlternateContent>
           <mc:Choice Requires="wps">
             <w:drawing>
-              <wp:anchor distT="0" distB="0" distL="114300" distR="114300" simplePos="0" relativeHeight="251654144" behindDoc="0" locked="1" layoutInCell="1" allowOverlap="1" wp14:anchorId="437D3A64" wp14:editId="3635D450">
+              <wp:anchor distT="0" distB="0" distL="114300" distR="114300" simplePos="0" relativeHeight="251654144" behindDoc="0" locked="1" layoutInCell="1" allowOverlap="1" wp14:anchorId="437D3A64" wp14:editId="29C79DD8">
                 <wp:simplePos x="0" y="0"/>
                 <wp:positionH relativeFrom="column">
-                  <wp:posOffset>993775</wp:posOffset>
+                  <wp:posOffset>1067435</wp:posOffset>
                 </wp:positionH>
                 <wp:positionV relativeFrom="paragraph">
-                  <wp:posOffset>-82550</wp:posOffset>
+                  <wp:posOffset>-72390</wp:posOffset>
                 </wp:positionV>
-                <wp:extent cx="1533525" cy="356235"/>
+                <wp:extent cx="2115185" cy="356235"/>
                 <wp:effectExtent l="0" t="0" r="0" b="5715"/>
                 <wp:wrapNone/>
                 <wp:docPr id="1587711301" name="Text Box 66"/>
@@ -1776,7 +1692,7 @@
                       <wps:spPr bwMode="auto">
                         <a:xfrm>
                           <a:off x="0" y="0"/>
-                          <a:ext cx="1533600" cy="356400"/>
+                          <a:ext cx="2115185" cy="356235"/>
                         </a:xfrm>
                         <a:prstGeom prst="rect">
                           <a:avLst/>
@@ -1806,12 +1722,15 @@
                     </wps:wsp>
                   </a:graphicData>
                 </a:graphic>
+                <wp14:sizeRelH relativeFrom="margin">
+                  <wp14:pctWidth>0</wp14:pctWidth>
+                </wp14:sizeRelH>
               </wp:anchor>
             </w:drawing>
           </mc:Choice>
           <mc:Fallback>
             <w:pict>
-              <v:shape w14:anchorId="437D3A64" id="Text Box 66" o:spid="_x0000_s1038" type="#_x0000_t202" style="position:absolute;left:0;text-align:left;margin-left:78.25pt;margin-top:-6.5pt;width:120.75pt;height:28.05pt;z-index:251654144;visibility:visible;mso-wrap-style:square;mso-wrap-distance-left:9pt;mso-wrap-distance-top:0;mso-wrap-distance-right:9pt;mso-wrap-distance-bottom:0;mso-position-horizontal:absolute;mso-position-horizontal-relative:text;mso-position-vertical:absolute;mso-position-vertical-relative:text;v-text-anchor:top" o:gfxdata="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" filled="f" stroked="f">
+              <v:shape w14:anchorId="437D3A64" id="Text Box 66" o:spid="_x0000_s1038" type="#_x0000_t202" style="position:absolute;left:0;text-align:left;margin-left:84.05pt;margin-top:-5.7pt;width:166.55pt;height:28.05pt;z-index:251654144;visibility:visible;mso-wrap-style:square;mso-width-percent:0;mso-wrap-distance-left:9pt;mso-wrap-distance-top:0;mso-wrap-distance-right:9pt;mso-wrap-distance-bottom:0;mso-position-horizontal:absolute;mso-position-horizontal-relative:text;mso-position-vertical:absolute;mso-position-vertical-relative:text;mso-width-percent:0;mso-width-relative:margin;v-text-anchor:top" o:gfxdata="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" filled="f" stroked="f">
                 <v:textbox>
                   <w:txbxContent>
                     <w:p>
@@ -1842,13 +1761,13 @@
         <mc:AlternateContent>
           <mc:Choice Requires="wps">
             <w:drawing>
-              <wp:anchor distT="0" distB="0" distL="114300" distR="114300" simplePos="0" relativeHeight="251655168" behindDoc="0" locked="1" layoutInCell="1" allowOverlap="1" wp14:anchorId="4A1ECD90" wp14:editId="2523CEE4">
+              <wp:anchor distT="0" distB="0" distL="114300" distR="114300" simplePos="0" relativeHeight="251655168" behindDoc="0" locked="1" layoutInCell="1" allowOverlap="1" wp14:anchorId="4A1ECD90" wp14:editId="5B72ED88">
                 <wp:simplePos x="0" y="0"/>
                 <wp:positionH relativeFrom="column">
-                  <wp:posOffset>4022725</wp:posOffset>
+                  <wp:posOffset>4175760</wp:posOffset>
                 </wp:positionH>
                 <wp:positionV relativeFrom="paragraph">
-                  <wp:posOffset>-99060</wp:posOffset>
+                  <wp:posOffset>-67310</wp:posOffset>
                 </wp:positionV>
                 <wp:extent cx="2676525" cy="356235"/>
                 <wp:effectExtent l="0" t="0" r="0" b="5715"/>
@@ -1904,7 +1823,7 @@
           </mc:Choice>
           <mc:Fallback>
             <w:pict>
-              <v:shape w14:anchorId="4A1ECD90" id="Text Box 67" o:spid="_x0000_s1039" type="#_x0000_t202" style="position:absolute;left:0;text-align:left;margin-left:316.75pt;margin-top:-7.8pt;width:210.75pt;height:28.05pt;z-index:251655168;visibility:visible;mso-wrap-style:square;mso-width-percent:0;mso-wrap-distance-left:9pt;mso-wrap-distance-top:0;mso-wrap-distance-right:9pt;mso-wrap-distance-bottom:0;mso-position-horizontal:absolute;mso-position-horizontal-relative:text;mso-position-vertical:absolute;mso-position-vertical-relative:text;mso-width-percent:0;mso-width-relative:margin;v-text-anchor:top" o:gfxdata="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" filled="f" stroked="f">
+              <v:shape w14:anchorId="4A1ECD90" id="Text Box 67" o:spid="_x0000_s1039" type="#_x0000_t202" style="position:absolute;left:0;text-align:left;margin-left:328.8pt;margin-top:-5.3pt;width:210.75pt;height:28.05pt;z-index:251655168;visibility:visible;mso-wrap-style:square;mso-width-percent:0;mso-wrap-distance-left:9pt;mso-wrap-distance-top:0;mso-wrap-distance-right:9pt;mso-wrap-distance-bottom:0;mso-position-horizontal:absolute;mso-position-horizontal-relative:text;mso-position-vertical:absolute;mso-position-vertical-relative:text;mso-width-percent:0;mso-width-relative:margin;v-text-anchor:top" o:gfxdata="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" filled="f" stroked="f">
                 <v:textbox>
                   <w:txbxContent>
                     <w:p>
@@ -1935,16 +1854,16 @@
         <mc:AlternateContent>
           <mc:Choice Requires="wps">
             <w:drawing>
-              <wp:anchor distT="0" distB="0" distL="114300" distR="114300" simplePos="0" relativeHeight="251656192" behindDoc="0" locked="1" layoutInCell="1" allowOverlap="1" wp14:anchorId="780E56B4" wp14:editId="59213605">
+              <wp:anchor distT="0" distB="0" distL="114300" distR="114300" simplePos="0" relativeHeight="251656192" behindDoc="0" locked="1" layoutInCell="1" allowOverlap="1" wp14:anchorId="780E56B4" wp14:editId="393EF8BB">
                 <wp:simplePos x="0" y="0"/>
                 <wp:positionH relativeFrom="column">
-                  <wp:posOffset>1609090</wp:posOffset>
+                  <wp:posOffset>1778635</wp:posOffset>
                 </wp:positionH>
                 <wp:positionV relativeFrom="paragraph">
-                  <wp:posOffset>198120</wp:posOffset>
+                  <wp:posOffset>205105</wp:posOffset>
                 </wp:positionV>
-                <wp:extent cx="1533525" cy="356235"/>
-                <wp:effectExtent l="0" t="0" r="0" b="5715"/>
+                <wp:extent cx="2115185" cy="340995"/>
+                <wp:effectExtent l="0" t="0" r="0" b="1905"/>
                 <wp:wrapNone/>
                 <wp:docPr id="685061188" name="Text Box 68"/>
                 <wp:cNvGraphicFramePr>
@@ -1959,7 +1878,197 @@
                       <wps:spPr bwMode="auto">
                         <a:xfrm>
                           <a:off x="0" y="0"/>
-                          <a:ext cx="1533600" cy="356400"/>
+                          <a:ext cx="2115185" cy="340995"/>
+                        </a:xfrm>
+                        <a:prstGeom prst="rect">
+                          <a:avLst/>
+                        </a:prstGeom>
+                        <a:noFill/>
+                        <a:ln>
+                          <a:noFill/>
+                        </a:ln>
+                      </wps:spPr>
+                      <wps:txbx>
+                        <w:txbxContent>
+                          <w:p>
+                            <w:pPr>
+                              <w:rPr>
+                                <w:rFonts w:ascii="Calibri" w:hAnsi="Calibri" w:cs="Calibri"/>
+                                <w:b/>
+                                <w:bCs/>
+                                <w:color w:val="2F5597"/>
+                                <w:sz w:val="24"/>
+                                <w:szCs w:val="24"/>
+                                <w:lang w:eastAsia="vi-VN"/>
+                              </w:rPr>
+                            </w:pPr>
+                            <w:r>
+                              <w:rPr>
+                                <w:rFonts w:ascii="Times New Roman" w:hAnsi="Times New Roman" w:cs="Times New Roman"/>
+                                <w:sz w:val="28"/>
+                                <w:szCs w:val="28"/>
+                              </w:rPr>
+                              <w:t>{stu.</w:t>
+                            </w:r>
+                            <w:r>
+                              <w:rPr>
+                                <w:rFonts w:ascii="Times New Roman" w:hAnsi="Times New Roman" w:cs="Times New Roman"/>
+                                <w:sz w:val="28"/>
+                                <w:szCs w:val="28"/>
+                              </w:rPr>
+                              <w:t>educationLevel</w:t>
+                            </w:r>
+                            <w:r>
+                              <w:rPr>
+                                <w:rFonts w:ascii="Times New Roman" w:hAnsi="Times New Roman" w:cs="Times New Roman"/>
+                                <w:sz w:val="28"/>
+                                <w:szCs w:val="28"/>
+                              </w:rPr>
+                              <w:t>}</w:t>
+                            </w:r>
+                          </w:p>
+                        </w:txbxContent>
+                      </wps:txbx>
+                      <wps:bodyPr rot="0" vert="horz" wrap="square" lIns="91440" tIns="45720" rIns="91440" bIns="45720" anchor="t" anchorCtr="0" upright="1">
+                        <a:noAutofit/>
+                      </wps:bodyPr>
+                    </wps:wsp>
+                  </a:graphicData>
+                </a:graphic>
+                <wp14:sizeRelH relativeFrom="margin">
+                  <wp14:pctWidth>0</wp14:pctWidth>
+                </wp14:sizeRelH>
+                <wp14:sizeRelV relativeFrom="margin">
+                  <wp14:pctHeight>0</wp14:pctHeight>
+                </wp14:sizeRelV>
+              </wp:anchor>
+            </w:drawing>
+          </mc:Choice>
+          <mc:Fallback>
+            <w:pict>
+              <v:shape w14:anchorId="780E56B4" id="Text Box 68" o:spid="_x0000_s1039" type="#_x0000_t202" style="position:absolute;left:0;text-align:left;margin-left:140.05pt;margin-top:16.15pt;width:166.55pt;height:26.85pt;z-index:251656192;visibility:visible;mso-wrap-style:square;mso-width-percent:0;mso-height-percent:0;mso-wrap-distance-left:9pt;mso-wrap-distance-top:0;mso-wrap-distance-right:9pt;mso-wrap-distance-bottom:0;mso-position-horizontal:absolute;mso-position-horizontal-relative:text;mso-position-vertical:absolute;mso-position-vertical-relative:text;mso-width-percent:0;mso-height-percent:0;mso-width-relative:margin;mso-height-relative:margin;v-text-anchor:top" o:gfxdata="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" filled="f" stroked="f">
+                <v:textbox>
+                  <w:txbxContent>
+                    <w:p>
+                      <w:pPr>
+                        <w:rPr>
+                          <w:rFonts w:ascii="Calibri" w:hAnsi="Calibri" w:cs="Calibri"/>
+                          <w:b/>
+                          <w:bCs/>
+                          <w:color w:val="2F5597"/>
+                          <w:sz w:val="24"/>
+                          <w:szCs w:val="24"/>
+                          <w:lang w:eastAsia="vi-VN"/>
+                        </w:rPr>
+                      </w:pPr>
+                      <w:r>
+                        <w:rPr>
+                          <w:rFonts w:ascii="Times New Roman" w:hAnsi="Times New Roman" w:cs="Times New Roman"/>
+                          <w:sz w:val="28"/>
+                          <w:szCs w:val="28"/>
+                        </w:rPr>
+                        <w:t>{stu.</w:t>
+                      </w:r>
+                      <w:r>
+                        <w:rPr>
+                          <w:rFonts w:ascii="Times New Roman" w:hAnsi="Times New Roman" w:cs="Times New Roman"/>
+                          <w:sz w:val="28"/>
+                          <w:szCs w:val="28"/>
+                        </w:rPr>
+                        <w:t>educationLevel</w:t>
+                      </w:r>
+                      <w:r>
+                        <w:rPr>
+                          <w:rFonts w:ascii="Times New Roman" w:hAnsi="Times New Roman" w:cs="Times New Roman"/>
+                          <w:sz w:val="28"/>
+                          <w:szCs w:val="28"/>
+                        </w:rPr>
+                        <w:t>}</w:t>
+                      </w:r>
+                    </w:p>
+                  </w:txbxContent>
+                </v:textbox>
+                <w10:anchorlock/>
+              </v:shape>
+            </w:pict>
+          </mc:Fallback>
+        </mc:AlternateContent>
+      </w:r>
+      <w:r>
+        <w:rPr>
+          <w:rFonts w:ascii="Times New Roman" w:hAnsi="Times New Roman" w:cs="Times New Roman"/>
+          <w:sz w:val="28"/>
+          <w:szCs w:val="28"/>
+        </w:rPr>
+        <w:t xml:space="preserve">Dân tộc: </w:t>
+      </w:r>
+      <w:r>
+        <w:rPr>
+          <w:rFonts w:ascii="Times New Roman" w:hAnsi="Times New Roman" w:cs="Times New Roman"/>
+          <w:sz w:val="28"/>
+          <w:szCs w:val="28"/>
+        </w:rPr>
+        <w:tab/>
+        <w:t>Tôn giáo:</w:t>
+      </w:r>
+      <w:r>
+        <w:rPr>
+          <w:rFonts w:ascii="Times New Roman" w:hAnsi="Times New Roman" w:cs="Times New Roman"/>
+          <w:sz w:val="28"/>
+          <w:szCs w:val="28"/>
+        </w:rPr>
+        <w:tab/>
+        <w:t>……………………………………</w:t>
+      </w:r>
+    </w:p>
+    <w:p>
+      <w:pPr>
+        <w:tabs>
+          <w:tab w:val="right" w:leader="dot" w:pos="6240"/>
+          <w:tab w:val="right" w:leader="dot" w:pos="9923"/>
+        </w:tabs>
+        <w:ind w:left="720"/>
+        <w:rPr>
+          <w:rFonts w:ascii="Times New Roman" w:hAnsi="Times New Roman" w:cs="Times New Roman"/>
+          <w:sz w:val="28"/>
+          <w:szCs w:val="28"/>
+        </w:rPr>
+      </w:pPr>
+      <w:r>
+        <w:rPr>
+          <w:rFonts w:ascii="Times New Roman" w:hAnsi="Times New Roman" w:cs="Times New Roman"/>
+          <w:noProof/>
+          <w:sz w:val="28"/>
+          <w:szCs w:val="28"/>
+        </w:rPr>
+        <mc:AlternateContent>
+          <mc:Choice Requires="wps">
+            <w:drawing>
+              <wp:anchor distT="0" distB="0" distL="114300" distR="114300" simplePos="0" relativeHeight="251657216" behindDoc="0" locked="1" layoutInCell="1" allowOverlap="1" wp14:anchorId="6A2236C1" wp14:editId="271FBE57">
+                <wp:simplePos x="0" y="0"/>
+                <wp:positionH relativeFrom="column">
+                  <wp:posOffset>2739390</wp:posOffset>
+                </wp:positionH>
+                <wp:positionV relativeFrom="paragraph">
+                  <wp:posOffset>131445</wp:posOffset>
+                </wp:positionV>
+                <wp:extent cx="4032885" cy="370840"/>
+                <wp:effectExtent l="0" t="0" r="0" b="0"/>
+                <wp:wrapNone/>
+                <wp:docPr id="1650451769" name="Text Box 69"/>
+                <wp:cNvGraphicFramePr>
+                  <a:graphicFrameLocks xmlns:a="http://schemas.openxmlformats.org/drawingml/2006/main"/>
+                </wp:cNvGraphicFramePr>
+                <a:graphic xmlns:a="http://schemas.openxmlformats.org/drawingml/2006/main">
+                  <a:graphicData uri="http://schemas.microsoft.com/office/word/2010/wordprocessingShape">
+                    <wps:wsp>
+                      <wps:cNvSpPr txBox="1">
+                        <a:spLocks noChangeArrowheads="1"/>
+                      </wps:cNvSpPr>
+                      <wps:spPr bwMode="auto">
+                        <a:xfrm>
+                          <a:off x="0" y="0"/>
+                          <a:ext cx="4032885" cy="370840"/>
                         </a:xfrm>
                         <a:prstGeom prst="rect">
                           <a:avLst/>
@@ -1978,7 +2087,23 @@
                                 <w:sz w:val="28"/>
                                 <w:szCs w:val="28"/>
                               </w:rPr>
-                              <w:t xml:space="preserve">{stu.class.name}                    </w:t>
+                              <w:t>{stu.schoo</w:t>
+                            </w:r>
+                            <w:r>
+                              <w:rPr>
+                                <w:rFonts w:ascii="Times New Roman" w:hAnsi="Times New Roman" w:cs="Times New Roman"/>
+                                <w:sz w:val="28"/>
+                                <w:szCs w:val="28"/>
+                              </w:rPr>
+                              <w:t>l</w:t>
+                            </w:r>
+                            <w:r>
+                              <w:rPr>
+                                <w:rFonts w:ascii="Times New Roman" w:hAnsi="Times New Roman" w:cs="Times New Roman"/>
+                                <w:sz w:val="28"/>
+                                <w:szCs w:val="28"/>
+                              </w:rPr>
+                              <w:t>Name}</w:t>
                             </w:r>
                           </w:p>
                         </w:txbxContent>
@@ -1989,12 +2114,15 @@
                     </wps:wsp>
                   </a:graphicData>
                 </a:graphic>
+                <wp14:sizeRelH relativeFrom="margin">
+                  <wp14:pctWidth>0</wp14:pctWidth>
+                </wp14:sizeRelH>
               </wp:anchor>
             </w:drawing>
           </mc:Choice>
           <mc:Fallback>
             <w:pict>
-              <v:shape w14:anchorId="780E56B4" id="Text Box 68" o:spid="_x0000_s1040" type="#_x0000_t202" style="position:absolute;left:0;text-align:left;margin-left:126.7pt;margin-top:15.6pt;width:120.75pt;height:28.05pt;z-index:251656192;visibility:visible;mso-wrap-style:square;mso-wrap-distance-left:9pt;mso-wrap-distance-top:0;mso-wrap-distance-right:9pt;mso-wrap-distance-bottom:0;mso-position-horizontal:absolute;mso-position-horizontal-relative:text;mso-position-vertical:absolute;mso-position-vertical-relative:text;v-text-anchor:top" o:gfxdata="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" filled="f" stroked="f">
+              <v:shape w14:anchorId="6A2236C1" id="Text Box 69" o:spid="_x0000_s1040" type="#_x0000_t202" style="position:absolute;left:0;text-align:left;margin-left:215.7pt;margin-top:10.35pt;width:317.55pt;height:29.2pt;z-index:251657216;visibility:visible;mso-wrap-style:square;mso-width-percent:0;mso-wrap-distance-left:9pt;mso-wrap-distance-top:0;mso-wrap-distance-right:9pt;mso-wrap-distance-bottom:0;mso-position-horizontal:absolute;mso-position-horizontal-relative:text;mso-position-vertical:absolute;mso-position-vertical-relative:text;mso-width-percent:0;mso-width-relative:margin;v-text-anchor:top" o:gfxdata="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" filled="f" stroked="f">
                 <v:textbox>
                   <w:txbxContent>
                     <w:p>
@@ -2004,7 +2132,23 @@
                           <w:sz w:val="28"/>
                           <w:szCs w:val="28"/>
                         </w:rPr>
-                        <w:t xml:space="preserve">{stu.class.name}                    </w:t>
+                        <w:t>{stu.schoo</w:t>
+                      </w:r>
+                      <w:r>
+                        <w:rPr>
+                          <w:rFonts w:ascii="Times New Roman" w:hAnsi="Times New Roman" w:cs="Times New Roman"/>
+                          <w:sz w:val="28"/>
+                          <w:szCs w:val="28"/>
+                        </w:rPr>
+                        <w:t>l</w:t>
+                      </w:r>
+                      <w:r>
+                        <w:rPr>
+                          <w:rFonts w:ascii="Times New Roman" w:hAnsi="Times New Roman" w:cs="Times New Roman"/>
+                          <w:sz w:val="28"/>
+                          <w:szCs w:val="28"/>
+                        </w:rPr>
+                        <w:t>Name}</w:t>
                       </w:r>
                     </w:p>
                   </w:txbxContent>
@@ -2018,46 +2162,6 @@
       <w:r>
         <w:rPr>
           <w:rFonts w:ascii="Times New Roman" w:hAnsi="Times New Roman" w:cs="Times New Roman"/>
-          <w:sz w:val="28"/>
-          <w:szCs w:val="28"/>
-        </w:rPr>
-        <w:t xml:space="preserve">Dân tộc: </w:t>
-      </w:r>
-      <w:r>
-        <w:rPr>
-          <w:rFonts w:ascii="Times New Roman" w:hAnsi="Times New Roman" w:cs="Times New Roman"/>
-          <w:sz w:val="28"/>
-          <w:szCs w:val="28"/>
-        </w:rPr>
-        <w:tab/>
-        <w:t>Tôn giáo:</w:t>
-      </w:r>
-      <w:r>
-        <w:rPr>
-          <w:rFonts w:ascii="Times New Roman" w:hAnsi="Times New Roman" w:cs="Times New Roman"/>
-          <w:sz w:val="28"/>
-          <w:szCs w:val="28"/>
-        </w:rPr>
-        <w:tab/>
-        <w:t>……………………………………</w:t>
-      </w:r>
-    </w:p>
-    <w:p>
-      <w:pPr>
-        <w:tabs>
-          <w:tab w:val="right" w:leader="dot" w:pos="6240"/>
-          <w:tab w:val="right" w:leader="dot" w:pos="9923"/>
-        </w:tabs>
-        <w:ind w:left="720"/>
-        <w:rPr>
-          <w:rFonts w:ascii="Times New Roman" w:hAnsi="Times New Roman" w:cs="Times New Roman"/>
-          <w:sz w:val="28"/>
-          <w:szCs w:val="28"/>
-        </w:rPr>
-      </w:pPr>
-      <w:r>
-        <w:rPr>
-          <w:rFonts w:ascii="Times New Roman" w:hAnsi="Times New Roman" w:cs="Times New Roman"/>
           <w:noProof/>
           <w:sz w:val="28"/>
           <w:szCs w:val="28"/>
@@ -2065,103 +2169,13 @@
         <mc:AlternateContent>
           <mc:Choice Requires="wps">
             <w:drawing>
-              <wp:anchor distT="0" distB="0" distL="114300" distR="114300" simplePos="0" relativeHeight="251657216" behindDoc="0" locked="1" layoutInCell="1" allowOverlap="1" wp14:anchorId="6A2236C1" wp14:editId="3D9B7B41">
+              <wp:anchor distT="0" distB="0" distL="114300" distR="114300" simplePos="0" relativeHeight="251658240" behindDoc="0" locked="1" layoutInCell="1" allowOverlap="1" wp14:anchorId="10D45118" wp14:editId="67DEC525">
                 <wp:simplePos x="0" y="0"/>
                 <wp:positionH relativeFrom="column">
-                  <wp:posOffset>4665980</wp:posOffset>
+                  <wp:posOffset>3479165</wp:posOffset>
                 </wp:positionH>
                 <wp:positionV relativeFrom="paragraph">
-                  <wp:posOffset>-90170</wp:posOffset>
-                </wp:positionV>
-                <wp:extent cx="2433320" cy="370840"/>
-                <wp:effectExtent l="0" t="0" r="0" b="0"/>
-                <wp:wrapNone/>
-                <wp:docPr id="1650451769" name="Text Box 69"/>
-                <wp:cNvGraphicFramePr>
-                  <a:graphicFrameLocks xmlns:a="http://schemas.openxmlformats.org/drawingml/2006/main"/>
-                </wp:cNvGraphicFramePr>
-                <a:graphic xmlns:a="http://schemas.openxmlformats.org/drawingml/2006/main">
-                  <a:graphicData uri="http://schemas.microsoft.com/office/word/2010/wordprocessingShape">
-                    <wps:wsp>
-                      <wps:cNvSpPr txBox="1">
-                        <a:spLocks noChangeArrowheads="1"/>
-                      </wps:cNvSpPr>
-                      <wps:spPr bwMode="auto">
-                        <a:xfrm>
-                          <a:off x="0" y="0"/>
-                          <a:ext cx="2433600" cy="370800"/>
-                        </a:xfrm>
-                        <a:prstGeom prst="rect">
-                          <a:avLst/>
-                        </a:prstGeom>
-                        <a:noFill/>
-                        <a:ln>
-                          <a:noFill/>
-                        </a:ln>
-                      </wps:spPr>
-                      <wps:txbx>
-                        <w:txbxContent>
-                          <w:p>
-                            <w:r>
-                              <w:rPr>
-                                <w:rFonts w:ascii="Times New Roman" w:hAnsi="Times New Roman" w:cs="Times New Roman"/>
-                                <w:sz w:val="28"/>
-                                <w:szCs w:val="28"/>
-                              </w:rPr>
-                              <w:t>{stu.schooName}</w:t>
-                            </w:r>
-                          </w:p>
-                        </w:txbxContent>
-                      </wps:txbx>
-                      <wps:bodyPr rot="0" vert="horz" wrap="square" lIns="91440" tIns="45720" rIns="91440" bIns="45720" anchor="t" anchorCtr="0" upright="1">
-                        <a:noAutofit/>
-                      </wps:bodyPr>
-                    </wps:wsp>
-                  </a:graphicData>
-                </a:graphic>
-              </wp:anchor>
-            </w:drawing>
-          </mc:Choice>
-          <mc:Fallback>
-            <w:pict>
-              <v:shape w14:anchorId="6A2236C1" id="Text Box 69" o:spid="_x0000_s1041" type="#_x0000_t202" style="position:absolute;left:0;text-align:left;margin-left:367.4pt;margin-top:-7.1pt;width:191.6pt;height:29.2pt;z-index:251657216;visibility:visible;mso-wrap-style:square;mso-wrap-distance-left:9pt;mso-wrap-distance-top:0;mso-wrap-distance-right:9pt;mso-wrap-distance-bottom:0;mso-position-horizontal:absolute;mso-position-horizontal-relative:text;mso-position-vertical:absolute;mso-position-vertical-relative:text;v-text-anchor:top" o:gfxdata="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" filled="f" stroked="f">
-                <v:textbox>
-                  <w:txbxContent>
-                    <w:p>
-                      <w:r>
-                        <w:rPr>
-                          <w:rFonts w:ascii="Times New Roman" w:hAnsi="Times New Roman" w:cs="Times New Roman"/>
-                          <w:sz w:val="28"/>
-                          <w:szCs w:val="28"/>
-                        </w:rPr>
-                        <w:t>{stu.schooName}</w:t>
-                      </w:r>
-                    </w:p>
-                  </w:txbxContent>
-                </v:textbox>
-                <w10:anchorlock/>
-              </v:shape>
-            </w:pict>
-          </mc:Fallback>
-        </mc:AlternateContent>
-      </w:r>
-      <w:r>
-        <w:rPr>
-          <w:rFonts w:ascii="Times New Roman" w:hAnsi="Times New Roman" w:cs="Times New Roman"/>
-          <w:noProof/>
-          <w:sz w:val="28"/>
-          <w:szCs w:val="28"/>
-        </w:rPr>
-        <mc:AlternateContent>
-          <mc:Choice Requires="wps">
-            <w:drawing>
-              <wp:anchor distT="0" distB="0" distL="114300" distR="114300" simplePos="0" relativeHeight="251658240" behindDoc="0" locked="1" layoutInCell="1" allowOverlap="1" wp14:anchorId="10D45118" wp14:editId="22A149DA">
-                <wp:simplePos x="0" y="0"/>
-                <wp:positionH relativeFrom="column">
-                  <wp:posOffset>3340735</wp:posOffset>
-                </wp:positionH>
-                <wp:positionV relativeFrom="paragraph">
-                  <wp:posOffset>125730</wp:posOffset>
+                  <wp:posOffset>342265</wp:posOffset>
                 </wp:positionV>
                 <wp:extent cx="3359150" cy="356235"/>
                 <wp:effectExtent l="0" t="0" r="0" b="5715"/>
@@ -2217,7 +2231,7 @@
           </mc:Choice>
           <mc:Fallback>
             <w:pict>
-              <v:shape w14:anchorId="10D45118" id="Text Box 70" o:spid="_x0000_s1042" type="#_x0000_t202" style="position:absolute;left:0;text-align:left;margin-left:263.05pt;margin-top:9.9pt;width:264.5pt;height:28.05pt;z-index:251658240;visibility:visible;mso-wrap-style:square;mso-width-percent:0;mso-wrap-distance-left:9pt;mso-wrap-distance-top:0;mso-wrap-distance-right:9pt;mso-wrap-distance-bottom:0;mso-position-horizontal:absolute;mso-position-horizontal-relative:text;mso-position-vertical:absolute;mso-position-vertical-relative:text;mso-width-percent:0;mso-width-relative:margin;v-text-anchor:top" o:gfxdata="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" filled="f" stroked="f">
+              <v:shape w14:anchorId="10D45118" id="Text Box 70" o:spid="_x0000_s1042" type="#_x0000_t202" style="position:absolute;left:0;text-align:left;margin-left:273.95pt;margin-top:26.95pt;width:264.5pt;height:28.05pt;z-index:251658240;visibility:visible;mso-wrap-style:square;mso-width-percent:0;mso-wrap-distance-left:9pt;mso-wrap-distance-top:0;mso-wrap-distance-right:9pt;mso-wrap-distance-bottom:0;mso-position-horizontal:absolute;mso-position-horizontal-relative:text;mso-position-vertical:absolute;mso-position-vertical-relative:text;mso-width-percent:0;mso-width-relative:margin;v-text-anchor:top" o:gfxdata="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" filled="f" stroked="f">
                 <v:textbox>
                   <w:txbxContent>
                     <w:p>
@@ -2244,7 +2258,23 @@
           <w:sz w:val="28"/>
           <w:szCs w:val="28"/>
         </w:rPr>
-        <w:t>Trình độ văn hóa: ………  Tốt nghiệp ĐH/CĐ/TC: Trường: …………………………. Năm tốt nghiệp: ………..; Chuyên ngành: …………………………………………….</w:t>
+        <w:t>Trình độ văn hóa: ……</w:t>
+      </w:r>
+      <w:r>
+        <w:rPr>
+          <w:rFonts w:ascii="Times New Roman" w:hAnsi="Times New Roman" w:cs="Times New Roman"/>
+          <w:sz w:val="28"/>
+          <w:szCs w:val="28"/>
+        </w:rPr>
+        <w:t>……………………………………………………………….</w:t>
+      </w:r>
+      <w:r>
+        <w:rPr>
+          <w:rFonts w:ascii="Times New Roman" w:hAnsi="Times New Roman" w:cs="Times New Roman"/>
+          <w:sz w:val="28"/>
+          <w:szCs w:val="28"/>
+        </w:rPr>
+        <w:t xml:space="preserve">…  </w:t>
       </w:r>
     </w:p>
     <w:p>
@@ -2266,6 +2296,58 @@
           <w:sz w:val="28"/>
           <w:szCs w:val="28"/>
         </w:rPr>
+        <w:t xml:space="preserve">Tốt nghiệp ĐH/CĐ/TC: Trường: …………………………. </w:t>
+      </w:r>
+      <w:r>
+        <w:rPr>
+          <w:rFonts w:ascii="Times New Roman" w:hAnsi="Times New Roman" w:cs="Times New Roman"/>
+          <w:sz w:val="28"/>
+          <w:szCs w:val="28"/>
+        </w:rPr>
+        <w:t>…………………………...</w:t>
+      </w:r>
+    </w:p>
+    <w:p>
+      <w:pPr>
+        <w:tabs>
+          <w:tab w:val="right" w:leader="dot" w:pos="6240"/>
+          <w:tab w:val="right" w:leader="dot" w:pos="9923"/>
+        </w:tabs>
+        <w:ind w:left="720"/>
+        <w:rPr>
+          <w:rFonts w:ascii="Times New Roman" w:hAnsi="Times New Roman" w:cs="Times New Roman"/>
+          <w:sz w:val="28"/>
+          <w:szCs w:val="28"/>
+        </w:rPr>
+      </w:pPr>
+      <w:r>
+        <w:rPr>
+          <w:rFonts w:ascii="Times New Roman" w:hAnsi="Times New Roman" w:cs="Times New Roman"/>
+          <w:sz w:val="28"/>
+          <w:szCs w:val="28"/>
+        </w:rPr>
+        <w:t>Năm tốt nghiệp: ………..; Chuyên ngành: …………………………………………….</w:t>
+      </w:r>
+    </w:p>
+    <w:p>
+      <w:pPr>
+        <w:tabs>
+          <w:tab w:val="right" w:leader="dot" w:pos="6240"/>
+          <w:tab w:val="right" w:leader="dot" w:pos="9923"/>
+        </w:tabs>
+        <w:ind w:left="720"/>
+        <w:rPr>
+          <w:rFonts w:ascii="Times New Roman" w:hAnsi="Times New Roman" w:cs="Times New Roman"/>
+          <w:sz w:val="28"/>
+          <w:szCs w:val="28"/>
+        </w:rPr>
+      </w:pPr>
+      <w:r>
+        <w:rPr>
+          <w:rFonts w:ascii="Times New Roman" w:hAnsi="Times New Roman" w:cs="Times New Roman"/>
+          <w:sz w:val="28"/>
+          <w:szCs w:val="28"/>
+        </w:rPr>
         <w:t>Nghề nghiệp trước khi nhập ngũ: ………………………………………………………</w:t>
       </w:r>
     </w:p>
@@ -2292,16 +2374,16 @@
         <mc:AlternateContent>
           <mc:Choice Requires="wps">
             <w:drawing>
-              <wp:anchor distT="0" distB="0" distL="114300" distR="114300" simplePos="0" relativeHeight="251659264" behindDoc="0" locked="1" layoutInCell="1" allowOverlap="1" wp14:anchorId="441E3E6D" wp14:editId="574DB8A8">
+              <wp:anchor distT="0" distB="0" distL="114300" distR="114300" simplePos="0" relativeHeight="251659264" behindDoc="0" locked="1" layoutInCell="1" allowOverlap="1" wp14:anchorId="441E3E6D" wp14:editId="312C70BB">
                 <wp:simplePos x="0" y="0"/>
                 <wp:positionH relativeFrom="column">
-                  <wp:posOffset>1137920</wp:posOffset>
+                  <wp:posOffset>1136650</wp:posOffset>
                 </wp:positionH>
                 <wp:positionV relativeFrom="paragraph">
-                  <wp:posOffset>-6985</wp:posOffset>
+                  <wp:posOffset>8255</wp:posOffset>
                 </wp:positionV>
-                <wp:extent cx="1533525" cy="356235"/>
-                <wp:effectExtent l="0" t="0" r="0" b="5715"/>
+                <wp:extent cx="1842135" cy="279400"/>
+                <wp:effectExtent l="0" t="0" r="0" b="6350"/>
                 <wp:wrapNone/>
                 <wp:docPr id="1626833969" name="Text Box 71"/>
                 <wp:cNvGraphicFramePr>
@@ -2316,7 +2398,7 @@
                       <wps:spPr bwMode="auto">
                         <a:xfrm>
                           <a:off x="0" y="0"/>
-                          <a:ext cx="1533600" cy="356400"/>
+                          <a:ext cx="1842135" cy="279400"/>
                         </a:xfrm>
                         <a:prstGeom prst="rect">
                           <a:avLst/>
@@ -2335,7 +2417,23 @@
                                 <w:sz w:val="28"/>
                                 <w:szCs w:val="28"/>
                               </w:rPr>
-                              <w:t>{stu.major}</w:t>
+                              <w:t>{stu.</w:t>
+                            </w:r>
+                            <w:r>
+                              <w:rPr>
+                                <w:rFonts w:ascii="Times New Roman" w:hAnsi="Times New Roman" w:cs="Times New Roman"/>
+                                <w:sz w:val="28"/>
+                                <w:szCs w:val="28"/>
+                              </w:rPr>
+                              <w:t>enlistmentPeriod</w:t>
+                            </w:r>
+                            <w:r>
+                              <w:rPr>
+                                <w:rFonts w:ascii="Times New Roman" w:hAnsi="Times New Roman" w:cs="Times New Roman"/>
+                                <w:sz w:val="28"/>
+                                <w:szCs w:val="28"/>
+                              </w:rPr>
+                              <w:t>}</w:t>
                             </w:r>
                           </w:p>
                         </w:txbxContent>
@@ -2346,12 +2444,18 @@
                     </wps:wsp>
                   </a:graphicData>
                 </a:graphic>
+                <wp14:sizeRelH relativeFrom="margin">
+                  <wp14:pctWidth>0</wp14:pctWidth>
+                </wp14:sizeRelH>
+                <wp14:sizeRelV relativeFrom="margin">
+                  <wp14:pctHeight>0</wp14:pctHeight>
+                </wp14:sizeRelV>
               </wp:anchor>
             </w:drawing>
           </mc:Choice>
           <mc:Fallback>
             <w:pict>
-              <v:shape w14:anchorId="441E3E6D" id="Text Box 71" o:spid="_x0000_s1043" type="#_x0000_t202" style="position:absolute;left:0;text-align:left;margin-left:89.6pt;margin-top:-.55pt;width:120.75pt;height:28.05pt;z-index:251659264;visibility:visible;mso-wrap-style:square;mso-wrap-distance-left:9pt;mso-wrap-distance-top:0;mso-wrap-distance-right:9pt;mso-wrap-distance-bottom:0;mso-position-horizontal:absolute;mso-position-horizontal-relative:text;mso-position-vertical:absolute;mso-position-vertical-relative:text;v-text-anchor:top" o:gfxdata="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" filled="f" stroked="f">
+              <v:shape w14:anchorId="441E3E6D" id="Text Box 71" o:spid="_x0000_s1043" type="#_x0000_t202" style="position:absolute;left:0;text-align:left;margin-left:89.5pt;margin-top:.65pt;width:145.05pt;height:22pt;z-index:251659264;visibility:visible;mso-wrap-style:square;mso-width-percent:0;mso-height-percent:0;mso-wrap-distance-left:9pt;mso-wrap-distance-top:0;mso-wrap-distance-right:9pt;mso-wrap-distance-bottom:0;mso-position-horizontal:absolute;mso-position-horizontal-relative:text;mso-position-vertical:absolute;mso-position-vertical-relative:text;mso-width-percent:0;mso-height-percent:0;mso-width-relative:margin;mso-height-relative:margin;v-text-anchor:top" o:gfxdata="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" filled="f" stroked="f">
                 <v:textbox>
                   <w:txbxContent>
                     <w:p>
@@ -2361,7 +2465,23 @@
                           <w:sz w:val="28"/>
                           <w:szCs w:val="28"/>
                         </w:rPr>
-                        <w:t>{stu.major}</w:t>
+                        <w:t>{stu.</w:t>
+                      </w:r>
+                      <w:r>
+                        <w:rPr>
+                          <w:rFonts w:ascii="Times New Roman" w:hAnsi="Times New Roman" w:cs="Times New Roman"/>
+                          <w:sz w:val="28"/>
+                          <w:szCs w:val="28"/>
+                        </w:rPr>
+                        <w:t>enlistmentPeriod</w:t>
+                      </w:r>
+                      <w:r>
+                        <w:rPr>
+                          <w:rFonts w:ascii="Times New Roman" w:hAnsi="Times New Roman" w:cs="Times New Roman"/>
+                          <w:sz w:val="28"/>
+                          <w:szCs w:val="28"/>
+                        </w:rPr>
+                        <w:t>}</w:t>
                       </w:r>
                     </w:p>
                   </w:txbxContent>
@@ -2382,15 +2502,15 @@
         <mc:AlternateContent>
           <mc:Choice Requires="wps">
             <w:drawing>
-              <wp:anchor distT="0" distB="0" distL="114300" distR="114300" simplePos="0" relativeHeight="251660288" behindDoc="0" locked="1" layoutInCell="1" allowOverlap="1" wp14:anchorId="5BB1F5CC" wp14:editId="552F7B1C">
+              <wp:anchor distT="0" distB="0" distL="114300" distR="114300" simplePos="0" relativeHeight="251660288" behindDoc="0" locked="1" layoutInCell="1" allowOverlap="1" wp14:anchorId="5BB1F5CC" wp14:editId="7477A46D">
                 <wp:simplePos x="0" y="0"/>
                 <wp:positionH relativeFrom="column">
-                  <wp:posOffset>2747010</wp:posOffset>
+                  <wp:posOffset>3086100</wp:posOffset>
                 </wp:positionH>
                 <wp:positionV relativeFrom="paragraph">
-                  <wp:posOffset>-6985</wp:posOffset>
+                  <wp:posOffset>8255</wp:posOffset>
                 </wp:positionV>
-                <wp:extent cx="3952875" cy="356235"/>
+                <wp:extent cx="2872740" cy="356235"/>
                 <wp:effectExtent l="0" t="0" r="0" b="5715"/>
                 <wp:wrapNone/>
                 <wp:docPr id="712279995" name="Text Box 72"/>
@@ -2406,7 +2526,7 @@
                       <wps:spPr bwMode="auto">
                         <a:xfrm>
                           <a:off x="0" y="0"/>
-                          <a:ext cx="3952800" cy="356400"/>
+                          <a:ext cx="2872740" cy="356235"/>
                         </a:xfrm>
                         <a:prstGeom prst="rect">
                           <a:avLst/>
@@ -2436,12 +2556,15 @@
                     </wps:wsp>
                   </a:graphicData>
                 </a:graphic>
+                <wp14:sizeRelH relativeFrom="margin">
+                  <wp14:pctWidth>0</wp14:pctWidth>
+                </wp14:sizeRelH>
               </wp:anchor>
             </w:drawing>
           </mc:Choice>
           <mc:Fallback>
             <w:pict>
-              <v:shape w14:anchorId="5BB1F5CC" id="Text Box 72" o:spid="_x0000_s1044" type="#_x0000_t202" style="position:absolute;left:0;text-align:left;margin-left:216.3pt;margin-top:-.55pt;width:311.25pt;height:28.05pt;z-index:251660288;visibility:visible;mso-wrap-style:square;mso-wrap-distance-left:9pt;mso-wrap-distance-top:0;mso-wrap-distance-right:9pt;mso-wrap-distance-bottom:0;mso-position-horizontal:absolute;mso-position-horizontal-relative:text;mso-position-vertical:absolute;mso-position-vertical-relative:text;v-text-anchor:top" o:gfxdata="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" filled="f" stroked="f">
+              <v:shape w14:anchorId="5BB1F5CC" id="Text Box 72" o:spid="_x0000_s1044" type="#_x0000_t202" style="position:absolute;left:0;text-align:left;margin-left:243pt;margin-top:.65pt;width:226.2pt;height:28.05pt;z-index:251660288;visibility:visible;mso-wrap-style:square;mso-width-percent:0;mso-wrap-distance-left:9pt;mso-wrap-distance-top:0;mso-wrap-distance-right:9pt;mso-wrap-distance-bottom:0;mso-position-horizontal:absolute;mso-position-horizontal-relative:text;mso-position-vertical:absolute;mso-position-vertical-relative:text;mso-width-percent:0;mso-width-relative:margin;v-text-anchor:top" o:gfxdata="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" filled="f" stroked="f">
                 <v:textbox>
                   <w:txbxContent>
                     <w:p>
@@ -2468,7 +2591,15 @@
           <w:sz w:val="28"/>
           <w:szCs w:val="28"/>
         </w:rPr>
-        <w:t>Nhập ngũ: ………….  Đơn vị cũ:………………………………………………………</w:t>
+        <w:t>Nhập ngũ: …………  Đơn vị cũ:……………………………………………</w:t>
+      </w:r>
+      <w:r>
+        <w:rPr>
+          <w:rFonts w:ascii="Times New Roman" w:hAnsi="Times New Roman" w:cs="Times New Roman"/>
+          <w:sz w:val="28"/>
+          <w:szCs w:val="28"/>
+        </w:rPr>
+        <w:t>………….</w:t>
       </w:r>
     </w:p>
     <w:p>
@@ -2615,13 +2746,13 @@
         <mc:AlternateContent>
           <mc:Choice Requires="wps">
             <w:drawing>
-              <wp:anchor distT="0" distB="0" distL="114300" distR="114300" simplePos="0" relativeHeight="251661312" behindDoc="0" locked="1" layoutInCell="1" allowOverlap="1" wp14:anchorId="1992BF82" wp14:editId="2DC9AC01">
+              <wp:anchor distT="0" distB="0" distL="114300" distR="114300" simplePos="0" relativeHeight="251661312" behindDoc="0" locked="1" layoutInCell="1" allowOverlap="1" wp14:anchorId="1992BF82" wp14:editId="5947EE01">
                 <wp:simplePos x="0" y="0"/>
                 <wp:positionH relativeFrom="column">
-                  <wp:posOffset>1173480</wp:posOffset>
+                  <wp:posOffset>1281430</wp:posOffset>
                 </wp:positionH>
                 <wp:positionV relativeFrom="paragraph">
-                  <wp:posOffset>226695</wp:posOffset>
+                  <wp:posOffset>233045</wp:posOffset>
                 </wp:positionV>
                 <wp:extent cx="2120265" cy="356235"/>
                 <wp:effectExtent l="0" t="0" r="0" b="5715"/>
@@ -2639,7 +2770,7 @@
                       <wps:spPr bwMode="auto">
                         <a:xfrm>
                           <a:off x="0" y="0"/>
-                          <a:ext cx="2120400" cy="356400"/>
+                          <a:ext cx="2120265" cy="356235"/>
                         </a:xfrm>
                         <a:prstGeom prst="rect">
                           <a:avLst/>
@@ -2677,7 +2808,7 @@
           </mc:Choice>
           <mc:Fallback>
             <w:pict>
-              <v:shape w14:anchorId="1992BF82" id="Text Box 73" o:spid="_x0000_s1045" type="#_x0000_t202" style="position:absolute;left:0;text-align:left;margin-left:92.4pt;margin-top:17.85pt;width:166.95pt;height:28.05pt;z-index:251661312;visibility:visible;mso-wrap-style:square;mso-wrap-distance-left:9pt;mso-wrap-distance-top:0;mso-wrap-distance-right:9pt;mso-wrap-distance-bottom:0;mso-position-horizontal:absolute;mso-position-horizontal-relative:text;mso-position-vertical:absolute;mso-position-vertical-relative:text;v-text-anchor:top" o:gfxdata="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" filled="f" stroked="f">
+              <v:shape w14:anchorId="1992BF82" id="Text Box 73" o:spid="_x0000_s1045" type="#_x0000_t202" style="position:absolute;left:0;text-align:left;margin-left:100.9pt;margin-top:18.35pt;width:166.95pt;height:28.05pt;z-index:251661312;visibility:visible;mso-wrap-style:square;mso-wrap-distance-left:9pt;mso-wrap-distance-top:0;mso-wrap-distance-right:9pt;mso-wrap-distance-bottom:0;mso-position-horizontal:absolute;mso-position-horizontal-relative:text;mso-position-vertical:absolute;mso-position-vertical-relative:text;v-text-anchor:top" o:gfxdata="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" filled="f" stroked="f">
                 <v:textbox>
                   <w:txbxContent>
                     <w:p>
@@ -2711,15 +2842,15 @@
         <mc:AlternateContent>
           <mc:Choice Requires="wps">
             <w:drawing>
-              <wp:anchor distT="0" distB="0" distL="114300" distR="114300" simplePos="0" relativeHeight="251662336" behindDoc="0" locked="1" layoutInCell="1" allowOverlap="1" wp14:anchorId="2CD86AAC" wp14:editId="058106D4">
+              <wp:anchor distT="0" distB="0" distL="114300" distR="114300" simplePos="0" relativeHeight="251662336" behindDoc="0" locked="1" layoutInCell="1" allowOverlap="1" wp14:anchorId="2CD86AAC" wp14:editId="378293E0">
                 <wp:simplePos x="0" y="0"/>
                 <wp:positionH relativeFrom="column">
-                  <wp:posOffset>4342130</wp:posOffset>
+                  <wp:posOffset>4451985</wp:posOffset>
                 </wp:positionH>
                 <wp:positionV relativeFrom="paragraph">
-                  <wp:posOffset>226695</wp:posOffset>
+                  <wp:posOffset>235585</wp:posOffset>
                 </wp:positionV>
-                <wp:extent cx="1533525" cy="356235"/>
+                <wp:extent cx="2312670" cy="356235"/>
                 <wp:effectExtent l="0" t="0" r="0" b="5715"/>
                 <wp:wrapNone/>
                 <wp:docPr id="1761031981" name="Text Box 74"/>
@@ -2735,7 +2866,7 @@
                       <wps:spPr bwMode="auto">
                         <a:xfrm>
                           <a:off x="0" y="0"/>
-                          <a:ext cx="1533600" cy="356400"/>
+                          <a:ext cx="2312670" cy="356235"/>
                         </a:xfrm>
                         <a:prstGeom prst="rect">
                           <a:avLst/>
@@ -2765,12 +2896,15 @@
                     </wps:wsp>
                   </a:graphicData>
                 </a:graphic>
+                <wp14:sizeRelH relativeFrom="margin">
+                  <wp14:pctWidth>0</wp14:pctWidth>
+                </wp14:sizeRelH>
               </wp:anchor>
             </w:drawing>
           </mc:Choice>
           <mc:Fallback>
             <w:pict>
-              <v:shape w14:anchorId="2CD86AAC" id="Text Box 74" o:spid="_x0000_s1046" type="#_x0000_t202" style="position:absolute;left:0;text-align:left;margin-left:341.9pt;margin-top:17.85pt;width:120.75pt;height:28.05pt;z-index:251662336;visibility:visible;mso-wrap-style:square;mso-wrap-distance-left:9pt;mso-wrap-distance-top:0;mso-wrap-distance-right:9pt;mso-wrap-distance-bottom:0;mso-position-horizontal:absolute;mso-position-horizontal-relative:text;mso-position-vertical:absolute;mso-position-vertical-relative:text;v-text-anchor:top" o:gfxdata="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" filled="f" stroked="f">
+              <v:shape w14:anchorId="2CD86AAC" id="Text Box 74" o:spid="_x0000_s1046" type="#_x0000_t202" style="position:absolute;left:0;text-align:left;margin-left:350.55pt;margin-top:18.55pt;width:182.1pt;height:28.05pt;z-index:251662336;visibility:visible;mso-wrap-style:square;mso-width-percent:0;mso-wrap-distance-left:9pt;mso-wrap-distance-top:0;mso-wrap-distance-right:9pt;mso-wrap-distance-bottom:0;mso-position-horizontal:absolute;mso-position-horizontal-relative:text;mso-position-vertical:absolute;mso-position-vertical-relative:text;mso-width-percent:0;mso-width-relative:margin;v-text-anchor:top" o:gfxdata="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" filled="f" stroked="f">
                 <v:textbox>
                   <w:txbxContent>
                     <w:p>
@@ -2871,10 +3005,10 @@
         <mc:AlternateContent>
           <mc:Choice Requires="wps">
             <w:drawing>
-              <wp:anchor distT="0" distB="0" distL="114300" distR="114300" simplePos="0" relativeHeight="251663360" behindDoc="0" locked="1" layoutInCell="1" allowOverlap="1" wp14:anchorId="41EFAB49" wp14:editId="228AF92C">
+              <wp:anchor distT="0" distB="0" distL="114300" distR="114300" simplePos="0" relativeHeight="251663360" behindDoc="0" locked="1" layoutInCell="1" allowOverlap="1" wp14:anchorId="41EFAB49" wp14:editId="7015C474">
                 <wp:simplePos x="0" y="0"/>
                 <wp:positionH relativeFrom="column">
-                  <wp:posOffset>4302760</wp:posOffset>
+                  <wp:posOffset>4401820</wp:posOffset>
                 </wp:positionH>
                 <wp:positionV relativeFrom="paragraph">
                   <wp:posOffset>226695</wp:posOffset>
@@ -2895,7 +3029,7 @@
                       <wps:spPr bwMode="auto">
                         <a:xfrm>
                           <a:off x="0" y="0"/>
-                          <a:ext cx="2397600" cy="356400"/>
+                          <a:ext cx="2397760" cy="356235"/>
                         </a:xfrm>
                         <a:prstGeom prst="rect">
                           <a:avLst/>
@@ -2930,7 +3064,7 @@
           </mc:Choice>
           <mc:Fallback>
             <w:pict>
-              <v:shape w14:anchorId="41EFAB49" id="Text Box 75" o:spid="_x0000_s1047" type="#_x0000_t202" style="position:absolute;left:0;text-align:left;margin-left:338.8pt;margin-top:17.85pt;width:188.8pt;height:28.05pt;z-index:251663360;visibility:visible;mso-wrap-style:square;mso-wrap-distance-left:9pt;mso-wrap-distance-top:0;mso-wrap-distance-right:9pt;mso-wrap-distance-bottom:0;mso-position-horizontal:absolute;mso-position-horizontal-relative:text;mso-position-vertical:absolute;mso-position-vertical-relative:text;v-text-anchor:top" o:gfxdata="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" filled="f" stroked="f">
+              <v:shape w14:anchorId="41EFAB49" id="Text Box 75" o:spid="_x0000_s1047" type="#_x0000_t202" style="position:absolute;left:0;text-align:left;margin-left:346.6pt;margin-top:17.85pt;width:188.8pt;height:28.05pt;z-index:251663360;visibility:visible;mso-wrap-style:square;mso-wrap-distance-left:9pt;mso-wrap-distance-top:0;mso-wrap-distance-right:9pt;mso-wrap-distance-bottom:0;mso-position-horizontal:absolute;mso-position-horizontal-relative:text;mso-position-vertical:absolute;mso-position-vertical-relative:text;v-text-anchor:top" o:gfxdata="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" filled="f" stroked="f">
                 <v:textbox>
                   <w:txbxContent>
                     <w:p>
@@ -2983,13 +3117,13 @@
         <mc:AlternateContent>
           <mc:Choice Requires="wps">
             <w:drawing>
-              <wp:anchor distT="0" distB="0" distL="114300" distR="114300" simplePos="0" relativeHeight="251664384" behindDoc="0" locked="1" layoutInCell="1" allowOverlap="1" wp14:anchorId="4885C4CE" wp14:editId="4EDBF90A">
+              <wp:anchor distT="0" distB="0" distL="114300" distR="114300" simplePos="0" relativeHeight="251664384" behindDoc="0" locked="1" layoutInCell="1" allowOverlap="1" wp14:anchorId="4885C4CE" wp14:editId="7B08ABCA">
                 <wp:simplePos x="0" y="0"/>
                 <wp:positionH relativeFrom="column">
-                  <wp:posOffset>1188085</wp:posOffset>
+                  <wp:posOffset>1285875</wp:posOffset>
                 </wp:positionH>
                 <wp:positionV relativeFrom="paragraph">
-                  <wp:posOffset>219710</wp:posOffset>
+                  <wp:posOffset>225425</wp:posOffset>
                 </wp:positionV>
                 <wp:extent cx="2152650" cy="356235"/>
                 <wp:effectExtent l="0" t="0" r="0" b="5715"/>
@@ -3007,7 +3141,7 @@
                       <wps:spPr bwMode="auto">
                         <a:xfrm>
                           <a:off x="0" y="0"/>
-                          <a:ext cx="2152800" cy="356400"/>
+                          <a:ext cx="2152650" cy="356235"/>
                         </a:xfrm>
                         <a:prstGeom prst="rect">
                           <a:avLst/>
@@ -3042,7 +3176,7 @@
           </mc:Choice>
           <mc:Fallback>
             <w:pict>
-              <v:shape w14:anchorId="4885C4CE" id="Text Box 76" o:spid="_x0000_s1048" type="#_x0000_t202" style="position:absolute;left:0;text-align:left;margin-left:93.55pt;margin-top:17.3pt;width:169.5pt;height:28.05pt;z-index:251664384;visibility:visible;mso-wrap-style:square;mso-wrap-distance-left:9pt;mso-wrap-distance-top:0;mso-wrap-distance-right:9pt;mso-wrap-distance-bottom:0;mso-position-horizontal:absolute;mso-position-horizontal-relative:text;mso-position-vertical:absolute;mso-position-vertical-relative:text;v-text-anchor:top" o:gfxdata="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" filled="f" stroked="f">
+              <v:shape w14:anchorId="4885C4CE" id="Text Box 76" o:spid="_x0000_s1048" type="#_x0000_t202" style="position:absolute;left:0;text-align:left;margin-left:101.25pt;margin-top:17.75pt;width:169.5pt;height:28.05pt;z-index:251664384;visibility:visible;mso-wrap-style:square;mso-wrap-distance-left:9pt;mso-wrap-distance-top:0;mso-wrap-distance-right:9pt;mso-wrap-distance-bottom:0;mso-position-horizontal:absolute;mso-position-horizontal-relative:text;mso-position-vertical:absolute;mso-position-vertical-relative:text;v-text-anchor:top" o:gfxdata="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" filled="f" stroked="f">
                 <v:textbox>
                   <w:txbxContent>
                     <w:p>
@@ -3073,15 +3207,15 @@
         <mc:AlternateContent>
           <mc:Choice Requires="wps">
             <w:drawing>
-              <wp:anchor distT="0" distB="0" distL="114300" distR="114300" simplePos="0" relativeHeight="251666432" behindDoc="0" locked="1" layoutInCell="1" allowOverlap="1" wp14:anchorId="67EDC52E" wp14:editId="27B259AB">
+              <wp:anchor distT="0" distB="0" distL="114300" distR="114300" simplePos="0" relativeHeight="251666432" behindDoc="0" locked="1" layoutInCell="1" allowOverlap="1" wp14:anchorId="67EDC52E" wp14:editId="75A7149A">
                 <wp:simplePos x="0" y="0"/>
                 <wp:positionH relativeFrom="column">
-                  <wp:posOffset>4342130</wp:posOffset>
+                  <wp:posOffset>4429760</wp:posOffset>
                 </wp:positionH>
                 <wp:positionV relativeFrom="paragraph">
-                  <wp:posOffset>219710</wp:posOffset>
+                  <wp:posOffset>216535</wp:posOffset>
                 </wp:positionV>
-                <wp:extent cx="1533525" cy="356235"/>
+                <wp:extent cx="2223770" cy="356235"/>
                 <wp:effectExtent l="0" t="0" r="0" b="5715"/>
                 <wp:wrapNone/>
                 <wp:docPr id="43038727" name="Text Box 78"/>
@@ -3097,7 +3231,7 @@
                       <wps:spPr bwMode="auto">
                         <a:xfrm>
                           <a:off x="0" y="0"/>
-                          <a:ext cx="1533600" cy="356400"/>
+                          <a:ext cx="2223770" cy="356235"/>
                         </a:xfrm>
                         <a:prstGeom prst="rect">
                           <a:avLst/>
@@ -3127,12 +3261,15 @@
                     </wps:wsp>
                   </a:graphicData>
                 </a:graphic>
+                <wp14:sizeRelH relativeFrom="margin">
+                  <wp14:pctWidth>0</wp14:pctWidth>
+                </wp14:sizeRelH>
               </wp:anchor>
             </w:drawing>
           </mc:Choice>
           <mc:Fallback>
             <w:pict>
-              <v:shape w14:anchorId="67EDC52E" id="Text Box 78" o:spid="_x0000_s1049" type="#_x0000_t202" style="position:absolute;left:0;text-align:left;margin-left:341.9pt;margin-top:17.3pt;width:120.75pt;height:28.05pt;z-index:251666432;visibility:visible;mso-wrap-style:square;mso-wrap-distance-left:9pt;mso-wrap-distance-top:0;mso-wrap-distance-right:9pt;mso-wrap-distance-bottom:0;mso-position-horizontal:absolute;mso-position-horizontal-relative:text;mso-position-vertical:absolute;mso-position-vertical-relative:text;v-text-anchor:top" o:gfxdata="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" filled="f" stroked="f">
+              <v:shape w14:anchorId="67EDC52E" id="Text Box 78" o:spid="_x0000_s1049" type="#_x0000_t202" style="position:absolute;left:0;text-align:left;margin-left:348.8pt;margin-top:17.05pt;width:175.1pt;height:28.05pt;z-index:251666432;visibility:visible;mso-wrap-style:square;mso-width-percent:0;mso-wrap-distance-left:9pt;mso-wrap-distance-top:0;mso-wrap-distance-right:9pt;mso-wrap-distance-bottom:0;mso-position-horizontal:absolute;mso-position-horizontal-relative:text;mso-position-vertical:absolute;mso-position-vertical-relative:text;mso-width-percent:0;mso-width-relative:margin;v-text-anchor:top" o:gfxdata="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" filled="f" stroked="f">
                 <v:textbox>
                   <w:txbxContent>
                     <w:p>
@@ -3226,22 +3363,45 @@
       <w:r>
         <w:rPr>
           <w:rFonts w:ascii="Times New Roman" w:hAnsi="Times New Roman" w:cs="Times New Roman"/>
+          <w:sz w:val="28"/>
+          <w:szCs w:val="28"/>
+        </w:rPr>
+        <w:t>Nơi làm việc: …………………………………………………………………………..</w:t>
+      </w:r>
+    </w:p>
+    <w:p>
+      <w:pPr>
+        <w:tabs>
+          <w:tab w:val="right" w:leader="dot" w:pos="10348"/>
+        </w:tabs>
+        <w:spacing w:line="360" w:lineRule="auto"/>
+        <w:ind w:left="720"/>
+        <w:rPr>
+          <w:rFonts w:ascii="Times New Roman" w:hAnsi="Times New Roman" w:cs="Times New Roman"/>
+          <w:sz w:val="28"/>
+          <w:szCs w:val="28"/>
+        </w:rPr>
+      </w:pPr>
+      <w:r>
+        <w:rPr>
+          <w:rFonts w:ascii="Times New Roman" w:hAnsi="Times New Roman" w:cs="Times New Roman"/>
           <w:noProof/>
           <w:sz w:val="28"/>
           <w:szCs w:val="28"/>
         </w:rPr>
+        <w:lastRenderedPageBreak/>
         <mc:AlternateContent>
           <mc:Choice Requires="wps">
             <w:drawing>
-              <wp:anchor distT="0" distB="0" distL="114300" distR="114300" simplePos="0" relativeHeight="251665408" behindDoc="0" locked="1" layoutInCell="1" allowOverlap="1" wp14:anchorId="0026B471" wp14:editId="67E4F2D1">
+              <wp:anchor distT="0" distB="0" distL="114300" distR="114300" simplePos="0" relativeHeight="251665408" behindDoc="1" locked="1" layoutInCell="1" allowOverlap="1" wp14:anchorId="0026B471" wp14:editId="10D043F4">
                 <wp:simplePos x="0" y="0"/>
                 <wp:positionH relativeFrom="column">
-                  <wp:posOffset>4302760</wp:posOffset>
+                  <wp:posOffset>4385310</wp:posOffset>
                 </wp:positionH>
                 <wp:positionV relativeFrom="paragraph">
-                  <wp:posOffset>234315</wp:posOffset>
+                  <wp:posOffset>-76200</wp:posOffset>
                 </wp:positionV>
-                <wp:extent cx="2397760" cy="356235"/>
+                <wp:extent cx="2397125" cy="356235"/>
                 <wp:effectExtent l="0" t="0" r="0" b="5715"/>
                 <wp:wrapNone/>
                 <wp:docPr id="1450995814" name="Text Box 77"/>
@@ -3257,7 +3417,7 @@
                       <wps:spPr bwMode="auto">
                         <a:xfrm>
                           <a:off x="0" y="0"/>
-                          <a:ext cx="2397600" cy="356400"/>
+                          <a:ext cx="2397125" cy="356235"/>
                         </a:xfrm>
                         <a:prstGeom prst="rect">
                           <a:avLst/>
@@ -3276,7 +3436,23 @@
                                 <w:sz w:val="28"/>
                                 <w:szCs w:val="28"/>
                               </w:rPr>
-                              <w:t>{stu.mothPhoneNumber}</w:t>
+                              <w:t>{stu.moth</w:t>
+                            </w:r>
+                            <w:r>
+                              <w:rPr>
+                                <w:rFonts w:ascii="Times New Roman" w:hAnsi="Times New Roman" w:cs="Times New Roman"/>
+                                <w:sz w:val="28"/>
+                                <w:szCs w:val="28"/>
+                              </w:rPr>
+                              <w:t>er</w:t>
+                            </w:r>
+                            <w:r>
+                              <w:rPr>
+                                <w:rFonts w:ascii="Times New Roman" w:hAnsi="Times New Roman" w:cs="Times New Roman"/>
+                                <w:sz w:val="28"/>
+                                <w:szCs w:val="28"/>
+                              </w:rPr>
+                              <w:t>PhoneNumber}</w:t>
                             </w:r>
                           </w:p>
                         </w:txbxContent>
@@ -3287,12 +3463,18 @@
                     </wps:wsp>
                   </a:graphicData>
                 </a:graphic>
+                <wp14:sizeRelH relativeFrom="margin">
+                  <wp14:pctWidth>0</wp14:pctWidth>
+                </wp14:sizeRelH>
+                <wp14:sizeRelV relativeFrom="margin">
+                  <wp14:pctHeight>0</wp14:pctHeight>
+                </wp14:sizeRelV>
               </wp:anchor>
             </w:drawing>
           </mc:Choice>
           <mc:Fallback>
             <w:pict>
-              <v:shape w14:anchorId="0026B471" id="Text Box 77" o:spid="_x0000_s1050" type="#_x0000_t202" style="position:absolute;left:0;text-align:left;margin-left:338.8pt;margin-top:18.45pt;width:188.8pt;height:28.05pt;z-index:251665408;visibility:visible;mso-wrap-style:square;mso-wrap-distance-left:9pt;mso-wrap-distance-top:0;mso-wrap-distance-right:9pt;mso-wrap-distance-bottom:0;mso-position-horizontal:absolute;mso-position-horizontal-relative:text;mso-position-vertical:absolute;mso-position-vertical-relative:text;v-text-anchor:top" o:gfxdata="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" filled="f" stroked="f">
+              <v:shape w14:anchorId="0026B471" id="Text Box 77" o:spid="_x0000_s1049" type="#_x0000_t202" style="position:absolute;left:0;text-align:left;margin-left:345.3pt;margin-top:-6pt;width:188.75pt;height:28.05pt;z-index:-251651072;visibility:visible;mso-wrap-style:square;mso-width-percent:0;mso-height-percent:0;mso-wrap-distance-left:9pt;mso-wrap-distance-top:0;mso-wrap-distance-right:9pt;mso-wrap-distance-bottom:0;mso-position-horizontal:absolute;mso-position-horizontal-relative:text;mso-position-vertical:absolute;mso-position-vertical-relative:text;mso-width-percent:0;mso-height-percent:0;mso-width-relative:margin;mso-height-relative:margin;v-text-anchor:top" o:gfxdata="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" filled="f" stroked="f">
                 <v:textbox>
                   <w:txbxContent>
                     <w:p>
@@ -3302,7 +3484,23 @@
                           <w:sz w:val="28"/>
                           <w:szCs w:val="28"/>
                         </w:rPr>
-                        <w:t>{stu.mothPhoneNumber}</w:t>
+                        <w:t>{stu.moth</w:t>
+                      </w:r>
+                      <w:r>
+                        <w:rPr>
+                          <w:rFonts w:ascii="Times New Roman" w:hAnsi="Times New Roman" w:cs="Times New Roman"/>
+                          <w:sz w:val="28"/>
+                          <w:szCs w:val="28"/>
+                        </w:rPr>
+                        <w:t>er</w:t>
+                      </w:r>
+                      <w:r>
+                        <w:rPr>
+                          <w:rFonts w:ascii="Times New Roman" w:hAnsi="Times New Roman" w:cs="Times New Roman"/>
+                          <w:sz w:val="28"/>
+                          <w:szCs w:val="28"/>
+                        </w:rPr>
+                        <w:t>PhoneNumber}</w:t>
                       </w:r>
                     </w:p>
                   </w:txbxContent>
@@ -3319,28 +3517,6 @@
           <w:sz w:val="28"/>
           <w:szCs w:val="28"/>
         </w:rPr>
-        <w:t>Nơi làm việc: …………………………………………………………………………..</w:t>
-      </w:r>
-    </w:p>
-    <w:p>
-      <w:pPr>
-        <w:tabs>
-          <w:tab w:val="right" w:leader="dot" w:pos="10348"/>
-        </w:tabs>
-        <w:spacing w:line="360" w:lineRule="auto"/>
-        <w:ind w:left="720"/>
-        <w:rPr>
-          <w:rFonts w:ascii="Times New Roman" w:hAnsi="Times New Roman" w:cs="Times New Roman"/>
-          <w:sz w:val="28"/>
-          <w:szCs w:val="28"/>
-        </w:rPr>
-      </w:pPr>
-      <w:r>
-        <w:rPr>
-          <w:rFonts w:ascii="Times New Roman" w:hAnsi="Times New Roman" w:cs="Times New Roman"/>
-          <w:sz w:val="28"/>
-          <w:szCs w:val="28"/>
-        </w:rPr>
         <w:t>…………………………………………. Số điện thoại:</w:t>
       </w:r>
       <w:r>
@@ -3373,17 +3549,16 @@
           <w:sz w:val="28"/>
           <w:szCs w:val="28"/>
         </w:rPr>
-        <w:lastRenderedPageBreak/>
         <mc:AlternateContent>
           <mc:Choice Requires="wps">
             <w:drawing>
-              <wp:anchor distT="0" distB="0" distL="114300" distR="114300" simplePos="0" relativeHeight="251668480" behindDoc="0" locked="1" layoutInCell="1" allowOverlap="1" wp14:anchorId="55443CBA" wp14:editId="35DA9D03">
+              <wp:anchor distT="0" distB="0" distL="114300" distR="114300" simplePos="0" relativeHeight="251668480" behindDoc="0" locked="1" layoutInCell="1" allowOverlap="1" wp14:anchorId="55443CBA" wp14:editId="53E48384">
                 <wp:simplePos x="0" y="0"/>
                 <wp:positionH relativeFrom="column">
                   <wp:posOffset>4327525</wp:posOffset>
                 </wp:positionH>
                 <wp:positionV relativeFrom="paragraph">
-                  <wp:posOffset>-90170</wp:posOffset>
+                  <wp:posOffset>-71120</wp:posOffset>
                 </wp:positionV>
                 <wp:extent cx="2501900" cy="356235"/>
                 <wp:effectExtent l="0" t="0" r="0" b="5715"/>
@@ -3401,7 +3576,7 @@
                       <wps:spPr bwMode="auto">
                         <a:xfrm>
                           <a:off x="0" y="0"/>
-                          <a:ext cx="2502000" cy="356400"/>
+                          <a:ext cx="2501900" cy="356235"/>
                         </a:xfrm>
                         <a:prstGeom prst="rect">
                           <a:avLst/>
@@ -3422,6 +3597,14 @@
                               </w:rPr>
                               <w:t>{stu.spouseJob}</w:t>
                             </w:r>
+                            <w:r>
+                              <w:rPr>
+                                <w:rFonts w:ascii="Times New Roman" w:hAnsi="Times New Roman" w:cs="Times New Roman"/>
+                                <w:sz w:val="28"/>
+                                <w:szCs w:val="28"/>
+                              </w:rPr>
+                              <w:t xml:space="preserve"> </w:t>
+                            </w:r>
                           </w:p>
                         </w:txbxContent>
                       </wps:txbx>
@@ -3436,7 +3619,7 @@
           </mc:Choice>
           <mc:Fallback>
             <w:pict>
-              <v:shape w14:anchorId="55443CBA" id="Text Box 82" o:spid="_x0000_s1051" type="#_x0000_t202" style="position:absolute;left:0;text-align:left;margin-left:340.75pt;margin-top:-7.1pt;width:197pt;height:28.05pt;z-index:251668480;visibility:visible;mso-wrap-style:square;mso-wrap-distance-left:9pt;mso-wrap-distance-top:0;mso-wrap-distance-right:9pt;mso-wrap-distance-bottom:0;mso-position-horizontal:absolute;mso-position-horizontal-relative:text;mso-position-vertical:absolute;mso-position-vertical-relative:text;v-text-anchor:top" o:gfxdata="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" filled="f" stroked="f">
+              <v:shape w14:anchorId="55443CBA" id="Text Box 82" o:spid="_x0000_s1050" type="#_x0000_t202" style="position:absolute;left:0;text-align:left;margin-left:340.75pt;margin-top:-5.6pt;width:197pt;height:28.05pt;z-index:251668480;visibility:visible;mso-wrap-style:square;mso-wrap-distance-left:9pt;mso-wrap-distance-top:0;mso-wrap-distance-right:9pt;mso-wrap-distance-bottom:0;mso-position-horizontal:absolute;mso-position-horizontal-relative:text;mso-position-vertical:absolute;mso-position-vertical-relative:text;v-text-anchor:top" o:gfxdata="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" filled="f" stroked="f">
                 <v:textbox>
                   <w:txbxContent>
                     <w:p>
@@ -3448,6 +3631,14 @@
                         </w:rPr>
                         <w:t>{stu.spouseJob}</w:t>
                       </w:r>
+                      <w:r>
+                        <w:rPr>
+                          <w:rFonts w:ascii="Times New Roman" w:hAnsi="Times New Roman" w:cs="Times New Roman"/>
+                          <w:sz w:val="28"/>
+                          <w:szCs w:val="28"/>
+                        </w:rPr>
+                        <w:t xml:space="preserve"> </w:t>
+                      </w:r>
                     </w:p>
                   </w:txbxContent>
                 </v:textbox>
@@ -3467,13 +3658,13 @@
         <mc:AlternateContent>
           <mc:Choice Requires="wps">
             <w:drawing>
-              <wp:anchor distT="0" distB="0" distL="114300" distR="114300" simplePos="0" relativeHeight="251667456" behindDoc="0" locked="1" layoutInCell="1" allowOverlap="1" wp14:anchorId="1EC65615" wp14:editId="39E11CE0">
+              <wp:anchor distT="0" distB="0" distL="114300" distR="114300" simplePos="0" relativeHeight="251667456" behindDoc="0" locked="1" layoutInCell="1" allowOverlap="1" wp14:anchorId="1EC65615" wp14:editId="1AAA772C">
                 <wp:simplePos x="0" y="0"/>
                 <wp:positionH relativeFrom="column">
-                  <wp:posOffset>1699260</wp:posOffset>
+                  <wp:posOffset>1743710</wp:posOffset>
                 </wp:positionH>
                 <wp:positionV relativeFrom="paragraph">
-                  <wp:posOffset>-90170</wp:posOffset>
+                  <wp:posOffset>-71755</wp:posOffset>
                 </wp:positionV>
                 <wp:extent cx="2152650" cy="356235"/>
                 <wp:effectExtent l="0" t="0" r="0" b="5715"/>
@@ -3491,7 +3682,7 @@
                       <wps:spPr bwMode="auto">
                         <a:xfrm>
                           <a:off x="0" y="0"/>
-                          <a:ext cx="2152800" cy="356400"/>
+                          <a:ext cx="2152650" cy="356235"/>
                         </a:xfrm>
                         <a:prstGeom prst="rect">
                           <a:avLst/>
@@ -3526,7 +3717,7 @@
           </mc:Choice>
           <mc:Fallback>
             <w:pict>
-              <v:shape w14:anchorId="1EC65615" id="Text Box 81" o:spid="_x0000_s1052" type="#_x0000_t202" style="position:absolute;left:0;text-align:left;margin-left:133.8pt;margin-top:-7.1pt;width:169.5pt;height:28.05pt;z-index:251667456;visibility:visible;mso-wrap-style:square;mso-wrap-distance-left:9pt;mso-wrap-distance-top:0;mso-wrap-distance-right:9pt;mso-wrap-distance-bottom:0;mso-position-horizontal:absolute;mso-position-horizontal-relative:text;mso-position-vertical:absolute;mso-position-vertical-relative:text;v-text-anchor:top" o:gfxdata="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" filled="f" stroked="f">
+              <v:shape w14:anchorId="1EC65615" id="Text Box 81" o:spid="_x0000_s1052" type="#_x0000_t202" style="position:absolute;left:0;text-align:left;margin-left:137.3pt;margin-top:-5.65pt;width:169.5pt;height:28.05pt;z-index:251667456;visibility:visible;mso-wrap-style:square;mso-wrap-distance-left:9pt;mso-wrap-distance-top:0;mso-wrap-distance-right:9pt;mso-wrap-distance-bottom:0;mso-position-horizontal:absolute;mso-position-horizontal-relative:text;mso-position-vertical:absolute;mso-position-vertical-relative:text;v-text-anchor:top" o:gfxdata="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" filled="f" stroked="f">
                 <v:textbox>
                   <w:txbxContent>
                     <w:p>
@@ -3595,13 +3786,13 @@
         <mc:AlternateContent>
           <mc:Choice Requires="wps">
             <w:drawing>
-              <wp:anchor distT="0" distB="0" distL="114300" distR="114300" simplePos="0" relativeHeight="251669504" behindDoc="0" locked="1" layoutInCell="1" allowOverlap="1" wp14:anchorId="0C1D8E87" wp14:editId="64F179A7">
+              <wp:anchor distT="0" distB="0" distL="114300" distR="114300" simplePos="0" relativeHeight="251669504" behindDoc="0" locked="1" layoutInCell="1" allowOverlap="1" wp14:anchorId="0C1D8E87" wp14:editId="444BDEE1">
                 <wp:simplePos x="0" y="0"/>
                 <wp:positionH relativeFrom="column">
-                  <wp:posOffset>4648200</wp:posOffset>
+                  <wp:posOffset>4685030</wp:posOffset>
                 </wp:positionH>
                 <wp:positionV relativeFrom="paragraph">
-                  <wp:posOffset>223520</wp:posOffset>
+                  <wp:posOffset>235585</wp:posOffset>
                 </wp:positionV>
                 <wp:extent cx="2393950" cy="356235"/>
                 <wp:effectExtent l="0" t="0" r="0" b="5715"/>
@@ -3619,7 +3810,7 @@
                       <wps:spPr bwMode="auto">
                         <a:xfrm>
                           <a:off x="0" y="0"/>
-                          <a:ext cx="2394000" cy="356400"/>
+                          <a:ext cx="2393950" cy="356235"/>
                         </a:xfrm>
                         <a:prstGeom prst="rect">
                           <a:avLst/>
@@ -3654,7 +3845,7 @@
           </mc:Choice>
           <mc:Fallback>
             <w:pict>
-              <v:shape w14:anchorId="0C1D8E87" id="Text Box 83" o:spid="_x0000_s1053" type="#_x0000_t202" style="position:absolute;margin-left:366pt;margin-top:17.6pt;width:188.5pt;height:28.05pt;z-index:251669504;visibility:visible;mso-wrap-style:square;mso-wrap-distance-left:9pt;mso-wrap-distance-top:0;mso-wrap-distance-right:9pt;mso-wrap-distance-bottom:0;mso-position-horizontal:absolute;mso-position-horizontal-relative:text;mso-position-vertical:absolute;mso-position-vertical-relative:text;v-text-anchor:top" o:gfxdata="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" filled="f" stroked="f">
+              <v:shape w14:anchorId="0C1D8E87" id="Text Box 83" o:spid="_x0000_s1052" type="#_x0000_t202" style="position:absolute;margin-left:368.9pt;margin-top:18.55pt;width:188.5pt;height:28.05pt;z-index:251669504;visibility:visible;mso-wrap-style:square;mso-wrap-distance-left:9pt;mso-wrap-distance-top:0;mso-wrap-distance-right:9pt;mso-wrap-distance-bottom:0;mso-position-horizontal:absolute;mso-position-horizontal-relative:text;mso-position-vertical:absolute;mso-position-vertical-relative:text;v-text-anchor:top" o:gfxdata="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" filled="f" stroked="f">
                 <v:textbox>
                   <w:txbxContent>
                     <w:p>
@@ -3706,13 +3897,13 @@
         <mc:AlternateContent>
           <mc:Choice Requires="wps">
             <w:drawing>
-              <wp:anchor distT="0" distB="0" distL="114300" distR="114300" simplePos="0" relativeHeight="251671552" behindDoc="0" locked="1" layoutInCell="1" allowOverlap="1" wp14:anchorId="1ED4E6BE" wp14:editId="68A4D027">
+              <wp:anchor distT="0" distB="0" distL="114300" distR="114300" simplePos="0" relativeHeight="251671552" behindDoc="0" locked="1" layoutInCell="1" allowOverlap="1" wp14:anchorId="1ED4E6BE" wp14:editId="3F272BFA">
                 <wp:simplePos x="0" y="0"/>
                 <wp:positionH relativeFrom="column">
-                  <wp:posOffset>4641850</wp:posOffset>
+                  <wp:posOffset>4631055</wp:posOffset>
                 </wp:positionH>
                 <wp:positionV relativeFrom="paragraph">
-                  <wp:posOffset>220345</wp:posOffset>
+                  <wp:posOffset>231775</wp:posOffset>
                 </wp:positionV>
                 <wp:extent cx="2393950" cy="354965"/>
                 <wp:effectExtent l="0" t="0" r="0" b="6985"/>
@@ -3765,7 +3956,7 @@
           </mc:Choice>
           <mc:Fallback>
             <w:pict>
-              <v:shape w14:anchorId="1ED4E6BE" id="Text Box 85" o:spid="_x0000_s1054" type="#_x0000_t202" style="position:absolute;margin-left:365.5pt;margin-top:17.35pt;width:188.5pt;height:27.95pt;z-index:251671552;visibility:visible;mso-wrap-style:square;mso-wrap-distance-left:9pt;mso-wrap-distance-top:0;mso-wrap-distance-right:9pt;mso-wrap-distance-bottom:0;mso-position-horizontal:absolute;mso-position-horizontal-relative:text;mso-position-vertical:absolute;mso-position-vertical-relative:text;v-text-anchor:top" o:gfxdata="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" filled="f" stroked="f" strokeweight=".5pt">
+              <v:shape w14:anchorId="1ED4E6BE" id="Text Box 85" o:spid="_x0000_s1053" type="#_x0000_t202" style="position:absolute;margin-left:364.65pt;margin-top:18.25pt;width:188.5pt;height:27.95pt;z-index:251671552;visibility:visible;mso-wrap-style:square;mso-wrap-distance-left:9pt;mso-wrap-distance-top:0;mso-wrap-distance-right:9pt;mso-wrap-distance-bottom:0;mso-position-horizontal:absolute;mso-position-horizontal-relative:text;mso-position-vertical:absolute;mso-position-vertical-relative:text;v-text-anchor:top" o:gfxdata="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" filled="f" stroked="f" strokeweight=".5pt">
                 <v:textbox>
                   <w:txbxContent>
                     <w:p>
@@ -3825,13 +4016,13 @@
         <mc:AlternateContent>
           <mc:Choice Requires="wps">
             <w:drawing>
-              <wp:anchor distT="0" distB="0" distL="114300" distR="114300" simplePos="0" relativeHeight="251670528" behindDoc="0" locked="1" layoutInCell="1" allowOverlap="1" wp14:anchorId="15D24CCD" wp14:editId="3FD905C7">
+              <wp:anchor distT="0" distB="0" distL="114300" distR="114300" simplePos="0" relativeHeight="251670528" behindDoc="0" locked="1" layoutInCell="1" allowOverlap="1" wp14:anchorId="15D24CCD" wp14:editId="1E07FFEB">
                 <wp:simplePos x="0" y="0"/>
                 <wp:positionH relativeFrom="column">
-                  <wp:posOffset>1728470</wp:posOffset>
+                  <wp:posOffset>1791970</wp:posOffset>
                 </wp:positionH>
                 <wp:positionV relativeFrom="paragraph">
-                  <wp:posOffset>-82550</wp:posOffset>
+                  <wp:posOffset>-63500</wp:posOffset>
                 </wp:positionV>
                 <wp:extent cx="2393950" cy="356235"/>
                 <wp:effectExtent l="0" t="0" r="0" b="5715"/>
@@ -3849,7 +4040,7 @@
                       <wps:spPr bwMode="auto">
                         <a:xfrm>
                           <a:off x="0" y="0"/>
-                          <a:ext cx="2394000" cy="356400"/>
+                          <a:ext cx="2393950" cy="356235"/>
                         </a:xfrm>
                         <a:prstGeom prst="rect">
                           <a:avLst/>
@@ -3884,7 +4075,7 @@
           </mc:Choice>
           <mc:Fallback>
             <w:pict>
-              <v:shape w14:anchorId="15D24CCD" id="Text Box 84" o:spid="_x0000_s1055" type="#_x0000_t202" style="position:absolute;margin-left:136.1pt;margin-top:-6.5pt;width:188.5pt;height:28.05pt;z-index:251670528;visibility:visible;mso-wrap-style:square;mso-wrap-distance-left:9pt;mso-wrap-distance-top:0;mso-wrap-distance-right:9pt;mso-wrap-distance-bottom:0;mso-position-horizontal:absolute;mso-position-horizontal-relative:text;mso-position-vertical:absolute;mso-position-vertical-relative:text;v-text-anchor:top" o:gfxdata="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" filled="f" stroked="f">
+              <v:shape w14:anchorId="15D24CCD" id="Text Box 84" o:spid="_x0000_s1055" type="#_x0000_t202" style="position:absolute;margin-left:141.1pt;margin-top:-5pt;width:188.5pt;height:28.05pt;z-index:251670528;visibility:visible;mso-wrap-style:square;mso-wrap-distance-left:9pt;mso-wrap-distance-top:0;mso-wrap-distance-right:9pt;mso-wrap-distance-bottom:0;mso-position-horizontal:absolute;mso-position-horizontal-relative:text;mso-position-vertical:absolute;mso-position-vertical-relative:text;v-text-anchor:top" o:gfxdata="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" filled="f" stroked="f">
                 <v:textbox>
                   <w:txbxContent>
                     <w:p>
@@ -3915,13 +4106,13 @@
         <mc:AlternateContent>
           <mc:Choice Requires="wps">
             <w:drawing>
-              <wp:anchor distT="0" distB="0" distL="114300" distR="114300" simplePos="0" relativeHeight="251672576" behindDoc="0" locked="1" layoutInCell="1" allowOverlap="1" wp14:anchorId="03BF6AB4" wp14:editId="616D32D6">
+              <wp:anchor distT="0" distB="0" distL="114300" distR="114300" simplePos="0" relativeHeight="251672576" behindDoc="0" locked="1" layoutInCell="1" allowOverlap="1" wp14:anchorId="03BF6AB4" wp14:editId="6E0E880C">
                 <wp:simplePos x="0" y="0"/>
                 <wp:positionH relativeFrom="column">
-                  <wp:posOffset>950595</wp:posOffset>
+                  <wp:posOffset>1058545</wp:posOffset>
                 </wp:positionH>
                 <wp:positionV relativeFrom="paragraph">
-                  <wp:posOffset>226695</wp:posOffset>
+                  <wp:posOffset>232410</wp:posOffset>
                 </wp:positionV>
                 <wp:extent cx="5662930" cy="356235"/>
                 <wp:effectExtent l="0" t="0" r="0" b="5715"/>
@@ -3939,7 +4130,7 @@
                       <wps:spPr bwMode="auto">
                         <a:xfrm>
                           <a:off x="0" y="0"/>
-                          <a:ext cx="5662800" cy="356400"/>
+                          <a:ext cx="5662930" cy="356235"/>
                         </a:xfrm>
                         <a:prstGeom prst="rect">
                           <a:avLst/>
@@ -3974,7 +4165,7 @@
           </mc:Choice>
           <mc:Fallback>
             <w:pict>
-              <v:shape w14:anchorId="03BF6AB4" id="Text Box 86" o:spid="_x0000_s1056" type="#_x0000_t202" style="position:absolute;margin-left:74.85pt;margin-top:17.85pt;width:445.9pt;height:28.05pt;z-index:251672576;visibility:visible;mso-wrap-style:square;mso-wrap-distance-left:9pt;mso-wrap-distance-top:0;mso-wrap-distance-right:9pt;mso-wrap-distance-bottom:0;mso-position-horizontal:absolute;mso-position-horizontal-relative:text;mso-position-vertical:absolute;mso-position-vertical-relative:text;v-text-anchor:top" o:gfxdata="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" filled="f" stroked="f">
+              <v:shape w14:anchorId="03BF6AB4" id="Text Box 86" o:spid="_x0000_s1055" type="#_x0000_t202" style="position:absolute;margin-left:83.35pt;margin-top:18.3pt;width:445.9pt;height:28.05pt;z-index:251672576;visibility:visible;mso-wrap-style:square;mso-wrap-distance-left:9pt;mso-wrap-distance-top:0;mso-wrap-distance-right:9pt;mso-wrap-distance-bottom:0;mso-position-horizontal:absolute;mso-position-horizontal-relative:text;mso-position-vertical:absolute;mso-position-vertical-relative:text;v-text-anchor:top" o:gfxdata="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" filled="f" stroked="f">
                 <v:textbox>
                   <w:txbxContent>
                     <w:p>
@@ -5933,6 +6124,10 @@
 </file>
 
 <file path=customXml/item1.xml><?xml version="1.0" encoding="utf-8"?>
+<b:Sources xmlns:b="http://schemas.openxmlformats.org/officeDocument/2006/bibliography" xmlns="http://schemas.openxmlformats.org/officeDocument/2006/bibliography" SelectedStyle="\APASixthEditionOfficeOnline.xsl" StyleName="APA" Version="6"/>
+</file>
+
+<file path=customXml/item2.xml><?xml version="1.0" encoding="utf-8"?>
 <s:customData xmlns="http://www.wps.cn/officeDocument/2013/wpsCustomData" xmlns:s="http://www.wps.cn/officeDocument/2013/wpsCustomData">
   <customSectProps/>
   <customShpExts>
@@ -5942,6 +6137,14 @@
 </file>
 
 <file path=customXml/itemProps1.xml><?xml version="1.0" encoding="utf-8"?>
+<ds:datastoreItem xmlns:ds="http://schemas.openxmlformats.org/officeDocument/2006/customXml" ds:itemID="{3A2A2460-6C51-4D37-9561-9BB4ED8A0092}">
+  <ds:schemaRefs>
+    <ds:schemaRef ds:uri="http://schemas.openxmlformats.org/officeDocument/2006/bibliography"/>
+  </ds:schemaRefs>
+</ds:datastoreItem>
+</file>
+
+<file path=customXml/itemProps2.xml><?xml version="1.0" encoding="utf-8"?>
 <ds:datastoreItem xmlns:ds="http://schemas.openxmlformats.org/officeDocument/2006/customXml" ds:itemID="{B1977F7D-205B-4081-913C-38D41E755F92}">
   <ds:schemaRefs>
     <ds:schemaRef ds:uri="http://www.wps.cn/officeDocument/2013/wpsCustomData"/>

--- a/apps/api/templates/student-enrollment-form-templ.docx
+++ b/apps/api/templates/student-enrollment-form-templ.docx
@@ -136,13 +136,13 @@
         <mc:AlternateContent>
           <mc:Choice Requires="wps">
             <w:drawing>
-              <wp:anchor distT="0" distB="0" distL="114300" distR="114300" simplePos="0" relativeHeight="251643904" behindDoc="0" locked="1" layoutInCell="1" allowOverlap="1" wp14:anchorId="31216E44" wp14:editId="0DAD6983">
+              <wp:anchor distT="0" distB="0" distL="114300" distR="114300" simplePos="0" relativeHeight="251643904" behindDoc="0" locked="1" layoutInCell="1" allowOverlap="1" wp14:anchorId="31216E44" wp14:editId="3BE146B3">
                 <wp:simplePos x="0" y="0"/>
                 <wp:positionH relativeFrom="column">
-                  <wp:posOffset>229235</wp:posOffset>
+                  <wp:posOffset>354965</wp:posOffset>
                 </wp:positionH>
                 <wp:positionV relativeFrom="paragraph">
-                  <wp:posOffset>247015</wp:posOffset>
+                  <wp:posOffset>108585</wp:posOffset>
                 </wp:positionV>
                 <wp:extent cx="2311400" cy="353060"/>
                 <wp:effectExtent l="0" t="0" r="0" b="0"/>
@@ -228,7 +228,7 @@
                 <v:stroke joinstyle="miter"/>
                 <v:path gradientshapeok="t" o:connecttype="rect"/>
               </v:shapetype>
-              <v:shape id="Text Box 1" o:spid="_x0000_s1026" type="#_x0000_t202" style="position:absolute;left:0;text-align:left;margin-left:18.05pt;margin-top:19.45pt;width:182pt;height:27.8pt;z-index:251643904;visibility:visible;mso-wrap-style:square;mso-wrap-distance-left:9pt;mso-wrap-distance-top:0;mso-wrap-distance-right:9pt;mso-wrap-distance-bottom:0;mso-position-horizontal:absolute;mso-position-horizontal-relative:text;mso-position-vertical:absolute;mso-position-vertical-relative:text;v-text-anchor:top" o:gfxdata="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" filled="f" stroked="f">
+              <v:shape id="Text Box 1" o:spid="_x0000_s1026" type="#_x0000_t202" style="position:absolute;left:0;text-align:left;margin-left:27.95pt;margin-top:8.55pt;width:182pt;height:27.8pt;z-index:251643904;visibility:visible;mso-wrap-style:square;mso-wrap-distance-left:9pt;mso-wrap-distance-top:0;mso-wrap-distance-right:9pt;mso-wrap-distance-bottom:0;mso-position-horizontal:absolute;mso-position-horizontal-relative:text;mso-position-vertical:absolute;mso-position-vertical-relative:text;v-text-anchor:top" o:gfxdata="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" filled="f" stroked="f">
                 <v:stroke dashstyle="1 1" endcap="round"/>
                 <v:textbox>
                   <w:txbxContent>
@@ -343,67 +343,47 @@
       </w:pPr>
       <w:r>
         <w:rPr>
-          <w:rFonts w:ascii="Times New Roman" w:hAnsi="Times New Roman" w:cs="Times New Roman"/>
-          <w:b/>
           <w:noProof/>
-          <w:sz w:val="28"/>
-          <w:szCs w:val="28"/>
         </w:rPr>
         <mc:AlternateContent>
           <mc:Choice Requires="wps">
             <w:drawing>
-              <wp:anchor distT="0" distB="0" distL="114300" distR="114300" simplePos="0" relativeHeight="251640832" behindDoc="0" locked="1" layoutInCell="1" allowOverlap="1" wp14:anchorId="426B5CC4" wp14:editId="2BD2ACB0">
+              <wp:anchor distT="0" distB="0" distL="114300" distR="114300" simplePos="0" relativeHeight="251677696" behindDoc="0" locked="1" layoutInCell="1" allowOverlap="1" wp14:anchorId="58391D37" wp14:editId="00409907">
                 <wp:simplePos x="0" y="0"/>
                 <wp:positionH relativeFrom="column">
-                  <wp:posOffset>461010</wp:posOffset>
+                  <wp:posOffset>273050</wp:posOffset>
                 </wp:positionH>
-                <wp:positionV relativeFrom="paragraph">
-                  <wp:posOffset>-485775</wp:posOffset>
+                <wp:positionV relativeFrom="page">
+                  <wp:posOffset>1769110</wp:posOffset>
                 </wp:positionV>
-                <wp:extent cx="1007745" cy="1440180"/>
-                <wp:effectExtent l="0" t="0" r="20955" b="27305"/>
+                <wp:extent cx="1294765" cy="1628140"/>
+                <wp:effectExtent l="0" t="0" r="19685" b="10160"/>
                 <wp:wrapNone/>
-                <wp:docPr id="1113405043" name="Text Box 4"/>
-                <wp:cNvGraphicFramePr>
-                  <a:graphicFrameLocks xmlns:a="http://schemas.openxmlformats.org/drawingml/2006/main"/>
-                </wp:cNvGraphicFramePr>
+                <wp:docPr id="28092766" name="Text Box 34"/>
+                <wp:cNvGraphicFramePr/>
                 <a:graphic xmlns:a="http://schemas.openxmlformats.org/drawingml/2006/main">
                   <a:graphicData uri="http://schemas.microsoft.com/office/word/2010/wordprocessingShape">
                     <wps:wsp>
-                      <wps:cNvSpPr txBox="1">
-                        <a:spLocks noChangeArrowheads="1"/>
-                      </wps:cNvSpPr>
-                      <wps:spPr bwMode="auto">
+                      <wps:cNvSpPr txBox="1"/>
+                      <wps:spPr>
                         <a:xfrm>
                           <a:off x="0" y="0"/>
-                          <a:ext cx="1008000" cy="1440000"/>
+                          <a:ext cx="1294765" cy="1628140"/>
                         </a:xfrm>
                         <a:prstGeom prst="rect">
                           <a:avLst/>
                         </a:prstGeom>
                         <a:solidFill>
-                          <a:srgbClr val="FFFFFF"/>
+                          <a:schemeClr val="lt1"/>
                         </a:solidFill>
-                        <a:ln w="9525">
+                        <a:ln w="6350">
                           <a:solidFill>
-                            <a:srgbClr val="C0C0C0"/>
+                            <a:prstClr val="black"/>
                           </a:solidFill>
-                          <a:miter lim="800000"/>
                         </a:ln>
                       </wps:spPr>
                       <wps:txbx>
                         <w:txbxContent>
-                          <w:p>
-                            <w:pPr>
-                              <w:jc w:val="center"/>
-                              <w:rPr>
-                                <w:rFonts w:ascii="Times New Roman" w:hAnsi="Times New Roman" w:cs="Times New Roman"/>
-                                <w:i/>
-                                <w:sz w:val="56"/>
-                                <w:szCs w:val="22"/>
-                              </w:rPr>
-                            </w:pPr>
-                          </w:p>
                           <w:p>
                             <w:pPr>
                               <w:jc w:val="center"/>
@@ -433,31 +413,33 @@
                           </w:p>
                         </w:txbxContent>
                       </wps:txbx>
-                      <wps:bodyPr rot="0" vert="horz" wrap="square" lIns="91440" tIns="45720" rIns="91440" bIns="45720" anchor="t" anchorCtr="0" upright="1">
+                      <wps:bodyPr rot="0" spcFirstLastPara="0" vertOverflow="overflow" horzOverflow="overflow" vert="horz" wrap="square" lIns="91440" tIns="45720" rIns="91440" bIns="45720" numCol="1" spcCol="0" rtlCol="0" fromWordArt="0" anchor="t" anchorCtr="0" forceAA="0" compatLnSpc="1">
+                        <a:prstTxWarp prst="textNoShape">
+                          <a:avLst/>
+                        </a:prstTxWarp>
                         <a:noAutofit/>
                       </wps:bodyPr>
                     </wps:wsp>
                   </a:graphicData>
                 </a:graphic>
+                <wp14:sizeRelH relativeFrom="margin">
+                  <wp14:pctWidth>0</wp14:pctWidth>
+                </wp14:sizeRelH>
+                <wp14:sizeRelV relativeFrom="margin">
+                  <wp14:pctHeight>0</wp14:pctHeight>
+                </wp14:sizeRelV>
               </wp:anchor>
             </w:drawing>
           </mc:Choice>
           <mc:Fallback>
             <w:pict>
-              <v:shape w14:anchorId="426B5CC4" id="Text Box 4" o:spid="_x0000_s1028" type="#_x0000_t202" style="position:absolute;left:0;text-align:left;margin-left:36.3pt;margin-top:-38.25pt;width:79.35pt;height:113.4pt;z-index:251640832;visibility:visible;mso-wrap-style:square;mso-wrap-distance-left:9pt;mso-wrap-distance-top:0;mso-wrap-distance-right:9pt;mso-wrap-distance-bottom:0;mso-position-horizontal:absolute;mso-position-horizontal-relative:text;mso-position-vertical:absolute;mso-position-vertical-relative:text;v-text-anchor:top" o:gfxdata="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" strokecolor="silver">
+              <v:shapetype w14:anchorId="58391D37" id="_x0000_t202" coordsize="21600,21600" o:spt="202" path="m,l,21600r21600,l21600,xe">
+                <v:stroke joinstyle="miter"/>
+                <v:path gradientshapeok="t" o:connecttype="rect"/>
+              </v:shapetype>
+              <v:shape id="Text Box 34" o:spid="_x0000_s1027" type="#_x0000_t202" style="position:absolute;left:0;text-align:left;margin-left:21.5pt;margin-top:139.3pt;width:101.95pt;height:128.2pt;z-index:251677696;visibility:visible;mso-wrap-style:square;mso-width-percent:0;mso-height-percent:0;mso-wrap-distance-left:9pt;mso-wrap-distance-top:0;mso-wrap-distance-right:9pt;mso-wrap-distance-bottom:0;mso-position-horizontal:absolute;mso-position-horizontal-relative:text;mso-position-vertical:absolute;mso-position-vertical-relative:page;mso-width-percent:0;mso-height-percent:0;mso-width-relative:margin;mso-height-relative:margin;v-text-anchor:top" o:gfxdata="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" fillcolor="white [3201]" strokeweight=".5pt">
                 <v:textbox>
                   <w:txbxContent>
-                    <w:p>
-                      <w:pPr>
-                        <w:jc w:val="center"/>
-                        <w:rPr>
-                          <w:rFonts w:ascii="Times New Roman" w:hAnsi="Times New Roman" w:cs="Times New Roman"/>
-                          <w:i/>
-                          <w:sz w:val="56"/>
-                          <w:szCs w:val="22"/>
-                        </w:rPr>
-                      </w:pPr>
-                    </w:p>
                     <w:p>
                       <w:pPr>
                         <w:jc w:val="center"/>
@@ -487,6 +469,7 @@
                     </w:p>
                   </w:txbxContent>
                 </v:textbox>
+                <w10:wrap anchory="page"/>
                 <w10:anchorlock/>
               </v:shape>
             </w:pict>
@@ -503,7 +486,7 @@
         <mc:AlternateContent>
           <mc:Choice Requires="wps">
             <w:drawing>
-              <wp:anchor distT="0" distB="0" distL="114300" distR="114300" simplePos="0" relativeHeight="251645952" behindDoc="0" locked="1" layoutInCell="1" allowOverlap="1" wp14:anchorId="1EB40180" wp14:editId="3D5B985A">
+              <wp:anchor distT="0" distB="0" distL="114300" distR="114300" simplePos="0" relativeHeight="251645952" behindDoc="0" locked="1" layoutInCell="1" allowOverlap="1" wp14:anchorId="1EB40180" wp14:editId="55FC85C5">
                 <wp:simplePos x="0" y="0"/>
                 <wp:positionH relativeFrom="column">
                   <wp:posOffset>2168525</wp:posOffset>
@@ -1730,7 +1713,7 @@
           </mc:Choice>
           <mc:Fallback>
             <w:pict>
-              <v:shape w14:anchorId="437D3A64" id="Text Box 66" o:spid="_x0000_s1038" type="#_x0000_t202" style="position:absolute;left:0;text-align:left;margin-left:84.05pt;margin-top:-5.7pt;width:166.55pt;height:28.05pt;z-index:251654144;visibility:visible;mso-wrap-style:square;mso-width-percent:0;mso-wrap-distance-left:9pt;mso-wrap-distance-top:0;mso-wrap-distance-right:9pt;mso-wrap-distance-bottom:0;mso-position-horizontal:absolute;mso-position-horizontal-relative:text;mso-position-vertical:absolute;mso-position-vertical-relative:text;mso-width-percent:0;mso-width-relative:margin;v-text-anchor:top" o:gfxdata="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" filled="f" stroked="f">
+              <v:shape w14:anchorId="437D3A64" id="Text Box 66" o:spid="_x0000_s1037" type="#_x0000_t202" style="position:absolute;left:0;text-align:left;margin-left:84.05pt;margin-top:-5.7pt;width:166.55pt;height:28.05pt;z-index:251654144;visibility:visible;mso-wrap-style:square;mso-width-percent:0;mso-wrap-distance-left:9pt;mso-wrap-distance-top:0;mso-wrap-distance-right:9pt;mso-wrap-distance-bottom:0;mso-position-horizontal:absolute;mso-position-horizontal-relative:text;mso-position-vertical:absolute;mso-position-vertical-relative:text;mso-width-percent:0;mso-width-relative:margin;v-text-anchor:top" o:gfxdata="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" filled="f" stroked="f">
                 <v:textbox>
                   <w:txbxContent>
                     <w:p>
@@ -1823,7 +1806,7 @@
           </mc:Choice>
           <mc:Fallback>
             <w:pict>
-              <v:shape w14:anchorId="4A1ECD90" id="Text Box 67" o:spid="_x0000_s1039" type="#_x0000_t202" style="position:absolute;left:0;text-align:left;margin-left:328.8pt;margin-top:-5.3pt;width:210.75pt;height:28.05pt;z-index:251655168;visibility:visible;mso-wrap-style:square;mso-width-percent:0;mso-wrap-distance-left:9pt;mso-wrap-distance-top:0;mso-wrap-distance-right:9pt;mso-wrap-distance-bottom:0;mso-position-horizontal:absolute;mso-position-horizontal-relative:text;mso-position-vertical:absolute;mso-position-vertical-relative:text;mso-width-percent:0;mso-width-relative:margin;v-text-anchor:top" o:gfxdata="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" filled="f" stroked="f">
+              <v:shape w14:anchorId="4A1ECD90" id="Text Box 67" o:spid="_x0000_s1038" type="#_x0000_t202" style="position:absolute;left:0;text-align:left;margin-left:328.8pt;margin-top:-5.3pt;width:210.75pt;height:28.05pt;z-index:251655168;visibility:visible;mso-wrap-style:square;mso-width-percent:0;mso-wrap-distance-left:9pt;mso-wrap-distance-top:0;mso-wrap-distance-right:9pt;mso-wrap-distance-bottom:0;mso-position-horizontal:absolute;mso-position-horizontal-relative:text;mso-position-vertical:absolute;mso-position-vertical-relative:text;mso-width-percent:0;mso-width-relative:margin;v-text-anchor:top" o:gfxdata="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" filled="f" stroked="f">
                 <v:textbox>
                   <w:txbxContent>
                     <w:p>
@@ -2231,7 +2214,7 @@
           </mc:Choice>
           <mc:Fallback>
             <w:pict>
-              <v:shape w14:anchorId="10D45118" id="Text Box 70" o:spid="_x0000_s1042" type="#_x0000_t202" style="position:absolute;left:0;text-align:left;margin-left:273.95pt;margin-top:26.95pt;width:264.5pt;height:28.05pt;z-index:251658240;visibility:visible;mso-wrap-style:square;mso-width-percent:0;mso-wrap-distance-left:9pt;mso-wrap-distance-top:0;mso-wrap-distance-right:9pt;mso-wrap-distance-bottom:0;mso-position-horizontal:absolute;mso-position-horizontal-relative:text;mso-position-vertical:absolute;mso-position-vertical-relative:text;mso-width-percent:0;mso-width-relative:margin;v-text-anchor:top" o:gfxdata="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" filled="f" stroked="f">
+              <v:shape w14:anchorId="10D45118" id="Text Box 70" o:spid="_x0000_s1041" type="#_x0000_t202" style="position:absolute;left:0;text-align:left;margin-left:273.95pt;margin-top:26.95pt;width:264.5pt;height:28.05pt;z-index:251658240;visibility:visible;mso-wrap-style:square;mso-width-percent:0;mso-wrap-distance-left:9pt;mso-wrap-distance-top:0;mso-wrap-distance-right:9pt;mso-wrap-distance-bottom:0;mso-position-horizontal:absolute;mso-position-horizontal-relative:text;mso-position-vertical:absolute;mso-position-vertical-relative:text;mso-width-percent:0;mso-width-relative:margin;v-text-anchor:top" o:gfxdata="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" filled="f" stroked="f">
                 <v:textbox>
                   <w:txbxContent>
                     <w:p>
@@ -2455,7 +2438,7 @@
           </mc:Choice>
           <mc:Fallback>
             <w:pict>
-              <v:shape w14:anchorId="441E3E6D" id="Text Box 71" o:spid="_x0000_s1043" type="#_x0000_t202" style="position:absolute;left:0;text-align:left;margin-left:89.5pt;margin-top:.65pt;width:145.05pt;height:22pt;z-index:251659264;visibility:visible;mso-wrap-style:square;mso-width-percent:0;mso-height-percent:0;mso-wrap-distance-left:9pt;mso-wrap-distance-top:0;mso-wrap-distance-right:9pt;mso-wrap-distance-bottom:0;mso-position-horizontal:absolute;mso-position-horizontal-relative:text;mso-position-vertical:absolute;mso-position-vertical-relative:text;mso-width-percent:0;mso-height-percent:0;mso-width-relative:margin;mso-height-relative:margin;v-text-anchor:top" o:gfxdata="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" filled="f" stroked="f">
+              <v:shape w14:anchorId="441E3E6D" id="Text Box 71" o:spid="_x0000_s1042" type="#_x0000_t202" style="position:absolute;left:0;text-align:left;margin-left:89.5pt;margin-top:.65pt;width:145.05pt;height:22pt;z-index:251659264;visibility:visible;mso-wrap-style:square;mso-width-percent:0;mso-height-percent:0;mso-wrap-distance-left:9pt;mso-wrap-distance-top:0;mso-wrap-distance-right:9pt;mso-wrap-distance-bottom:0;mso-position-horizontal:absolute;mso-position-horizontal-relative:text;mso-position-vertical:absolute;mso-position-vertical-relative:text;mso-width-percent:0;mso-height-percent:0;mso-width-relative:margin;mso-height-relative:margin;v-text-anchor:top" o:gfxdata="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" filled="f" stroked="f">
                 <v:textbox>
                   <w:txbxContent>
                     <w:p>
@@ -2564,7 +2547,7 @@
           </mc:Choice>
           <mc:Fallback>
             <w:pict>
-              <v:shape w14:anchorId="5BB1F5CC" id="Text Box 72" o:spid="_x0000_s1044" type="#_x0000_t202" style="position:absolute;left:0;text-align:left;margin-left:243pt;margin-top:.65pt;width:226.2pt;height:28.05pt;z-index:251660288;visibility:visible;mso-wrap-style:square;mso-width-percent:0;mso-wrap-distance-left:9pt;mso-wrap-distance-top:0;mso-wrap-distance-right:9pt;mso-wrap-distance-bottom:0;mso-position-horizontal:absolute;mso-position-horizontal-relative:text;mso-position-vertical:absolute;mso-position-vertical-relative:text;mso-width-percent:0;mso-width-relative:margin;v-text-anchor:top" o:gfxdata="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" filled="f" stroked="f">
+              <v:shape w14:anchorId="5BB1F5CC" id="Text Box 72" o:spid="_x0000_s1043" type="#_x0000_t202" style="position:absolute;left:0;text-align:left;margin-left:243pt;margin-top:.65pt;width:226.2pt;height:28.05pt;z-index:251660288;visibility:visible;mso-wrap-style:square;mso-width-percent:0;mso-wrap-distance-left:9pt;mso-wrap-distance-top:0;mso-wrap-distance-right:9pt;mso-wrap-distance-bottom:0;mso-position-horizontal:absolute;mso-position-horizontal-relative:text;mso-position-vertical:absolute;mso-position-vertical-relative:text;mso-width-percent:0;mso-width-relative:margin;v-text-anchor:top" o:gfxdata="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" filled="f" stroked="f">
                 <v:textbox>
                   <w:txbxContent>
                     <w:p>
@@ -2808,7 +2791,7 @@
           </mc:Choice>
           <mc:Fallback>
             <w:pict>
-              <v:shape w14:anchorId="1992BF82" id="Text Box 73" o:spid="_x0000_s1045" type="#_x0000_t202" style="position:absolute;left:0;text-align:left;margin-left:100.9pt;margin-top:18.35pt;width:166.95pt;height:28.05pt;z-index:251661312;visibility:visible;mso-wrap-style:square;mso-wrap-distance-left:9pt;mso-wrap-distance-top:0;mso-wrap-distance-right:9pt;mso-wrap-distance-bottom:0;mso-position-horizontal:absolute;mso-position-horizontal-relative:text;mso-position-vertical:absolute;mso-position-vertical-relative:text;v-text-anchor:top" o:gfxdata="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" filled="f" stroked="f">
+              <v:shape w14:anchorId="1992BF82" id="Text Box 73" o:spid="_x0000_s1044" type="#_x0000_t202" style="position:absolute;left:0;text-align:left;margin-left:100.9pt;margin-top:18.35pt;width:166.95pt;height:28.05pt;z-index:251661312;visibility:visible;mso-wrap-style:square;mso-wrap-distance-left:9pt;mso-wrap-distance-top:0;mso-wrap-distance-right:9pt;mso-wrap-distance-bottom:0;mso-position-horizontal:absolute;mso-position-horizontal-relative:text;mso-position-vertical:absolute;mso-position-vertical-relative:text;v-text-anchor:top" o:gfxdata="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" filled="f" stroked="f">
                 <v:textbox>
                   <w:txbxContent>
                     <w:p>
@@ -2904,7 +2887,7 @@
           </mc:Choice>
           <mc:Fallback>
             <w:pict>
-              <v:shape w14:anchorId="2CD86AAC" id="Text Box 74" o:spid="_x0000_s1046" type="#_x0000_t202" style="position:absolute;left:0;text-align:left;margin-left:350.55pt;margin-top:18.55pt;width:182.1pt;height:28.05pt;z-index:251662336;visibility:visible;mso-wrap-style:square;mso-width-percent:0;mso-wrap-distance-left:9pt;mso-wrap-distance-top:0;mso-wrap-distance-right:9pt;mso-wrap-distance-bottom:0;mso-position-horizontal:absolute;mso-position-horizontal-relative:text;mso-position-vertical:absolute;mso-position-vertical-relative:text;mso-width-percent:0;mso-width-relative:margin;v-text-anchor:top" o:gfxdata="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" filled="f" stroked="f">
+              <v:shape w14:anchorId="2CD86AAC" id="Text Box 74" o:spid="_x0000_s1045" type="#_x0000_t202" style="position:absolute;left:0;text-align:left;margin-left:350.55pt;margin-top:18.55pt;width:182.1pt;height:28.05pt;z-index:251662336;visibility:visible;mso-wrap-style:square;mso-width-percent:0;mso-wrap-distance-left:9pt;mso-wrap-distance-top:0;mso-wrap-distance-right:9pt;mso-wrap-distance-bottom:0;mso-position-horizontal:absolute;mso-position-horizontal-relative:text;mso-position-vertical:absolute;mso-position-vertical-relative:text;mso-width-percent:0;mso-width-relative:margin;v-text-anchor:top" o:gfxdata="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" filled="f" stroked="f">
                 <v:textbox>
                   <w:txbxContent>
                     <w:p>
@@ -3064,7 +3047,7 @@
           </mc:Choice>
           <mc:Fallback>
             <w:pict>
-              <v:shape w14:anchorId="41EFAB49" id="Text Box 75" o:spid="_x0000_s1047" type="#_x0000_t202" style="position:absolute;left:0;text-align:left;margin-left:346.6pt;margin-top:17.85pt;width:188.8pt;height:28.05pt;z-index:251663360;visibility:visible;mso-wrap-style:square;mso-wrap-distance-left:9pt;mso-wrap-distance-top:0;mso-wrap-distance-right:9pt;mso-wrap-distance-bottom:0;mso-position-horizontal:absolute;mso-position-horizontal-relative:text;mso-position-vertical:absolute;mso-position-vertical-relative:text;v-text-anchor:top" o:gfxdata="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" filled="f" stroked="f">
+              <v:shape w14:anchorId="41EFAB49" id="Text Box 75" o:spid="_x0000_s1046" type="#_x0000_t202" style="position:absolute;left:0;text-align:left;margin-left:346.6pt;margin-top:17.85pt;width:188.8pt;height:28.05pt;z-index:251663360;visibility:visible;mso-wrap-style:square;mso-wrap-distance-left:9pt;mso-wrap-distance-top:0;mso-wrap-distance-right:9pt;mso-wrap-distance-bottom:0;mso-position-horizontal:absolute;mso-position-horizontal-relative:text;mso-position-vertical:absolute;mso-position-vertical-relative:text;v-text-anchor:top" o:gfxdata="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" filled="f" stroked="f">
                 <v:textbox>
                   <w:txbxContent>
                     <w:p>
@@ -3176,7 +3159,7 @@
           </mc:Choice>
           <mc:Fallback>
             <w:pict>
-              <v:shape w14:anchorId="4885C4CE" id="Text Box 76" o:spid="_x0000_s1048" type="#_x0000_t202" style="position:absolute;left:0;text-align:left;margin-left:101.25pt;margin-top:17.75pt;width:169.5pt;height:28.05pt;z-index:251664384;visibility:visible;mso-wrap-style:square;mso-wrap-distance-left:9pt;mso-wrap-distance-top:0;mso-wrap-distance-right:9pt;mso-wrap-distance-bottom:0;mso-position-horizontal:absolute;mso-position-horizontal-relative:text;mso-position-vertical:absolute;mso-position-vertical-relative:text;v-text-anchor:top" o:gfxdata="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" filled="f" stroked="f">
+              <v:shape w14:anchorId="4885C4CE" id="Text Box 76" o:spid="_x0000_s1047" type="#_x0000_t202" style="position:absolute;left:0;text-align:left;margin-left:101.25pt;margin-top:17.75pt;width:169.5pt;height:28.05pt;z-index:251664384;visibility:visible;mso-wrap-style:square;mso-wrap-distance-left:9pt;mso-wrap-distance-top:0;mso-wrap-distance-right:9pt;mso-wrap-distance-bottom:0;mso-position-horizontal:absolute;mso-position-horizontal-relative:text;mso-position-vertical:absolute;mso-position-vertical-relative:text;v-text-anchor:top" o:gfxdata="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" filled="f" stroked="f">
                 <v:textbox>
                   <w:txbxContent>
                     <w:p>
@@ -3269,7 +3252,7 @@
           </mc:Choice>
           <mc:Fallback>
             <w:pict>
-              <v:shape w14:anchorId="67EDC52E" id="Text Box 78" o:spid="_x0000_s1049" type="#_x0000_t202" style="position:absolute;left:0;text-align:left;margin-left:348.8pt;margin-top:17.05pt;width:175.1pt;height:28.05pt;z-index:251666432;visibility:visible;mso-wrap-style:square;mso-width-percent:0;mso-wrap-distance-left:9pt;mso-wrap-distance-top:0;mso-wrap-distance-right:9pt;mso-wrap-distance-bottom:0;mso-position-horizontal:absolute;mso-position-horizontal-relative:text;mso-position-vertical:absolute;mso-position-vertical-relative:text;mso-width-percent:0;mso-width-relative:margin;v-text-anchor:top" o:gfxdata="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" filled="f" stroked="f">
+              <v:shape w14:anchorId="67EDC52E" id="Text Box 78" o:spid="_x0000_s1048" type="#_x0000_t202" style="position:absolute;left:0;text-align:left;margin-left:348.8pt;margin-top:17.05pt;width:175.1pt;height:28.05pt;z-index:251666432;visibility:visible;mso-wrap-style:square;mso-width-percent:0;mso-wrap-distance-left:9pt;mso-wrap-distance-top:0;mso-wrap-distance-right:9pt;mso-wrap-distance-bottom:0;mso-position-horizontal:absolute;mso-position-horizontal-relative:text;mso-position-vertical:absolute;mso-position-vertical-relative:text;mso-width-percent:0;mso-width-relative:margin;v-text-anchor:top" o:gfxdata="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" filled="f" stroked="f">
                 <v:textbox>
                   <w:txbxContent>
                     <w:p>
@@ -3717,7 +3700,7 @@
           </mc:Choice>
           <mc:Fallback>
             <w:pict>
-              <v:shape w14:anchorId="1EC65615" id="Text Box 81" o:spid="_x0000_s1052" type="#_x0000_t202" style="position:absolute;left:0;text-align:left;margin-left:137.3pt;margin-top:-5.65pt;width:169.5pt;height:28.05pt;z-index:251667456;visibility:visible;mso-wrap-style:square;mso-wrap-distance-left:9pt;mso-wrap-distance-top:0;mso-wrap-distance-right:9pt;mso-wrap-distance-bottom:0;mso-position-horizontal:absolute;mso-position-horizontal-relative:text;mso-position-vertical:absolute;mso-position-vertical-relative:text;v-text-anchor:top" o:gfxdata="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" filled="f" stroked="f">
+              <v:shape w14:anchorId="1EC65615" id="Text Box 81" o:spid="_x0000_s1051" type="#_x0000_t202" style="position:absolute;left:0;text-align:left;margin-left:137.3pt;margin-top:-5.65pt;width:169.5pt;height:28.05pt;z-index:251667456;visibility:visible;mso-wrap-style:square;mso-wrap-distance-left:9pt;mso-wrap-distance-top:0;mso-wrap-distance-right:9pt;mso-wrap-distance-bottom:0;mso-position-horizontal:absolute;mso-position-horizontal-relative:text;mso-position-vertical:absolute;mso-position-vertical-relative:text;v-text-anchor:top" o:gfxdata="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" filled="f" stroked="f">
                 <v:textbox>
                   <w:txbxContent>
                     <w:p>
@@ -4075,7 +4058,7 @@
           </mc:Choice>
           <mc:Fallback>
             <w:pict>
-              <v:shape w14:anchorId="15D24CCD" id="Text Box 84" o:spid="_x0000_s1055" type="#_x0000_t202" style="position:absolute;margin-left:141.1pt;margin-top:-5pt;width:188.5pt;height:28.05pt;z-index:251670528;visibility:visible;mso-wrap-style:square;mso-wrap-distance-left:9pt;mso-wrap-distance-top:0;mso-wrap-distance-right:9pt;mso-wrap-distance-bottom:0;mso-position-horizontal:absolute;mso-position-horizontal-relative:text;mso-position-vertical:absolute;mso-position-vertical-relative:text;v-text-anchor:top" o:gfxdata="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" filled="f" stroked="f">
+              <v:shape w14:anchorId="15D24CCD" id="Text Box 84" o:spid="_x0000_s1054" type="#_x0000_t202" style="position:absolute;margin-left:141.1pt;margin-top:-5pt;width:188.5pt;height:28.05pt;z-index:251670528;visibility:visible;mso-wrap-style:square;mso-wrap-distance-left:9pt;mso-wrap-distance-top:0;mso-wrap-distance-right:9pt;mso-wrap-distance-bottom:0;mso-position-horizontal:absolute;mso-position-horizontal-relative:text;mso-position-vertical:absolute;mso-position-vertical-relative:text;v-text-anchor:top" o:gfxdata="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" filled="f" stroked="f">
                 <v:textbox>
                   <w:txbxContent>
                     <w:p>
@@ -4399,7 +4382,7 @@
           </mc:Choice>
           <mc:Fallback>
             <w:pict>
-              <v:shape w14:anchorId="35442578" id="Text Box 49" o:spid="_x0000_s1057" type="#_x0000_t202" style="position:absolute;left:0;text-align:left;margin-left:39pt;margin-top:41.7pt;width:182pt;height:54pt;z-index:251641856;visibility:visible;mso-wrap-style:square;mso-wrap-distance-left:9pt;mso-wrap-distance-top:0;mso-wrap-distance-right:9pt;mso-wrap-distance-bottom:0;mso-position-horizontal:absolute;mso-position-horizontal-relative:text;mso-position-vertical:absolute;mso-position-vertical-relative:text;v-text-anchor:top" o:gfxdata="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">
+              <v:shape w14:anchorId="35442578" id="Text Box 49" o:spid="_x0000_s1056" type="#_x0000_t202" style="position:absolute;left:0;text-align:left;margin-left:39pt;margin-top:41.7pt;width:182pt;height:54pt;z-index:251641856;visibility:visible;mso-wrap-style:square;mso-wrap-distance-left:9pt;mso-wrap-distance-top:0;mso-wrap-distance-right:9pt;mso-wrap-distance-bottom:0;mso-position-horizontal:absolute;mso-position-horizontal-relative:text;mso-position-vertical:absolute;mso-position-vertical-relative:text;v-text-anchor:top" o:gfxdata="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">
                 <v:textbox>
                   <w:txbxContent>
                     <w:p>
@@ -5309,7 +5292,7 @@
           </mc:Choice>
           <mc:Fallback>
             <w:pict>
-              <v:shape w14:anchorId="41B330AF" id="Text Box 2" o:spid="_x0000_s1058" type="#_x0000_t202" style="position:absolute;margin-left:-28.9pt;margin-top:1.7pt;width:597pt;height:38pt;z-index:251674624;visibility:visible;mso-wrap-style:square;mso-wrap-distance-left:9pt;mso-wrap-distance-top:0;mso-wrap-distance-right:9pt;mso-wrap-distance-bottom:0;mso-position-horizontal:absolute;mso-position-horizontal-relative:text;mso-position-vertical:absolute;mso-position-vertical-relative:text;v-text-anchor:top" o:gfxdata="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" filled="f" stroked="f" strokeweight=".5pt">
+              <v:shape w14:anchorId="41B330AF" id="Text Box 2" o:spid="_x0000_s1057" type="#_x0000_t202" style="position:absolute;margin-left:-28.9pt;margin-top:1.7pt;width:597pt;height:38pt;z-index:251674624;visibility:visible;mso-wrap-style:square;mso-wrap-distance-left:9pt;mso-wrap-distance-top:0;mso-wrap-distance-right:9pt;mso-wrap-distance-bottom:0;mso-position-horizontal:absolute;mso-position-horizontal-relative:text;mso-position-vertical:absolute;mso-position-vertical-relative:text;v-text-anchor:top" o:gfxdata="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" filled="f" stroked="f" strokeweight=".5pt">
                 <v:textbox>
                   <w:txbxContent>
                     <w:p>
@@ -5424,7 +5407,21 @@
                                 <w:rFonts w:ascii="Times New Roman" w:hAnsi="Times New Roman" w:cs="Times New Roman"/>
                                 <w:b/>
                               </w:rPr>
-                              <w:t>{commanderRank} - {commanderName}</w:t>
+                              <w:t>{commanderRank}</w:t>
+                            </w:r>
+                            <w:r>
+                              <w:rPr>
+                                <w:rFonts w:ascii="Times New Roman" w:hAnsi="Times New Roman" w:cs="Times New Roman"/>
+                                <w:b/>
+                              </w:rPr>
+                              <w:t xml:space="preserve"> </w:t>
+                            </w:r>
+                            <w:r>
+                              <w:rPr>
+                                <w:rFonts w:ascii="Times New Roman" w:hAnsi="Times New Roman" w:cs="Times New Roman"/>
+                                <w:b/>
+                              </w:rPr>
+                              <w:t>{commanderName}</w:t>
                             </w:r>
                           </w:p>
                         </w:txbxContent>
@@ -5440,7 +5437,7 @@
           </mc:Choice>
           <mc:Fallback>
             <w:pict>
-              <v:shape w14:anchorId="73EB3A91" id="Text Box 88" o:spid="_x0000_s1059" type="#_x0000_t202" style="position:absolute;margin-left:-28.85pt;margin-top:71.1pt;width:596.95pt;height:89.2pt;z-index:251673600;visibility:visible;mso-wrap-style:square;mso-wrap-distance-left:9pt;mso-wrap-distance-top:0;mso-wrap-distance-right:9pt;mso-wrap-distance-bottom:0;mso-position-horizontal:absolute;mso-position-horizontal-relative:text;mso-position-vertical:absolute;mso-position-vertical-relative:text;v-text-anchor:top" o:gfxdata="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" filled="f" stroked="f">
+              <v:shape w14:anchorId="73EB3A91" id="Text Box 88" o:spid="_x0000_s1058" type="#_x0000_t202" style="position:absolute;margin-left:-28.85pt;margin-top:71.1pt;width:596.95pt;height:89.2pt;z-index:251673600;visibility:visible;mso-wrap-style:square;mso-wrap-distance-left:9pt;mso-wrap-distance-top:0;mso-wrap-distance-right:9pt;mso-wrap-distance-bottom:0;mso-position-horizontal:absolute;mso-position-horizontal-relative:text;mso-position-vertical:absolute;mso-position-vertical-relative:text;v-text-anchor:top" o:gfxdata="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" filled="f" stroked="f">
                 <v:textbox>
                   <w:txbxContent>
                     <w:p>
@@ -5478,7 +5475,21 @@
                           <w:rFonts w:ascii="Times New Roman" w:hAnsi="Times New Roman" w:cs="Times New Roman"/>
                           <w:b/>
                         </w:rPr>
-                        <w:t>{commanderRank} - {commanderName}</w:t>
+                        <w:t>{commanderRank}</w:t>
+                      </w:r>
+                      <w:r>
+                        <w:rPr>
+                          <w:rFonts w:ascii="Times New Roman" w:hAnsi="Times New Roman" w:cs="Times New Roman"/>
+                          <w:b/>
+                        </w:rPr>
+                        <w:t xml:space="preserve"> </w:t>
+                      </w:r>
+                      <w:r>
+                        <w:rPr>
+                          <w:rFonts w:ascii="Times New Roman" w:hAnsi="Times New Roman" w:cs="Times New Roman"/>
+                          <w:b/>
+                        </w:rPr>
+                        <w:t>{commanderName}</w:t>
                       </w:r>
                     </w:p>
                   </w:txbxContent>
@@ -5805,6 +5816,7 @@
   <w:style w:type="paragraph" w:default="1" w:styleId="Normal">
     <w:name w:val="Normal"/>
     <w:qFormat/>
+    <w:rsid w:val="00C17553"/>
     <w:rPr>
       <w:rFonts w:ascii="UVnTime" w:hAnsi="UVnTime" w:cs="UVnTime"/>
       <w:sz w:val="26"/>
